--- a/DOANCHUYENNGANH/BAOCAODACN.docx
+++ b/DOANCHUYENNGANH/BAOCAODACN.docx
@@ -21,10 +21,16 @@
             <w:pPr>
               <w:spacing w:line="360" w:lineRule="auto"/>
               <w:jc w:val="center"/>
+              <w:rPr>
+                <w:sz w:val="26"/>
+                <w:szCs w:val="26"/>
+              </w:rPr>
             </w:pPr>
             <w:r>
               <w:rPr>
                 <w:noProof/>
+                <w:sz w:val="26"/>
+                <w:szCs w:val="26"/>
               </w:rPr>
               <w:drawing>
                 <wp:inline distT="0" distB="0" distL="0" distR="0" wp14:anchorId="2E2E0861" wp14:editId="37044622">
@@ -87,7 +93,8 @@
               <w:spacing w:line="360" w:lineRule="auto"/>
               <w:jc w:val="both"/>
               <w:rPr>
-                <w:sz w:val="12"/>
+                <w:sz w:val="26"/>
+                <w:szCs w:val="26"/>
               </w:rPr>
             </w:pPr>
           </w:p>
@@ -114,6 +121,8 @@
               <w:jc w:val="center"/>
               <w:rPr>
                 <w:b/>
+                <w:sz w:val="26"/>
+                <w:szCs w:val="26"/>
               </w:rPr>
             </w:pPr>
             <w:r>
@@ -132,11 +141,19 @@
       <w:pPr>
         <w:spacing w:line="360" w:lineRule="auto"/>
         <w:jc w:val="both"/>
-      </w:pPr>
-    </w:p>
-    <w:p>
-      <w:pPr>
-        <w:jc w:val="both"/>
+        <w:rPr>
+          <w:sz w:val="26"/>
+          <w:szCs w:val="26"/>
+        </w:rPr>
+      </w:pPr>
+    </w:p>
+    <w:p>
+      <w:pPr>
+        <w:jc w:val="both"/>
+        <w:rPr>
+          <w:sz w:val="26"/>
+          <w:szCs w:val="26"/>
+        </w:rPr>
       </w:pPr>
     </w:p>
     <w:p>
@@ -145,10 +162,12 @@
         <w:rPr>
           <w:b/>
           <w:bCs/>
-          <w:sz w:val="22"/>
-          <w:szCs w:val="20"/>
-        </w:rPr>
-      </w:pPr>
+          <w:sz w:val="26"/>
+          <w:szCs w:val="26"/>
+        </w:rPr>
+      </w:pPr>
+      <w:bookmarkStart w:id="0" w:name="_GoBack"/>
+      <w:bookmarkEnd w:id="0"/>
     </w:p>
     <w:p>
       <w:pPr>
@@ -156,8 +175,8 @@
         <w:rPr>
           <w:b/>
           <w:bCs/>
-          <w:sz w:val="22"/>
-          <w:szCs w:val="20"/>
+          <w:sz w:val="26"/>
+          <w:szCs w:val="26"/>
         </w:rPr>
       </w:pPr>
     </w:p>
@@ -167,8 +186,8 @@
         <w:rPr>
           <w:b/>
           <w:bCs/>
-          <w:sz w:val="22"/>
-          <w:szCs w:val="20"/>
+          <w:sz w:val="26"/>
+          <w:szCs w:val="26"/>
         </w:rPr>
       </w:pPr>
     </w:p>
@@ -178,8 +197,8 @@
         <w:rPr>
           <w:b/>
           <w:bCs/>
-          <w:sz w:val="22"/>
-          <w:szCs w:val="20"/>
+          <w:sz w:val="26"/>
+          <w:szCs w:val="26"/>
         </w:rPr>
       </w:pPr>
     </w:p>
@@ -189,8 +208,8 @@
         <w:rPr>
           <w:b/>
           <w:bCs/>
-          <w:sz w:val="22"/>
-          <w:szCs w:val="20"/>
+          <w:sz w:val="26"/>
+          <w:szCs w:val="26"/>
         </w:rPr>
       </w:pPr>
     </w:p>
@@ -200,6 +219,7 @@
         <w:rPr>
           <w:b/>
           <w:bCs/>
+          <w:color w:val="FF0000"/>
           <w:sz w:val="32"/>
           <w:szCs w:val="32"/>
         </w:rPr>
@@ -208,6 +228,7 @@
         <w:rPr>
           <w:b/>
           <w:bCs/>
+          <w:color w:val="FF0000"/>
           <w:sz w:val="32"/>
           <w:szCs w:val="32"/>
         </w:rPr>
@@ -217,6 +238,7 @@
         <w:rPr>
           <w:b/>
           <w:bCs/>
+          <w:color w:val="FF0000"/>
           <w:sz w:val="32"/>
           <w:szCs w:val="32"/>
         </w:rPr>
@@ -229,8 +251,8 @@
         <w:rPr>
           <w:b/>
           <w:bCs/>
-          <w:sz w:val="32"/>
-          <w:szCs w:val="32"/>
+          <w:sz w:val="26"/>
+          <w:szCs w:val="26"/>
         </w:rPr>
       </w:pPr>
     </w:p>
@@ -240,8 +262,8 @@
         <w:rPr>
           <w:b/>
           <w:bCs/>
-          <w:sz w:val="32"/>
-          <w:szCs w:val="32"/>
+          <w:sz w:val="26"/>
+          <w:szCs w:val="26"/>
         </w:rPr>
       </w:pPr>
     </w:p>
@@ -251,8 +273,8 @@
         <w:rPr>
           <w:b/>
           <w:bCs/>
-          <w:sz w:val="32"/>
-          <w:szCs w:val="32"/>
+          <w:sz w:val="26"/>
+          <w:szCs w:val="26"/>
         </w:rPr>
       </w:pPr>
     </w:p>
@@ -262,16 +284,16 @@
         <w:rPr>
           <w:b/>
           <w:bCs/>
-          <w:sz w:val="36"/>
-          <w:szCs w:val="20"/>
+          <w:sz w:val="26"/>
+          <w:szCs w:val="26"/>
         </w:rPr>
       </w:pPr>
       <w:r>
         <w:rPr>
           <w:b/>
           <w:bCs/>
-          <w:sz w:val="32"/>
-          <w:szCs w:val="32"/>
+          <w:sz w:val="26"/>
+          <w:szCs w:val="26"/>
         </w:rPr>
         <w:t>TÌM HIỂU VÀ TRIỂN KHAI SỔ LIÊN LẠC ĐIỆN TỬ CHO CÁC TRƯỜNG TRUNG HỌC</w:t>
       </w:r>
@@ -282,8 +304,8 @@
         <w:rPr>
           <w:b/>
           <w:bCs/>
-          <w:sz w:val="32"/>
-          <w:szCs w:val="20"/>
+          <w:sz w:val="26"/>
+          <w:szCs w:val="26"/>
         </w:rPr>
       </w:pPr>
     </w:p>
@@ -293,8 +315,8 @@
         <w:rPr>
           <w:b/>
           <w:bCs/>
-          <w:sz w:val="32"/>
-          <w:szCs w:val="20"/>
+          <w:sz w:val="26"/>
+          <w:szCs w:val="26"/>
         </w:rPr>
       </w:pPr>
     </w:p>
@@ -305,8 +327,8 @@
         <w:jc w:val="both"/>
         <w:rPr>
           <w:bCs/>
-          <w:sz w:val="30"/>
-          <w:szCs w:val="20"/>
+          <w:sz w:val="26"/>
+          <w:szCs w:val="26"/>
         </w:rPr>
       </w:pPr>
     </w:p>
@@ -317,8 +339,8 @@
         <w:jc w:val="both"/>
         <w:rPr>
           <w:bCs/>
-          <w:sz w:val="30"/>
-          <w:szCs w:val="20"/>
+          <w:sz w:val="26"/>
+          <w:szCs w:val="26"/>
         </w:rPr>
       </w:pPr>
     </w:p>
@@ -329,8 +351,8 @@
         <w:jc w:val="both"/>
         <w:rPr>
           <w:bCs/>
-          <w:sz w:val="30"/>
-          <w:szCs w:val="20"/>
+          <w:sz w:val="26"/>
+          <w:szCs w:val="26"/>
         </w:rPr>
       </w:pPr>
     </w:p>
@@ -344,23 +366,23 @@
         <w:jc w:val="center"/>
         <w:rPr>
           <w:bCs/>
-          <w:sz w:val="28"/>
-          <w:szCs w:val="20"/>
+          <w:sz w:val="26"/>
+          <w:szCs w:val="26"/>
         </w:rPr>
       </w:pPr>
       <w:r>
         <w:rPr>
           <w:bCs/>
-          <w:sz w:val="28"/>
-          <w:szCs w:val="20"/>
+          <w:sz w:val="26"/>
+          <w:szCs w:val="26"/>
         </w:rPr>
         <w:t xml:space="preserve">Ngành: </w:t>
       </w:r>
       <w:r>
         <w:rPr>
           <w:bCs/>
-          <w:sz w:val="28"/>
-          <w:szCs w:val="20"/>
+          <w:sz w:val="26"/>
+          <w:szCs w:val="26"/>
         </w:rPr>
         <w:tab/>
       </w:r>
@@ -368,8 +390,8 @@
         <w:rPr>
           <w:b/>
           <w:bCs/>
-          <w:sz w:val="28"/>
-          <w:szCs w:val="20"/>
+          <w:sz w:val="26"/>
+          <w:szCs w:val="26"/>
         </w:rPr>
         <w:t>CÔNG NGHỆ THÔNG TIN</w:t>
       </w:r>
@@ -384,23 +406,23 @@
         <w:jc w:val="center"/>
         <w:rPr>
           <w:bCs/>
-          <w:sz w:val="28"/>
-          <w:szCs w:val="20"/>
+          <w:sz w:val="26"/>
+          <w:szCs w:val="26"/>
         </w:rPr>
       </w:pPr>
       <w:r>
         <w:rPr>
           <w:bCs/>
-          <w:sz w:val="28"/>
-          <w:szCs w:val="20"/>
+          <w:sz w:val="26"/>
+          <w:szCs w:val="26"/>
         </w:rPr>
         <w:t xml:space="preserve">Chuyên ngành: </w:t>
       </w:r>
       <w:r>
         <w:rPr>
           <w:bCs/>
-          <w:sz w:val="28"/>
-          <w:szCs w:val="20"/>
+          <w:sz w:val="26"/>
+          <w:szCs w:val="26"/>
         </w:rPr>
         <w:tab/>
       </w:r>
@@ -408,8 +430,8 @@
         <w:rPr>
           <w:b/>
           <w:bCs/>
-          <w:sz w:val="28"/>
-          <w:szCs w:val="20"/>
+          <w:sz w:val="26"/>
+          <w:szCs w:val="26"/>
         </w:rPr>
         <w:t>CÔNG NGHỆ PHẦN MỀM</w:t>
       </w:r>
@@ -423,8 +445,8 @@
         <w:jc w:val="both"/>
         <w:rPr>
           <w:bCs/>
-          <w:sz w:val="30"/>
-          <w:szCs w:val="20"/>
+          <w:sz w:val="26"/>
+          <w:szCs w:val="26"/>
         </w:rPr>
       </w:pPr>
     </w:p>
@@ -438,8 +460,8 @@
         <w:jc w:val="both"/>
         <w:rPr>
           <w:bCs/>
-          <w:sz w:val="30"/>
-          <w:szCs w:val="20"/>
+          <w:sz w:val="26"/>
+          <w:szCs w:val="26"/>
         </w:rPr>
       </w:pPr>
     </w:p>
@@ -453,23 +475,23 @@
         <w:jc w:val="both"/>
         <w:rPr>
           <w:bCs/>
-          <w:sz w:val="28"/>
-          <w:szCs w:val="20"/>
+          <w:sz w:val="26"/>
+          <w:szCs w:val="26"/>
         </w:rPr>
       </w:pPr>
       <w:r>
         <w:rPr>
           <w:bCs/>
-          <w:sz w:val="28"/>
-          <w:szCs w:val="20"/>
+          <w:sz w:val="26"/>
+          <w:szCs w:val="26"/>
         </w:rPr>
         <w:t>Giảng viên hướng dẫn</w:t>
       </w:r>
       <w:r>
         <w:rPr>
           <w:bCs/>
-          <w:sz w:val="28"/>
-          <w:szCs w:val="20"/>
+          <w:sz w:val="26"/>
+          <w:szCs w:val="26"/>
         </w:rPr>
         <w:tab/>
         <w:t>: HUỲNH QUỐC BẢO</w:t>
@@ -485,23 +507,23 @@
         <w:jc w:val="both"/>
         <w:rPr>
           <w:bCs/>
-          <w:sz w:val="28"/>
-          <w:szCs w:val="20"/>
+          <w:sz w:val="26"/>
+          <w:szCs w:val="26"/>
         </w:rPr>
       </w:pPr>
       <w:r>
         <w:rPr>
           <w:bCs/>
-          <w:sz w:val="28"/>
-          <w:szCs w:val="20"/>
+          <w:sz w:val="26"/>
+          <w:szCs w:val="26"/>
         </w:rPr>
         <w:t>Sinh viên thực hiện</w:t>
       </w:r>
       <w:r>
         <w:rPr>
           <w:bCs/>
-          <w:sz w:val="28"/>
-          <w:szCs w:val="20"/>
+          <w:sz w:val="26"/>
+          <w:szCs w:val="26"/>
         </w:rPr>
         <w:tab/>
         <w:t>:</w:t>
@@ -647,8 +669,8 @@
         <w:jc w:val="both"/>
         <w:rPr>
           <w:bCs/>
-          <w:sz w:val="30"/>
-          <w:szCs w:val="20"/>
+          <w:sz w:val="26"/>
+          <w:szCs w:val="26"/>
         </w:rPr>
       </w:pPr>
     </w:p>
@@ -662,8 +684,8 @@
         <w:jc w:val="both"/>
         <w:rPr>
           <w:bCs/>
-          <w:sz w:val="30"/>
-          <w:szCs w:val="20"/>
+          <w:sz w:val="26"/>
+          <w:szCs w:val="26"/>
         </w:rPr>
       </w:pPr>
     </w:p>
@@ -677,8 +699,8 @@
         <w:jc w:val="both"/>
         <w:rPr>
           <w:bCs/>
-          <w:sz w:val="30"/>
-          <w:szCs w:val="20"/>
+          <w:sz w:val="26"/>
+          <w:szCs w:val="26"/>
         </w:rPr>
       </w:pPr>
     </w:p>
@@ -692,22 +714,22 @@
         <w:rPr>
           <w:b/>
           <w:bCs/>
-          <w:sz w:val="30"/>
-          <w:szCs w:val="20"/>
-        </w:rPr>
-      </w:pPr>
-      <w:r>
-        <w:rPr>
-          <w:sz w:val="28"/>
-          <w:szCs w:val="28"/>
+          <w:sz w:val="26"/>
+          <w:szCs w:val="26"/>
+        </w:rPr>
+      </w:pPr>
+      <w:r>
+        <w:rPr>
+          <w:sz w:val="26"/>
+          <w:szCs w:val="26"/>
           <w:lang w:val="vi-VN"/>
         </w:rPr>
         <w:t xml:space="preserve">TP. Hồ Chí Minh, </w:t>
       </w:r>
       <w:r>
         <w:rPr>
-          <w:sz w:val="28"/>
-          <w:szCs w:val="28"/>
+          <w:sz w:val="26"/>
+          <w:szCs w:val="26"/>
         </w:rPr>
         <w:t>2020</w:t>
       </w:r>
@@ -722,8 +744,8 @@
         <w:jc w:val="both"/>
         <w:rPr>
           <w:bCs/>
-          <w:sz w:val="30"/>
-          <w:szCs w:val="20"/>
+          <w:sz w:val="26"/>
+          <w:szCs w:val="26"/>
         </w:rPr>
       </w:pPr>
     </w:p>
@@ -732,8 +754,8 @@
         <w:rPr>
           <w:rFonts w:ascii="Times New Roman" w:hAnsi="Times New Roman"/>
           <w:color w:val="auto"/>
-          <w:sz w:val="24"/>
-          <w:szCs w:val="24"/>
+          <w:sz w:val="26"/>
+          <w:szCs w:val="26"/>
         </w:rPr>
         <w:id w:val="-1555228850"/>
         <w:docPartObj>
@@ -756,12 +778,16 @@
             <w:rPr>
               <w:rFonts w:ascii="Times New Roman" w:hAnsi="Times New Roman"/>
               <w:b/>
+              <w:sz w:val="26"/>
+              <w:szCs w:val="26"/>
             </w:rPr>
           </w:pPr>
           <w:r>
             <w:rPr>
               <w:rFonts w:ascii="Times New Roman" w:hAnsi="Times New Roman"/>
               <w:b/>
+              <w:sz w:val="26"/>
+              <w:szCs w:val="26"/>
             </w:rPr>
             <w:t>MỤC LỤC</w:t>
           </w:r>
@@ -795,13 +821,13 @@
             </w:rPr>
             <w:fldChar w:fldCharType="separate"/>
           </w:r>
-          <w:hyperlink w:anchor="_Toc60063856" w:history="1">
+          <w:hyperlink w:anchor="_Toc60086719" w:history="1">
             <w:r>
               <w:rPr>
                 <w:rStyle w:val="Hyperlink"/>
                 <w:noProof/>
               </w:rPr>
-              <w:t>LỜI MỞ ĐẦU</w:t>
+              <w:t>DANH MỤC HÌNH ẢNH</w:t>
             </w:r>
             <w:r>
               <w:rPr>
@@ -822,7 +848,7 @@
                 <w:noProof/>
                 <w:webHidden/>
               </w:rPr>
-              <w:instrText xml:space="preserve"> PAGEREF _Toc60063856 \h </w:instrText>
+              <w:instrText xml:space="preserve"> PAGEREF _Toc60086719 \h </w:instrText>
             </w:r>
             <w:r>
               <w:rPr>
@@ -864,16 +890,13 @@
               <w:szCs w:val="22"/>
             </w:rPr>
           </w:pPr>
-          <w:hyperlink w:anchor="_Toc60063857" w:history="1">
+          <w:hyperlink w:anchor="_Toc60086720" w:history="1">
             <w:r>
               <w:rPr>
                 <w:rStyle w:val="Hyperlink"/>
-                <w:rFonts w:eastAsiaTheme="majorEastAsia"/>
-                <w:noProof/>
-                <w:spacing w:val="-10"/>
-                <w:kern w:val="28"/>
-              </w:rPr>
-              <w:t>LỜI CAM ĐOAN</w:t>
+                <w:noProof/>
+              </w:rPr>
+              <w:t>LỜI MỞ ĐẦU</w:t>
             </w:r>
             <w:r>
               <w:rPr>
@@ -894,7 +917,7 @@
                 <w:noProof/>
                 <w:webHidden/>
               </w:rPr>
-              <w:instrText xml:space="preserve"> PAGEREF _Toc60063857 \h </w:instrText>
+              <w:instrText xml:space="preserve"> PAGEREF _Toc60086720 \h </w:instrText>
             </w:r>
             <w:r>
               <w:rPr>
@@ -936,10 +959,82 @@
               <w:szCs w:val="22"/>
             </w:rPr>
           </w:pPr>
-          <w:hyperlink w:anchor="_Toc60063858" w:history="1">
+          <w:hyperlink w:anchor="_Toc60086721" w:history="1">
             <w:r>
               <w:rPr>
                 <w:rStyle w:val="Hyperlink"/>
+                <w:rFonts w:eastAsiaTheme="majorEastAsia"/>
+                <w:noProof/>
+                <w:spacing w:val="-10"/>
+                <w:kern w:val="28"/>
+              </w:rPr>
+              <w:t>LỜI CAM ĐOAN</w:t>
+            </w:r>
+            <w:r>
+              <w:rPr>
+                <w:noProof/>
+                <w:webHidden/>
+              </w:rPr>
+              <w:tab/>
+            </w:r>
+            <w:r>
+              <w:rPr>
+                <w:noProof/>
+                <w:webHidden/>
+              </w:rPr>
+              <w:fldChar w:fldCharType="begin"/>
+            </w:r>
+            <w:r>
+              <w:rPr>
+                <w:noProof/>
+                <w:webHidden/>
+              </w:rPr>
+              <w:instrText xml:space="preserve"> PAGEREF _Toc60086721 \h </w:instrText>
+            </w:r>
+            <w:r>
+              <w:rPr>
+                <w:noProof/>
+                <w:webHidden/>
+              </w:rPr>
+            </w:r>
+            <w:r>
+              <w:rPr>
+                <w:noProof/>
+                <w:webHidden/>
+              </w:rPr>
+              <w:fldChar w:fldCharType="separate"/>
+            </w:r>
+            <w:r>
+              <w:rPr>
+                <w:noProof/>
+                <w:webHidden/>
+              </w:rPr>
+              <w:t>3</w:t>
+            </w:r>
+            <w:r>
+              <w:rPr>
+                <w:noProof/>
+                <w:webHidden/>
+              </w:rPr>
+              <w:fldChar w:fldCharType="end"/>
+            </w:r>
+          </w:hyperlink>
+        </w:p>
+        <w:p>
+          <w:pPr>
+            <w:pStyle w:val="TOC1"/>
+            <w:rPr>
+              <w:rFonts w:asciiTheme="minorHAnsi" w:eastAsiaTheme="minorEastAsia" w:hAnsiTheme="minorHAnsi" w:cstheme="minorBidi"/>
+              <w:bCs w:val="0"/>
+              <w:noProof/>
+              <w:sz w:val="22"/>
+              <w:szCs w:val="22"/>
+            </w:rPr>
+          </w:pPr>
+          <w:hyperlink w:anchor="_Toc60086722" w:history="1">
+            <w:r>
+              <w:rPr>
+                <w:rStyle w:val="Hyperlink"/>
                 <w:noProof/>
               </w:rPr>
               <w:t>CHƯƠNG I. TỔNG QUAN</w:t>
@@ -963,7 +1058,7 @@
                 <w:noProof/>
                 <w:webHidden/>
               </w:rPr>
-              <w:instrText xml:space="preserve"> PAGEREF _Toc60063858 \h </w:instrText>
+              <w:instrText xml:space="preserve"> PAGEREF _Toc60086722 \h </w:instrText>
             </w:r>
             <w:r>
               <w:rPr>
@@ -983,7 +1078,7 @@
                 <w:noProof/>
                 <w:webHidden/>
               </w:rPr>
-              <w:t>3</w:t>
+              <w:t>4</w:t>
             </w:r>
             <w:r>
               <w:rPr>
@@ -1009,7 +1104,7 @@
               <w:szCs w:val="22"/>
             </w:rPr>
           </w:pPr>
-          <w:hyperlink w:anchor="_Toc60063859" w:history="1">
+          <w:hyperlink w:anchor="_Toc60086723" w:history="1">
             <w:r>
               <w:rPr>
                 <w:rStyle w:val="Hyperlink"/>
@@ -1053,7 +1148,7 @@
                 <w:noProof/>
                 <w:webHidden/>
               </w:rPr>
-              <w:instrText xml:space="preserve"> PAGEREF _Toc60063859 \h </w:instrText>
+              <w:instrText xml:space="preserve"> PAGEREF _Toc60086723 \h </w:instrText>
             </w:r>
             <w:r>
               <w:rPr>
@@ -1073,7 +1168,7 @@
                 <w:noProof/>
                 <w:webHidden/>
               </w:rPr>
-              <w:t>3</w:t>
+              <w:t>4</w:t>
             </w:r>
             <w:r>
               <w:rPr>
@@ -1099,7 +1194,7 @@
               <w:szCs w:val="22"/>
             </w:rPr>
           </w:pPr>
-          <w:hyperlink w:anchor="_Toc60063860" w:history="1">
+          <w:hyperlink w:anchor="_Toc60086724" w:history="1">
             <w:r>
               <w:rPr>
                 <w:rStyle w:val="Hyperlink"/>
@@ -1145,7 +1240,7 @@
                 <w:noProof/>
                 <w:webHidden/>
               </w:rPr>
-              <w:instrText xml:space="preserve"> PAGEREF _Toc60063860 \h </w:instrText>
+              <w:instrText xml:space="preserve"> PAGEREF _Toc60086724 \h </w:instrText>
             </w:r>
             <w:r>
               <w:rPr>
@@ -1165,7 +1260,7 @@
                 <w:noProof/>
                 <w:webHidden/>
               </w:rPr>
-              <w:t>3</w:t>
+              <w:t>4</w:t>
             </w:r>
             <w:r>
               <w:rPr>
@@ -1191,7 +1286,7 @@
               <w:szCs w:val="22"/>
             </w:rPr>
           </w:pPr>
-          <w:hyperlink w:anchor="_Toc60063861" w:history="1">
+          <w:hyperlink w:anchor="_Toc60086725" w:history="1">
             <w:r>
               <w:rPr>
                 <w:rStyle w:val="Hyperlink"/>
@@ -1235,7 +1330,7 @@
                 <w:noProof/>
                 <w:webHidden/>
               </w:rPr>
-              <w:instrText xml:space="preserve"> PAGEREF _Toc60063861 \h </w:instrText>
+              <w:instrText xml:space="preserve"> PAGEREF _Toc60086725 \h </w:instrText>
             </w:r>
             <w:r>
               <w:rPr>
@@ -1255,7 +1350,7 @@
                 <w:noProof/>
                 <w:webHidden/>
               </w:rPr>
-              <w:t>4</w:t>
+              <w:t>5</w:t>
             </w:r>
             <w:r>
               <w:rPr>
@@ -1281,7 +1376,7 @@
               <w:szCs w:val="22"/>
             </w:rPr>
           </w:pPr>
-          <w:hyperlink w:anchor="_Toc60063862" w:history="1">
+          <w:hyperlink w:anchor="_Toc60086726" w:history="1">
             <w:r>
               <w:rPr>
                 <w:rStyle w:val="Hyperlink"/>
@@ -1325,7 +1420,7 @@
                 <w:noProof/>
                 <w:webHidden/>
               </w:rPr>
-              <w:instrText xml:space="preserve"> PAGEREF _Toc60063862 \h </w:instrText>
+              <w:instrText xml:space="preserve"> PAGEREF _Toc60086726 \h </w:instrText>
             </w:r>
             <w:r>
               <w:rPr>
@@ -1345,7 +1440,7 @@
                 <w:noProof/>
                 <w:webHidden/>
               </w:rPr>
-              <w:t>4</w:t>
+              <w:t>5</w:t>
             </w:r>
             <w:r>
               <w:rPr>
@@ -1371,7 +1466,7 @@
               <w:szCs w:val="22"/>
             </w:rPr>
           </w:pPr>
-          <w:hyperlink w:anchor="_Toc60063863" w:history="1">
+          <w:hyperlink w:anchor="_Toc60086727" w:history="1">
             <w:r>
               <w:rPr>
                 <w:rStyle w:val="Hyperlink"/>
@@ -1415,7 +1510,7 @@
                 <w:noProof/>
                 <w:webHidden/>
               </w:rPr>
-              <w:instrText xml:space="preserve"> PAGEREF _Toc60063863 \h </w:instrText>
+              <w:instrText xml:space="preserve"> PAGEREF _Toc60086727 \h </w:instrText>
             </w:r>
             <w:r>
               <w:rPr>
@@ -1435,7 +1530,7 @@
                 <w:noProof/>
                 <w:webHidden/>
               </w:rPr>
-              <w:t>4</w:t>
+              <w:t>5</w:t>
             </w:r>
             <w:r>
               <w:rPr>
@@ -1461,7 +1556,7 @@
               <w:szCs w:val="22"/>
             </w:rPr>
           </w:pPr>
-          <w:hyperlink w:anchor="_Toc60063864" w:history="1">
+          <w:hyperlink w:anchor="_Toc60086728" w:history="1">
             <w:r>
               <w:rPr>
                 <w:rStyle w:val="Hyperlink"/>
@@ -1505,7 +1600,7 @@
                 <w:noProof/>
                 <w:webHidden/>
               </w:rPr>
-              <w:instrText xml:space="preserve"> PAGEREF _Toc60063864 \h </w:instrText>
+              <w:instrText xml:space="preserve"> PAGEREF _Toc60086728 \h </w:instrText>
             </w:r>
             <w:r>
               <w:rPr>
@@ -1525,7 +1620,7 @@
                 <w:noProof/>
                 <w:webHidden/>
               </w:rPr>
-              <w:t>5</w:t>
+              <w:t>6</w:t>
             </w:r>
             <w:r>
               <w:rPr>
@@ -1551,7 +1646,7 @@
               <w:szCs w:val="22"/>
             </w:rPr>
           </w:pPr>
-          <w:hyperlink w:anchor="_Toc60063865" w:history="1">
+          <w:hyperlink w:anchor="_Toc60086729" w:history="1">
             <w:r>
               <w:rPr>
                 <w:rStyle w:val="Hyperlink"/>
@@ -1599,7 +1694,7 @@
                 <w:noProof/>
                 <w:webHidden/>
               </w:rPr>
-              <w:instrText xml:space="preserve"> PAGEREF _Toc60063865 \h </w:instrText>
+              <w:instrText xml:space="preserve"> PAGEREF _Toc60086729 \h </w:instrText>
             </w:r>
             <w:r>
               <w:rPr>
@@ -1619,7 +1714,7 @@
                 <w:noProof/>
                 <w:webHidden/>
               </w:rPr>
-              <w:t>5</w:t>
+              <w:t>6</w:t>
             </w:r>
             <w:r>
               <w:rPr>
@@ -1641,7 +1736,7 @@
               <w:szCs w:val="22"/>
             </w:rPr>
           </w:pPr>
-          <w:hyperlink w:anchor="_Toc60063866" w:history="1">
+          <w:hyperlink w:anchor="_Toc60086730" w:history="1">
             <w:r>
               <w:rPr>
                 <w:rStyle w:val="Hyperlink"/>
@@ -1668,7 +1763,7 @@
                 <w:noProof/>
                 <w:webHidden/>
               </w:rPr>
-              <w:instrText xml:space="preserve"> PAGEREF _Toc60063866 \h </w:instrText>
+              <w:instrText xml:space="preserve"> PAGEREF _Toc60086730 \h </w:instrText>
             </w:r>
             <w:r>
               <w:rPr>
@@ -1688,7 +1783,7 @@
                 <w:noProof/>
                 <w:webHidden/>
               </w:rPr>
-              <w:t>6</w:t>
+              <w:t>7</w:t>
             </w:r>
             <w:r>
               <w:rPr>
@@ -1713,7 +1808,7 @@
               <w:szCs w:val="22"/>
             </w:rPr>
           </w:pPr>
-          <w:hyperlink w:anchor="_Toc60063867" w:history="1">
+          <w:hyperlink w:anchor="_Toc60086731" w:history="1">
             <w:r>
               <w:rPr>
                 <w:rStyle w:val="Hyperlink"/>
@@ -1750,7 +1845,7 @@
                 <w:noProof/>
                 <w:webHidden/>
               </w:rPr>
-              <w:instrText xml:space="preserve"> PAGEREF _Toc60063867 \h </w:instrText>
+              <w:instrText xml:space="preserve"> PAGEREF _Toc60086731 \h </w:instrText>
             </w:r>
             <w:r>
               <w:rPr>
@@ -1770,7 +1865,7 @@
                 <w:noProof/>
                 <w:webHidden/>
               </w:rPr>
-              <w:t>6</w:t>
+              <w:t>7</w:t>
             </w:r>
             <w:r>
               <w:rPr>
@@ -1795,7 +1890,7 @@
               <w:szCs w:val="22"/>
             </w:rPr>
           </w:pPr>
-          <w:hyperlink w:anchor="_Toc60063868" w:history="1">
+          <w:hyperlink w:anchor="_Toc60086732" w:history="1">
             <w:r>
               <w:rPr>
                 <w:rStyle w:val="Hyperlink"/>
@@ -1823,7 +1918,7 @@
                 <w:noProof/>
                 <w:webHidden/>
               </w:rPr>
-              <w:instrText xml:space="preserve"> PAGEREF _Toc60063868 \h </w:instrText>
+              <w:instrText xml:space="preserve"> PAGEREF _Toc60086732 \h </w:instrText>
             </w:r>
             <w:r>
               <w:rPr>
@@ -1843,7 +1938,7 @@
                 <w:noProof/>
                 <w:webHidden/>
               </w:rPr>
-              <w:t>6</w:t>
+              <w:t>7</w:t>
             </w:r>
             <w:r>
               <w:rPr>
@@ -1868,7 +1963,7 @@
               <w:szCs w:val="22"/>
             </w:rPr>
           </w:pPr>
-          <w:hyperlink w:anchor="_Toc60063869" w:history="1">
+          <w:hyperlink w:anchor="_Toc60086733" w:history="1">
             <w:r>
               <w:rPr>
                 <w:rStyle w:val="Hyperlink"/>
@@ -1895,7 +1990,7 @@
                 <w:noProof/>
                 <w:webHidden/>
               </w:rPr>
-              <w:instrText xml:space="preserve"> PAGEREF _Toc60063869 \h </w:instrText>
+              <w:instrText xml:space="preserve"> PAGEREF _Toc60086733 \h </w:instrText>
             </w:r>
             <w:r>
               <w:rPr>
@@ -1915,7 +2010,7 @@
                 <w:noProof/>
                 <w:webHidden/>
               </w:rPr>
-              <w:t>7</w:t>
+              <w:t>8</w:t>
             </w:r>
             <w:r>
               <w:rPr>
@@ -1940,7 +2035,7 @@
               <w:szCs w:val="22"/>
             </w:rPr>
           </w:pPr>
-          <w:hyperlink w:anchor="_Toc60063870" w:history="1">
+          <w:hyperlink w:anchor="_Toc60086734" w:history="1">
             <w:r>
               <w:rPr>
                 <w:rStyle w:val="Hyperlink"/>
@@ -1967,7 +2062,7 @@
                 <w:noProof/>
                 <w:webHidden/>
               </w:rPr>
-              <w:instrText xml:space="preserve"> PAGEREF _Toc60063870 \h </w:instrText>
+              <w:instrText xml:space="preserve"> PAGEREF _Toc60086734 \h </w:instrText>
             </w:r>
             <w:r>
               <w:rPr>
@@ -1987,7 +2082,7 @@
                 <w:noProof/>
                 <w:webHidden/>
               </w:rPr>
-              <w:t>8</w:t>
+              <w:t>9</w:t>
             </w:r>
             <w:r>
               <w:rPr>
@@ -2012,7 +2107,7 @@
               <w:szCs w:val="22"/>
             </w:rPr>
           </w:pPr>
-          <w:hyperlink w:anchor="_Toc60063871" w:history="1">
+          <w:hyperlink w:anchor="_Toc60086735" w:history="1">
             <w:r>
               <w:rPr>
                 <w:rStyle w:val="Hyperlink"/>
@@ -2039,7 +2134,7 @@
                 <w:noProof/>
                 <w:webHidden/>
               </w:rPr>
-              <w:instrText xml:space="preserve"> PAGEREF _Toc60063871 \h </w:instrText>
+              <w:instrText xml:space="preserve"> PAGEREF _Toc60086735 \h </w:instrText>
             </w:r>
             <w:r>
               <w:rPr>
@@ -2059,7 +2154,7 @@
                 <w:noProof/>
                 <w:webHidden/>
               </w:rPr>
-              <w:t>11</w:t>
+              <w:t>12</w:t>
             </w:r>
             <w:r>
               <w:rPr>
@@ -2084,7 +2179,7 @@
               <w:szCs w:val="22"/>
             </w:rPr>
           </w:pPr>
-          <w:hyperlink w:anchor="_Toc60063872" w:history="1">
+          <w:hyperlink w:anchor="_Toc60086736" w:history="1">
             <w:r>
               <w:rPr>
                 <w:rStyle w:val="Hyperlink"/>
@@ -2111,7 +2206,7 @@
                 <w:noProof/>
                 <w:webHidden/>
               </w:rPr>
-              <w:instrText xml:space="preserve"> PAGEREF _Toc60063872 \h </w:instrText>
+              <w:instrText xml:space="preserve"> PAGEREF _Toc60086736 \h </w:instrText>
             </w:r>
             <w:r>
               <w:rPr>
@@ -2131,7 +2226,7 @@
                 <w:noProof/>
                 <w:webHidden/>
               </w:rPr>
-              <w:t>11</w:t>
+              <w:t>12</w:t>
             </w:r>
             <w:r>
               <w:rPr>
@@ -2156,7 +2251,7 @@
               <w:szCs w:val="22"/>
             </w:rPr>
           </w:pPr>
-          <w:hyperlink w:anchor="_Toc60063873" w:history="1">
+          <w:hyperlink w:anchor="_Toc60086737" w:history="1">
             <w:r>
               <w:rPr>
                 <w:rStyle w:val="Hyperlink"/>
@@ -2183,7 +2278,7 @@
                 <w:noProof/>
                 <w:webHidden/>
               </w:rPr>
-              <w:instrText xml:space="preserve"> PAGEREF _Toc60063873 \h </w:instrText>
+              <w:instrText xml:space="preserve"> PAGEREF _Toc60086737 \h </w:instrText>
             </w:r>
             <w:r>
               <w:rPr>
@@ -2203,7 +2298,7 @@
                 <w:noProof/>
                 <w:webHidden/>
               </w:rPr>
-              <w:t>12</w:t>
+              <w:t>13</w:t>
             </w:r>
             <w:r>
               <w:rPr>
@@ -2228,7 +2323,7 @@
               <w:szCs w:val="22"/>
             </w:rPr>
           </w:pPr>
-          <w:hyperlink w:anchor="_Toc60063874" w:history="1">
+          <w:hyperlink w:anchor="_Toc60086738" w:history="1">
             <w:r>
               <w:rPr>
                 <w:rStyle w:val="Hyperlink"/>
@@ -2256,7 +2351,7 @@
                 <w:noProof/>
                 <w:webHidden/>
               </w:rPr>
-              <w:instrText xml:space="preserve"> PAGEREF _Toc60063874 \h </w:instrText>
+              <w:instrText xml:space="preserve"> PAGEREF _Toc60086738 \h </w:instrText>
             </w:r>
             <w:r>
               <w:rPr>
@@ -2276,7 +2371,7 @@
                 <w:noProof/>
                 <w:webHidden/>
               </w:rPr>
-              <w:t>12</w:t>
+              <w:t>13</w:t>
             </w:r>
             <w:r>
               <w:rPr>
@@ -2301,7 +2396,7 @@
               <w:szCs w:val="22"/>
             </w:rPr>
           </w:pPr>
-          <w:hyperlink w:anchor="_Toc60063875" w:history="1">
+          <w:hyperlink w:anchor="_Toc60086739" w:history="1">
             <w:r>
               <w:rPr>
                 <w:rStyle w:val="Hyperlink"/>
@@ -2329,7 +2424,7 @@
                 <w:noProof/>
                 <w:webHidden/>
               </w:rPr>
-              <w:instrText xml:space="preserve"> PAGEREF _Toc60063875 \h </w:instrText>
+              <w:instrText xml:space="preserve"> PAGEREF _Toc60086739 \h </w:instrText>
             </w:r>
             <w:r>
               <w:rPr>
@@ -2349,7 +2444,7 @@
                 <w:noProof/>
                 <w:webHidden/>
               </w:rPr>
-              <w:t>13</w:t>
+              <w:t>14</w:t>
             </w:r>
             <w:r>
               <w:rPr>
@@ -2374,7 +2469,7 @@
               <w:szCs w:val="22"/>
             </w:rPr>
           </w:pPr>
-          <w:hyperlink w:anchor="_Toc60063876" w:history="1">
+          <w:hyperlink w:anchor="_Toc60086740" w:history="1">
             <w:r>
               <w:rPr>
                 <w:rStyle w:val="Hyperlink"/>
@@ -2401,7 +2496,7 @@
                 <w:noProof/>
                 <w:webHidden/>
               </w:rPr>
-              <w:instrText xml:space="preserve"> PAGEREF _Toc60063876 \h </w:instrText>
+              <w:instrText xml:space="preserve"> PAGEREF _Toc60086740 \h </w:instrText>
             </w:r>
             <w:r>
               <w:rPr>
@@ -2421,7 +2516,7 @@
                 <w:noProof/>
                 <w:webHidden/>
               </w:rPr>
-              <w:t>13</w:t>
+              <w:t>14</w:t>
             </w:r>
             <w:r>
               <w:rPr>
@@ -2446,7 +2541,7 @@
               <w:szCs w:val="22"/>
             </w:rPr>
           </w:pPr>
-          <w:hyperlink w:anchor="_Toc60063877" w:history="1">
+          <w:hyperlink w:anchor="_Toc60086741" w:history="1">
             <w:r>
               <w:rPr>
                 <w:rStyle w:val="Hyperlink"/>
@@ -2473,7 +2568,7 @@
                 <w:noProof/>
                 <w:webHidden/>
               </w:rPr>
-              <w:instrText xml:space="preserve"> PAGEREF _Toc60063877 \h </w:instrText>
+              <w:instrText xml:space="preserve"> PAGEREF _Toc60086741 \h </w:instrText>
             </w:r>
             <w:r>
               <w:rPr>
@@ -2493,7 +2588,7 @@
                 <w:noProof/>
                 <w:webHidden/>
               </w:rPr>
-              <w:t>14</w:t>
+              <w:t>15</w:t>
             </w:r>
             <w:r>
               <w:rPr>
@@ -2515,7 +2610,7 @@
               <w:szCs w:val="22"/>
             </w:rPr>
           </w:pPr>
-          <w:hyperlink w:anchor="_Toc60063878" w:history="1">
+          <w:hyperlink w:anchor="_Toc60086742" w:history="1">
             <w:r>
               <w:rPr>
                 <w:rStyle w:val="Hyperlink"/>
@@ -2542,7 +2637,7 @@
                 <w:noProof/>
                 <w:webHidden/>
               </w:rPr>
-              <w:instrText xml:space="preserve"> PAGEREF _Toc60063878 \h </w:instrText>
+              <w:instrText xml:space="preserve"> PAGEREF _Toc60086742 \h </w:instrText>
             </w:r>
             <w:r>
               <w:rPr>
@@ -2562,7 +2657,7 @@
                 <w:noProof/>
                 <w:webHidden/>
               </w:rPr>
-              <w:t>15</w:t>
+              <w:t>16</w:t>
             </w:r>
             <w:r>
               <w:rPr>
@@ -2587,7 +2682,7 @@
               <w:szCs w:val="22"/>
             </w:rPr>
           </w:pPr>
-          <w:hyperlink w:anchor="_Toc60063879" w:history="1">
+          <w:hyperlink w:anchor="_Toc60086743" w:history="1">
             <w:r>
               <w:rPr>
                 <w:rStyle w:val="Hyperlink"/>
@@ -2614,7 +2709,7 @@
                 <w:noProof/>
                 <w:webHidden/>
               </w:rPr>
-              <w:instrText xml:space="preserve"> PAGEREF _Toc60063879 \h </w:instrText>
+              <w:instrText xml:space="preserve"> PAGEREF _Toc60086743 \h </w:instrText>
             </w:r>
             <w:r>
               <w:rPr>
@@ -2634,7 +2729,7 @@
                 <w:noProof/>
                 <w:webHidden/>
               </w:rPr>
-              <w:t>15</w:t>
+              <w:t>16</w:t>
             </w:r>
             <w:r>
               <w:rPr>
@@ -2659,7 +2754,7 @@
               <w:szCs w:val="22"/>
             </w:rPr>
           </w:pPr>
-          <w:hyperlink w:anchor="_Toc60063880" w:history="1">
+          <w:hyperlink w:anchor="_Toc60086744" w:history="1">
             <w:r>
               <w:rPr>
                 <w:rStyle w:val="Hyperlink"/>
@@ -2686,7 +2781,7 @@
                 <w:noProof/>
                 <w:webHidden/>
               </w:rPr>
-              <w:instrText xml:space="preserve"> PAGEREF _Toc60063880 \h </w:instrText>
+              <w:instrText xml:space="preserve"> PAGEREF _Toc60086744 \h </w:instrText>
             </w:r>
             <w:r>
               <w:rPr>
@@ -2706,7 +2801,7 @@
                 <w:noProof/>
                 <w:webHidden/>
               </w:rPr>
-              <w:t>19</w:t>
+              <w:t>20</w:t>
             </w:r>
             <w:r>
               <w:rPr>
@@ -2728,7 +2823,7 @@
               <w:szCs w:val="22"/>
             </w:rPr>
           </w:pPr>
-          <w:hyperlink w:anchor="_Toc60063881" w:history="1">
+          <w:hyperlink w:anchor="_Toc60086745" w:history="1">
             <w:r>
               <w:rPr>
                 <w:rStyle w:val="Hyperlink"/>
@@ -2755,7 +2850,7 @@
                 <w:noProof/>
                 <w:webHidden/>
               </w:rPr>
-              <w:instrText xml:space="preserve"> PAGEREF _Toc60063881 \h </w:instrText>
+              <w:instrText xml:space="preserve"> PAGEREF _Toc60086745 \h </w:instrText>
             </w:r>
             <w:r>
               <w:rPr>
@@ -2775,7 +2870,7 @@
                 <w:noProof/>
                 <w:webHidden/>
               </w:rPr>
-              <w:t>20</w:t>
+              <w:t>21</w:t>
             </w:r>
             <w:r>
               <w:rPr>
@@ -2800,7 +2895,7 @@
               <w:szCs w:val="22"/>
             </w:rPr>
           </w:pPr>
-          <w:hyperlink w:anchor="_Toc60063882" w:history="1">
+          <w:hyperlink w:anchor="_Toc60086746" w:history="1">
             <w:r>
               <w:rPr>
                 <w:rStyle w:val="Hyperlink"/>
@@ -2827,7 +2922,7 @@
                 <w:noProof/>
                 <w:webHidden/>
               </w:rPr>
-              <w:instrText xml:space="preserve"> PAGEREF _Toc60063882 \h </w:instrText>
+              <w:instrText xml:space="preserve"> PAGEREF _Toc60086746 \h </w:instrText>
             </w:r>
             <w:r>
               <w:rPr>
@@ -2847,7 +2942,7 @@
                 <w:noProof/>
                 <w:webHidden/>
               </w:rPr>
-              <w:t>20</w:t>
+              <w:t>21</w:t>
             </w:r>
             <w:r>
               <w:rPr>
@@ -2872,7 +2967,7 @@
               <w:szCs w:val="22"/>
             </w:rPr>
           </w:pPr>
-          <w:hyperlink w:anchor="_Toc60063883" w:history="1">
+          <w:hyperlink w:anchor="_Toc60086747" w:history="1">
             <w:r>
               <w:rPr>
                 <w:rStyle w:val="Hyperlink"/>
@@ -2899,7 +2994,7 @@
                 <w:noProof/>
                 <w:webHidden/>
               </w:rPr>
-              <w:instrText xml:space="preserve"> PAGEREF _Toc60063883 \h </w:instrText>
+              <w:instrText xml:space="preserve"> PAGEREF _Toc60086747 \h </w:instrText>
             </w:r>
             <w:r>
               <w:rPr>
@@ -2919,7 +3014,7 @@
                 <w:noProof/>
                 <w:webHidden/>
               </w:rPr>
-              <w:t>20</w:t>
+              <w:t>21</w:t>
             </w:r>
             <w:r>
               <w:rPr>
@@ -2944,7 +3039,7 @@
               <w:szCs w:val="22"/>
             </w:rPr>
           </w:pPr>
-          <w:hyperlink w:anchor="_Toc60063884" w:history="1">
+          <w:hyperlink w:anchor="_Toc60086748" w:history="1">
             <w:r>
               <w:rPr>
                 <w:rStyle w:val="Hyperlink"/>
@@ -2971,7 +3066,7 @@
                 <w:noProof/>
                 <w:webHidden/>
               </w:rPr>
-              <w:instrText xml:space="preserve"> PAGEREF _Toc60063884 \h </w:instrText>
+              <w:instrText xml:space="preserve"> PAGEREF _Toc60086748 \h </w:instrText>
             </w:r>
             <w:r>
               <w:rPr>
@@ -2991,7 +3086,7 @@
                 <w:noProof/>
                 <w:webHidden/>
               </w:rPr>
-              <w:t>20</w:t>
+              <w:t>21</w:t>
             </w:r>
             <w:r>
               <w:rPr>
@@ -3013,7 +3108,7 @@
               <w:szCs w:val="22"/>
             </w:rPr>
           </w:pPr>
-          <w:hyperlink w:anchor="_Toc60063885" w:history="1">
+          <w:hyperlink w:anchor="_Toc60086749" w:history="1">
             <w:r>
               <w:rPr>
                 <w:rStyle w:val="Hyperlink"/>
@@ -3040,7 +3135,7 @@
                 <w:noProof/>
                 <w:webHidden/>
               </w:rPr>
-              <w:instrText xml:space="preserve"> PAGEREF _Toc60063885 \h </w:instrText>
+              <w:instrText xml:space="preserve"> PAGEREF _Toc60086749 \h </w:instrText>
             </w:r>
             <w:r>
               <w:rPr>
@@ -3060,7 +3155,7 @@
                 <w:noProof/>
                 <w:webHidden/>
               </w:rPr>
-              <w:t>21</w:t>
+              <w:t>22</w:t>
             </w:r>
             <w:r>
               <w:rPr>
@@ -3074,6 +3169,10 @@
         <w:p>
           <w:pPr>
             <w:jc w:val="both"/>
+            <w:rPr>
+              <w:sz w:val="26"/>
+              <w:szCs w:val="26"/>
+            </w:rPr>
           </w:pPr>
           <w:r>
             <w:rPr>
@@ -3090,6 +3189,10 @@
     <w:p>
       <w:pPr>
         <w:jc w:val="both"/>
+        <w:rPr>
+          <w:sz w:val="26"/>
+          <w:szCs w:val="26"/>
+        </w:rPr>
         <w:sectPr>
           <w:footerReference w:type="default" r:id="rId9"/>
           <w:pgSz w:w="11907" w:h="16840" w:code="9"/>
@@ -3104,19 +3207,24 @@
           <w:docGrid w:linePitch="360"/>
         </w:sectPr>
       </w:pPr>
-      <w:bookmarkStart w:id="0" w:name="_Toc455504690"/>
-      <w:bookmarkStart w:id="1" w:name="_Toc34471656"/>
-      <w:bookmarkStart w:id="2" w:name="_Toc34504332"/>
-      <w:bookmarkStart w:id="3" w:name="_Toc34504494"/>
-      <w:bookmarkStart w:id="4" w:name="_Toc34505362"/>
-      <w:bookmarkStart w:id="5" w:name="_GoBack"/>
-      <w:bookmarkEnd w:id="5"/>
-    </w:p>
-    <w:p>
-      <w:pPr>
-        <w:pStyle w:val="Heading1"/>
-        <w:ind w:left="2880" w:firstLine="720"/>
-        <w:jc w:val="both"/>
+      <w:bookmarkStart w:id="1" w:name="_Toc455504690"/>
+      <w:bookmarkStart w:id="2" w:name="_Toc34471656"/>
+      <w:bookmarkStart w:id="3" w:name="_Toc34504332"/>
+      <w:bookmarkStart w:id="4" w:name="_Toc34504494"/>
+      <w:bookmarkStart w:id="5" w:name="_Toc34505362"/>
+    </w:p>
+    <w:p>
+      <w:pPr>
+        <w:pStyle w:val="TableofFigures"/>
+        <w:tabs>
+          <w:tab w:val="right" w:leader="dot" w:pos="8909"/>
+        </w:tabs>
+        <w:outlineLvl w:val="0"/>
+        <w:rPr>
+          <w:color w:val="FF0000"/>
+          <w:sz w:val="32"/>
+          <w:szCs w:val="32"/>
+        </w:rPr>
       </w:pPr>
       <w:bookmarkStart w:id="6" w:name="_Toc34510945"/>
       <w:bookmarkStart w:id="7" w:name="_Toc34511491"/>
@@ -3138,16 +3246,1486 @@
       <w:bookmarkStart w:id="23" w:name="_Toc42106727"/>
       <w:bookmarkStart w:id="24" w:name="_Toc42182802"/>
       <w:bookmarkStart w:id="25" w:name="_Toc42328161"/>
-      <w:bookmarkStart w:id="26" w:name="_Toc60063856"/>
-      <w:r>
+      <w:bookmarkStart w:id="26" w:name="_Toc60086719"/>
+      <w:r>
+        <w:rPr>
+          <w:color w:val="FF0000"/>
+          <w:sz w:val="32"/>
+          <w:szCs w:val="32"/>
+        </w:rPr>
+        <w:lastRenderedPageBreak/>
+        <w:t>DANH MỤC HÌNH ẢNH</w:t>
+      </w:r>
+      <w:bookmarkEnd w:id="26"/>
+    </w:p>
+    <w:p/>
+    <w:p>
+      <w:pPr>
+        <w:pStyle w:val="TableofFigures"/>
+        <w:tabs>
+          <w:tab w:val="right" w:leader="dot" w:pos="8909"/>
+        </w:tabs>
+        <w:rPr>
+          <w:noProof/>
+          <w:sz w:val="26"/>
+          <w:szCs w:val="26"/>
+        </w:rPr>
+      </w:pPr>
+      <w:r>
+        <w:rPr>
+          <w:sz w:val="26"/>
+          <w:szCs w:val="26"/>
+        </w:rPr>
+        <w:fldChar w:fldCharType="begin"/>
+      </w:r>
+      <w:r>
+        <w:rPr>
+          <w:sz w:val="26"/>
+          <w:szCs w:val="26"/>
+        </w:rPr>
+        <w:instrText xml:space="preserve"> TOC \h \z \c "Hình " </w:instrText>
+      </w:r>
+      <w:r>
+        <w:rPr>
+          <w:sz w:val="26"/>
+          <w:szCs w:val="26"/>
+        </w:rPr>
+        <w:fldChar w:fldCharType="separate"/>
+      </w:r>
+      <w:hyperlink w:anchor="_Toc60086506" w:history="1">
+        <w:r>
+          <w:rPr>
+            <w:rStyle w:val="Hyperlink"/>
+            <w:noProof/>
+            <w:sz w:val="26"/>
+            <w:szCs w:val="26"/>
+            <w14:shadow w14:blurRad="38100" w14:dist="25400" w14:dir="5400000" w14:sx="100000" w14:sy="100000" w14:kx="0" w14:ky="0" w14:algn="ctr">
+              <w14:srgbClr w14:val="6E747A">
+                <w14:alpha w14:val="57000"/>
+              </w14:srgbClr>
+            </w14:shadow>
+            <w14:textOutline w14:w="0" w14:cap="flat" w14:cmpd="sng" w14:algn="ctr">
+              <w14:noFill/>
+              <w14:prstDash w14:val="solid"/>
+              <w14:round/>
+            </w14:textOutline>
+          </w:rPr>
+          <w:t>Hình  1 AI là gì?</w:t>
+        </w:r>
+        <w:r>
+          <w:rPr>
+            <w:noProof/>
+            <w:webHidden/>
+            <w:sz w:val="26"/>
+            <w:szCs w:val="26"/>
+          </w:rPr>
+          <w:tab/>
+        </w:r>
+        <w:r>
+          <w:rPr>
+            <w:noProof/>
+            <w:webHidden/>
+            <w:sz w:val="26"/>
+            <w:szCs w:val="26"/>
+          </w:rPr>
+          <w:fldChar w:fldCharType="begin"/>
+        </w:r>
+        <w:r>
+          <w:rPr>
+            <w:noProof/>
+            <w:webHidden/>
+            <w:sz w:val="26"/>
+            <w:szCs w:val="26"/>
+          </w:rPr>
+          <w:instrText xml:space="preserve"> PAGEREF _Toc60086506 \h </w:instrText>
+        </w:r>
+        <w:r>
+          <w:rPr>
+            <w:noProof/>
+            <w:webHidden/>
+            <w:sz w:val="26"/>
+            <w:szCs w:val="26"/>
+          </w:rPr>
+        </w:r>
+        <w:r>
+          <w:rPr>
+            <w:noProof/>
+            <w:webHidden/>
+            <w:sz w:val="26"/>
+            <w:szCs w:val="26"/>
+          </w:rPr>
+          <w:fldChar w:fldCharType="separate"/>
+        </w:r>
+        <w:r>
+          <w:rPr>
+            <w:noProof/>
+            <w:webHidden/>
+            <w:sz w:val="26"/>
+            <w:szCs w:val="26"/>
+          </w:rPr>
+          <w:t>8</w:t>
+        </w:r>
+        <w:r>
+          <w:rPr>
+            <w:noProof/>
+            <w:webHidden/>
+            <w:sz w:val="26"/>
+            <w:szCs w:val="26"/>
+          </w:rPr>
+          <w:fldChar w:fldCharType="end"/>
+        </w:r>
+      </w:hyperlink>
+    </w:p>
+    <w:p>
+      <w:pPr>
+        <w:pStyle w:val="TableofFigures"/>
+        <w:tabs>
+          <w:tab w:val="right" w:leader="dot" w:pos="8909"/>
+        </w:tabs>
+        <w:rPr>
+          <w:noProof/>
+          <w:sz w:val="26"/>
+          <w:szCs w:val="26"/>
+        </w:rPr>
+      </w:pPr>
+      <w:hyperlink w:anchor="_Toc60086507" w:history="1">
+        <w:r>
+          <w:rPr>
+            <w:rStyle w:val="Hyperlink"/>
+            <w:noProof/>
+            <w:sz w:val="26"/>
+            <w:szCs w:val="26"/>
+          </w:rPr>
+          <w:t>Hình  2: công nghệ AI với bộ nhớ hạn chế.</w:t>
+        </w:r>
+        <w:r>
+          <w:rPr>
+            <w:noProof/>
+            <w:webHidden/>
+            <w:sz w:val="26"/>
+            <w:szCs w:val="26"/>
+          </w:rPr>
+          <w:tab/>
+        </w:r>
+        <w:r>
+          <w:rPr>
+            <w:noProof/>
+            <w:webHidden/>
+            <w:sz w:val="26"/>
+            <w:szCs w:val="26"/>
+          </w:rPr>
+          <w:fldChar w:fldCharType="begin"/>
+        </w:r>
+        <w:r>
+          <w:rPr>
+            <w:noProof/>
+            <w:webHidden/>
+            <w:sz w:val="26"/>
+            <w:szCs w:val="26"/>
+          </w:rPr>
+          <w:instrText xml:space="preserve"> PAGEREF _Toc60086507 \h </w:instrText>
+        </w:r>
+        <w:r>
+          <w:rPr>
+            <w:noProof/>
+            <w:webHidden/>
+            <w:sz w:val="26"/>
+            <w:szCs w:val="26"/>
+          </w:rPr>
+        </w:r>
+        <w:r>
+          <w:rPr>
+            <w:noProof/>
+            <w:webHidden/>
+            <w:sz w:val="26"/>
+            <w:szCs w:val="26"/>
+          </w:rPr>
+          <w:fldChar w:fldCharType="separate"/>
+        </w:r>
+        <w:r>
+          <w:rPr>
+            <w:noProof/>
+            <w:webHidden/>
+            <w:sz w:val="26"/>
+            <w:szCs w:val="26"/>
+          </w:rPr>
+          <w:t>9</w:t>
+        </w:r>
+        <w:r>
+          <w:rPr>
+            <w:noProof/>
+            <w:webHidden/>
+            <w:sz w:val="26"/>
+            <w:szCs w:val="26"/>
+          </w:rPr>
+          <w:fldChar w:fldCharType="end"/>
+        </w:r>
+      </w:hyperlink>
+    </w:p>
+    <w:p>
+      <w:pPr>
+        <w:pStyle w:val="TableofFigures"/>
+        <w:tabs>
+          <w:tab w:val="right" w:leader="dot" w:pos="8909"/>
+        </w:tabs>
+        <w:rPr>
+          <w:noProof/>
+          <w:sz w:val="26"/>
+          <w:szCs w:val="26"/>
+        </w:rPr>
+      </w:pPr>
+      <w:hyperlink w:anchor="_Toc60086508" w:history="1">
+        <w:r>
+          <w:rPr>
+            <w:rStyle w:val="Hyperlink"/>
+            <w:noProof/>
+            <w:sz w:val="26"/>
+            <w:szCs w:val="26"/>
+          </w:rPr>
+          <w:t>Hình  3: AI tự nhận thức</w:t>
+        </w:r>
+        <w:r>
+          <w:rPr>
+            <w:noProof/>
+            <w:webHidden/>
+            <w:sz w:val="26"/>
+            <w:szCs w:val="26"/>
+          </w:rPr>
+          <w:tab/>
+        </w:r>
+        <w:r>
+          <w:rPr>
+            <w:noProof/>
+            <w:webHidden/>
+            <w:sz w:val="26"/>
+            <w:szCs w:val="26"/>
+          </w:rPr>
+          <w:fldChar w:fldCharType="begin"/>
+        </w:r>
+        <w:r>
+          <w:rPr>
+            <w:noProof/>
+            <w:webHidden/>
+            <w:sz w:val="26"/>
+            <w:szCs w:val="26"/>
+          </w:rPr>
+          <w:instrText xml:space="preserve"> PAGEREF _Toc60086508 \h </w:instrText>
+        </w:r>
+        <w:r>
+          <w:rPr>
+            <w:noProof/>
+            <w:webHidden/>
+            <w:sz w:val="26"/>
+            <w:szCs w:val="26"/>
+          </w:rPr>
+        </w:r>
+        <w:r>
+          <w:rPr>
+            <w:noProof/>
+            <w:webHidden/>
+            <w:sz w:val="26"/>
+            <w:szCs w:val="26"/>
+          </w:rPr>
+          <w:fldChar w:fldCharType="separate"/>
+        </w:r>
+        <w:r>
+          <w:rPr>
+            <w:noProof/>
+            <w:webHidden/>
+            <w:sz w:val="26"/>
+            <w:szCs w:val="26"/>
+          </w:rPr>
+          <w:t>10</w:t>
+        </w:r>
+        <w:r>
+          <w:rPr>
+            <w:noProof/>
+            <w:webHidden/>
+            <w:sz w:val="26"/>
+            <w:szCs w:val="26"/>
+          </w:rPr>
+          <w:fldChar w:fldCharType="end"/>
+        </w:r>
+      </w:hyperlink>
+    </w:p>
+    <w:p>
+      <w:pPr>
+        <w:pStyle w:val="TableofFigures"/>
+        <w:tabs>
+          <w:tab w:val="right" w:leader="dot" w:pos="8909"/>
+        </w:tabs>
+        <w:rPr>
+          <w:noProof/>
+          <w:sz w:val="26"/>
+          <w:szCs w:val="26"/>
+        </w:rPr>
+      </w:pPr>
+      <w:hyperlink w:anchor="_Toc60086509" w:history="1">
+        <w:r>
+          <w:rPr>
+            <w:rStyle w:val="Hyperlink"/>
+            <w:noProof/>
+            <w:sz w:val="26"/>
+            <w:szCs w:val="26"/>
+          </w:rPr>
+          <w:t>Hình  4:Ứng dụng AI trong vận tải</w:t>
+        </w:r>
+        <w:r>
+          <w:rPr>
+            <w:noProof/>
+            <w:webHidden/>
+            <w:sz w:val="26"/>
+            <w:szCs w:val="26"/>
+          </w:rPr>
+          <w:tab/>
+        </w:r>
+        <w:r>
+          <w:rPr>
+            <w:noProof/>
+            <w:webHidden/>
+            <w:sz w:val="26"/>
+            <w:szCs w:val="26"/>
+          </w:rPr>
+          <w:fldChar w:fldCharType="begin"/>
+        </w:r>
+        <w:r>
+          <w:rPr>
+            <w:noProof/>
+            <w:webHidden/>
+            <w:sz w:val="26"/>
+            <w:szCs w:val="26"/>
+          </w:rPr>
+          <w:instrText xml:space="preserve"> PAGEREF _Toc60086509 \h </w:instrText>
+        </w:r>
+        <w:r>
+          <w:rPr>
+            <w:noProof/>
+            <w:webHidden/>
+            <w:sz w:val="26"/>
+            <w:szCs w:val="26"/>
+          </w:rPr>
+        </w:r>
+        <w:r>
+          <w:rPr>
+            <w:noProof/>
+            <w:webHidden/>
+            <w:sz w:val="26"/>
+            <w:szCs w:val="26"/>
+          </w:rPr>
+          <w:fldChar w:fldCharType="separate"/>
+        </w:r>
+        <w:r>
+          <w:rPr>
+            <w:noProof/>
+            <w:webHidden/>
+            <w:sz w:val="26"/>
+            <w:szCs w:val="26"/>
+          </w:rPr>
+          <w:t>11</w:t>
+        </w:r>
+        <w:r>
+          <w:rPr>
+            <w:noProof/>
+            <w:webHidden/>
+            <w:sz w:val="26"/>
+            <w:szCs w:val="26"/>
+          </w:rPr>
+          <w:fldChar w:fldCharType="end"/>
+        </w:r>
+      </w:hyperlink>
+    </w:p>
+    <w:p>
+      <w:pPr>
+        <w:pStyle w:val="TableofFigures"/>
+        <w:tabs>
+          <w:tab w:val="right" w:leader="dot" w:pos="8909"/>
+        </w:tabs>
+        <w:rPr>
+          <w:noProof/>
+          <w:sz w:val="26"/>
+          <w:szCs w:val="26"/>
+        </w:rPr>
+      </w:pPr>
+      <w:hyperlink w:anchor="_Toc60086510" w:history="1">
+        <w:r>
+          <w:rPr>
+            <w:rStyle w:val="Hyperlink"/>
+            <w:noProof/>
+            <w:sz w:val="26"/>
+            <w:szCs w:val="26"/>
+          </w:rPr>
+          <w:t>Hình  5:Ứng dụng AI trong y tế</w:t>
+        </w:r>
+        <w:r>
+          <w:rPr>
+            <w:noProof/>
+            <w:webHidden/>
+            <w:sz w:val="26"/>
+            <w:szCs w:val="26"/>
+          </w:rPr>
+          <w:tab/>
+        </w:r>
+        <w:r>
+          <w:rPr>
+            <w:noProof/>
+            <w:webHidden/>
+            <w:sz w:val="26"/>
+            <w:szCs w:val="26"/>
+          </w:rPr>
+          <w:fldChar w:fldCharType="begin"/>
+        </w:r>
+        <w:r>
+          <w:rPr>
+            <w:noProof/>
+            <w:webHidden/>
+            <w:sz w:val="26"/>
+            <w:szCs w:val="26"/>
+          </w:rPr>
+          <w:instrText xml:space="preserve"> PAGEREF _Toc60086510 \h </w:instrText>
+        </w:r>
+        <w:r>
+          <w:rPr>
+            <w:noProof/>
+            <w:webHidden/>
+            <w:sz w:val="26"/>
+            <w:szCs w:val="26"/>
+          </w:rPr>
+        </w:r>
+        <w:r>
+          <w:rPr>
+            <w:noProof/>
+            <w:webHidden/>
+            <w:sz w:val="26"/>
+            <w:szCs w:val="26"/>
+          </w:rPr>
+          <w:fldChar w:fldCharType="separate"/>
+        </w:r>
+        <w:r>
+          <w:rPr>
+            <w:noProof/>
+            <w:webHidden/>
+            <w:sz w:val="26"/>
+            <w:szCs w:val="26"/>
+          </w:rPr>
+          <w:t>12</w:t>
+        </w:r>
+        <w:r>
+          <w:rPr>
+            <w:noProof/>
+            <w:webHidden/>
+            <w:sz w:val="26"/>
+            <w:szCs w:val="26"/>
+          </w:rPr>
+          <w:fldChar w:fldCharType="end"/>
+        </w:r>
+      </w:hyperlink>
+    </w:p>
+    <w:p>
+      <w:pPr>
+        <w:pStyle w:val="TableofFigures"/>
+        <w:tabs>
+          <w:tab w:val="right" w:leader="dot" w:pos="8909"/>
+        </w:tabs>
+        <w:rPr>
+          <w:noProof/>
+          <w:sz w:val="26"/>
+          <w:szCs w:val="26"/>
+        </w:rPr>
+      </w:pPr>
+      <w:hyperlink w:anchor="_Toc60086511" w:history="1">
+        <w:r>
+          <w:rPr>
+            <w:rStyle w:val="Hyperlink"/>
+            <w:noProof/>
+            <w:sz w:val="26"/>
+            <w:szCs w:val="26"/>
+          </w:rPr>
+          <w:t>Hình  6: Ứng dụng AI trong giáo dục</w:t>
+        </w:r>
+        <w:r>
+          <w:rPr>
+            <w:noProof/>
+            <w:webHidden/>
+            <w:sz w:val="26"/>
+            <w:szCs w:val="26"/>
+          </w:rPr>
+          <w:tab/>
+        </w:r>
+        <w:r>
+          <w:rPr>
+            <w:noProof/>
+            <w:webHidden/>
+            <w:sz w:val="26"/>
+            <w:szCs w:val="26"/>
+          </w:rPr>
+          <w:fldChar w:fldCharType="begin"/>
+        </w:r>
+        <w:r>
+          <w:rPr>
+            <w:noProof/>
+            <w:webHidden/>
+            <w:sz w:val="26"/>
+            <w:szCs w:val="26"/>
+          </w:rPr>
+          <w:instrText xml:space="preserve"> PAGEREF _Toc60086511 \h </w:instrText>
+        </w:r>
+        <w:r>
+          <w:rPr>
+            <w:noProof/>
+            <w:webHidden/>
+            <w:sz w:val="26"/>
+            <w:szCs w:val="26"/>
+          </w:rPr>
+        </w:r>
+        <w:r>
+          <w:rPr>
+            <w:noProof/>
+            <w:webHidden/>
+            <w:sz w:val="26"/>
+            <w:szCs w:val="26"/>
+          </w:rPr>
+          <w:fldChar w:fldCharType="separate"/>
+        </w:r>
+        <w:r>
+          <w:rPr>
+            <w:noProof/>
+            <w:webHidden/>
+            <w:sz w:val="26"/>
+            <w:szCs w:val="26"/>
+          </w:rPr>
+          <w:t>13</w:t>
+        </w:r>
+        <w:r>
+          <w:rPr>
+            <w:noProof/>
+            <w:webHidden/>
+            <w:sz w:val="26"/>
+            <w:szCs w:val="26"/>
+          </w:rPr>
+          <w:fldChar w:fldCharType="end"/>
+        </w:r>
+      </w:hyperlink>
+    </w:p>
+    <w:p>
+      <w:pPr>
+        <w:pStyle w:val="TableofFigures"/>
+        <w:tabs>
+          <w:tab w:val="right" w:leader="dot" w:pos="8909"/>
+        </w:tabs>
+        <w:rPr>
+          <w:noProof/>
+          <w:sz w:val="26"/>
+          <w:szCs w:val="26"/>
+        </w:rPr>
+      </w:pPr>
+      <w:hyperlink w:anchor="_Toc60086512" w:history="1">
+        <w:r>
+          <w:rPr>
+            <w:rStyle w:val="Hyperlink"/>
+            <w:noProof/>
+            <w:sz w:val="26"/>
+            <w:szCs w:val="26"/>
+          </w:rPr>
+          <w:t>Hình  7:Logo MoMo</w:t>
+        </w:r>
+        <w:r>
+          <w:rPr>
+            <w:noProof/>
+            <w:webHidden/>
+            <w:sz w:val="26"/>
+            <w:szCs w:val="26"/>
+          </w:rPr>
+          <w:tab/>
+        </w:r>
+        <w:r>
+          <w:rPr>
+            <w:noProof/>
+            <w:webHidden/>
+            <w:sz w:val="26"/>
+            <w:szCs w:val="26"/>
+          </w:rPr>
+          <w:fldChar w:fldCharType="begin"/>
+        </w:r>
+        <w:r>
+          <w:rPr>
+            <w:noProof/>
+            <w:webHidden/>
+            <w:sz w:val="26"/>
+            <w:szCs w:val="26"/>
+          </w:rPr>
+          <w:instrText xml:space="preserve"> PAGEREF _Toc60086512 \h </w:instrText>
+        </w:r>
+        <w:r>
+          <w:rPr>
+            <w:noProof/>
+            <w:webHidden/>
+            <w:sz w:val="26"/>
+            <w:szCs w:val="26"/>
+          </w:rPr>
+        </w:r>
+        <w:r>
+          <w:rPr>
+            <w:noProof/>
+            <w:webHidden/>
+            <w:sz w:val="26"/>
+            <w:szCs w:val="26"/>
+          </w:rPr>
+          <w:fldChar w:fldCharType="separate"/>
+        </w:r>
+        <w:r>
+          <w:rPr>
+            <w:noProof/>
+            <w:webHidden/>
+            <w:sz w:val="26"/>
+            <w:szCs w:val="26"/>
+          </w:rPr>
+          <w:t>14</w:t>
+        </w:r>
+        <w:r>
+          <w:rPr>
+            <w:noProof/>
+            <w:webHidden/>
+            <w:sz w:val="26"/>
+            <w:szCs w:val="26"/>
+          </w:rPr>
+          <w:fldChar w:fldCharType="end"/>
+        </w:r>
+      </w:hyperlink>
+    </w:p>
+    <w:p>
+      <w:pPr>
+        <w:pStyle w:val="TableofFigures"/>
+        <w:tabs>
+          <w:tab w:val="right" w:leader="dot" w:pos="8909"/>
+        </w:tabs>
+        <w:rPr>
+          <w:noProof/>
+          <w:sz w:val="26"/>
+          <w:szCs w:val="26"/>
+        </w:rPr>
+      </w:pPr>
+      <w:hyperlink w:anchor="_Toc60086513" w:history="1">
+        <w:r>
+          <w:rPr>
+            <w:rStyle w:val="Hyperlink"/>
+            <w:noProof/>
+            <w:sz w:val="26"/>
+            <w:szCs w:val="26"/>
+          </w:rPr>
+          <w:t>Hình  8:Các phương thức thanh toán của momo hiện nay</w:t>
+        </w:r>
+        <w:r>
+          <w:rPr>
+            <w:noProof/>
+            <w:webHidden/>
+            <w:sz w:val="26"/>
+            <w:szCs w:val="26"/>
+          </w:rPr>
+          <w:tab/>
+        </w:r>
+        <w:r>
+          <w:rPr>
+            <w:noProof/>
+            <w:webHidden/>
+            <w:sz w:val="26"/>
+            <w:szCs w:val="26"/>
+          </w:rPr>
+          <w:fldChar w:fldCharType="begin"/>
+        </w:r>
+        <w:r>
+          <w:rPr>
+            <w:noProof/>
+            <w:webHidden/>
+            <w:sz w:val="26"/>
+            <w:szCs w:val="26"/>
+          </w:rPr>
+          <w:instrText xml:space="preserve"> PAGEREF _Toc60086513 \h </w:instrText>
+        </w:r>
+        <w:r>
+          <w:rPr>
+            <w:noProof/>
+            <w:webHidden/>
+            <w:sz w:val="26"/>
+            <w:szCs w:val="26"/>
+          </w:rPr>
+        </w:r>
+        <w:r>
+          <w:rPr>
+            <w:noProof/>
+            <w:webHidden/>
+            <w:sz w:val="26"/>
+            <w:szCs w:val="26"/>
+          </w:rPr>
+          <w:fldChar w:fldCharType="separate"/>
+        </w:r>
+        <w:r>
+          <w:rPr>
+            <w:noProof/>
+            <w:webHidden/>
+            <w:sz w:val="26"/>
+            <w:szCs w:val="26"/>
+          </w:rPr>
+          <w:t>14</w:t>
+        </w:r>
+        <w:r>
+          <w:rPr>
+            <w:noProof/>
+            <w:webHidden/>
+            <w:sz w:val="26"/>
+            <w:szCs w:val="26"/>
+          </w:rPr>
+          <w:fldChar w:fldCharType="end"/>
+        </w:r>
+      </w:hyperlink>
+    </w:p>
+    <w:p>
+      <w:pPr>
+        <w:pStyle w:val="TableofFigures"/>
+        <w:tabs>
+          <w:tab w:val="right" w:leader="dot" w:pos="8909"/>
+        </w:tabs>
+        <w:rPr>
+          <w:noProof/>
+          <w:sz w:val="26"/>
+          <w:szCs w:val="26"/>
+        </w:rPr>
+      </w:pPr>
+      <w:hyperlink w:anchor="_Toc60086514" w:history="1">
+        <w:r>
+          <w:rPr>
+            <w:rStyle w:val="Hyperlink"/>
+            <w:noProof/>
+            <w:sz w:val="26"/>
+            <w:szCs w:val="26"/>
+          </w:rPr>
+          <w:t>Hình  9:Chứ ký điện tử</w:t>
+        </w:r>
+        <w:r>
+          <w:rPr>
+            <w:noProof/>
+            <w:webHidden/>
+            <w:sz w:val="26"/>
+            <w:szCs w:val="26"/>
+          </w:rPr>
+          <w:tab/>
+        </w:r>
+        <w:r>
+          <w:rPr>
+            <w:noProof/>
+            <w:webHidden/>
+            <w:sz w:val="26"/>
+            <w:szCs w:val="26"/>
+          </w:rPr>
+          <w:fldChar w:fldCharType="begin"/>
+        </w:r>
+        <w:r>
+          <w:rPr>
+            <w:noProof/>
+            <w:webHidden/>
+            <w:sz w:val="26"/>
+            <w:szCs w:val="26"/>
+          </w:rPr>
+          <w:instrText xml:space="preserve"> PAGEREF _Toc60086514 \h </w:instrText>
+        </w:r>
+        <w:r>
+          <w:rPr>
+            <w:noProof/>
+            <w:webHidden/>
+            <w:sz w:val="26"/>
+            <w:szCs w:val="26"/>
+          </w:rPr>
+        </w:r>
+        <w:r>
+          <w:rPr>
+            <w:noProof/>
+            <w:webHidden/>
+            <w:sz w:val="26"/>
+            <w:szCs w:val="26"/>
+          </w:rPr>
+          <w:fldChar w:fldCharType="separate"/>
+        </w:r>
+        <w:r>
+          <w:rPr>
+            <w:noProof/>
+            <w:webHidden/>
+            <w:sz w:val="26"/>
+            <w:szCs w:val="26"/>
+          </w:rPr>
+          <w:t>16</w:t>
+        </w:r>
+        <w:r>
+          <w:rPr>
+            <w:noProof/>
+            <w:webHidden/>
+            <w:sz w:val="26"/>
+            <w:szCs w:val="26"/>
+          </w:rPr>
+          <w:fldChar w:fldCharType="end"/>
+        </w:r>
+      </w:hyperlink>
+    </w:p>
+    <w:p>
+      <w:pPr>
+        <w:pStyle w:val="TableofFigures"/>
+        <w:tabs>
+          <w:tab w:val="right" w:leader="dot" w:pos="8909"/>
+        </w:tabs>
+        <w:rPr>
+          <w:noProof/>
+          <w:sz w:val="26"/>
+          <w:szCs w:val="26"/>
+        </w:rPr>
+      </w:pPr>
+      <w:hyperlink w:anchor="_Toc60086515" w:history="1">
+        <w:r>
+          <w:rPr>
+            <w:rStyle w:val="Hyperlink"/>
+            <w:noProof/>
+            <w:sz w:val="26"/>
+            <w:szCs w:val="26"/>
+          </w:rPr>
+          <w:t>Hình  10: giao diện thanh toán</w:t>
+        </w:r>
+        <w:r>
+          <w:rPr>
+            <w:noProof/>
+            <w:webHidden/>
+            <w:sz w:val="26"/>
+            <w:szCs w:val="26"/>
+          </w:rPr>
+          <w:tab/>
+        </w:r>
+        <w:r>
+          <w:rPr>
+            <w:noProof/>
+            <w:webHidden/>
+            <w:sz w:val="26"/>
+            <w:szCs w:val="26"/>
+          </w:rPr>
+          <w:fldChar w:fldCharType="begin"/>
+        </w:r>
+        <w:r>
+          <w:rPr>
+            <w:noProof/>
+            <w:webHidden/>
+            <w:sz w:val="26"/>
+            <w:szCs w:val="26"/>
+          </w:rPr>
+          <w:instrText xml:space="preserve"> PAGEREF _Toc60086515 \h </w:instrText>
+        </w:r>
+        <w:r>
+          <w:rPr>
+            <w:noProof/>
+            <w:webHidden/>
+            <w:sz w:val="26"/>
+            <w:szCs w:val="26"/>
+          </w:rPr>
+        </w:r>
+        <w:r>
+          <w:rPr>
+            <w:noProof/>
+            <w:webHidden/>
+            <w:sz w:val="26"/>
+            <w:szCs w:val="26"/>
+          </w:rPr>
+          <w:fldChar w:fldCharType="separate"/>
+        </w:r>
+        <w:r>
+          <w:rPr>
+            <w:noProof/>
+            <w:webHidden/>
+            <w:sz w:val="26"/>
+            <w:szCs w:val="26"/>
+          </w:rPr>
+          <w:t>17</w:t>
+        </w:r>
+        <w:r>
+          <w:rPr>
+            <w:noProof/>
+            <w:webHidden/>
+            <w:sz w:val="26"/>
+            <w:szCs w:val="26"/>
+          </w:rPr>
+          <w:fldChar w:fldCharType="end"/>
+        </w:r>
+      </w:hyperlink>
+    </w:p>
+    <w:p>
+      <w:pPr>
+        <w:pStyle w:val="TableofFigures"/>
+        <w:tabs>
+          <w:tab w:val="right" w:leader="dot" w:pos="8909"/>
+        </w:tabs>
+        <w:rPr>
+          <w:noProof/>
+          <w:sz w:val="26"/>
+          <w:szCs w:val="26"/>
+        </w:rPr>
+      </w:pPr>
+      <w:hyperlink w:anchor="_Toc60086516" w:history="1">
+        <w:r>
+          <w:rPr>
+            <w:rStyle w:val="Hyperlink"/>
+            <w:noProof/>
+            <w:sz w:val="26"/>
+            <w:szCs w:val="26"/>
+          </w:rPr>
+          <w:t>Hình  11: trang web quét thanh toán</w:t>
+        </w:r>
+        <w:r>
+          <w:rPr>
+            <w:noProof/>
+            <w:webHidden/>
+            <w:sz w:val="26"/>
+            <w:szCs w:val="26"/>
+          </w:rPr>
+          <w:tab/>
+        </w:r>
+        <w:r>
+          <w:rPr>
+            <w:noProof/>
+            <w:webHidden/>
+            <w:sz w:val="26"/>
+            <w:szCs w:val="26"/>
+          </w:rPr>
+          <w:fldChar w:fldCharType="begin"/>
+        </w:r>
+        <w:r>
+          <w:rPr>
+            <w:noProof/>
+            <w:webHidden/>
+            <w:sz w:val="26"/>
+            <w:szCs w:val="26"/>
+          </w:rPr>
+          <w:instrText xml:space="preserve"> PAGEREF _Toc60086516 \h </w:instrText>
+        </w:r>
+        <w:r>
+          <w:rPr>
+            <w:noProof/>
+            <w:webHidden/>
+            <w:sz w:val="26"/>
+            <w:szCs w:val="26"/>
+          </w:rPr>
+        </w:r>
+        <w:r>
+          <w:rPr>
+            <w:noProof/>
+            <w:webHidden/>
+            <w:sz w:val="26"/>
+            <w:szCs w:val="26"/>
+          </w:rPr>
+          <w:fldChar w:fldCharType="separate"/>
+        </w:r>
+        <w:r>
+          <w:rPr>
+            <w:noProof/>
+            <w:webHidden/>
+            <w:sz w:val="26"/>
+            <w:szCs w:val="26"/>
+          </w:rPr>
+          <w:t>17</w:t>
+        </w:r>
+        <w:r>
+          <w:rPr>
+            <w:noProof/>
+            <w:webHidden/>
+            <w:sz w:val="26"/>
+            <w:szCs w:val="26"/>
+          </w:rPr>
+          <w:fldChar w:fldCharType="end"/>
+        </w:r>
+      </w:hyperlink>
+    </w:p>
+    <w:p>
+      <w:pPr>
+        <w:pStyle w:val="TableofFigures"/>
+        <w:tabs>
+          <w:tab w:val="right" w:leader="dot" w:pos="8909"/>
+        </w:tabs>
+        <w:rPr>
+          <w:noProof/>
+          <w:sz w:val="26"/>
+          <w:szCs w:val="26"/>
+        </w:rPr>
+      </w:pPr>
+      <w:hyperlink w:anchor="_Toc60086517" w:history="1">
+        <w:r>
+          <w:rPr>
+            <w:rStyle w:val="Hyperlink"/>
+            <w:noProof/>
+            <w:sz w:val="26"/>
+            <w:szCs w:val="26"/>
+          </w:rPr>
+          <w:t>Hình  12: Thông tin thanh toán trên app mobile</w:t>
+        </w:r>
+        <w:r>
+          <w:rPr>
+            <w:noProof/>
+            <w:webHidden/>
+            <w:sz w:val="26"/>
+            <w:szCs w:val="26"/>
+          </w:rPr>
+          <w:tab/>
+        </w:r>
+        <w:r>
+          <w:rPr>
+            <w:noProof/>
+            <w:webHidden/>
+            <w:sz w:val="26"/>
+            <w:szCs w:val="26"/>
+          </w:rPr>
+          <w:fldChar w:fldCharType="begin"/>
+        </w:r>
+        <w:r>
+          <w:rPr>
+            <w:noProof/>
+            <w:webHidden/>
+            <w:sz w:val="26"/>
+            <w:szCs w:val="26"/>
+          </w:rPr>
+          <w:instrText xml:space="preserve"> PAGEREF _Toc60086517 \h </w:instrText>
+        </w:r>
+        <w:r>
+          <w:rPr>
+            <w:noProof/>
+            <w:webHidden/>
+            <w:sz w:val="26"/>
+            <w:szCs w:val="26"/>
+          </w:rPr>
+        </w:r>
+        <w:r>
+          <w:rPr>
+            <w:noProof/>
+            <w:webHidden/>
+            <w:sz w:val="26"/>
+            <w:szCs w:val="26"/>
+          </w:rPr>
+          <w:fldChar w:fldCharType="separate"/>
+        </w:r>
+        <w:r>
+          <w:rPr>
+            <w:noProof/>
+            <w:webHidden/>
+            <w:sz w:val="26"/>
+            <w:szCs w:val="26"/>
+          </w:rPr>
+          <w:t>18</w:t>
+        </w:r>
+        <w:r>
+          <w:rPr>
+            <w:noProof/>
+            <w:webHidden/>
+            <w:sz w:val="26"/>
+            <w:szCs w:val="26"/>
+          </w:rPr>
+          <w:fldChar w:fldCharType="end"/>
+        </w:r>
+      </w:hyperlink>
+    </w:p>
+    <w:p>
+      <w:pPr>
+        <w:pStyle w:val="TableofFigures"/>
+        <w:tabs>
+          <w:tab w:val="right" w:leader="dot" w:pos="8909"/>
+        </w:tabs>
+        <w:rPr>
+          <w:noProof/>
+          <w:sz w:val="26"/>
+          <w:szCs w:val="26"/>
+        </w:rPr>
+      </w:pPr>
+      <w:hyperlink w:anchor="_Toc60086518" w:history="1">
+        <w:r>
+          <w:rPr>
+            <w:rStyle w:val="Hyperlink"/>
+            <w:noProof/>
+            <w:sz w:val="26"/>
+            <w:szCs w:val="26"/>
+          </w:rPr>
+          <w:t>Hình  13: Thanh toán thành công</w:t>
+        </w:r>
+        <w:r>
+          <w:rPr>
+            <w:noProof/>
+            <w:webHidden/>
+            <w:sz w:val="26"/>
+            <w:szCs w:val="26"/>
+          </w:rPr>
+          <w:tab/>
+        </w:r>
+        <w:r>
+          <w:rPr>
+            <w:noProof/>
+            <w:webHidden/>
+            <w:sz w:val="26"/>
+            <w:szCs w:val="26"/>
+          </w:rPr>
+          <w:fldChar w:fldCharType="begin"/>
+        </w:r>
+        <w:r>
+          <w:rPr>
+            <w:noProof/>
+            <w:webHidden/>
+            <w:sz w:val="26"/>
+            <w:szCs w:val="26"/>
+          </w:rPr>
+          <w:instrText xml:space="preserve"> PAGEREF _Toc60086518 \h </w:instrText>
+        </w:r>
+        <w:r>
+          <w:rPr>
+            <w:noProof/>
+            <w:webHidden/>
+            <w:sz w:val="26"/>
+            <w:szCs w:val="26"/>
+          </w:rPr>
+        </w:r>
+        <w:r>
+          <w:rPr>
+            <w:noProof/>
+            <w:webHidden/>
+            <w:sz w:val="26"/>
+            <w:szCs w:val="26"/>
+          </w:rPr>
+          <w:fldChar w:fldCharType="separate"/>
+        </w:r>
+        <w:r>
+          <w:rPr>
+            <w:noProof/>
+            <w:webHidden/>
+            <w:sz w:val="26"/>
+            <w:szCs w:val="26"/>
+          </w:rPr>
+          <w:t>19</w:t>
+        </w:r>
+        <w:r>
+          <w:rPr>
+            <w:noProof/>
+            <w:webHidden/>
+            <w:sz w:val="26"/>
+            <w:szCs w:val="26"/>
+          </w:rPr>
+          <w:fldChar w:fldCharType="end"/>
+        </w:r>
+      </w:hyperlink>
+    </w:p>
+    <w:p>
+      <w:pPr>
+        <w:pStyle w:val="TableofFigures"/>
+        <w:tabs>
+          <w:tab w:val="right" w:leader="dot" w:pos="8909"/>
+        </w:tabs>
+        <w:rPr>
+          <w:noProof/>
+          <w:sz w:val="26"/>
+          <w:szCs w:val="26"/>
+        </w:rPr>
+      </w:pPr>
+      <w:hyperlink w:anchor="_Toc60086519" w:history="1">
+        <w:r>
+          <w:rPr>
+            <w:rStyle w:val="Hyperlink"/>
+            <w:noProof/>
+            <w:sz w:val="26"/>
+            <w:szCs w:val="26"/>
+          </w:rPr>
+          <w:t>Hình  14: Trả về thông tin giao dịch trên web</w:t>
+        </w:r>
+        <w:r>
+          <w:rPr>
+            <w:noProof/>
+            <w:webHidden/>
+            <w:sz w:val="26"/>
+            <w:szCs w:val="26"/>
+          </w:rPr>
+          <w:tab/>
+        </w:r>
+        <w:r>
+          <w:rPr>
+            <w:noProof/>
+            <w:webHidden/>
+            <w:sz w:val="26"/>
+            <w:szCs w:val="26"/>
+          </w:rPr>
+          <w:fldChar w:fldCharType="begin"/>
+        </w:r>
+        <w:r>
+          <w:rPr>
+            <w:noProof/>
+            <w:webHidden/>
+            <w:sz w:val="26"/>
+            <w:szCs w:val="26"/>
+          </w:rPr>
+          <w:instrText xml:space="preserve"> PAGEREF _Toc60086519 \h </w:instrText>
+        </w:r>
+        <w:r>
+          <w:rPr>
+            <w:noProof/>
+            <w:webHidden/>
+            <w:sz w:val="26"/>
+            <w:szCs w:val="26"/>
+          </w:rPr>
+        </w:r>
+        <w:r>
+          <w:rPr>
+            <w:noProof/>
+            <w:webHidden/>
+            <w:sz w:val="26"/>
+            <w:szCs w:val="26"/>
+          </w:rPr>
+          <w:fldChar w:fldCharType="separate"/>
+        </w:r>
+        <w:r>
+          <w:rPr>
+            <w:noProof/>
+            <w:webHidden/>
+            <w:sz w:val="26"/>
+            <w:szCs w:val="26"/>
+          </w:rPr>
+          <w:t>20</w:t>
+        </w:r>
+        <w:r>
+          <w:rPr>
+            <w:noProof/>
+            <w:webHidden/>
+            <w:sz w:val="26"/>
+            <w:szCs w:val="26"/>
+          </w:rPr>
+          <w:fldChar w:fldCharType="end"/>
+        </w:r>
+      </w:hyperlink>
+    </w:p>
+    <w:p>
+      <w:pPr>
+        <w:pStyle w:val="TableofFigures"/>
+        <w:tabs>
+          <w:tab w:val="right" w:leader="dot" w:pos="8909"/>
+        </w:tabs>
+        <w:rPr>
+          <w:noProof/>
+          <w:sz w:val="26"/>
+          <w:szCs w:val="26"/>
+        </w:rPr>
+      </w:pPr>
+      <w:hyperlink w:anchor="_Toc60086520" w:history="1">
+        <w:r>
+          <w:rPr>
+            <w:rStyle w:val="Hyperlink"/>
+            <w:noProof/>
+            <w:sz w:val="26"/>
+            <w:szCs w:val="26"/>
+          </w:rPr>
+          <w:t>Hình  15:tương tác botchat</w:t>
+        </w:r>
+        <w:r>
+          <w:rPr>
+            <w:noProof/>
+            <w:webHidden/>
+            <w:sz w:val="26"/>
+            <w:szCs w:val="26"/>
+          </w:rPr>
+          <w:tab/>
+        </w:r>
+        <w:r>
+          <w:rPr>
+            <w:noProof/>
+            <w:webHidden/>
+            <w:sz w:val="26"/>
+            <w:szCs w:val="26"/>
+          </w:rPr>
+          <w:fldChar w:fldCharType="begin"/>
+        </w:r>
+        <w:r>
+          <w:rPr>
+            <w:noProof/>
+            <w:webHidden/>
+            <w:sz w:val="26"/>
+            <w:szCs w:val="26"/>
+          </w:rPr>
+          <w:instrText xml:space="preserve"> PAGEREF _Toc60086520 \h </w:instrText>
+        </w:r>
+        <w:r>
+          <w:rPr>
+            <w:noProof/>
+            <w:webHidden/>
+            <w:sz w:val="26"/>
+            <w:szCs w:val="26"/>
+          </w:rPr>
+        </w:r>
+        <w:r>
+          <w:rPr>
+            <w:noProof/>
+            <w:webHidden/>
+            <w:sz w:val="26"/>
+            <w:szCs w:val="26"/>
+          </w:rPr>
+          <w:fldChar w:fldCharType="separate"/>
+        </w:r>
+        <w:r>
+          <w:rPr>
+            <w:noProof/>
+            <w:webHidden/>
+            <w:sz w:val="26"/>
+            <w:szCs w:val="26"/>
+          </w:rPr>
+          <w:t>20</w:t>
+        </w:r>
+        <w:r>
+          <w:rPr>
+            <w:noProof/>
+            <w:webHidden/>
+            <w:sz w:val="26"/>
+            <w:szCs w:val="26"/>
+          </w:rPr>
+          <w:fldChar w:fldCharType="end"/>
+        </w:r>
+      </w:hyperlink>
+    </w:p>
+    <w:p>
+      <w:pPr>
+        <w:rPr>
+          <w:sz w:val="26"/>
+          <w:szCs w:val="26"/>
+        </w:rPr>
+      </w:pPr>
+      <w:r>
+        <w:rPr>
+          <w:sz w:val="26"/>
+          <w:szCs w:val="26"/>
+        </w:rPr>
+        <w:fldChar w:fldCharType="end"/>
+      </w:r>
+    </w:p>
+    <w:p>
+      <w:pPr>
+        <w:pStyle w:val="Heading1"/>
+        <w:ind w:left="2880" w:firstLine="720"/>
+        <w:jc w:val="both"/>
+        <w:rPr>
+          <w:sz w:val="26"/>
+          <w:szCs w:val="26"/>
+        </w:rPr>
+      </w:pPr>
+    </w:p>
+    <w:p>
+      <w:pPr>
+        <w:pStyle w:val="Heading1"/>
+        <w:ind w:left="2880" w:firstLine="720"/>
+        <w:jc w:val="both"/>
+        <w:rPr>
+          <w:sz w:val="26"/>
+          <w:szCs w:val="26"/>
+        </w:rPr>
+      </w:pPr>
+    </w:p>
+    <w:p>
+      <w:pPr>
+        <w:pStyle w:val="Heading1"/>
+        <w:ind w:left="2880" w:firstLine="720"/>
+        <w:jc w:val="both"/>
+        <w:rPr>
+          <w:sz w:val="26"/>
+          <w:szCs w:val="26"/>
+        </w:rPr>
+      </w:pPr>
+    </w:p>
+    <w:p>
+      <w:pPr>
+        <w:pStyle w:val="Heading1"/>
+        <w:ind w:left="2880" w:firstLine="720"/>
+        <w:jc w:val="both"/>
+        <w:rPr>
+          <w:sz w:val="26"/>
+          <w:szCs w:val="26"/>
+        </w:rPr>
+      </w:pPr>
+    </w:p>
+    <w:p>
+      <w:pPr>
+        <w:pStyle w:val="Heading1"/>
+        <w:ind w:left="2880" w:firstLine="720"/>
+        <w:jc w:val="both"/>
+        <w:rPr>
+          <w:sz w:val="26"/>
+          <w:szCs w:val="26"/>
+        </w:rPr>
+      </w:pPr>
+    </w:p>
+    <w:p>
+      <w:pPr>
+        <w:pStyle w:val="Heading1"/>
+        <w:ind w:left="2880" w:firstLine="720"/>
+        <w:jc w:val="both"/>
+        <w:rPr>
+          <w:sz w:val="26"/>
+          <w:szCs w:val="26"/>
+        </w:rPr>
+      </w:pPr>
+    </w:p>
+    <w:p>
+      <w:pPr>
+        <w:pStyle w:val="Heading1"/>
+        <w:ind w:left="2880" w:firstLine="720"/>
+        <w:jc w:val="both"/>
+        <w:rPr>
+          <w:sz w:val="26"/>
+          <w:szCs w:val="26"/>
+        </w:rPr>
+      </w:pPr>
+    </w:p>
+    <w:p>
+      <w:pPr>
+        <w:pStyle w:val="Heading1"/>
+        <w:ind w:left="2880" w:firstLine="720"/>
+        <w:jc w:val="both"/>
+        <w:rPr>
+          <w:sz w:val="26"/>
+          <w:szCs w:val="26"/>
+        </w:rPr>
+      </w:pPr>
+    </w:p>
+    <w:p>
+      <w:pPr>
+        <w:pStyle w:val="Heading1"/>
+        <w:ind w:left="2880" w:firstLine="720"/>
+        <w:jc w:val="both"/>
+        <w:rPr>
+          <w:sz w:val="26"/>
+          <w:szCs w:val="26"/>
+        </w:rPr>
+      </w:pPr>
+    </w:p>
+    <w:p/>
+    <w:p/>
+    <w:p/>
+    <w:p/>
+    <w:p/>
+    <w:p/>
+    <w:p/>
+    <w:p/>
+    <w:p>
+      <w:pPr>
+        <w:pStyle w:val="Heading1"/>
+        <w:ind w:left="2880" w:firstLine="720"/>
+        <w:jc w:val="both"/>
+        <w:rPr>
+          <w:sz w:val="26"/>
+          <w:szCs w:val="26"/>
+        </w:rPr>
+      </w:pPr>
+      <w:bookmarkStart w:id="27" w:name="_Toc60086720"/>
+      <w:r>
+        <w:rPr>
+          <w:sz w:val="26"/>
+          <w:szCs w:val="26"/>
+        </w:rPr>
         <w:lastRenderedPageBreak/>
         <w:t>LỜI MỞ ĐẦU</w:t>
       </w:r>
-      <w:bookmarkEnd w:id="0"/>
       <w:bookmarkEnd w:id="1"/>
       <w:bookmarkEnd w:id="2"/>
       <w:bookmarkEnd w:id="3"/>
       <w:bookmarkEnd w:id="4"/>
+      <w:bookmarkEnd w:id="5"/>
       <w:bookmarkEnd w:id="6"/>
       <w:bookmarkEnd w:id="7"/>
       <w:bookmarkEnd w:id="8"/>
@@ -3168,7 +4746,7 @@
       <w:bookmarkEnd w:id="23"/>
       <w:bookmarkEnd w:id="24"/>
       <w:bookmarkEnd w:id="25"/>
-      <w:bookmarkEnd w:id="26"/>
+      <w:bookmarkEnd w:id="27"/>
     </w:p>
     <w:p>
       <w:pPr>
@@ -3341,6 +4919,9 @@
         <w:pStyle w:val="ListParagraph"/>
         <w:spacing w:line="360" w:lineRule="auto"/>
         <w:jc w:val="both"/>
+        <w:rPr>
+          <w:szCs w:val="26"/>
+        </w:rPr>
       </w:pPr>
     </w:p>
     <w:p>
@@ -3353,8 +4934,8 @@
         <w:jc w:val="both"/>
         <w:rPr>
           <w:bCs/>
-          <w:sz w:val="30"/>
-          <w:szCs w:val="20"/>
+          <w:sz w:val="26"/>
+          <w:szCs w:val="26"/>
         </w:rPr>
       </w:pPr>
     </w:p>
@@ -3368,8 +4949,8 @@
         <w:jc w:val="both"/>
         <w:rPr>
           <w:bCs/>
-          <w:sz w:val="30"/>
-          <w:szCs w:val="20"/>
+          <w:sz w:val="26"/>
+          <w:szCs w:val="26"/>
         </w:rPr>
       </w:pPr>
     </w:p>
@@ -3383,8 +4964,8 @@
         <w:jc w:val="both"/>
         <w:rPr>
           <w:bCs/>
-          <w:sz w:val="30"/>
-          <w:szCs w:val="20"/>
+          <w:sz w:val="26"/>
+          <w:szCs w:val="26"/>
         </w:rPr>
       </w:pPr>
     </w:p>
@@ -3398,8 +4979,8 @@
         <w:jc w:val="both"/>
         <w:rPr>
           <w:bCs/>
-          <w:sz w:val="30"/>
-          <w:szCs w:val="20"/>
+          <w:sz w:val="26"/>
+          <w:szCs w:val="26"/>
         </w:rPr>
       </w:pPr>
     </w:p>
@@ -3411,24 +4992,24 @@
           <w:rStyle w:val="TitleChar"/>
           <w:rFonts w:ascii="Times New Roman" w:hAnsi="Times New Roman" w:cs="Times New Roman"/>
           <w:b w:val="0"/>
-          <w:sz w:val="32"/>
-          <w:szCs w:val="32"/>
-        </w:rPr>
-      </w:pPr>
-      <w:bookmarkStart w:id="27" w:name="_Toc41208997"/>
-      <w:bookmarkStart w:id="28" w:name="_Toc60063857"/>
+          <w:sz w:val="26"/>
+          <w:szCs w:val="26"/>
+        </w:rPr>
+      </w:pPr>
+      <w:bookmarkStart w:id="28" w:name="_Toc41208997"/>
+      <w:bookmarkStart w:id="29" w:name="_Toc60086721"/>
       <w:r>
         <w:rPr>
           <w:rStyle w:val="TitleChar"/>
           <w:rFonts w:ascii="Times New Roman" w:hAnsi="Times New Roman" w:cs="Times New Roman"/>
-          <w:sz w:val="32"/>
-          <w:szCs w:val="32"/>
+          <w:sz w:val="26"/>
+          <w:szCs w:val="26"/>
         </w:rPr>
         <w:lastRenderedPageBreak/>
         <w:t>LỜI CAM ĐOAN</w:t>
       </w:r>
-      <w:bookmarkEnd w:id="27"/>
       <w:bookmarkEnd w:id="28"/>
+      <w:bookmarkEnd w:id="29"/>
     </w:p>
     <w:p>
       <w:pPr>
@@ -3625,8 +5206,8 @@
         <w:jc w:val="both"/>
         <w:rPr>
           <w:bCs/>
-          <w:sz w:val="30"/>
-          <w:szCs w:val="20"/>
+          <w:sz w:val="26"/>
+          <w:szCs w:val="26"/>
         </w:rPr>
       </w:pPr>
     </w:p>
@@ -3636,8 +5217,8 @@
         <w:jc w:val="both"/>
         <w:rPr>
           <w:bCs/>
-          <w:sz w:val="30"/>
-          <w:szCs w:val="20"/>
+          <w:sz w:val="26"/>
+          <w:szCs w:val="26"/>
         </w:rPr>
       </w:pPr>
     </w:p>
@@ -3647,8 +5228,8 @@
         <w:jc w:val="both"/>
         <w:rPr>
           <w:bCs/>
-          <w:sz w:val="30"/>
-          <w:szCs w:val="20"/>
+          <w:sz w:val="26"/>
+          <w:szCs w:val="26"/>
         </w:rPr>
       </w:pPr>
     </w:p>
@@ -3658,8 +5239,8 @@
         <w:jc w:val="both"/>
         <w:rPr>
           <w:bCs/>
-          <w:sz w:val="30"/>
-          <w:szCs w:val="20"/>
+          <w:sz w:val="26"/>
+          <w:szCs w:val="26"/>
         </w:rPr>
       </w:pPr>
     </w:p>
@@ -3669,8 +5250,8 @@
         <w:jc w:val="both"/>
         <w:rPr>
           <w:bCs/>
-          <w:sz w:val="30"/>
-          <w:szCs w:val="20"/>
+          <w:sz w:val="26"/>
+          <w:szCs w:val="26"/>
         </w:rPr>
       </w:pPr>
     </w:p>
@@ -3680,8 +5261,8 @@
         <w:jc w:val="both"/>
         <w:rPr>
           <w:bCs/>
-          <w:sz w:val="30"/>
-          <w:szCs w:val="20"/>
+          <w:sz w:val="26"/>
+          <w:szCs w:val="26"/>
         </w:rPr>
       </w:pPr>
     </w:p>
@@ -3691,8 +5272,8 @@
         <w:jc w:val="both"/>
         <w:rPr>
           <w:bCs/>
-          <w:sz w:val="30"/>
-          <w:szCs w:val="20"/>
+          <w:sz w:val="26"/>
+          <w:szCs w:val="26"/>
         </w:rPr>
       </w:pPr>
     </w:p>
@@ -3702,8 +5283,8 @@
         <w:jc w:val="both"/>
         <w:rPr>
           <w:bCs/>
-          <w:sz w:val="30"/>
-          <w:szCs w:val="20"/>
+          <w:sz w:val="26"/>
+          <w:szCs w:val="26"/>
         </w:rPr>
       </w:pPr>
     </w:p>
@@ -3713,8 +5294,8 @@
         <w:jc w:val="both"/>
         <w:rPr>
           <w:bCs/>
-          <w:sz w:val="30"/>
-          <w:szCs w:val="20"/>
+          <w:sz w:val="26"/>
+          <w:szCs w:val="26"/>
         </w:rPr>
       </w:pPr>
     </w:p>
@@ -3724,8 +5305,8 @@
         <w:jc w:val="both"/>
         <w:rPr>
           <w:bCs/>
-          <w:sz w:val="30"/>
-          <w:szCs w:val="20"/>
+          <w:sz w:val="26"/>
+          <w:szCs w:val="26"/>
         </w:rPr>
       </w:pPr>
     </w:p>
@@ -3735,8 +5316,8 @@
         <w:jc w:val="both"/>
         <w:rPr>
           <w:bCs/>
-          <w:sz w:val="30"/>
-          <w:szCs w:val="20"/>
+          <w:sz w:val="26"/>
+          <w:szCs w:val="26"/>
         </w:rPr>
       </w:pPr>
     </w:p>
@@ -3746,8 +5327,8 @@
         <w:jc w:val="both"/>
         <w:rPr>
           <w:bCs/>
-          <w:sz w:val="30"/>
-          <w:szCs w:val="20"/>
+          <w:sz w:val="26"/>
+          <w:szCs w:val="26"/>
         </w:rPr>
       </w:pPr>
     </w:p>
@@ -3757,8 +5338,8 @@
         <w:jc w:val="both"/>
         <w:rPr>
           <w:bCs/>
-          <w:sz w:val="30"/>
-          <w:szCs w:val="20"/>
+          <w:sz w:val="26"/>
+          <w:szCs w:val="26"/>
         </w:rPr>
       </w:pPr>
     </w:p>
@@ -3768,8 +5349,8 @@
         <w:jc w:val="both"/>
         <w:rPr>
           <w:bCs/>
-          <w:sz w:val="30"/>
-          <w:szCs w:val="20"/>
+          <w:sz w:val="26"/>
+          <w:szCs w:val="26"/>
         </w:rPr>
       </w:pPr>
     </w:p>
@@ -3779,8 +5360,8 @@
         <w:jc w:val="both"/>
         <w:rPr>
           <w:bCs/>
-          <w:sz w:val="30"/>
-          <w:szCs w:val="20"/>
+          <w:sz w:val="26"/>
+          <w:szCs w:val="26"/>
         </w:rPr>
       </w:pPr>
     </w:p>
@@ -3790,8 +5371,8 @@
         <w:jc w:val="both"/>
         <w:rPr>
           <w:bCs/>
-          <w:sz w:val="30"/>
-          <w:szCs w:val="20"/>
+          <w:sz w:val="26"/>
+          <w:szCs w:val="26"/>
         </w:rPr>
       </w:pPr>
     </w:p>
@@ -3801,8 +5382,8 @@
         <w:jc w:val="both"/>
         <w:rPr>
           <w:bCs/>
-          <w:sz w:val="30"/>
-          <w:szCs w:val="20"/>
+          <w:sz w:val="26"/>
+          <w:szCs w:val="26"/>
         </w:rPr>
       </w:pPr>
     </w:p>
@@ -3812,8 +5393,8 @@
         <w:jc w:val="both"/>
         <w:rPr>
           <w:bCs/>
-          <w:sz w:val="30"/>
-          <w:szCs w:val="20"/>
+          <w:sz w:val="26"/>
+          <w:szCs w:val="26"/>
         </w:rPr>
       </w:pPr>
     </w:p>
@@ -3821,37 +5402,45 @@
       <w:pPr>
         <w:pStyle w:val="Heading1"/>
         <w:jc w:val="both"/>
-      </w:pPr>
-      <w:bookmarkStart w:id="29" w:name="_Toc455504691"/>
-      <w:bookmarkStart w:id="30" w:name="_Toc34471657"/>
-      <w:bookmarkStart w:id="31" w:name="_Toc34504333"/>
-      <w:bookmarkStart w:id="32" w:name="_Toc34504495"/>
-      <w:bookmarkStart w:id="33" w:name="_Toc34505363"/>
-      <w:bookmarkStart w:id="34" w:name="_Toc34510946"/>
-      <w:bookmarkStart w:id="35" w:name="_Toc34511492"/>
-      <w:bookmarkStart w:id="36" w:name="_Toc34511525"/>
-      <w:bookmarkStart w:id="37" w:name="_Toc35019985"/>
-      <w:bookmarkStart w:id="38" w:name="_Toc36890775"/>
-      <w:bookmarkStart w:id="39" w:name="_Toc38012852"/>
-      <w:bookmarkStart w:id="40" w:name="_Toc38012974"/>
-      <w:bookmarkStart w:id="41" w:name="_Toc38013077"/>
-      <w:bookmarkStart w:id="42" w:name="_Toc38013128"/>
-      <w:bookmarkStart w:id="43" w:name="_Toc41507055"/>
-      <w:bookmarkStart w:id="44" w:name="_Toc41509781"/>
-      <w:bookmarkStart w:id="45" w:name="_Toc42071814"/>
-      <w:bookmarkStart w:id="46" w:name="_Toc42081778"/>
-      <w:bookmarkStart w:id="47" w:name="_Toc42081998"/>
-      <w:bookmarkStart w:id="48" w:name="_Toc42082136"/>
-      <w:bookmarkStart w:id="49" w:name="_Toc42103615"/>
-      <w:bookmarkStart w:id="50" w:name="_Toc42103906"/>
-      <w:bookmarkStart w:id="51" w:name="_Toc42106728"/>
-      <w:bookmarkStart w:id="52" w:name="_Toc42182803"/>
-      <w:bookmarkStart w:id="53" w:name="_Toc42328162"/>
-      <w:bookmarkStart w:id="54" w:name="_Toc60063858"/>
-      <w:r>
+        <w:rPr>
+          <w:sz w:val="26"/>
+          <w:szCs w:val="26"/>
+        </w:rPr>
+      </w:pPr>
+      <w:bookmarkStart w:id="30" w:name="_Toc455504691"/>
+      <w:bookmarkStart w:id="31" w:name="_Toc34471657"/>
+      <w:bookmarkStart w:id="32" w:name="_Toc34504333"/>
+      <w:bookmarkStart w:id="33" w:name="_Toc34504495"/>
+      <w:bookmarkStart w:id="34" w:name="_Toc34505363"/>
+      <w:bookmarkStart w:id="35" w:name="_Toc34510946"/>
+      <w:bookmarkStart w:id="36" w:name="_Toc34511492"/>
+      <w:bookmarkStart w:id="37" w:name="_Toc34511525"/>
+      <w:bookmarkStart w:id="38" w:name="_Toc35019985"/>
+      <w:bookmarkStart w:id="39" w:name="_Toc36890775"/>
+      <w:bookmarkStart w:id="40" w:name="_Toc38012852"/>
+      <w:bookmarkStart w:id="41" w:name="_Toc38012974"/>
+      <w:bookmarkStart w:id="42" w:name="_Toc38013077"/>
+      <w:bookmarkStart w:id="43" w:name="_Toc38013128"/>
+      <w:bookmarkStart w:id="44" w:name="_Toc41507055"/>
+      <w:bookmarkStart w:id="45" w:name="_Toc41509781"/>
+      <w:bookmarkStart w:id="46" w:name="_Toc42071814"/>
+      <w:bookmarkStart w:id="47" w:name="_Toc42081778"/>
+      <w:bookmarkStart w:id="48" w:name="_Toc42081998"/>
+      <w:bookmarkStart w:id="49" w:name="_Toc42082136"/>
+      <w:bookmarkStart w:id="50" w:name="_Toc42103615"/>
+      <w:bookmarkStart w:id="51" w:name="_Toc42103906"/>
+      <w:bookmarkStart w:id="52" w:name="_Toc42106728"/>
+      <w:bookmarkStart w:id="53" w:name="_Toc42182803"/>
+      <w:bookmarkStart w:id="54" w:name="_Toc42328162"/>
+      <w:bookmarkStart w:id="55" w:name="_Toc60086722"/>
+      <w:r>
+        <w:rPr>
+          <w:sz w:val="26"/>
+          <w:szCs w:val="26"/>
+        </w:rPr>
+        <w:lastRenderedPageBreak/>
         <w:t xml:space="preserve">CHƯƠNG I. </w:t>
       </w:r>
-      <w:bookmarkEnd w:id="29"/>
       <w:bookmarkEnd w:id="30"/>
       <w:bookmarkEnd w:id="31"/>
       <w:bookmarkEnd w:id="32"/>
@@ -3868,10 +5457,14 @@
       <w:bookmarkEnd w:id="43"/>
       <w:bookmarkEnd w:id="44"/>
       <w:bookmarkEnd w:id="45"/>
-      <w:r>
+      <w:bookmarkEnd w:id="46"/>
+      <w:r>
+        <w:rPr>
+          <w:sz w:val="26"/>
+          <w:szCs w:val="26"/>
+        </w:rPr>
         <w:t>TỔNG QUAN</w:t>
       </w:r>
-      <w:bookmarkEnd w:id="46"/>
       <w:bookmarkEnd w:id="47"/>
       <w:bookmarkEnd w:id="48"/>
       <w:bookmarkEnd w:id="49"/>
@@ -3880,6 +5473,7 @@
       <w:bookmarkEnd w:id="52"/>
       <w:bookmarkEnd w:id="53"/>
       <w:bookmarkEnd w:id="54"/>
+      <w:bookmarkEnd w:id="55"/>
     </w:p>
     <w:p>
       <w:pPr>
@@ -3897,15 +5491,15 @@
           <w:szCs w:val="26"/>
         </w:rPr>
       </w:pPr>
-      <w:bookmarkStart w:id="55" w:name="_Toc42081779"/>
-      <w:bookmarkStart w:id="56" w:name="_Toc42081999"/>
-      <w:bookmarkStart w:id="57" w:name="_Toc42082137"/>
-      <w:bookmarkStart w:id="58" w:name="_Toc42103616"/>
-      <w:bookmarkStart w:id="59" w:name="_Toc42103907"/>
-      <w:bookmarkStart w:id="60" w:name="_Toc42106729"/>
-      <w:bookmarkStart w:id="61" w:name="_Toc42182804"/>
-      <w:bookmarkStart w:id="62" w:name="_Toc42328163"/>
-      <w:bookmarkStart w:id="63" w:name="_Toc60063859"/>
+      <w:bookmarkStart w:id="56" w:name="_Toc42081779"/>
+      <w:bookmarkStart w:id="57" w:name="_Toc42081999"/>
+      <w:bookmarkStart w:id="58" w:name="_Toc42082137"/>
+      <w:bookmarkStart w:id="59" w:name="_Toc42103616"/>
+      <w:bookmarkStart w:id="60" w:name="_Toc42103907"/>
+      <w:bookmarkStart w:id="61" w:name="_Toc42106729"/>
+      <w:bookmarkStart w:id="62" w:name="_Toc42182804"/>
+      <w:bookmarkStart w:id="63" w:name="_Toc42328163"/>
+      <w:bookmarkStart w:id="64" w:name="_Toc60086723"/>
       <w:r>
         <w:rPr>
           <w:rFonts w:ascii="Times New Roman" w:hAnsi="Times New Roman"/>
@@ -3915,7 +5509,6 @@
         </w:rPr>
         <w:t>Tên Đề Tài</w:t>
       </w:r>
-      <w:bookmarkEnd w:id="55"/>
       <w:bookmarkEnd w:id="56"/>
       <w:bookmarkEnd w:id="57"/>
       <w:bookmarkEnd w:id="58"/>
@@ -3924,6 +5517,7 @@
       <w:bookmarkEnd w:id="61"/>
       <w:bookmarkEnd w:id="62"/>
       <w:bookmarkEnd w:id="63"/>
+      <w:bookmarkEnd w:id="64"/>
     </w:p>
     <w:p>
       <w:pPr>
@@ -3935,13 +5529,11 @@
         </w:rPr>
       </w:pPr>
       <w:r>
+        <w:rPr>
+          <w:sz w:val="26"/>
+          <w:szCs w:val="26"/>
+        </w:rPr>
         <w:tab/>
-      </w:r>
-      <w:r>
-        <w:rPr>
-          <w:sz w:val="26"/>
-          <w:szCs w:val="26"/>
-        </w:rPr>
         <w:t>Hệ Thống Sổ Liên Lạc Điện Tử Dành Cho Nhà Trường Và Phụ Huynh</w:t>
       </w:r>
     </w:p>
@@ -3961,15 +5553,15 @@
           <w:szCs w:val="26"/>
         </w:rPr>
       </w:pPr>
-      <w:bookmarkStart w:id="64" w:name="_Toc42081780"/>
-      <w:bookmarkStart w:id="65" w:name="_Toc42082000"/>
-      <w:bookmarkStart w:id="66" w:name="_Toc42082138"/>
-      <w:bookmarkStart w:id="67" w:name="_Toc42103617"/>
-      <w:bookmarkStart w:id="68" w:name="_Toc42103908"/>
-      <w:bookmarkStart w:id="69" w:name="_Toc42106730"/>
-      <w:bookmarkStart w:id="70" w:name="_Toc42182805"/>
-      <w:bookmarkStart w:id="71" w:name="_Toc42328164"/>
-      <w:bookmarkStart w:id="72" w:name="_Toc60063860"/>
+      <w:bookmarkStart w:id="65" w:name="_Toc42081780"/>
+      <w:bookmarkStart w:id="66" w:name="_Toc42082000"/>
+      <w:bookmarkStart w:id="67" w:name="_Toc42082138"/>
+      <w:bookmarkStart w:id="68" w:name="_Toc42103617"/>
+      <w:bookmarkStart w:id="69" w:name="_Toc42103908"/>
+      <w:bookmarkStart w:id="70" w:name="_Toc42106730"/>
+      <w:bookmarkStart w:id="71" w:name="_Toc42182805"/>
+      <w:bookmarkStart w:id="72" w:name="_Toc42328164"/>
+      <w:bookmarkStart w:id="73" w:name="_Toc60086724"/>
       <w:r>
         <w:rPr>
           <w:b/>
@@ -3978,7 +5570,6 @@
         </w:rPr>
         <w:t>Lý Do Chọn Đề Tài</w:t>
       </w:r>
-      <w:bookmarkEnd w:id="64"/>
       <w:bookmarkEnd w:id="65"/>
       <w:bookmarkEnd w:id="66"/>
       <w:bookmarkEnd w:id="67"/>
@@ -3987,6 +5578,7 @@
       <w:bookmarkEnd w:id="70"/>
       <w:bookmarkEnd w:id="71"/>
       <w:bookmarkEnd w:id="72"/>
+      <w:bookmarkEnd w:id="73"/>
     </w:p>
     <w:p>
       <w:pPr>
@@ -4290,7 +5882,6 @@
           <w:rStyle w:val="fontstyle01"/>
           <w:rFonts w:ascii="Times New Roman" w:hAnsi="Times New Roman"/>
         </w:rPr>
-        <w:lastRenderedPageBreak/>
         <w:t>Qua đây cho phép em bày tỏ lòng biết ơn đến sự dạy dỗ chỉ bảo của các thầy, cô</w:t>
       </w:r>
       <w:r>
@@ -4306,26 +5897,36 @@
           <w:rStyle w:val="fontstyle01"/>
           <w:rFonts w:ascii="Times New Roman" w:hAnsi="Times New Roman"/>
         </w:rPr>
-        <w:t>trong khoa. Đặc biệt là thầy Huỳnh Quốc Bảo, người đã trực tiếp hướng dẫn, chỉ bảo</w:t>
-      </w:r>
-      <w:r>
-        <w:rPr>
-          <w:color w:val="000000"/>
-          <w:sz w:val="26"/>
-          <w:szCs w:val="26"/>
-        </w:rPr>
-        <w:t xml:space="preserve"> </w:t>
+        <w:t xml:space="preserve">trong khoa. Đặc biệt là thầy Huỳnh Quốc Bảo, người đã trực tiếp hướng dẫn, chỉ </w:t>
       </w:r>
       <w:r>
         <w:rPr>
           <w:rStyle w:val="fontstyle01"/>
           <w:rFonts w:ascii="Times New Roman" w:hAnsi="Times New Roman"/>
         </w:rPr>
+        <w:lastRenderedPageBreak/>
+        <w:t>bảo</w:t>
+      </w:r>
+      <w:r>
+        <w:rPr>
+          <w:color w:val="000000"/>
+          <w:sz w:val="26"/>
+          <w:szCs w:val="26"/>
+        </w:rPr>
+        <w:t xml:space="preserve"> </w:t>
+      </w:r>
+      <w:r>
+        <w:rPr>
+          <w:rStyle w:val="fontstyle01"/>
+          <w:rFonts w:ascii="Times New Roman" w:hAnsi="Times New Roman"/>
+        </w:rPr>
         <w:t>và giúp đỡ em trong thời gian đồ án cơ sở. Em xin chân thành cảm ơn sự hướng dẫn tận</w:t>
       </w:r>
       <w:r>
         <w:rPr>
           <w:color w:val="000000"/>
+          <w:sz w:val="26"/>
+          <w:szCs w:val="26"/>
         </w:rPr>
         <w:t xml:space="preserve"> </w:t>
       </w:r>
@@ -4352,15 +5953,15 @@
           <w:i w:val="0"/>
         </w:rPr>
       </w:pPr>
-      <w:bookmarkStart w:id="73" w:name="_Toc42081781"/>
-      <w:bookmarkStart w:id="74" w:name="_Toc42082001"/>
-      <w:bookmarkStart w:id="75" w:name="_Toc42082139"/>
-      <w:bookmarkStart w:id="76" w:name="_Toc42103618"/>
-      <w:bookmarkStart w:id="77" w:name="_Toc42103909"/>
-      <w:bookmarkStart w:id="78" w:name="_Toc42106731"/>
-      <w:bookmarkStart w:id="79" w:name="_Toc42182806"/>
-      <w:bookmarkStart w:id="80" w:name="_Toc42328165"/>
-      <w:bookmarkStart w:id="81" w:name="_Toc60063861"/>
+      <w:bookmarkStart w:id="74" w:name="_Toc42081781"/>
+      <w:bookmarkStart w:id="75" w:name="_Toc42082001"/>
+      <w:bookmarkStart w:id="76" w:name="_Toc42082139"/>
+      <w:bookmarkStart w:id="77" w:name="_Toc42103618"/>
+      <w:bookmarkStart w:id="78" w:name="_Toc42103909"/>
+      <w:bookmarkStart w:id="79" w:name="_Toc42106731"/>
+      <w:bookmarkStart w:id="80" w:name="_Toc42182806"/>
+      <w:bookmarkStart w:id="81" w:name="_Toc42328165"/>
+      <w:bookmarkStart w:id="82" w:name="_Toc60086725"/>
       <w:r>
         <w:rPr>
           <w:rStyle w:val="fontstyle01"/>
@@ -4369,7 +5970,6 @@
         </w:rPr>
         <w:t>Tính Cấp Thiết Của Đề Tài</w:t>
       </w:r>
-      <w:bookmarkEnd w:id="73"/>
       <w:bookmarkEnd w:id="74"/>
       <w:bookmarkEnd w:id="75"/>
       <w:bookmarkEnd w:id="76"/>
@@ -4378,6 +5978,7 @@
       <w:bookmarkEnd w:id="79"/>
       <w:bookmarkEnd w:id="80"/>
       <w:bookmarkEnd w:id="81"/>
+      <w:bookmarkEnd w:id="82"/>
     </w:p>
     <w:p>
       <w:pPr>
@@ -4434,31 +6035,31 @@
           <w:szCs w:val="26"/>
         </w:rPr>
       </w:pPr>
-      <w:bookmarkStart w:id="82" w:name="_Toc42081782"/>
-      <w:bookmarkStart w:id="83" w:name="_Toc42082002"/>
-      <w:bookmarkStart w:id="84" w:name="_Toc42082140"/>
-      <w:bookmarkStart w:id="85" w:name="_Toc42103619"/>
-      <w:bookmarkStart w:id="86" w:name="_Toc42103910"/>
-      <w:bookmarkStart w:id="87" w:name="_Toc42106732"/>
-      <w:bookmarkStart w:id="88" w:name="_Toc42182807"/>
-      <w:bookmarkStart w:id="89" w:name="_Toc42328166"/>
-      <w:bookmarkStart w:id="90" w:name="_Toc34471659"/>
-      <w:bookmarkStart w:id="91" w:name="_Toc34504335"/>
-      <w:bookmarkStart w:id="92" w:name="_Toc34504497"/>
-      <w:bookmarkStart w:id="93" w:name="_Toc34505365"/>
-      <w:bookmarkStart w:id="94" w:name="_Toc34510948"/>
-      <w:bookmarkStart w:id="95" w:name="_Toc34511494"/>
-      <w:bookmarkStart w:id="96" w:name="_Toc34511527"/>
-      <w:bookmarkStart w:id="97" w:name="_Toc35019987"/>
-      <w:bookmarkStart w:id="98" w:name="_Toc36890777"/>
-      <w:bookmarkStart w:id="99" w:name="_Toc38012854"/>
-      <w:bookmarkStart w:id="100" w:name="_Toc38012976"/>
-      <w:bookmarkStart w:id="101" w:name="_Toc38013079"/>
-      <w:bookmarkStart w:id="102" w:name="_Toc38013130"/>
-      <w:bookmarkStart w:id="103" w:name="_Toc41507057"/>
-      <w:bookmarkStart w:id="104" w:name="_Toc41509783"/>
-      <w:bookmarkStart w:id="105" w:name="_Toc42071816"/>
-      <w:bookmarkStart w:id="106" w:name="_Toc60063862"/>
+      <w:bookmarkStart w:id="83" w:name="_Toc42081782"/>
+      <w:bookmarkStart w:id="84" w:name="_Toc42082002"/>
+      <w:bookmarkStart w:id="85" w:name="_Toc42082140"/>
+      <w:bookmarkStart w:id="86" w:name="_Toc42103619"/>
+      <w:bookmarkStart w:id="87" w:name="_Toc42103910"/>
+      <w:bookmarkStart w:id="88" w:name="_Toc42106732"/>
+      <w:bookmarkStart w:id="89" w:name="_Toc42182807"/>
+      <w:bookmarkStart w:id="90" w:name="_Toc42328166"/>
+      <w:bookmarkStart w:id="91" w:name="_Toc34471659"/>
+      <w:bookmarkStart w:id="92" w:name="_Toc34504335"/>
+      <w:bookmarkStart w:id="93" w:name="_Toc34504497"/>
+      <w:bookmarkStart w:id="94" w:name="_Toc34505365"/>
+      <w:bookmarkStart w:id="95" w:name="_Toc34510948"/>
+      <w:bookmarkStart w:id="96" w:name="_Toc34511494"/>
+      <w:bookmarkStart w:id="97" w:name="_Toc34511527"/>
+      <w:bookmarkStart w:id="98" w:name="_Toc35019987"/>
+      <w:bookmarkStart w:id="99" w:name="_Toc36890777"/>
+      <w:bookmarkStart w:id="100" w:name="_Toc38012854"/>
+      <w:bookmarkStart w:id="101" w:name="_Toc38012976"/>
+      <w:bookmarkStart w:id="102" w:name="_Toc38013079"/>
+      <w:bookmarkStart w:id="103" w:name="_Toc38013130"/>
+      <w:bookmarkStart w:id="104" w:name="_Toc41507057"/>
+      <w:bookmarkStart w:id="105" w:name="_Toc41509783"/>
+      <w:bookmarkStart w:id="106" w:name="_Toc42071816"/>
+      <w:bookmarkStart w:id="107" w:name="_Toc60086726"/>
       <w:r>
         <w:rPr>
           <w:rFonts w:ascii="Times New Roman" w:hAnsi="Times New Roman"/>
@@ -4468,7 +6069,6 @@
         </w:rPr>
         <w:t>Đối Tượng Và Mục Tiêu Nghiên Cứu</w:t>
       </w:r>
-      <w:bookmarkEnd w:id="82"/>
       <w:bookmarkEnd w:id="83"/>
       <w:bookmarkEnd w:id="84"/>
       <w:bookmarkEnd w:id="85"/>
@@ -4476,7 +6076,8 @@
       <w:bookmarkEnd w:id="87"/>
       <w:bookmarkEnd w:id="88"/>
       <w:bookmarkEnd w:id="89"/>
-      <w:bookmarkEnd w:id="106"/>
+      <w:bookmarkEnd w:id="90"/>
+      <w:bookmarkEnd w:id="107"/>
     </w:p>
     <w:p>
       <w:pPr>
@@ -4521,15 +6122,15 @@
           <w:szCs w:val="26"/>
         </w:rPr>
       </w:pPr>
-      <w:bookmarkStart w:id="107" w:name="_Toc42081783"/>
-      <w:bookmarkStart w:id="108" w:name="_Toc42082003"/>
-      <w:bookmarkStart w:id="109" w:name="_Toc42082141"/>
-      <w:bookmarkStart w:id="110" w:name="_Toc42103620"/>
-      <w:bookmarkStart w:id="111" w:name="_Toc42103911"/>
-      <w:bookmarkStart w:id="112" w:name="_Toc42106733"/>
-      <w:bookmarkStart w:id="113" w:name="_Toc42182808"/>
-      <w:bookmarkStart w:id="114" w:name="_Toc42328167"/>
-      <w:bookmarkStart w:id="115" w:name="_Toc60063863"/>
+      <w:bookmarkStart w:id="108" w:name="_Toc42081783"/>
+      <w:bookmarkStart w:id="109" w:name="_Toc42082003"/>
+      <w:bookmarkStart w:id="110" w:name="_Toc42082141"/>
+      <w:bookmarkStart w:id="111" w:name="_Toc42103620"/>
+      <w:bookmarkStart w:id="112" w:name="_Toc42103911"/>
+      <w:bookmarkStart w:id="113" w:name="_Toc42106733"/>
+      <w:bookmarkStart w:id="114" w:name="_Toc42182808"/>
+      <w:bookmarkStart w:id="115" w:name="_Toc42328167"/>
+      <w:bookmarkStart w:id="116" w:name="_Toc60086727"/>
       <w:r>
         <w:rPr>
           <w:rFonts w:ascii="Times New Roman" w:hAnsi="Times New Roman"/>
@@ -4552,7 +6153,6 @@
         </w:rPr>
         <w:t xml:space="preserve"> Và Phạm Vi Nghiên Cứu</w:t>
       </w:r>
-      <w:bookmarkEnd w:id="107"/>
       <w:bookmarkEnd w:id="108"/>
       <w:bookmarkEnd w:id="109"/>
       <w:bookmarkEnd w:id="110"/>
@@ -4561,6 +6161,7 @@
       <w:bookmarkEnd w:id="113"/>
       <w:bookmarkEnd w:id="114"/>
       <w:bookmarkEnd w:id="115"/>
+      <w:bookmarkEnd w:id="116"/>
     </w:p>
     <w:p>
       <w:pPr>
@@ -4653,16 +6254,15 @@
           <w:szCs w:val="26"/>
         </w:rPr>
       </w:pPr>
-      <w:bookmarkStart w:id="116" w:name="_Toc42081784"/>
-      <w:bookmarkStart w:id="117" w:name="_Toc42082004"/>
-      <w:bookmarkStart w:id="118" w:name="_Toc42082142"/>
-      <w:bookmarkStart w:id="119" w:name="_Toc42103621"/>
-      <w:bookmarkStart w:id="120" w:name="_Toc42103912"/>
-      <w:bookmarkStart w:id="121" w:name="_Toc42106734"/>
-      <w:bookmarkStart w:id="122" w:name="_Toc42182809"/>
-      <w:bookmarkStart w:id="123" w:name="_Toc42328168"/>
-      <w:bookmarkStart w:id="124" w:name="_Toc60063864"/>
-      <w:bookmarkEnd w:id="90"/>
+      <w:bookmarkStart w:id="117" w:name="_Toc42081784"/>
+      <w:bookmarkStart w:id="118" w:name="_Toc42082004"/>
+      <w:bookmarkStart w:id="119" w:name="_Toc42082142"/>
+      <w:bookmarkStart w:id="120" w:name="_Toc42103621"/>
+      <w:bookmarkStart w:id="121" w:name="_Toc42103912"/>
+      <w:bookmarkStart w:id="122" w:name="_Toc42106734"/>
+      <w:bookmarkStart w:id="123" w:name="_Toc42182809"/>
+      <w:bookmarkStart w:id="124" w:name="_Toc42328168"/>
+      <w:bookmarkStart w:id="125" w:name="_Toc60086728"/>
       <w:bookmarkEnd w:id="91"/>
       <w:bookmarkEnd w:id="92"/>
       <w:bookmarkEnd w:id="93"/>
@@ -4678,6 +6278,7 @@
       <w:bookmarkEnd w:id="103"/>
       <w:bookmarkEnd w:id="104"/>
       <w:bookmarkEnd w:id="105"/>
+      <w:bookmarkEnd w:id="106"/>
       <w:r>
         <w:rPr>
           <w:rFonts w:ascii="Times New Roman" w:hAnsi="Times New Roman"/>
@@ -4701,7 +6302,6 @@
         </w:rPr>
         <w:t xml:space="preserve"> Lý Luận Và Ý Nghĩa Thực Tiễn Của Đề Tài</w:t>
       </w:r>
-      <w:bookmarkEnd w:id="116"/>
       <w:bookmarkEnd w:id="117"/>
       <w:bookmarkEnd w:id="118"/>
       <w:bookmarkEnd w:id="119"/>
@@ -4710,6 +6310,7 @@
       <w:bookmarkEnd w:id="122"/>
       <w:bookmarkEnd w:id="123"/>
       <w:bookmarkEnd w:id="124"/>
+      <w:bookmarkEnd w:id="125"/>
     </w:p>
     <w:p>
       <w:pPr>
@@ -4767,15 +6368,15 @@
           <w:szCs w:val="26"/>
         </w:rPr>
       </w:pPr>
-      <w:bookmarkStart w:id="125" w:name="_Toc42081785"/>
-      <w:bookmarkStart w:id="126" w:name="_Toc42082005"/>
-      <w:bookmarkStart w:id="127" w:name="_Toc42082143"/>
-      <w:bookmarkStart w:id="128" w:name="_Toc42103622"/>
-      <w:bookmarkStart w:id="129" w:name="_Toc42103913"/>
-      <w:bookmarkStart w:id="130" w:name="_Toc42106735"/>
-      <w:bookmarkStart w:id="131" w:name="_Toc42182810"/>
-      <w:bookmarkStart w:id="132" w:name="_Toc42328169"/>
-      <w:bookmarkStart w:id="133" w:name="_Toc60063865"/>
+      <w:bookmarkStart w:id="126" w:name="_Toc42081785"/>
+      <w:bookmarkStart w:id="127" w:name="_Toc42082005"/>
+      <w:bookmarkStart w:id="128" w:name="_Toc42082143"/>
+      <w:bookmarkStart w:id="129" w:name="_Toc42103622"/>
+      <w:bookmarkStart w:id="130" w:name="_Toc42103913"/>
+      <w:bookmarkStart w:id="131" w:name="_Toc42106735"/>
+      <w:bookmarkStart w:id="132" w:name="_Toc42182810"/>
+      <w:bookmarkStart w:id="133" w:name="_Toc42328169"/>
+      <w:bookmarkStart w:id="134" w:name="_Toc60086729"/>
       <w:r>
         <w:rPr>
           <w:rFonts w:eastAsia="Times New Roman"/>
@@ -4786,7 +6387,6 @@
         </w:rPr>
         <w:t>Tóm Tắt Đồ Án</w:t>
       </w:r>
-      <w:bookmarkEnd w:id="125"/>
       <w:bookmarkEnd w:id="126"/>
       <w:bookmarkEnd w:id="127"/>
       <w:bookmarkEnd w:id="128"/>
@@ -4795,6 +6395,7 @@
       <w:bookmarkEnd w:id="131"/>
       <w:bookmarkEnd w:id="132"/>
       <w:bookmarkEnd w:id="133"/>
+      <w:bookmarkEnd w:id="134"/>
       <w:r>
         <w:rPr>
           <w:rFonts w:eastAsia="Times New Roman"/>
@@ -4940,72 +6541,103 @@
       <w:pPr>
         <w:spacing w:line="360" w:lineRule="auto"/>
         <w:jc w:val="both"/>
+        <w:rPr>
+          <w:sz w:val="26"/>
+          <w:szCs w:val="26"/>
+        </w:rPr>
       </w:pPr>
     </w:p>
     <w:p>
       <w:pPr>
         <w:spacing w:line="360" w:lineRule="auto"/>
         <w:jc w:val="both"/>
+        <w:rPr>
+          <w:sz w:val="26"/>
+          <w:szCs w:val="26"/>
+        </w:rPr>
       </w:pPr>
     </w:p>
     <w:p>
       <w:pPr>
         <w:spacing w:line="360" w:lineRule="auto"/>
         <w:jc w:val="both"/>
+        <w:rPr>
+          <w:sz w:val="26"/>
+          <w:szCs w:val="26"/>
+        </w:rPr>
       </w:pPr>
     </w:p>
     <w:p>
       <w:pPr>
         <w:spacing w:line="360" w:lineRule="auto"/>
         <w:jc w:val="both"/>
+        <w:rPr>
+          <w:sz w:val="26"/>
+          <w:szCs w:val="26"/>
+        </w:rPr>
       </w:pPr>
     </w:p>
     <w:p>
       <w:pPr>
         <w:spacing w:line="360" w:lineRule="auto"/>
         <w:jc w:val="both"/>
+        <w:rPr>
+          <w:sz w:val="26"/>
+          <w:szCs w:val="26"/>
+        </w:rPr>
       </w:pPr>
     </w:p>
     <w:p>
       <w:pPr>
         <w:pStyle w:val="Heading1"/>
         <w:jc w:val="both"/>
-      </w:pPr>
-      <w:bookmarkStart w:id="134" w:name="_Toc455504706"/>
-      <w:bookmarkStart w:id="135" w:name="_Toc34471660"/>
-      <w:bookmarkStart w:id="136" w:name="_Toc34504336"/>
-      <w:bookmarkStart w:id="137" w:name="_Toc34504498"/>
-      <w:bookmarkStart w:id="138" w:name="_Toc34505366"/>
-      <w:bookmarkStart w:id="139" w:name="_Toc34510949"/>
-      <w:bookmarkStart w:id="140" w:name="_Toc34511495"/>
-      <w:bookmarkStart w:id="141" w:name="_Toc34511528"/>
-      <w:bookmarkStart w:id="142" w:name="_Toc35019988"/>
-      <w:bookmarkStart w:id="143" w:name="_Toc36890778"/>
-      <w:bookmarkStart w:id="144" w:name="_Toc38012855"/>
-      <w:bookmarkStart w:id="145" w:name="_Toc38012977"/>
-      <w:bookmarkStart w:id="146" w:name="_Toc38013080"/>
-      <w:bookmarkStart w:id="147" w:name="_Toc38013131"/>
-      <w:bookmarkStart w:id="148" w:name="_Toc41507058"/>
-      <w:bookmarkStart w:id="149" w:name="_Toc41509784"/>
-      <w:bookmarkStart w:id="150" w:name="_Toc42071817"/>
-      <w:bookmarkStart w:id="151" w:name="_Toc42081786"/>
-      <w:bookmarkStart w:id="152" w:name="_Toc42082006"/>
-      <w:bookmarkStart w:id="153" w:name="_Toc42082144"/>
-      <w:bookmarkStart w:id="154" w:name="_Toc42103623"/>
-      <w:bookmarkStart w:id="155" w:name="_Toc42103914"/>
-      <w:bookmarkStart w:id="156" w:name="_Toc42106736"/>
-      <w:bookmarkStart w:id="157" w:name="_Toc42182811"/>
-      <w:bookmarkStart w:id="158" w:name="_Toc42328170"/>
-      <w:bookmarkStart w:id="159" w:name="_Toc60063866"/>
-      <w:r>
+        <w:rPr>
+          <w:sz w:val="26"/>
+          <w:szCs w:val="26"/>
+        </w:rPr>
+      </w:pPr>
+      <w:bookmarkStart w:id="135" w:name="_Toc455504706"/>
+      <w:bookmarkStart w:id="136" w:name="_Toc34471660"/>
+      <w:bookmarkStart w:id="137" w:name="_Toc34504336"/>
+      <w:bookmarkStart w:id="138" w:name="_Toc34504498"/>
+      <w:bookmarkStart w:id="139" w:name="_Toc34505366"/>
+      <w:bookmarkStart w:id="140" w:name="_Toc34510949"/>
+      <w:bookmarkStart w:id="141" w:name="_Toc34511495"/>
+      <w:bookmarkStart w:id="142" w:name="_Toc34511528"/>
+      <w:bookmarkStart w:id="143" w:name="_Toc35019988"/>
+      <w:bookmarkStart w:id="144" w:name="_Toc36890778"/>
+      <w:bookmarkStart w:id="145" w:name="_Toc38012855"/>
+      <w:bookmarkStart w:id="146" w:name="_Toc38012977"/>
+      <w:bookmarkStart w:id="147" w:name="_Toc38013080"/>
+      <w:bookmarkStart w:id="148" w:name="_Toc38013131"/>
+      <w:bookmarkStart w:id="149" w:name="_Toc41507058"/>
+      <w:bookmarkStart w:id="150" w:name="_Toc41509784"/>
+      <w:bookmarkStart w:id="151" w:name="_Toc42071817"/>
+      <w:bookmarkStart w:id="152" w:name="_Toc42081786"/>
+      <w:bookmarkStart w:id="153" w:name="_Toc42082006"/>
+      <w:bookmarkStart w:id="154" w:name="_Toc42082144"/>
+      <w:bookmarkStart w:id="155" w:name="_Toc42103623"/>
+      <w:bookmarkStart w:id="156" w:name="_Toc42103914"/>
+      <w:bookmarkStart w:id="157" w:name="_Toc42106736"/>
+      <w:bookmarkStart w:id="158" w:name="_Toc42182811"/>
+      <w:bookmarkStart w:id="159" w:name="_Toc42328170"/>
+      <w:bookmarkStart w:id="160" w:name="_Toc60086730"/>
+      <w:r>
+        <w:rPr>
+          <w:sz w:val="26"/>
+          <w:szCs w:val="26"/>
+        </w:rPr>
         <w:lastRenderedPageBreak/>
         <w:t xml:space="preserve">CHƯƠNG II. </w:t>
       </w:r>
-      <w:bookmarkEnd w:id="134"/>
-      <w:r>
+      <w:bookmarkEnd w:id="135"/>
+      <w:r>
+        <w:rPr>
+          <w:sz w:val="26"/>
+          <w:szCs w:val="26"/>
+        </w:rPr>
         <w:t>CƠ SỞ LÝ THUYẾT</w:t>
       </w:r>
-      <w:bookmarkEnd w:id="135"/>
       <w:bookmarkEnd w:id="136"/>
       <w:bookmarkEnd w:id="137"/>
       <w:bookmarkEnd w:id="138"/>
@@ -5030,6 +6662,7 @@
       <w:bookmarkEnd w:id="157"/>
       <w:bookmarkEnd w:id="158"/>
       <w:bookmarkEnd w:id="159"/>
+      <w:bookmarkEnd w:id="160"/>
     </w:p>
     <w:p>
       <w:pPr>
@@ -5047,15 +6680,15 @@
           <w:szCs w:val="26"/>
         </w:rPr>
       </w:pPr>
-      <w:bookmarkStart w:id="160" w:name="_Toc42081787"/>
-      <w:bookmarkStart w:id="161" w:name="_Toc42082007"/>
-      <w:bookmarkStart w:id="162" w:name="_Toc42082145"/>
-      <w:bookmarkStart w:id="163" w:name="_Toc42103624"/>
-      <w:bookmarkStart w:id="164" w:name="_Toc42103915"/>
-      <w:bookmarkStart w:id="165" w:name="_Toc42106737"/>
-      <w:bookmarkStart w:id="166" w:name="_Toc42182812"/>
-      <w:bookmarkStart w:id="167" w:name="_Toc42328171"/>
-      <w:bookmarkStart w:id="168" w:name="_Toc60063867"/>
+      <w:bookmarkStart w:id="161" w:name="_Toc42081787"/>
+      <w:bookmarkStart w:id="162" w:name="_Toc42082007"/>
+      <w:bookmarkStart w:id="163" w:name="_Toc42082145"/>
+      <w:bookmarkStart w:id="164" w:name="_Toc42103624"/>
+      <w:bookmarkStart w:id="165" w:name="_Toc42103915"/>
+      <w:bookmarkStart w:id="166" w:name="_Toc42106737"/>
+      <w:bookmarkStart w:id="167" w:name="_Toc42182812"/>
+      <w:bookmarkStart w:id="168" w:name="_Toc42328171"/>
+      <w:bookmarkStart w:id="169" w:name="_Toc60086731"/>
       <w:r>
         <w:rPr>
           <w:b/>
@@ -5064,22 +6697,22 @@
         <w:t xml:space="preserve">2.1 </w:t>
       </w:r>
       <w:hyperlink w:anchor="_Toc455504707" w:history="1">
-        <w:bookmarkStart w:id="169" w:name="_Toc34471661"/>
-        <w:bookmarkStart w:id="170" w:name="_Toc34504337"/>
-        <w:bookmarkStart w:id="171" w:name="_Toc34504499"/>
-        <w:bookmarkStart w:id="172" w:name="_Toc34505367"/>
-        <w:bookmarkStart w:id="173" w:name="_Toc34510950"/>
-        <w:bookmarkStart w:id="174" w:name="_Toc34511496"/>
-        <w:bookmarkStart w:id="175" w:name="_Toc34511529"/>
-        <w:bookmarkStart w:id="176" w:name="_Toc35019989"/>
-        <w:bookmarkStart w:id="177" w:name="_Toc36890779"/>
-        <w:bookmarkStart w:id="178" w:name="_Toc38012856"/>
-        <w:bookmarkStart w:id="179" w:name="_Toc38012978"/>
-        <w:bookmarkStart w:id="180" w:name="_Toc38013081"/>
-        <w:bookmarkStart w:id="181" w:name="_Toc38013132"/>
-        <w:bookmarkStart w:id="182" w:name="_Toc41507059"/>
-        <w:bookmarkStart w:id="183" w:name="_Toc41509785"/>
-        <w:bookmarkStart w:id="184" w:name="_Toc42071818"/>
+        <w:bookmarkStart w:id="170" w:name="_Toc34471661"/>
+        <w:bookmarkStart w:id="171" w:name="_Toc34504337"/>
+        <w:bookmarkStart w:id="172" w:name="_Toc34504499"/>
+        <w:bookmarkStart w:id="173" w:name="_Toc34505367"/>
+        <w:bookmarkStart w:id="174" w:name="_Toc34510950"/>
+        <w:bookmarkStart w:id="175" w:name="_Toc34511496"/>
+        <w:bookmarkStart w:id="176" w:name="_Toc34511529"/>
+        <w:bookmarkStart w:id="177" w:name="_Toc35019989"/>
+        <w:bookmarkStart w:id="178" w:name="_Toc36890779"/>
+        <w:bookmarkStart w:id="179" w:name="_Toc38012856"/>
+        <w:bookmarkStart w:id="180" w:name="_Toc38012978"/>
+        <w:bookmarkStart w:id="181" w:name="_Toc38013081"/>
+        <w:bookmarkStart w:id="182" w:name="_Toc38013132"/>
+        <w:bookmarkStart w:id="183" w:name="_Toc41507059"/>
+        <w:bookmarkStart w:id="184" w:name="_Toc41509785"/>
+        <w:bookmarkStart w:id="185" w:name="_Toc42071818"/>
         <w:r>
           <w:rPr>
             <w:rStyle w:val="Hyperlink"/>
@@ -5091,7 +6724,6 @@
           </w:rPr>
           <w:t>Các Khái Niệm Và Cơ Chế Hoạt Động</w:t>
         </w:r>
-        <w:bookmarkEnd w:id="169"/>
         <w:bookmarkEnd w:id="170"/>
         <w:bookmarkEnd w:id="171"/>
         <w:bookmarkEnd w:id="172"/>
@@ -5107,6 +6739,7 @@
         <w:bookmarkEnd w:id="182"/>
         <w:bookmarkEnd w:id="183"/>
         <w:bookmarkEnd w:id="184"/>
+        <w:bookmarkEnd w:id="185"/>
       </w:hyperlink>
       <w:r>
         <w:rPr>
@@ -5119,7 +6752,6 @@
         </w:rPr>
         <w:t xml:space="preserve"> </w:t>
       </w:r>
-      <w:bookmarkEnd w:id="160"/>
       <w:bookmarkEnd w:id="161"/>
       <w:bookmarkEnd w:id="162"/>
       <w:bookmarkEnd w:id="163"/>
@@ -5127,6 +6759,7 @@
       <w:bookmarkEnd w:id="165"/>
       <w:bookmarkEnd w:id="166"/>
       <w:bookmarkEnd w:id="167"/>
+      <w:bookmarkEnd w:id="168"/>
       <w:r>
         <w:rPr>
           <w:rStyle w:val="Hyperlink"/>
@@ -5138,7 +6771,7 @@
         </w:rPr>
         <w:t>của AI</w:t>
       </w:r>
-      <w:bookmarkEnd w:id="168"/>
+      <w:bookmarkEnd w:id="169"/>
     </w:p>
     <w:p>
       <w:pPr>
@@ -5152,22 +6785,22 @@
           <w:color w:val="000000"/>
         </w:rPr>
       </w:pPr>
-      <w:bookmarkStart w:id="185" w:name="_Toc34471662"/>
-      <w:bookmarkStart w:id="186" w:name="_Toc34504338"/>
-      <w:bookmarkStart w:id="187" w:name="_Toc34504500"/>
-      <w:bookmarkStart w:id="188" w:name="_Toc34505368"/>
-      <w:bookmarkStart w:id="189" w:name="_Toc34510951"/>
-      <w:bookmarkStart w:id="190" w:name="_Toc34511497"/>
-      <w:bookmarkStart w:id="191" w:name="_Toc34511530"/>
-      <w:bookmarkStart w:id="192" w:name="_Toc35019990"/>
-      <w:bookmarkStart w:id="193" w:name="_Toc36890780"/>
-      <w:bookmarkStart w:id="194" w:name="_Toc38012857"/>
-      <w:bookmarkStart w:id="195" w:name="_Toc38012979"/>
-      <w:bookmarkStart w:id="196" w:name="_Toc38013082"/>
-      <w:bookmarkStart w:id="197" w:name="_Toc38013133"/>
-      <w:bookmarkStart w:id="198" w:name="_Toc41507060"/>
-      <w:bookmarkStart w:id="199" w:name="_Toc41509786"/>
-      <w:bookmarkStart w:id="200" w:name="_Toc42071819"/>
+      <w:bookmarkStart w:id="186" w:name="_Toc34471662"/>
+      <w:bookmarkStart w:id="187" w:name="_Toc34504338"/>
+      <w:bookmarkStart w:id="188" w:name="_Toc34504500"/>
+      <w:bookmarkStart w:id="189" w:name="_Toc34505368"/>
+      <w:bookmarkStart w:id="190" w:name="_Toc34510951"/>
+      <w:bookmarkStart w:id="191" w:name="_Toc34511497"/>
+      <w:bookmarkStart w:id="192" w:name="_Toc34511530"/>
+      <w:bookmarkStart w:id="193" w:name="_Toc35019990"/>
+      <w:bookmarkStart w:id="194" w:name="_Toc36890780"/>
+      <w:bookmarkStart w:id="195" w:name="_Toc38012857"/>
+      <w:bookmarkStart w:id="196" w:name="_Toc38012979"/>
+      <w:bookmarkStart w:id="197" w:name="_Toc38013082"/>
+      <w:bookmarkStart w:id="198" w:name="_Toc38013133"/>
+      <w:bookmarkStart w:id="199" w:name="_Toc41507060"/>
+      <w:bookmarkStart w:id="200" w:name="_Toc41509786"/>
+      <w:bookmarkStart w:id="201" w:name="_Toc42071819"/>
       <w:r>
         <w:rPr>
           <w:rFonts w:ascii="Times New Roman" w:hAnsi="Times New Roman"/>
@@ -5177,15 +6810,15 @@
         </w:rPr>
         <w:t xml:space="preserve"> </w:t>
       </w:r>
-      <w:bookmarkStart w:id="201" w:name="_Toc42081788"/>
-      <w:bookmarkStart w:id="202" w:name="_Toc42082008"/>
-      <w:bookmarkStart w:id="203" w:name="_Toc42082146"/>
-      <w:bookmarkStart w:id="204" w:name="_Toc42103625"/>
-      <w:bookmarkStart w:id="205" w:name="_Toc42103916"/>
-      <w:bookmarkStart w:id="206" w:name="_Toc42106738"/>
-      <w:bookmarkStart w:id="207" w:name="_Toc42182813"/>
-      <w:bookmarkStart w:id="208" w:name="_Toc42328172"/>
-      <w:bookmarkStart w:id="209" w:name="_Toc60063868"/>
+      <w:bookmarkStart w:id="202" w:name="_Toc42081788"/>
+      <w:bookmarkStart w:id="203" w:name="_Toc42082008"/>
+      <w:bookmarkStart w:id="204" w:name="_Toc42082146"/>
+      <w:bookmarkStart w:id="205" w:name="_Toc42103625"/>
+      <w:bookmarkStart w:id="206" w:name="_Toc42103916"/>
+      <w:bookmarkStart w:id="207" w:name="_Toc42106738"/>
+      <w:bookmarkStart w:id="208" w:name="_Toc42182813"/>
+      <w:bookmarkStart w:id="209" w:name="_Toc42328172"/>
+      <w:bookmarkStart w:id="210" w:name="_Toc60086732"/>
       <w:r>
         <w:rPr>
           <w:rFonts w:ascii="Times New Roman" w:hAnsi="Times New Roman"/>
@@ -5195,7 +6828,6 @@
         </w:rPr>
         <w:t xml:space="preserve">2.1.1 Tổng quan về </w:t>
       </w:r>
-      <w:bookmarkEnd w:id="185"/>
       <w:bookmarkEnd w:id="186"/>
       <w:bookmarkEnd w:id="187"/>
       <w:bookmarkEnd w:id="188"/>
@@ -5219,6 +6851,7 @@
       <w:bookmarkEnd w:id="206"/>
       <w:bookmarkEnd w:id="207"/>
       <w:bookmarkEnd w:id="208"/>
+      <w:bookmarkEnd w:id="209"/>
       <w:r>
         <w:rPr>
           <w:rFonts w:ascii="Times New Roman" w:hAnsi="Times New Roman"/>
@@ -5228,7 +6861,7 @@
         </w:rPr>
         <w:t>AI</w:t>
       </w:r>
-      <w:bookmarkEnd w:id="209"/>
+      <w:bookmarkEnd w:id="210"/>
     </w:p>
     <w:p>
       <w:pPr>
@@ -5267,6 +6900,10 @@
       <w:pPr>
         <w:keepNext/>
         <w:jc w:val="both"/>
+        <w:rPr>
+          <w:sz w:val="26"/>
+          <w:szCs w:val="26"/>
+        </w:rPr>
       </w:pPr>
       <w:r>
         <w:rPr>
@@ -5275,7 +6912,7 @@
           <w:szCs w:val="26"/>
         </w:rPr>
         <w:drawing>
-          <wp:inline distT="0" distB="0" distL="0" distR="0" wp14:anchorId="45FE93DE" wp14:editId="527B888F">
+          <wp:inline distT="0" distB="0" distL="0" distR="0" wp14:anchorId="3DF201B7" wp14:editId="08389F64">
             <wp:extent cx="5663565" cy="3180906"/>
             <wp:effectExtent l="0" t="0" r="0" b="635"/>
             <wp:docPr id="1" name="Picture 1" descr="Trí tuệ nhân tạo là gì và được ứng dụng như thế nào trong cuộc sống"/>
@@ -5344,6 +6981,7 @@
           </w14:textOutline>
         </w:rPr>
       </w:pPr>
+      <w:bookmarkStart w:id="211" w:name="_Toc60086506"/>
       <w:r>
         <w:rPr>
           <w:color w:val="5B9BD5" w:themeColor="accent1"/>
@@ -5471,6 +7109,7 @@
         </w:rPr>
         <w:t xml:space="preserve"> AI là gì?</w:t>
       </w:r>
+      <w:bookmarkEnd w:id="211"/>
     </w:p>
     <w:p>
       <w:pPr>
@@ -5583,7 +7222,7 @@
           <w:color w:val="333333"/>
         </w:rPr>
       </w:pPr>
-      <w:bookmarkStart w:id="210" w:name="_Toc60063869"/>
+      <w:bookmarkStart w:id="212" w:name="_Toc60086733"/>
       <w:r>
         <w:rPr>
           <w:rFonts w:ascii="Times New Roman" w:hAnsi="Times New Roman"/>
@@ -5599,7 +7238,7 @@
         </w:rPr>
         <w:t>Có bao nhiêu loại AI?</w:t>
       </w:r>
-      <w:bookmarkEnd w:id="210"/>
+      <w:bookmarkEnd w:id="212"/>
     </w:p>
     <w:p>
       <w:pPr>
@@ -5762,7 +7401,7 @@
           <w:szCs w:val="26"/>
         </w:rPr>
         <w:drawing>
-          <wp:inline distT="0" distB="0" distL="0" distR="0" wp14:anchorId="7FA24CFD" wp14:editId="10708E5C">
+          <wp:inline distT="0" distB="0" distL="0" distR="0" wp14:anchorId="7F476949" wp14:editId="719F0AEE">
             <wp:extent cx="5663565" cy="3755021"/>
             <wp:effectExtent l="0" t="0" r="0" b="0"/>
             <wp:docPr id="7" name="Picture 7" descr="xe không người lái"/>
@@ -5820,6 +7459,7 @@
           <w:szCs w:val="26"/>
         </w:rPr>
       </w:pPr>
+      <w:bookmarkStart w:id="213" w:name="_Toc60086507"/>
       <w:r>
         <w:rPr>
           <w:sz w:val="26"/>
@@ -5870,6 +7510,7 @@
         </w:rPr>
         <w:t>: công nghệ AI với bộ nhớ hạn chế.</w:t>
       </w:r>
+      <w:bookmarkEnd w:id="213"/>
     </w:p>
     <w:p>
       <w:pPr>
@@ -5964,6 +7605,10 @@
       <w:pPr>
         <w:keepNext/>
         <w:jc w:val="both"/>
+        <w:rPr>
+          <w:sz w:val="26"/>
+          <w:szCs w:val="26"/>
+        </w:rPr>
       </w:pPr>
       <w:r>
         <w:rPr>
@@ -5972,7 +7617,7 @@
           <w:szCs w:val="26"/>
         </w:rPr>
         <w:drawing>
-          <wp:inline distT="0" distB="0" distL="0" distR="0" wp14:anchorId="0DE25673" wp14:editId="3F1B4528">
+          <wp:inline distT="0" distB="0" distL="0" distR="0" wp14:anchorId="7D733E93" wp14:editId="49347FD1">
             <wp:extent cx="5663565" cy="3180906"/>
             <wp:effectExtent l="0" t="0" r="0" b="635"/>
             <wp:docPr id="8" name="Picture 8" descr="công nghệ AI"/>
@@ -6030,6 +7675,7 @@
           <w:szCs w:val="26"/>
         </w:rPr>
       </w:pPr>
+      <w:bookmarkStart w:id="214" w:name="_Toc60086508"/>
       <w:r>
         <w:rPr>
           <w:sz w:val="26"/>
@@ -6080,19 +7726,29 @@
         </w:rPr>
         <w:t>: AI tự nhận thức</w:t>
       </w:r>
+      <w:bookmarkEnd w:id="214"/>
     </w:p>
     <w:p>
       <w:pPr>
         <w:pStyle w:val="Heading3"/>
-      </w:pPr>
-      <w:bookmarkStart w:id="211" w:name="_Toc60063870"/>
-      <w:r>
+        <w:rPr>
+          <w:rFonts w:ascii="Times New Roman" w:hAnsi="Times New Roman"/>
+        </w:rPr>
+      </w:pPr>
+      <w:bookmarkStart w:id="215" w:name="_Toc60086734"/>
+      <w:r>
+        <w:rPr>
+          <w:rFonts w:ascii="Times New Roman" w:hAnsi="Times New Roman"/>
+        </w:rPr>
         <w:t xml:space="preserve">2.1.3 </w:t>
       </w:r>
       <w:r>
+        <w:rPr>
+          <w:rFonts w:ascii="Times New Roman" w:hAnsi="Times New Roman"/>
+        </w:rPr>
         <w:t>AI được ứng dụng thế nào trong cuộc sống hiện tại và tương lai</w:t>
       </w:r>
-      <w:bookmarkEnd w:id="211"/>
+      <w:bookmarkEnd w:id="215"/>
     </w:p>
     <w:p>
       <w:pPr>
@@ -6158,6 +7814,10 @@
       <w:pPr>
         <w:keepNext/>
         <w:jc w:val="both"/>
+        <w:rPr>
+          <w:sz w:val="26"/>
+          <w:szCs w:val="26"/>
+        </w:rPr>
       </w:pPr>
       <w:r>
         <w:rPr>
@@ -6167,7 +7827,7 @@
         </w:rPr>
         <w:lastRenderedPageBreak/>
         <w:drawing>
-          <wp:inline distT="0" distB="0" distL="0" distR="0" wp14:anchorId="61C71FBD" wp14:editId="2F196E01">
+          <wp:inline distT="0" distB="0" distL="0" distR="0" wp14:anchorId="7E185CD9" wp14:editId="07AEEE91">
             <wp:extent cx="5663565" cy="2979190"/>
             <wp:effectExtent l="0" t="0" r="0" b="0"/>
             <wp:docPr id="9" name="Picture 9" descr="xe vận tải không người lái"/>
@@ -6225,6 +7885,7 @@
           <w:szCs w:val="26"/>
         </w:rPr>
       </w:pPr>
+      <w:bookmarkStart w:id="216" w:name="_Toc60086509"/>
       <w:r>
         <w:rPr>
           <w:sz w:val="26"/>
@@ -6275,6 +7936,7 @@
         </w:rPr>
         <w:t>:Ứng dụng AI trong vận tải</w:t>
       </w:r>
+      <w:bookmarkEnd w:id="216"/>
     </w:p>
     <w:p>
       <w:pPr>
@@ -6368,6 +8030,10 @@
       <w:pPr>
         <w:keepNext/>
         <w:jc w:val="both"/>
+        <w:rPr>
+          <w:sz w:val="26"/>
+          <w:szCs w:val="26"/>
+        </w:rPr>
       </w:pPr>
       <w:r>
         <w:rPr>
@@ -6377,7 +8043,7 @@
         </w:rPr>
         <w:lastRenderedPageBreak/>
         <w:drawing>
-          <wp:inline distT="0" distB="0" distL="0" distR="0" wp14:anchorId="2F30A91A" wp14:editId="78D41752">
+          <wp:inline distT="0" distB="0" distL="0" distR="0" wp14:anchorId="5D02DC5C" wp14:editId="51CC8B4A">
             <wp:extent cx="5663565" cy="3778296"/>
             <wp:effectExtent l="0" t="0" r="0" b="0"/>
             <wp:docPr id="11" name="Picture 11" descr="thiết bị không người lái"/>
@@ -6435,6 +8101,7 @@
           <w:szCs w:val="26"/>
         </w:rPr>
       </w:pPr>
+      <w:bookmarkStart w:id="217" w:name="_Toc60086510"/>
       <w:r>
         <w:rPr>
           <w:sz w:val="26"/>
@@ -6485,6 +8152,7 @@
         </w:rPr>
         <w:t>:Ứng dụng AI trong y tế</w:t>
       </w:r>
+      <w:bookmarkEnd w:id="217"/>
     </w:p>
     <w:p>
       <w:pPr>
@@ -6568,6 +8236,10 @@
       <w:pPr>
         <w:keepNext/>
         <w:jc w:val="both"/>
+        <w:rPr>
+          <w:sz w:val="26"/>
+          <w:szCs w:val="26"/>
+        </w:rPr>
       </w:pPr>
       <w:r>
         <w:rPr>
@@ -6577,7 +8249,7 @@
         </w:rPr>
         <w:lastRenderedPageBreak/>
         <w:drawing>
-          <wp:inline distT="0" distB="0" distL="0" distR="0" wp14:anchorId="3DD06B4A" wp14:editId="7FB0BE1C">
+          <wp:inline distT="0" distB="0" distL="0" distR="0" wp14:anchorId="2F0875DE" wp14:editId="729E9345">
             <wp:extent cx="5663565" cy="3770538"/>
             <wp:effectExtent l="0" t="0" r="0" b="1905"/>
             <wp:docPr id="10" name="Picture 10" descr="AI trong giáo dục"/>
@@ -6635,6 +8307,7 @@
           <w:szCs w:val="26"/>
         </w:rPr>
       </w:pPr>
+      <w:bookmarkStart w:id="218" w:name="_Toc60086511"/>
       <w:r>
         <w:rPr>
           <w:sz w:val="26"/>
@@ -6685,6 +8358,7 @@
         </w:rPr>
         <w:t>: Ứng dụng AI trong giáo dục</w:t>
       </w:r>
+      <w:bookmarkEnd w:id="218"/>
     </w:p>
     <w:p>
       <w:pPr>
@@ -6809,32 +8483,32 @@
           <w:szCs w:val="26"/>
         </w:rPr>
       </w:pPr>
-      <w:bookmarkStart w:id="212" w:name="_Toc455504712"/>
-      <w:bookmarkStart w:id="213" w:name="_Toc34471663"/>
-      <w:bookmarkStart w:id="214" w:name="_Toc34504339"/>
-      <w:bookmarkStart w:id="215" w:name="_Toc34504501"/>
-      <w:bookmarkStart w:id="216" w:name="_Toc34505369"/>
-      <w:bookmarkStart w:id="217" w:name="_Toc34510952"/>
-      <w:bookmarkStart w:id="218" w:name="_Toc34511498"/>
-      <w:bookmarkStart w:id="219" w:name="_Toc34511531"/>
-      <w:bookmarkStart w:id="220" w:name="_Toc35019991"/>
-      <w:bookmarkStart w:id="221" w:name="_Toc36890781"/>
-      <w:bookmarkStart w:id="222" w:name="_Toc38012858"/>
-      <w:bookmarkStart w:id="223" w:name="_Toc38012980"/>
-      <w:bookmarkStart w:id="224" w:name="_Toc38013083"/>
-      <w:bookmarkStart w:id="225" w:name="_Toc38013134"/>
-      <w:bookmarkStart w:id="226" w:name="_Toc41507061"/>
-      <w:bookmarkStart w:id="227" w:name="_Toc41509787"/>
-      <w:bookmarkStart w:id="228" w:name="_Toc42071820"/>
-      <w:bookmarkStart w:id="229" w:name="_Toc42081789"/>
-      <w:bookmarkStart w:id="230" w:name="_Toc42082009"/>
-      <w:bookmarkStart w:id="231" w:name="_Toc42082147"/>
-      <w:bookmarkStart w:id="232" w:name="_Toc42103626"/>
-      <w:bookmarkStart w:id="233" w:name="_Toc42103917"/>
-      <w:bookmarkStart w:id="234" w:name="_Toc42106739"/>
-      <w:bookmarkStart w:id="235" w:name="_Toc42182814"/>
-      <w:bookmarkStart w:id="236" w:name="_Toc42328173"/>
-      <w:bookmarkStart w:id="237" w:name="_Toc60063871"/>
+      <w:bookmarkStart w:id="219" w:name="_Toc455504712"/>
+      <w:bookmarkStart w:id="220" w:name="_Toc34471663"/>
+      <w:bookmarkStart w:id="221" w:name="_Toc34504339"/>
+      <w:bookmarkStart w:id="222" w:name="_Toc34504501"/>
+      <w:bookmarkStart w:id="223" w:name="_Toc34505369"/>
+      <w:bookmarkStart w:id="224" w:name="_Toc34510952"/>
+      <w:bookmarkStart w:id="225" w:name="_Toc34511498"/>
+      <w:bookmarkStart w:id="226" w:name="_Toc34511531"/>
+      <w:bookmarkStart w:id="227" w:name="_Toc35019991"/>
+      <w:bookmarkStart w:id="228" w:name="_Toc36890781"/>
+      <w:bookmarkStart w:id="229" w:name="_Toc38012858"/>
+      <w:bookmarkStart w:id="230" w:name="_Toc38012980"/>
+      <w:bookmarkStart w:id="231" w:name="_Toc38013083"/>
+      <w:bookmarkStart w:id="232" w:name="_Toc38013134"/>
+      <w:bookmarkStart w:id="233" w:name="_Toc41507061"/>
+      <w:bookmarkStart w:id="234" w:name="_Toc41509787"/>
+      <w:bookmarkStart w:id="235" w:name="_Toc42071820"/>
+      <w:bookmarkStart w:id="236" w:name="_Toc42081789"/>
+      <w:bookmarkStart w:id="237" w:name="_Toc42082009"/>
+      <w:bookmarkStart w:id="238" w:name="_Toc42082147"/>
+      <w:bookmarkStart w:id="239" w:name="_Toc42103626"/>
+      <w:bookmarkStart w:id="240" w:name="_Toc42103917"/>
+      <w:bookmarkStart w:id="241" w:name="_Toc42106739"/>
+      <w:bookmarkStart w:id="242" w:name="_Toc42182814"/>
+      <w:bookmarkStart w:id="243" w:name="_Toc42328173"/>
+      <w:bookmarkStart w:id="244" w:name="_Toc60086735"/>
       <w:r>
         <w:rPr>
           <w:rFonts w:ascii="Times New Roman" w:hAnsi="Times New Roman"/>
@@ -6868,13 +8542,6 @@
         </w:rPr>
         <w:t xml:space="preserve">g quan về </w:t>
       </w:r>
-      <w:bookmarkEnd w:id="212"/>
-      <w:bookmarkEnd w:id="213"/>
-      <w:bookmarkEnd w:id="214"/>
-      <w:bookmarkEnd w:id="215"/>
-      <w:bookmarkEnd w:id="216"/>
-      <w:bookmarkEnd w:id="217"/>
-      <w:bookmarkEnd w:id="218"/>
       <w:bookmarkEnd w:id="219"/>
       <w:bookmarkEnd w:id="220"/>
       <w:bookmarkEnd w:id="221"/>
@@ -6893,6 +8560,13 @@
       <w:bookmarkEnd w:id="234"/>
       <w:bookmarkEnd w:id="235"/>
       <w:bookmarkEnd w:id="236"/>
+      <w:bookmarkEnd w:id="237"/>
+      <w:bookmarkEnd w:id="238"/>
+      <w:bookmarkEnd w:id="239"/>
+      <w:bookmarkEnd w:id="240"/>
+      <w:bookmarkEnd w:id="241"/>
+      <w:bookmarkEnd w:id="242"/>
+      <w:bookmarkEnd w:id="243"/>
       <w:r>
         <w:rPr>
           <w:rFonts w:ascii="Times New Roman" w:hAnsi="Times New Roman"/>
@@ -6904,7 +8578,7 @@
         </w:rPr>
         <w:t>thanh toán MOMO</w:t>
       </w:r>
-      <w:bookmarkEnd w:id="237"/>
+      <w:bookmarkEnd w:id="244"/>
     </w:p>
     <w:p>
       <w:pPr>
@@ -6913,14 +8587,14 @@
           <w:rFonts w:ascii="Times New Roman" w:hAnsi="Times New Roman"/>
         </w:rPr>
       </w:pPr>
-      <w:bookmarkStart w:id="238" w:name="_Toc60063872"/>
+      <w:bookmarkStart w:id="245" w:name="_Toc60086736"/>
       <w:r>
         <w:rPr>
           <w:rFonts w:ascii="Times New Roman" w:hAnsi="Times New Roman"/>
         </w:rPr>
         <w:t>2.2.1 MoMo là gì?</w:t>
       </w:r>
-      <w:bookmarkEnd w:id="238"/>
+      <w:bookmarkEnd w:id="245"/>
     </w:p>
     <w:p>
       <w:pPr>
@@ -6953,6 +8627,10 @@
         <w:keepNext/>
         <w:ind w:firstLine="567"/>
         <w:jc w:val="both"/>
+        <w:rPr>
+          <w:sz w:val="26"/>
+          <w:szCs w:val="26"/>
+        </w:rPr>
       </w:pPr>
       <w:r>
         <w:rPr>
@@ -6962,7 +8640,7 @@
         </w:rPr>
         <w:lastRenderedPageBreak/>
         <w:drawing>
-          <wp:inline distT="0" distB="0" distL="0" distR="0" wp14:anchorId="25B0C4DB" wp14:editId="097CC254">
+          <wp:inline distT="0" distB="0" distL="0" distR="0" wp14:anchorId="4884C529" wp14:editId="288CA2EB">
             <wp:extent cx="4876800" cy="1666875"/>
             <wp:effectExtent l="0" t="0" r="0" b="0"/>
             <wp:docPr id="3" name="Picture 3" descr="Trung tâm chăm sóc khách hàng - Công ty cổ phần cấp nước Thừa Thiên Huế"/>
@@ -7020,6 +8698,7 @@
           <w:szCs w:val="26"/>
         </w:rPr>
       </w:pPr>
+      <w:bookmarkStart w:id="246" w:name="_Toc60086512"/>
       <w:r>
         <w:rPr>
           <w:sz w:val="26"/>
@@ -7070,6 +8749,7 @@
         </w:rPr>
         <w:t>:Logo MoMo</w:t>
       </w:r>
+      <w:bookmarkEnd w:id="246"/>
     </w:p>
     <w:p>
       <w:pPr>
@@ -7202,7 +8882,7 @@
           <w:rFonts w:ascii="Times New Roman" w:hAnsi="Times New Roman"/>
         </w:rPr>
       </w:pPr>
-      <w:bookmarkStart w:id="239" w:name="_Toc60063873"/>
+      <w:bookmarkStart w:id="247" w:name="_Toc60086737"/>
       <w:r>
         <w:rPr>
           <w:rFonts w:ascii="Times New Roman" w:hAnsi="Times New Roman"/>
@@ -7216,7 +8896,7 @@
         </w:rPr>
         <w:t>MoMo API</w:t>
       </w:r>
-      <w:bookmarkEnd w:id="239"/>
+      <w:bookmarkEnd w:id="247"/>
     </w:p>
     <w:p>
       <w:pPr>
@@ -7304,6 +8984,10 @@
       <w:pPr>
         <w:keepNext/>
         <w:jc w:val="both"/>
+        <w:rPr>
+          <w:sz w:val="26"/>
+          <w:szCs w:val="26"/>
+        </w:rPr>
       </w:pPr>
       <w:r>
         <w:rPr>
@@ -7312,7 +8996,7 @@
           <w:szCs w:val="26"/>
         </w:rPr>
         <w:drawing>
-          <wp:inline distT="0" distB="0" distL="0" distR="0" wp14:anchorId="28237F6A" wp14:editId="74DBC1E6">
+          <wp:inline distT="0" distB="0" distL="0" distR="0" wp14:anchorId="3652CFDD" wp14:editId="21FD177F">
             <wp:extent cx="5663565" cy="1052195"/>
             <wp:effectExtent l="0" t="0" r="0" b="0"/>
             <wp:docPr id="20" name="Picture 20"/>
@@ -7357,6 +9041,7 @@
           <w:szCs w:val="26"/>
         </w:rPr>
       </w:pPr>
+      <w:bookmarkStart w:id="248" w:name="_Toc60086513"/>
       <w:r>
         <w:rPr>
           <w:sz w:val="26"/>
@@ -7407,6 +9092,7 @@
         </w:rPr>
         <w:t>:Các phương thức thanh toán của momo hiện nay</w:t>
       </w:r>
+      <w:bookmarkEnd w:id="248"/>
     </w:p>
     <w:p>
       <w:pPr>
@@ -7416,7 +9102,7 @@
           <w:shd w:val="clear" w:color="auto" w:fill="FFFFFF"/>
         </w:rPr>
       </w:pPr>
-      <w:bookmarkStart w:id="240" w:name="_Toc60063874"/>
+      <w:bookmarkStart w:id="249" w:name="_Toc60086738"/>
       <w:r>
         <w:rPr>
           <w:rFonts w:ascii="Times New Roman" w:hAnsi="Times New Roman"/>
@@ -7424,7 +9110,7 @@
         </w:rPr>
         <w:t>2.2.3 Phương thức thanh toán</w:t>
       </w:r>
-      <w:bookmarkEnd w:id="240"/>
+      <w:bookmarkEnd w:id="249"/>
     </w:p>
     <w:p>
       <w:pPr>
@@ -7503,17 +9189,19 @@
       <w:pPr>
         <w:pStyle w:val="Heading3"/>
         <w:rPr>
+          <w:rFonts w:ascii="Times New Roman" w:hAnsi="Times New Roman"/>
           <w:shd w:val="clear" w:color="auto" w:fill="FFFFFF"/>
         </w:rPr>
       </w:pPr>
-      <w:bookmarkStart w:id="241" w:name="_Toc60063875"/>
-      <w:r>
-        <w:rPr>
+      <w:bookmarkStart w:id="250" w:name="_Toc60086739"/>
+      <w:r>
+        <w:rPr>
+          <w:rFonts w:ascii="Times New Roman" w:hAnsi="Times New Roman"/>
           <w:shd w:val="clear" w:color="auto" w:fill="FFFFFF"/>
         </w:rPr>
         <w:t>2.2.4 Về thuật ngữ</w:t>
       </w:r>
-      <w:bookmarkEnd w:id="241"/>
+      <w:bookmarkEnd w:id="250"/>
     </w:p>
     <w:p>
       <w:pPr>
@@ -7716,21 +9404,15 @@
           <w:noProof/>
         </w:rPr>
       </w:pPr>
-      <w:bookmarkStart w:id="242" w:name="_Toc60063876"/>
-      <w:r>
-        <w:rPr>
-          <w:noProof/>
-        </w:rPr>
-        <w:t>2.2.5</w:t>
-      </w:r>
+      <w:bookmarkStart w:id="251" w:name="_Toc60086740"/>
       <w:r>
         <w:rPr>
           <w:rFonts w:ascii="Times New Roman" w:hAnsi="Times New Roman"/>
           <w:noProof/>
         </w:rPr>
-        <w:t xml:space="preserve"> Về bảo mật</w:t>
-      </w:r>
-      <w:bookmarkEnd w:id="242"/>
+        <w:t>2.2.5 Về bảo mật</w:t>
+      </w:r>
+      <w:bookmarkEnd w:id="251"/>
     </w:p>
     <w:p>
       <w:pPr>
@@ -7850,14 +9532,18 @@
         <w:keepNext/>
         <w:ind w:left="1080"/>
         <w:jc w:val="both"/>
+        <w:rPr>
+          <w:szCs w:val="26"/>
+        </w:rPr>
       </w:pPr>
       <w:r>
         <w:rPr>
           <w:noProof/>
+          <w:szCs w:val="26"/>
         </w:rPr>
         <w:lastRenderedPageBreak/>
         <w:drawing>
-          <wp:inline distT="0" distB="0" distL="0" distR="0" wp14:anchorId="1CBB8066" wp14:editId="60399076">
+          <wp:inline distT="0" distB="0" distL="0" distR="0" wp14:anchorId="057B1E2F" wp14:editId="5F41A9A5">
             <wp:extent cx="3771900" cy="2657475"/>
             <wp:effectExtent l="0" t="0" r="0" b="9525"/>
             <wp:docPr id="22" name="Picture 22"/>
@@ -7902,6 +9588,7 @@
           <w:szCs w:val="26"/>
         </w:rPr>
       </w:pPr>
+      <w:bookmarkStart w:id="252" w:name="_Toc60086514"/>
       <w:r>
         <w:rPr>
           <w:sz w:val="26"/>
@@ -7952,6 +9639,7 @@
         </w:rPr>
         <w:t>:Chứ ký điện tử</w:t>
       </w:r>
+      <w:bookmarkEnd w:id="252"/>
     </w:p>
     <w:p>
       <w:pPr>
@@ -8013,7 +9701,7 @@
           <w:szCs w:val="26"/>
         </w:rPr>
       </w:pPr>
-      <w:bookmarkStart w:id="243" w:name="_Toc60063877"/>
+      <w:bookmarkStart w:id="253" w:name="_Toc60086741"/>
       <w:r>
         <w:rPr>
           <w:rFonts w:ascii="Times New Roman" w:hAnsi="Times New Roman"/>
@@ -8023,33 +9711,18 @@
           <w:sz w:val="26"/>
           <w:szCs w:val="26"/>
         </w:rPr>
-        <w:t>2.3</w:t>
-      </w:r>
-      <w:r>
-        <w:rPr>
-          <w:rFonts w:ascii="Times New Roman" w:hAnsi="Times New Roman"/>
-          <w:bCs w:val="0"/>
-          <w:i w:val="0"/>
-          <w:color w:val="000000"/>
-          <w:sz w:val="26"/>
-          <w:szCs w:val="26"/>
-        </w:rPr>
-        <w:t xml:space="preserve"> </w:t>
-      </w:r>
-      <w:r>
-        <w:rPr>
-          <w:rFonts w:ascii="Times New Roman" w:hAnsi="Times New Roman"/>
-          <w:bCs w:val="0"/>
-          <w:i w:val="0"/>
-          <w:color w:val="000000"/>
-          <w:sz w:val="26"/>
-          <w:szCs w:val="26"/>
-        </w:rPr>
-        <w:t>Tính thực tiễn của ứng dụng.</w:t>
-      </w:r>
-      <w:bookmarkEnd w:id="243"/>
-    </w:p>
-    <w:p/>
+        <w:t>2.3 Tính thực tiễn của ứng dụng.</w:t>
+      </w:r>
+      <w:bookmarkEnd w:id="253"/>
+    </w:p>
+    <w:p>
+      <w:pPr>
+        <w:rPr>
+          <w:sz w:val="26"/>
+          <w:szCs w:val="26"/>
+        </w:rPr>
+      </w:pPr>
+    </w:p>
     <w:p>
       <w:pPr>
         <w:jc w:val="both"/>
@@ -8098,7 +9771,14 @@
         <w:t>AI tự động sắp xếp Thời Khóa Biểu tiện lợi hơn khi mà phải sắp xếp thủ công quá phức tạp khi phải tra cứu các giảng viên bị trùng lịch</w:t>
       </w:r>
     </w:p>
-    <w:p/>
+    <w:p>
+      <w:pPr>
+        <w:rPr>
+          <w:sz w:val="26"/>
+          <w:szCs w:val="26"/>
+        </w:rPr>
+      </w:pPr>
+    </w:p>
     <w:p>
       <w:pPr>
         <w:ind w:firstLine="1134"/>
@@ -8116,8 +9796,9 @@
         <w:spacing w:before="0" w:beforeAutospacing="0" w:after="0" w:afterAutospacing="0"/>
         <w:textAlignment w:val="baseline"/>
         <w:rPr>
-          <w:rFonts w:ascii="Roboto" w:hAnsi="Roboto"/>
           <w:color w:val="333333"/>
+          <w:sz w:val="26"/>
+          <w:szCs w:val="26"/>
         </w:rPr>
       </w:pPr>
     </w:p>
@@ -8131,8 +9812,8 @@
         <w:jc w:val="both"/>
         <w:rPr>
           <w:bCs/>
-          <w:sz w:val="30"/>
-          <w:szCs w:val="20"/>
+          <w:sz w:val="26"/>
+          <w:szCs w:val="26"/>
         </w:rPr>
       </w:pPr>
     </w:p>
@@ -8146,8 +9827,8 @@
         <w:jc w:val="both"/>
         <w:rPr>
           <w:bCs/>
-          <w:sz w:val="30"/>
-          <w:szCs w:val="20"/>
+          <w:sz w:val="26"/>
+          <w:szCs w:val="26"/>
         </w:rPr>
       </w:pPr>
     </w:p>
@@ -8161,8 +9842,8 @@
         <w:jc w:val="both"/>
         <w:rPr>
           <w:bCs/>
-          <w:sz w:val="30"/>
-          <w:szCs w:val="20"/>
+          <w:sz w:val="26"/>
+          <w:szCs w:val="26"/>
         </w:rPr>
       </w:pPr>
     </w:p>
@@ -8176,8 +9857,8 @@
         <w:jc w:val="both"/>
         <w:rPr>
           <w:bCs/>
-          <w:sz w:val="30"/>
-          <w:szCs w:val="20"/>
+          <w:sz w:val="26"/>
+          <w:szCs w:val="26"/>
         </w:rPr>
       </w:pPr>
     </w:p>
@@ -8191,8 +9872,8 @@
         <w:jc w:val="both"/>
         <w:rPr>
           <w:bCs/>
-          <w:sz w:val="30"/>
-          <w:szCs w:val="20"/>
+          <w:sz w:val="26"/>
+          <w:szCs w:val="26"/>
         </w:rPr>
       </w:pPr>
     </w:p>
@@ -8206,8 +9887,8 @@
         <w:jc w:val="both"/>
         <w:rPr>
           <w:bCs/>
-          <w:sz w:val="30"/>
-          <w:szCs w:val="20"/>
+          <w:sz w:val="26"/>
+          <w:szCs w:val="26"/>
         </w:rPr>
       </w:pPr>
     </w:p>
@@ -8215,51 +9896,53 @@
       <w:pPr>
         <w:pStyle w:val="Heading1"/>
         <w:jc w:val="both"/>
-      </w:pPr>
-      <w:bookmarkStart w:id="244" w:name="_Toc455504729"/>
-      <w:bookmarkStart w:id="245" w:name="_Toc34471673"/>
-      <w:bookmarkStart w:id="246" w:name="_Toc34504352"/>
-      <w:bookmarkStart w:id="247" w:name="_Toc34504511"/>
-      <w:bookmarkStart w:id="248" w:name="_Toc34505379"/>
-      <w:bookmarkStart w:id="249" w:name="_Toc34510962"/>
-      <w:bookmarkStart w:id="250" w:name="_Toc34511508"/>
-      <w:bookmarkStart w:id="251" w:name="_Toc34511541"/>
-      <w:bookmarkStart w:id="252" w:name="_Toc35020002"/>
-      <w:bookmarkStart w:id="253" w:name="_Toc36890789"/>
-      <w:bookmarkStart w:id="254" w:name="_Toc38012866"/>
-      <w:bookmarkStart w:id="255" w:name="_Toc38012988"/>
-      <w:bookmarkStart w:id="256" w:name="_Toc38013091"/>
-      <w:bookmarkStart w:id="257" w:name="_Toc38013142"/>
-      <w:bookmarkStart w:id="258" w:name="_Toc41507069"/>
-      <w:bookmarkStart w:id="259" w:name="_Toc41509795"/>
-      <w:bookmarkStart w:id="260" w:name="_Toc42071828"/>
-      <w:bookmarkStart w:id="261" w:name="_Toc42081798"/>
-      <w:bookmarkStart w:id="262" w:name="_Toc42082018"/>
-      <w:bookmarkStart w:id="263" w:name="_Toc42082156"/>
-      <w:bookmarkStart w:id="264" w:name="_Toc42103635"/>
-      <w:bookmarkStart w:id="265" w:name="_Toc42103922"/>
-      <w:bookmarkStart w:id="266" w:name="_Toc42106744"/>
-      <w:bookmarkStart w:id="267" w:name="_Toc42182819"/>
-      <w:bookmarkStart w:id="268" w:name="_Toc42328178"/>
-      <w:bookmarkStart w:id="269" w:name="_Toc60063878"/>
-      <w:r>
+        <w:rPr>
+          <w:sz w:val="26"/>
+          <w:szCs w:val="26"/>
+        </w:rPr>
+      </w:pPr>
+      <w:bookmarkStart w:id="254" w:name="_Toc455504729"/>
+      <w:bookmarkStart w:id="255" w:name="_Toc34471673"/>
+      <w:bookmarkStart w:id="256" w:name="_Toc34504352"/>
+      <w:bookmarkStart w:id="257" w:name="_Toc34504511"/>
+      <w:bookmarkStart w:id="258" w:name="_Toc34505379"/>
+      <w:bookmarkStart w:id="259" w:name="_Toc34510962"/>
+      <w:bookmarkStart w:id="260" w:name="_Toc34511508"/>
+      <w:bookmarkStart w:id="261" w:name="_Toc34511541"/>
+      <w:bookmarkStart w:id="262" w:name="_Toc35020002"/>
+      <w:bookmarkStart w:id="263" w:name="_Toc36890789"/>
+      <w:bookmarkStart w:id="264" w:name="_Toc38012866"/>
+      <w:bookmarkStart w:id="265" w:name="_Toc38012988"/>
+      <w:bookmarkStart w:id="266" w:name="_Toc38013091"/>
+      <w:bookmarkStart w:id="267" w:name="_Toc38013142"/>
+      <w:bookmarkStart w:id="268" w:name="_Toc41507069"/>
+      <w:bookmarkStart w:id="269" w:name="_Toc41509795"/>
+      <w:bookmarkStart w:id="270" w:name="_Toc42071828"/>
+      <w:bookmarkStart w:id="271" w:name="_Toc42081798"/>
+      <w:bookmarkStart w:id="272" w:name="_Toc42082018"/>
+      <w:bookmarkStart w:id="273" w:name="_Toc42082156"/>
+      <w:bookmarkStart w:id="274" w:name="_Toc42103635"/>
+      <w:bookmarkStart w:id="275" w:name="_Toc42103922"/>
+      <w:bookmarkStart w:id="276" w:name="_Toc42106744"/>
+      <w:bookmarkStart w:id="277" w:name="_Toc42182819"/>
+      <w:bookmarkStart w:id="278" w:name="_Toc42328178"/>
+      <w:bookmarkStart w:id="279" w:name="_Toc60086742"/>
+      <w:r>
+        <w:rPr>
+          <w:sz w:val="26"/>
+          <w:szCs w:val="26"/>
+        </w:rPr>
         <w:lastRenderedPageBreak/>
         <w:t xml:space="preserve">CHƯƠNG III. </w:t>
       </w:r>
-      <w:bookmarkEnd w:id="244"/>
-      <w:r>
+      <w:bookmarkEnd w:id="254"/>
+      <w:r>
+        <w:rPr>
+          <w:sz w:val="26"/>
+          <w:szCs w:val="26"/>
+        </w:rPr>
         <w:t>KẾT QUẢ THỰC NGHIỆM</w:t>
       </w:r>
-      <w:bookmarkEnd w:id="245"/>
-      <w:bookmarkEnd w:id="246"/>
-      <w:bookmarkEnd w:id="247"/>
-      <w:bookmarkEnd w:id="248"/>
-      <w:bookmarkEnd w:id="249"/>
-      <w:bookmarkEnd w:id="250"/>
-      <w:bookmarkEnd w:id="251"/>
-      <w:bookmarkEnd w:id="252"/>
-      <w:bookmarkEnd w:id="253"/>
-      <w:bookmarkEnd w:id="254"/>
       <w:bookmarkEnd w:id="255"/>
       <w:bookmarkEnd w:id="256"/>
       <w:bookmarkEnd w:id="257"/>
@@ -8275,48 +9958,6 @@
       <w:bookmarkEnd w:id="267"/>
       <w:bookmarkEnd w:id="268"/>
       <w:bookmarkEnd w:id="269"/>
-    </w:p>
-    <w:p>
-      <w:pPr>
-        <w:pStyle w:val="Heading2"/>
-        <w:spacing w:line="360" w:lineRule="auto"/>
-        <w:jc w:val="both"/>
-        <w:rPr>
-          <w:rFonts w:ascii="Times New Roman" w:hAnsi="Times New Roman"/>
-          <w:i w:val="0"/>
-          <w:sz w:val="26"/>
-          <w:szCs w:val="26"/>
-        </w:rPr>
-      </w:pPr>
-      <w:bookmarkStart w:id="270" w:name="_Toc34511512"/>
-      <w:bookmarkStart w:id="271" w:name="_Toc34511545"/>
-      <w:bookmarkStart w:id="272" w:name="_Toc35020006"/>
-      <w:bookmarkStart w:id="273" w:name="_Toc36890790"/>
-      <w:bookmarkStart w:id="274" w:name="_Toc38012867"/>
-      <w:bookmarkStart w:id="275" w:name="_Toc38012989"/>
-      <w:bookmarkStart w:id="276" w:name="_Toc38013092"/>
-      <w:bookmarkStart w:id="277" w:name="_Toc38013143"/>
-      <w:bookmarkStart w:id="278" w:name="_Toc41507070"/>
-      <w:bookmarkStart w:id="279" w:name="_Toc41509796"/>
-      <w:bookmarkStart w:id="280" w:name="_Toc42071829"/>
-      <w:bookmarkStart w:id="281" w:name="_Toc42081799"/>
-      <w:bookmarkStart w:id="282" w:name="_Toc42082019"/>
-      <w:bookmarkStart w:id="283" w:name="_Toc42082157"/>
-      <w:bookmarkStart w:id="284" w:name="_Toc42103636"/>
-      <w:bookmarkStart w:id="285" w:name="_Toc42103923"/>
-      <w:bookmarkStart w:id="286" w:name="_Toc42106745"/>
-      <w:bookmarkStart w:id="287" w:name="_Toc42182820"/>
-      <w:bookmarkStart w:id="288" w:name="_Toc42328179"/>
-      <w:bookmarkStart w:id="289" w:name="_Toc60063879"/>
-      <w:r>
-        <w:rPr>
-          <w:rFonts w:ascii="Times New Roman" w:hAnsi="Times New Roman"/>
-          <w:i w:val="0"/>
-          <w:sz w:val="26"/>
-          <w:szCs w:val="26"/>
-        </w:rPr>
-        <w:t xml:space="preserve">3.1 PHẦN </w:t>
-      </w:r>
       <w:bookmarkEnd w:id="270"/>
       <w:bookmarkEnd w:id="271"/>
       <w:bookmarkEnd w:id="272"/>
@@ -8327,6 +9968,48 @@
       <w:bookmarkEnd w:id="277"/>
       <w:bookmarkEnd w:id="278"/>
       <w:bookmarkEnd w:id="279"/>
+    </w:p>
+    <w:p>
+      <w:pPr>
+        <w:pStyle w:val="Heading2"/>
+        <w:spacing w:line="360" w:lineRule="auto"/>
+        <w:jc w:val="both"/>
+        <w:rPr>
+          <w:rFonts w:ascii="Times New Roman" w:hAnsi="Times New Roman"/>
+          <w:i w:val="0"/>
+          <w:sz w:val="26"/>
+          <w:szCs w:val="26"/>
+        </w:rPr>
+      </w:pPr>
+      <w:bookmarkStart w:id="280" w:name="_Toc34511512"/>
+      <w:bookmarkStart w:id="281" w:name="_Toc34511545"/>
+      <w:bookmarkStart w:id="282" w:name="_Toc35020006"/>
+      <w:bookmarkStart w:id="283" w:name="_Toc36890790"/>
+      <w:bookmarkStart w:id="284" w:name="_Toc38012867"/>
+      <w:bookmarkStart w:id="285" w:name="_Toc38012989"/>
+      <w:bookmarkStart w:id="286" w:name="_Toc38013092"/>
+      <w:bookmarkStart w:id="287" w:name="_Toc38013143"/>
+      <w:bookmarkStart w:id="288" w:name="_Toc41507070"/>
+      <w:bookmarkStart w:id="289" w:name="_Toc41509796"/>
+      <w:bookmarkStart w:id="290" w:name="_Toc42071829"/>
+      <w:bookmarkStart w:id="291" w:name="_Toc42081799"/>
+      <w:bookmarkStart w:id="292" w:name="_Toc42082019"/>
+      <w:bookmarkStart w:id="293" w:name="_Toc42082157"/>
+      <w:bookmarkStart w:id="294" w:name="_Toc42103636"/>
+      <w:bookmarkStart w:id="295" w:name="_Toc42103923"/>
+      <w:bookmarkStart w:id="296" w:name="_Toc42106745"/>
+      <w:bookmarkStart w:id="297" w:name="_Toc42182820"/>
+      <w:bookmarkStart w:id="298" w:name="_Toc42328179"/>
+      <w:bookmarkStart w:id="299" w:name="_Toc60086743"/>
+      <w:r>
+        <w:rPr>
+          <w:rFonts w:ascii="Times New Roman" w:hAnsi="Times New Roman"/>
+          <w:i w:val="0"/>
+          <w:sz w:val="26"/>
+          <w:szCs w:val="26"/>
+        </w:rPr>
+        <w:t xml:space="preserve">3.1 PHẦN </w:t>
+      </w:r>
       <w:bookmarkEnd w:id="280"/>
       <w:bookmarkEnd w:id="281"/>
       <w:bookmarkEnd w:id="282"/>
@@ -8336,6 +10019,16 @@
       <w:bookmarkEnd w:id="286"/>
       <w:bookmarkEnd w:id="287"/>
       <w:bookmarkEnd w:id="288"/>
+      <w:bookmarkEnd w:id="289"/>
+      <w:bookmarkEnd w:id="290"/>
+      <w:bookmarkEnd w:id="291"/>
+      <w:bookmarkEnd w:id="292"/>
+      <w:bookmarkEnd w:id="293"/>
+      <w:bookmarkEnd w:id="294"/>
+      <w:bookmarkEnd w:id="295"/>
+      <w:bookmarkEnd w:id="296"/>
+      <w:bookmarkEnd w:id="297"/>
+      <w:bookmarkEnd w:id="298"/>
       <w:r>
         <w:rPr>
           <w:rFonts w:ascii="Times New Roman" w:hAnsi="Times New Roman"/>
@@ -8354,7 +10047,7 @@
         </w:rPr>
         <w:t xml:space="preserve"> VÀ BOTCHAT</w:t>
       </w:r>
-      <w:bookmarkEnd w:id="289"/>
+      <w:bookmarkEnd w:id="299"/>
     </w:p>
     <w:p>
       <w:pPr>
@@ -8371,17 +10064,30 @@
         <w:t>3.1.1.Thanh Toán MoMo</w:t>
       </w:r>
     </w:p>
-    <w:p/>
+    <w:p>
+      <w:pPr>
+        <w:rPr>
+          <w:sz w:val="26"/>
+          <w:szCs w:val="26"/>
+        </w:rPr>
+      </w:pPr>
+    </w:p>
     <w:p>
       <w:pPr>
         <w:keepNext/>
+        <w:rPr>
+          <w:sz w:val="26"/>
+          <w:szCs w:val="26"/>
+        </w:rPr>
       </w:pPr>
       <w:r>
         <w:rPr>
           <w:noProof/>
+          <w:sz w:val="26"/>
+          <w:szCs w:val="26"/>
         </w:rPr>
         <w:drawing>
-          <wp:inline distT="0" distB="0" distL="0" distR="0" wp14:anchorId="57A145E4" wp14:editId="61032D1E">
+          <wp:inline distT="0" distB="0" distL="0" distR="0" wp14:anchorId="7515FE19" wp14:editId="67C1F925">
             <wp:extent cx="5663565" cy="2387600"/>
             <wp:effectExtent l="0" t="0" r="0" b="0"/>
             <wp:docPr id="14" name="Picture 14"/>
@@ -8425,6 +10131,7 @@
           <w:szCs w:val="26"/>
         </w:rPr>
       </w:pPr>
+      <w:bookmarkStart w:id="300" w:name="_Toc60086515"/>
       <w:r>
         <w:rPr>
           <w:sz w:val="26"/>
@@ -8475,6 +10182,7 @@
         </w:rPr>
         <w:t>: giao diện thanh toán</w:t>
       </w:r>
+      <w:bookmarkEnd w:id="300"/>
     </w:p>
     <w:p>
       <w:pPr>
@@ -8494,13 +10202,19 @@
     <w:p>
       <w:pPr>
         <w:keepNext/>
+        <w:rPr>
+          <w:sz w:val="26"/>
+          <w:szCs w:val="26"/>
+        </w:rPr>
       </w:pPr>
       <w:r>
         <w:rPr>
           <w:noProof/>
+          <w:sz w:val="26"/>
+          <w:szCs w:val="26"/>
         </w:rPr>
         <w:drawing>
-          <wp:inline distT="0" distB="0" distL="0" distR="0" wp14:anchorId="4BFAA285" wp14:editId="6939AA78">
+          <wp:inline distT="0" distB="0" distL="0" distR="0" wp14:anchorId="177FE838" wp14:editId="20FC75C7">
             <wp:extent cx="5663565" cy="4657725"/>
             <wp:effectExtent l="0" t="0" r="0" b="9525"/>
             <wp:docPr id="15" name="Picture 15"/>
@@ -8544,6 +10258,7 @@
           <w:szCs w:val="26"/>
         </w:rPr>
       </w:pPr>
+      <w:bookmarkStart w:id="301" w:name="_Toc60086516"/>
       <w:r>
         <w:rPr>
           <w:sz w:val="26"/>
@@ -8594,6 +10309,7 @@
         </w:rPr>
         <w:t>: trang web quét thanh toán</w:t>
       </w:r>
+      <w:bookmarkEnd w:id="301"/>
     </w:p>
     <w:p>
       <w:pPr>
@@ -8622,13 +10338,19 @@
     <w:p>
       <w:pPr>
         <w:keepNext/>
+        <w:rPr>
+          <w:sz w:val="26"/>
+          <w:szCs w:val="26"/>
+        </w:rPr>
       </w:pPr>
       <w:r>
         <w:rPr>
           <w:noProof/>
+          <w:sz w:val="26"/>
+          <w:szCs w:val="26"/>
         </w:rPr>
         <w:drawing>
-          <wp:inline distT="0" distB="0" distL="0" distR="0" wp14:anchorId="5597BD59" wp14:editId="3947E396">
+          <wp:inline distT="0" distB="0" distL="0" distR="0" wp14:anchorId="103F0712" wp14:editId="5CFF04B8">
             <wp:extent cx="5143500" cy="8324850"/>
             <wp:effectExtent l="0" t="0" r="0" b="0"/>
             <wp:docPr id="18" name="Picture 18"/>
@@ -8678,6 +10400,7 @@
           <w:szCs w:val="26"/>
         </w:rPr>
       </w:pPr>
+      <w:bookmarkStart w:id="302" w:name="_Toc60086517"/>
       <w:r>
         <w:rPr>
           <w:sz w:val="26"/>
@@ -8728,6 +10451,7 @@
         </w:rPr>
         <w:t>: Thông tin thanh toán trên app mobile</w:t>
       </w:r>
+      <w:bookmarkEnd w:id="302"/>
     </w:p>
     <w:p>
       <w:pPr>
@@ -8763,13 +10487,19 @@
     <w:p>
       <w:pPr>
         <w:keepNext/>
+        <w:rPr>
+          <w:sz w:val="26"/>
+          <w:szCs w:val="26"/>
+        </w:rPr>
       </w:pPr>
       <w:r>
         <w:rPr>
           <w:noProof/>
+          <w:sz w:val="26"/>
+          <w:szCs w:val="26"/>
         </w:rPr>
         <w:drawing>
-          <wp:inline distT="0" distB="0" distL="0" distR="0" wp14:anchorId="0978221F" wp14:editId="60C1C731">
+          <wp:inline distT="0" distB="0" distL="0" distR="0" wp14:anchorId="3E64F61D" wp14:editId="42428642">
             <wp:extent cx="5143500" cy="8362950"/>
             <wp:effectExtent l="0" t="0" r="0" b="0"/>
             <wp:docPr id="17" name="Picture 17"/>
@@ -8819,6 +10549,7 @@
           <w:szCs w:val="26"/>
         </w:rPr>
       </w:pPr>
+      <w:bookmarkStart w:id="303" w:name="_Toc60086518"/>
       <w:r>
         <w:rPr>
           <w:sz w:val="26"/>
@@ -8869,8 +10600,16 @@
         </w:rPr>
         <w:t>: Thanh toán thành công</w:t>
       </w:r>
-    </w:p>
-    <w:p/>
+      <w:bookmarkEnd w:id="303"/>
+    </w:p>
+    <w:p>
+      <w:pPr>
+        <w:rPr>
+          <w:sz w:val="26"/>
+          <w:szCs w:val="26"/>
+        </w:rPr>
+      </w:pPr>
+    </w:p>
     <w:p>
       <w:pPr>
         <w:rPr>
@@ -8889,13 +10628,19 @@
     <w:p>
       <w:pPr>
         <w:keepNext/>
+        <w:rPr>
+          <w:sz w:val="26"/>
+          <w:szCs w:val="26"/>
+        </w:rPr>
       </w:pPr>
       <w:r>
         <w:rPr>
           <w:noProof/>
+          <w:sz w:val="26"/>
+          <w:szCs w:val="26"/>
         </w:rPr>
         <w:drawing>
-          <wp:inline distT="0" distB="0" distL="0" distR="0" wp14:anchorId="29538435" wp14:editId="0403A5EC">
+          <wp:inline distT="0" distB="0" distL="0" distR="0" wp14:anchorId="0D257602" wp14:editId="712CF102">
             <wp:extent cx="5663565" cy="3183890"/>
             <wp:effectExtent l="0" t="0" r="0" b="0"/>
             <wp:docPr id="16" name="Picture 16"/>
@@ -8939,6 +10684,7 @@
           <w:szCs w:val="26"/>
         </w:rPr>
       </w:pPr>
+      <w:bookmarkStart w:id="304" w:name="_Toc60086519"/>
       <w:r>
         <w:rPr>
           <w:sz w:val="26"/>
@@ -8989,24 +10735,55 @@
         </w:rPr>
         <w:t>: Trả về thông tin giao dịch trên web</w:t>
       </w:r>
-    </w:p>
-    <w:p/>
-    <w:p>
-      <w:r>
+      <w:bookmarkEnd w:id="304"/>
+    </w:p>
+    <w:p>
+      <w:pPr>
+        <w:rPr>
+          <w:sz w:val="26"/>
+          <w:szCs w:val="26"/>
+        </w:rPr>
+      </w:pPr>
+    </w:p>
+    <w:p>
+      <w:pPr>
+        <w:rPr>
+          <w:sz w:val="26"/>
+          <w:szCs w:val="26"/>
+        </w:rPr>
+      </w:pPr>
+      <w:r>
+        <w:rPr>
+          <w:sz w:val="26"/>
+          <w:szCs w:val="26"/>
+        </w:rPr>
         <w:t>3.1.2. BOTCHAT</w:t>
       </w:r>
     </w:p>
-    <w:p/>
+    <w:p>
+      <w:pPr>
+        <w:rPr>
+          <w:sz w:val="26"/>
+          <w:szCs w:val="26"/>
+        </w:rPr>
+      </w:pPr>
+    </w:p>
     <w:p>
       <w:pPr>
         <w:keepNext/>
+        <w:rPr>
+          <w:sz w:val="26"/>
+          <w:szCs w:val="26"/>
+        </w:rPr>
       </w:pPr>
       <w:r>
         <w:rPr>
           <w:noProof/>
+          <w:sz w:val="26"/>
+          <w:szCs w:val="26"/>
         </w:rPr>
         <w:drawing>
-          <wp:inline distT="0" distB="0" distL="0" distR="0" wp14:anchorId="2B29BEF6" wp14:editId="7B8FA646">
+          <wp:inline distT="0" distB="0" distL="0" distR="0" wp14:anchorId="6426C21A" wp14:editId="3DF13A55">
             <wp:extent cx="2562225" cy="4210050"/>
             <wp:effectExtent l="0" t="0" r="9525" b="0"/>
             <wp:docPr id="19" name="Picture 19"/>
@@ -9050,6 +10827,7 @@
           <w:szCs w:val="26"/>
         </w:rPr>
       </w:pPr>
+      <w:bookmarkStart w:id="305" w:name="_Toc60086520"/>
       <w:r>
         <w:rPr>
           <w:sz w:val="26"/>
@@ -9100,11 +10878,28 @@
         </w:rPr>
         <w:t>:tương tác botchat</w:t>
       </w:r>
-    </w:p>
-    <w:p/>
-    <w:p>
-      <w:r>
-        <w:lastRenderedPageBreak/>
+      <w:bookmarkEnd w:id="305"/>
+    </w:p>
+    <w:p>
+      <w:pPr>
+        <w:rPr>
+          <w:sz w:val="26"/>
+          <w:szCs w:val="26"/>
+        </w:rPr>
+      </w:pPr>
+    </w:p>
+    <w:p>
+      <w:pPr>
+        <w:rPr>
+          <w:sz w:val="26"/>
+          <w:szCs w:val="26"/>
+        </w:rPr>
+      </w:pPr>
+      <w:r>
+        <w:rPr>
+          <w:sz w:val="26"/>
+          <w:szCs w:val="26"/>
+        </w:rPr>
         <w:t>Sử dụng botchat để hỏi, bot sẽ tự động trả lời các câu đã định sẵn, và sẽ có sự tương tác giữa nhà trường nếu bên kia có đang sử dụng botchat</w:t>
       </w:r>
     </w:p>
@@ -9120,26 +10915,26 @@
           <w:szCs w:val="26"/>
         </w:rPr>
       </w:pPr>
-      <w:bookmarkStart w:id="290" w:name="_Toc34511513"/>
-      <w:bookmarkStart w:id="291" w:name="_Toc34511546"/>
-      <w:bookmarkStart w:id="292" w:name="_Toc35020007"/>
-      <w:bookmarkStart w:id="293" w:name="_Toc36890791"/>
-      <w:bookmarkStart w:id="294" w:name="_Toc38012870"/>
-      <w:bookmarkStart w:id="295" w:name="_Toc38012992"/>
-      <w:bookmarkStart w:id="296" w:name="_Toc38013095"/>
-      <w:bookmarkStart w:id="297" w:name="_Toc38013146"/>
-      <w:bookmarkStart w:id="298" w:name="_Toc41507074"/>
-      <w:bookmarkStart w:id="299" w:name="_Toc41509800"/>
-      <w:bookmarkStart w:id="300" w:name="_Toc42071833"/>
-      <w:bookmarkStart w:id="301" w:name="_Toc42081803"/>
-      <w:bookmarkStart w:id="302" w:name="_Toc42082023"/>
-      <w:bookmarkStart w:id="303" w:name="_Toc42082161"/>
-      <w:bookmarkStart w:id="304" w:name="_Toc42103640"/>
-      <w:bookmarkStart w:id="305" w:name="_Toc42103927"/>
-      <w:bookmarkStart w:id="306" w:name="_Toc42106749"/>
-      <w:bookmarkStart w:id="307" w:name="_Toc42182824"/>
-      <w:bookmarkStart w:id="308" w:name="_Toc42328183"/>
-      <w:bookmarkStart w:id="309" w:name="_Toc60063880"/>
+      <w:bookmarkStart w:id="306" w:name="_Toc34511513"/>
+      <w:bookmarkStart w:id="307" w:name="_Toc34511546"/>
+      <w:bookmarkStart w:id="308" w:name="_Toc35020007"/>
+      <w:bookmarkStart w:id="309" w:name="_Toc36890791"/>
+      <w:bookmarkStart w:id="310" w:name="_Toc38012870"/>
+      <w:bookmarkStart w:id="311" w:name="_Toc38012992"/>
+      <w:bookmarkStart w:id="312" w:name="_Toc38013095"/>
+      <w:bookmarkStart w:id="313" w:name="_Toc38013146"/>
+      <w:bookmarkStart w:id="314" w:name="_Toc41507074"/>
+      <w:bookmarkStart w:id="315" w:name="_Toc41509800"/>
+      <w:bookmarkStart w:id="316" w:name="_Toc42071833"/>
+      <w:bookmarkStart w:id="317" w:name="_Toc42081803"/>
+      <w:bookmarkStart w:id="318" w:name="_Toc42082023"/>
+      <w:bookmarkStart w:id="319" w:name="_Toc42082161"/>
+      <w:bookmarkStart w:id="320" w:name="_Toc42103640"/>
+      <w:bookmarkStart w:id="321" w:name="_Toc42103927"/>
+      <w:bookmarkStart w:id="322" w:name="_Toc42106749"/>
+      <w:bookmarkStart w:id="323" w:name="_Toc42182824"/>
+      <w:bookmarkStart w:id="324" w:name="_Toc42328183"/>
+      <w:bookmarkStart w:id="325" w:name="_Toc60086744"/>
       <w:r>
         <w:rPr>
           <w:rFonts w:ascii="Times New Roman" w:hAnsi="Times New Roman"/>
@@ -9149,313 +10944,10 @@
         </w:rPr>
         <w:t xml:space="preserve">3.2 PHẦN </w:t>
       </w:r>
-      <w:bookmarkEnd w:id="290"/>
-      <w:bookmarkEnd w:id="291"/>
-      <w:bookmarkEnd w:id="292"/>
-      <w:bookmarkEnd w:id="293"/>
-      <w:bookmarkEnd w:id="294"/>
-      <w:bookmarkEnd w:id="295"/>
-      <w:bookmarkEnd w:id="296"/>
-      <w:bookmarkEnd w:id="297"/>
-      <w:bookmarkEnd w:id="298"/>
-      <w:bookmarkEnd w:id="299"/>
-      <w:bookmarkEnd w:id="300"/>
-      <w:bookmarkEnd w:id="301"/>
-      <w:bookmarkEnd w:id="302"/>
-      <w:bookmarkEnd w:id="303"/>
-      <w:bookmarkEnd w:id="304"/>
-      <w:bookmarkEnd w:id="305"/>
       <w:bookmarkEnd w:id="306"/>
       <w:bookmarkEnd w:id="307"/>
       <w:bookmarkEnd w:id="308"/>
-      <w:r>
-        <w:rPr>
-          <w:rFonts w:ascii="Times New Roman" w:hAnsi="Times New Roman"/>
-          <w:i w:val="0"/>
-          <w:sz w:val="26"/>
-          <w:szCs w:val="26"/>
-        </w:rPr>
-        <w:t>AI XẾP TKB</w:t>
-      </w:r>
       <w:bookmarkEnd w:id="309"/>
-    </w:p>
-    <w:p>
-      <w:pPr>
-        <w:jc w:val="both"/>
-      </w:pPr>
-    </w:p>
-    <w:p>
-      <w:pPr>
-        <w:jc w:val="both"/>
-      </w:pPr>
-    </w:p>
-    <w:p>
-      <w:pPr>
-        <w:jc w:val="both"/>
-      </w:pPr>
-    </w:p>
-    <w:p>
-      <w:pPr>
-        <w:jc w:val="both"/>
-      </w:pPr>
-    </w:p>
-    <w:p>
-      <w:pPr>
-        <w:jc w:val="both"/>
-      </w:pPr>
-    </w:p>
-    <w:p>
-      <w:pPr>
-        <w:jc w:val="both"/>
-      </w:pPr>
-    </w:p>
-    <w:p>
-      <w:pPr>
-        <w:jc w:val="both"/>
-      </w:pPr>
-    </w:p>
-    <w:p>
-      <w:pPr>
-        <w:jc w:val="both"/>
-      </w:pPr>
-    </w:p>
-    <w:p>
-      <w:pPr>
-        <w:jc w:val="both"/>
-      </w:pPr>
-    </w:p>
-    <w:p>
-      <w:pPr>
-        <w:jc w:val="both"/>
-      </w:pPr>
-    </w:p>
-    <w:p>
-      <w:pPr>
-        <w:jc w:val="both"/>
-      </w:pPr>
-    </w:p>
-    <w:p>
-      <w:pPr>
-        <w:jc w:val="both"/>
-      </w:pPr>
-    </w:p>
-    <w:p>
-      <w:pPr>
-        <w:jc w:val="both"/>
-      </w:pPr>
-    </w:p>
-    <w:p>
-      <w:pPr>
-        <w:jc w:val="both"/>
-      </w:pPr>
-    </w:p>
-    <w:p>
-      <w:pPr>
-        <w:jc w:val="both"/>
-      </w:pPr>
-    </w:p>
-    <w:p>
-      <w:pPr>
-        <w:jc w:val="both"/>
-      </w:pPr>
-    </w:p>
-    <w:p>
-      <w:pPr>
-        <w:jc w:val="both"/>
-      </w:pPr>
-    </w:p>
-    <w:p>
-      <w:pPr>
-        <w:jc w:val="both"/>
-      </w:pPr>
-    </w:p>
-    <w:p>
-      <w:pPr>
-        <w:jc w:val="both"/>
-      </w:pPr>
-    </w:p>
-    <w:p>
-      <w:pPr>
-        <w:jc w:val="both"/>
-      </w:pPr>
-    </w:p>
-    <w:p>
-      <w:pPr>
-        <w:jc w:val="both"/>
-      </w:pPr>
-    </w:p>
-    <w:p>
-      <w:pPr>
-        <w:jc w:val="both"/>
-      </w:pPr>
-    </w:p>
-    <w:p>
-      <w:pPr>
-        <w:jc w:val="both"/>
-      </w:pPr>
-    </w:p>
-    <w:p>
-      <w:pPr>
-        <w:jc w:val="both"/>
-      </w:pPr>
-    </w:p>
-    <w:p>
-      <w:pPr>
-        <w:jc w:val="both"/>
-      </w:pPr>
-    </w:p>
-    <w:p>
-      <w:pPr>
-        <w:jc w:val="both"/>
-      </w:pPr>
-    </w:p>
-    <w:p>
-      <w:pPr>
-        <w:jc w:val="both"/>
-      </w:pPr>
-    </w:p>
-    <w:p>
-      <w:pPr>
-        <w:jc w:val="both"/>
-      </w:pPr>
-    </w:p>
-    <w:p>
-      <w:pPr>
-        <w:jc w:val="both"/>
-      </w:pPr>
-    </w:p>
-    <w:p>
-      <w:pPr>
-        <w:jc w:val="both"/>
-      </w:pPr>
-    </w:p>
-    <w:p>
-      <w:pPr>
-        <w:jc w:val="both"/>
-      </w:pPr>
-    </w:p>
-    <w:p>
-      <w:pPr>
-        <w:jc w:val="both"/>
-      </w:pPr>
-    </w:p>
-    <w:p>
-      <w:pPr>
-        <w:jc w:val="both"/>
-      </w:pPr>
-    </w:p>
-    <w:p>
-      <w:pPr>
-        <w:jc w:val="both"/>
-      </w:pPr>
-    </w:p>
-    <w:p>
-      <w:pPr>
-        <w:jc w:val="both"/>
-      </w:pPr>
-    </w:p>
-    <w:p>
-      <w:pPr>
-        <w:jc w:val="both"/>
-      </w:pPr>
-    </w:p>
-    <w:p>
-      <w:pPr>
-        <w:jc w:val="both"/>
-      </w:pPr>
-    </w:p>
-    <w:p>
-      <w:pPr>
-        <w:jc w:val="both"/>
-      </w:pPr>
-    </w:p>
-    <w:p>
-      <w:pPr>
-        <w:jc w:val="both"/>
-      </w:pPr>
-    </w:p>
-    <w:p>
-      <w:pPr>
-        <w:jc w:val="both"/>
-      </w:pPr>
-    </w:p>
-    <w:p>
-      <w:pPr>
-        <w:jc w:val="both"/>
-      </w:pPr>
-    </w:p>
-    <w:p>
-      <w:pPr>
-        <w:jc w:val="both"/>
-      </w:pPr>
-    </w:p>
-    <w:p>
-      <w:pPr>
-        <w:jc w:val="both"/>
-      </w:pPr>
-    </w:p>
-    <w:p>
-      <w:pPr>
-        <w:jc w:val="both"/>
-      </w:pPr>
-    </w:p>
-    <w:p>
-      <w:pPr>
-        <w:jc w:val="both"/>
-      </w:pPr>
-    </w:p>
-    <w:p>
-      <w:pPr>
-        <w:jc w:val="both"/>
-      </w:pPr>
-    </w:p>
-    <w:p>
-      <w:pPr>
-        <w:jc w:val="both"/>
-      </w:pPr>
-    </w:p>
-    <w:p>
-      <w:pPr>
-        <w:jc w:val="both"/>
-      </w:pPr>
-    </w:p>
-    <w:p>
-      <w:pPr>
-        <w:jc w:val="both"/>
-      </w:pPr>
-    </w:p>
-    <w:p>
-      <w:pPr>
-        <w:pStyle w:val="Heading1"/>
-        <w:jc w:val="both"/>
-      </w:pPr>
-      <w:bookmarkStart w:id="310" w:name="_Toc34504366"/>
-      <w:bookmarkStart w:id="311" w:name="_Toc34504525"/>
-      <w:bookmarkStart w:id="312" w:name="_Toc34505393"/>
-      <w:bookmarkStart w:id="313" w:name="_Toc34510976"/>
-      <w:bookmarkStart w:id="314" w:name="_Toc34511514"/>
-      <w:bookmarkStart w:id="315" w:name="_Toc34511547"/>
-      <w:bookmarkStart w:id="316" w:name="_Toc35020008"/>
-      <w:bookmarkStart w:id="317" w:name="_Toc36890792"/>
-      <w:bookmarkStart w:id="318" w:name="_Toc38012871"/>
-      <w:bookmarkStart w:id="319" w:name="_Toc38012993"/>
-      <w:bookmarkStart w:id="320" w:name="_Toc38013096"/>
-      <w:bookmarkStart w:id="321" w:name="_Toc38013147"/>
-      <w:bookmarkStart w:id="322" w:name="_Toc41507075"/>
-      <w:bookmarkStart w:id="323" w:name="_Toc41509801"/>
-      <w:bookmarkStart w:id="324" w:name="_Toc42071834"/>
-      <w:bookmarkStart w:id="325" w:name="_Toc42081804"/>
-      <w:bookmarkStart w:id="326" w:name="_Toc42082024"/>
-      <w:bookmarkStart w:id="327" w:name="_Toc42082162"/>
-      <w:bookmarkStart w:id="328" w:name="_Toc42103641"/>
-      <w:bookmarkStart w:id="329" w:name="_Toc42103928"/>
-      <w:bookmarkStart w:id="330" w:name="_Toc42106750"/>
-      <w:bookmarkStart w:id="331" w:name="_Toc42182825"/>
-      <w:bookmarkStart w:id="332" w:name="_Toc42328184"/>
-      <w:bookmarkStart w:id="333" w:name="_Toc60063881"/>
-      <w:r>
-        <w:t>CHƯƠNG IV. KẾT LUẬN VÀ KIẾN NGHỊ</w:t>
-      </w:r>
       <w:bookmarkEnd w:id="310"/>
       <w:bookmarkEnd w:id="311"/>
       <w:bookmarkEnd w:id="312"/>
@@ -9471,7 +10963,444 @@
       <w:bookmarkEnd w:id="322"/>
       <w:bookmarkEnd w:id="323"/>
       <w:bookmarkEnd w:id="324"/>
+      <w:r>
+        <w:rPr>
+          <w:rFonts w:ascii="Times New Roman" w:hAnsi="Times New Roman"/>
+          <w:i w:val="0"/>
+          <w:sz w:val="26"/>
+          <w:szCs w:val="26"/>
+        </w:rPr>
+        <w:t>AI XẾP TKB</w:t>
+      </w:r>
       <w:bookmarkEnd w:id="325"/>
+    </w:p>
+    <w:p>
+      <w:pPr>
+        <w:jc w:val="both"/>
+        <w:rPr>
+          <w:sz w:val="26"/>
+          <w:szCs w:val="26"/>
+        </w:rPr>
+      </w:pPr>
+    </w:p>
+    <w:p>
+      <w:pPr>
+        <w:jc w:val="both"/>
+        <w:rPr>
+          <w:sz w:val="26"/>
+          <w:szCs w:val="26"/>
+        </w:rPr>
+      </w:pPr>
+    </w:p>
+    <w:p>
+      <w:pPr>
+        <w:jc w:val="both"/>
+        <w:rPr>
+          <w:sz w:val="26"/>
+          <w:szCs w:val="26"/>
+        </w:rPr>
+      </w:pPr>
+    </w:p>
+    <w:p>
+      <w:pPr>
+        <w:jc w:val="both"/>
+        <w:rPr>
+          <w:sz w:val="26"/>
+          <w:szCs w:val="26"/>
+        </w:rPr>
+      </w:pPr>
+    </w:p>
+    <w:p>
+      <w:pPr>
+        <w:jc w:val="both"/>
+        <w:rPr>
+          <w:sz w:val="26"/>
+          <w:szCs w:val="26"/>
+        </w:rPr>
+      </w:pPr>
+    </w:p>
+    <w:p>
+      <w:pPr>
+        <w:jc w:val="both"/>
+        <w:rPr>
+          <w:sz w:val="26"/>
+          <w:szCs w:val="26"/>
+        </w:rPr>
+      </w:pPr>
+    </w:p>
+    <w:p>
+      <w:pPr>
+        <w:jc w:val="both"/>
+        <w:rPr>
+          <w:sz w:val="26"/>
+          <w:szCs w:val="26"/>
+        </w:rPr>
+      </w:pPr>
+    </w:p>
+    <w:p>
+      <w:pPr>
+        <w:jc w:val="both"/>
+        <w:rPr>
+          <w:sz w:val="26"/>
+          <w:szCs w:val="26"/>
+        </w:rPr>
+      </w:pPr>
+    </w:p>
+    <w:p>
+      <w:pPr>
+        <w:jc w:val="both"/>
+        <w:rPr>
+          <w:sz w:val="26"/>
+          <w:szCs w:val="26"/>
+        </w:rPr>
+      </w:pPr>
+    </w:p>
+    <w:p>
+      <w:pPr>
+        <w:jc w:val="both"/>
+        <w:rPr>
+          <w:sz w:val="26"/>
+          <w:szCs w:val="26"/>
+        </w:rPr>
+      </w:pPr>
+    </w:p>
+    <w:p>
+      <w:pPr>
+        <w:jc w:val="both"/>
+        <w:rPr>
+          <w:sz w:val="26"/>
+          <w:szCs w:val="26"/>
+        </w:rPr>
+      </w:pPr>
+    </w:p>
+    <w:p>
+      <w:pPr>
+        <w:jc w:val="both"/>
+        <w:rPr>
+          <w:sz w:val="26"/>
+          <w:szCs w:val="26"/>
+        </w:rPr>
+      </w:pPr>
+    </w:p>
+    <w:p>
+      <w:pPr>
+        <w:jc w:val="both"/>
+        <w:rPr>
+          <w:sz w:val="26"/>
+          <w:szCs w:val="26"/>
+        </w:rPr>
+      </w:pPr>
+    </w:p>
+    <w:p>
+      <w:pPr>
+        <w:jc w:val="both"/>
+        <w:rPr>
+          <w:sz w:val="26"/>
+          <w:szCs w:val="26"/>
+        </w:rPr>
+      </w:pPr>
+    </w:p>
+    <w:p>
+      <w:pPr>
+        <w:jc w:val="both"/>
+        <w:rPr>
+          <w:sz w:val="26"/>
+          <w:szCs w:val="26"/>
+        </w:rPr>
+      </w:pPr>
+    </w:p>
+    <w:p>
+      <w:pPr>
+        <w:jc w:val="both"/>
+        <w:rPr>
+          <w:sz w:val="26"/>
+          <w:szCs w:val="26"/>
+        </w:rPr>
+      </w:pPr>
+    </w:p>
+    <w:p>
+      <w:pPr>
+        <w:jc w:val="both"/>
+        <w:rPr>
+          <w:sz w:val="26"/>
+          <w:szCs w:val="26"/>
+        </w:rPr>
+      </w:pPr>
+    </w:p>
+    <w:p>
+      <w:pPr>
+        <w:jc w:val="both"/>
+        <w:rPr>
+          <w:sz w:val="26"/>
+          <w:szCs w:val="26"/>
+        </w:rPr>
+      </w:pPr>
+    </w:p>
+    <w:p>
+      <w:pPr>
+        <w:jc w:val="both"/>
+        <w:rPr>
+          <w:sz w:val="26"/>
+          <w:szCs w:val="26"/>
+        </w:rPr>
+      </w:pPr>
+    </w:p>
+    <w:p>
+      <w:pPr>
+        <w:jc w:val="both"/>
+        <w:rPr>
+          <w:sz w:val="26"/>
+          <w:szCs w:val="26"/>
+        </w:rPr>
+      </w:pPr>
+    </w:p>
+    <w:p>
+      <w:pPr>
+        <w:jc w:val="both"/>
+        <w:rPr>
+          <w:sz w:val="26"/>
+          <w:szCs w:val="26"/>
+        </w:rPr>
+      </w:pPr>
+    </w:p>
+    <w:p>
+      <w:pPr>
+        <w:jc w:val="both"/>
+        <w:rPr>
+          <w:sz w:val="26"/>
+          <w:szCs w:val="26"/>
+        </w:rPr>
+      </w:pPr>
+    </w:p>
+    <w:p>
+      <w:pPr>
+        <w:jc w:val="both"/>
+        <w:rPr>
+          <w:sz w:val="26"/>
+          <w:szCs w:val="26"/>
+        </w:rPr>
+      </w:pPr>
+    </w:p>
+    <w:p>
+      <w:pPr>
+        <w:jc w:val="both"/>
+        <w:rPr>
+          <w:sz w:val="26"/>
+          <w:szCs w:val="26"/>
+        </w:rPr>
+      </w:pPr>
+    </w:p>
+    <w:p>
+      <w:pPr>
+        <w:jc w:val="both"/>
+        <w:rPr>
+          <w:sz w:val="26"/>
+          <w:szCs w:val="26"/>
+        </w:rPr>
+      </w:pPr>
+    </w:p>
+    <w:p>
+      <w:pPr>
+        <w:jc w:val="both"/>
+        <w:rPr>
+          <w:sz w:val="26"/>
+          <w:szCs w:val="26"/>
+        </w:rPr>
+      </w:pPr>
+    </w:p>
+    <w:p>
+      <w:pPr>
+        <w:jc w:val="both"/>
+        <w:rPr>
+          <w:sz w:val="26"/>
+          <w:szCs w:val="26"/>
+        </w:rPr>
+      </w:pPr>
+    </w:p>
+    <w:p>
+      <w:pPr>
+        <w:jc w:val="both"/>
+        <w:rPr>
+          <w:sz w:val="26"/>
+          <w:szCs w:val="26"/>
+        </w:rPr>
+      </w:pPr>
+    </w:p>
+    <w:p>
+      <w:pPr>
+        <w:jc w:val="both"/>
+        <w:rPr>
+          <w:sz w:val="26"/>
+          <w:szCs w:val="26"/>
+        </w:rPr>
+      </w:pPr>
+    </w:p>
+    <w:p>
+      <w:pPr>
+        <w:jc w:val="both"/>
+        <w:rPr>
+          <w:sz w:val="26"/>
+          <w:szCs w:val="26"/>
+        </w:rPr>
+      </w:pPr>
+    </w:p>
+    <w:p>
+      <w:pPr>
+        <w:jc w:val="both"/>
+        <w:rPr>
+          <w:sz w:val="26"/>
+          <w:szCs w:val="26"/>
+        </w:rPr>
+      </w:pPr>
+    </w:p>
+    <w:p>
+      <w:pPr>
+        <w:jc w:val="both"/>
+        <w:rPr>
+          <w:sz w:val="26"/>
+          <w:szCs w:val="26"/>
+        </w:rPr>
+      </w:pPr>
+    </w:p>
+    <w:p>
+      <w:pPr>
+        <w:jc w:val="both"/>
+        <w:rPr>
+          <w:sz w:val="26"/>
+          <w:szCs w:val="26"/>
+        </w:rPr>
+      </w:pPr>
+    </w:p>
+    <w:p>
+      <w:pPr>
+        <w:jc w:val="both"/>
+        <w:rPr>
+          <w:sz w:val="26"/>
+          <w:szCs w:val="26"/>
+        </w:rPr>
+      </w:pPr>
+    </w:p>
+    <w:p>
+      <w:pPr>
+        <w:jc w:val="both"/>
+        <w:rPr>
+          <w:sz w:val="26"/>
+          <w:szCs w:val="26"/>
+        </w:rPr>
+      </w:pPr>
+    </w:p>
+    <w:p>
+      <w:pPr>
+        <w:jc w:val="both"/>
+        <w:rPr>
+          <w:sz w:val="26"/>
+          <w:szCs w:val="26"/>
+        </w:rPr>
+      </w:pPr>
+    </w:p>
+    <w:p>
+      <w:pPr>
+        <w:jc w:val="both"/>
+        <w:rPr>
+          <w:sz w:val="26"/>
+          <w:szCs w:val="26"/>
+        </w:rPr>
+      </w:pPr>
+    </w:p>
+    <w:p>
+      <w:pPr>
+        <w:jc w:val="both"/>
+        <w:rPr>
+          <w:sz w:val="26"/>
+          <w:szCs w:val="26"/>
+        </w:rPr>
+      </w:pPr>
+    </w:p>
+    <w:p>
+      <w:pPr>
+        <w:jc w:val="both"/>
+        <w:rPr>
+          <w:sz w:val="26"/>
+          <w:szCs w:val="26"/>
+        </w:rPr>
+      </w:pPr>
+    </w:p>
+    <w:p>
+      <w:pPr>
+        <w:jc w:val="both"/>
+        <w:rPr>
+          <w:sz w:val="26"/>
+          <w:szCs w:val="26"/>
+        </w:rPr>
+      </w:pPr>
+    </w:p>
+    <w:p>
+      <w:pPr>
+        <w:jc w:val="both"/>
+        <w:rPr>
+          <w:sz w:val="26"/>
+          <w:szCs w:val="26"/>
+        </w:rPr>
+      </w:pPr>
+    </w:p>
+    <w:p>
+      <w:pPr>
+        <w:jc w:val="both"/>
+        <w:rPr>
+          <w:sz w:val="26"/>
+          <w:szCs w:val="26"/>
+        </w:rPr>
+      </w:pPr>
+    </w:p>
+    <w:p>
+      <w:pPr>
+        <w:jc w:val="both"/>
+        <w:rPr>
+          <w:sz w:val="26"/>
+          <w:szCs w:val="26"/>
+        </w:rPr>
+      </w:pPr>
+    </w:p>
+    <w:p>
+      <w:pPr>
+        <w:pStyle w:val="Heading1"/>
+        <w:jc w:val="both"/>
+        <w:rPr>
+          <w:sz w:val="26"/>
+          <w:szCs w:val="26"/>
+        </w:rPr>
+      </w:pPr>
+      <w:bookmarkStart w:id="326" w:name="_Toc34504366"/>
+      <w:bookmarkStart w:id="327" w:name="_Toc34504525"/>
+      <w:bookmarkStart w:id="328" w:name="_Toc34505393"/>
+      <w:bookmarkStart w:id="329" w:name="_Toc34510976"/>
+      <w:bookmarkStart w:id="330" w:name="_Toc34511514"/>
+      <w:bookmarkStart w:id="331" w:name="_Toc34511547"/>
+      <w:bookmarkStart w:id="332" w:name="_Toc35020008"/>
+      <w:bookmarkStart w:id="333" w:name="_Toc36890792"/>
+      <w:bookmarkStart w:id="334" w:name="_Toc38012871"/>
+      <w:bookmarkStart w:id="335" w:name="_Toc38012993"/>
+      <w:bookmarkStart w:id="336" w:name="_Toc38013096"/>
+      <w:bookmarkStart w:id="337" w:name="_Toc38013147"/>
+      <w:bookmarkStart w:id="338" w:name="_Toc41507075"/>
+      <w:bookmarkStart w:id="339" w:name="_Toc41509801"/>
+      <w:bookmarkStart w:id="340" w:name="_Toc42071834"/>
+      <w:bookmarkStart w:id="341" w:name="_Toc42081804"/>
+      <w:bookmarkStart w:id="342" w:name="_Toc42082024"/>
+      <w:bookmarkStart w:id="343" w:name="_Toc42082162"/>
+      <w:bookmarkStart w:id="344" w:name="_Toc42103641"/>
+      <w:bookmarkStart w:id="345" w:name="_Toc42103928"/>
+      <w:bookmarkStart w:id="346" w:name="_Toc42106750"/>
+      <w:bookmarkStart w:id="347" w:name="_Toc42182825"/>
+      <w:bookmarkStart w:id="348" w:name="_Toc42328184"/>
+      <w:bookmarkStart w:id="349" w:name="_Toc60086745"/>
+      <w:r>
+        <w:rPr>
+          <w:sz w:val="26"/>
+          <w:szCs w:val="26"/>
+        </w:rPr>
+        <w:t>CHƯƠNG IV. KẾT LUẬN VÀ KIẾN NGHỊ</w:t>
+      </w:r>
       <w:bookmarkEnd w:id="326"/>
       <w:bookmarkEnd w:id="327"/>
       <w:bookmarkEnd w:id="328"/>
@@ -9480,40 +11409,6 @@
       <w:bookmarkEnd w:id="331"/>
       <w:bookmarkEnd w:id="332"/>
       <w:bookmarkEnd w:id="333"/>
-    </w:p>
-    <w:p>
-      <w:pPr>
-        <w:pStyle w:val="Heading2"/>
-        <w:spacing w:line="360" w:lineRule="auto"/>
-        <w:jc w:val="both"/>
-        <w:rPr>
-          <w:rFonts w:ascii="Times New Roman" w:hAnsi="Times New Roman"/>
-          <w:i w:val="0"/>
-          <w:iCs w:val="0"/>
-          <w:color w:val="000000"/>
-          <w:sz w:val="26"/>
-          <w:szCs w:val="26"/>
-        </w:rPr>
-      </w:pPr>
-      <w:bookmarkStart w:id="334" w:name="_Toc42081805"/>
-      <w:bookmarkStart w:id="335" w:name="_Toc42082025"/>
-      <w:bookmarkStart w:id="336" w:name="_Toc42082163"/>
-      <w:bookmarkStart w:id="337" w:name="_Toc42103642"/>
-      <w:bookmarkStart w:id="338" w:name="_Toc42103929"/>
-      <w:bookmarkStart w:id="339" w:name="_Toc42106751"/>
-      <w:bookmarkStart w:id="340" w:name="_Toc42182826"/>
-      <w:bookmarkStart w:id="341" w:name="_Toc42328185"/>
-      <w:bookmarkStart w:id="342" w:name="_Toc60063882"/>
-      <w:r>
-        <w:rPr>
-          <w:rFonts w:ascii="Times New Roman" w:hAnsi="Times New Roman"/>
-          <w:i w:val="0"/>
-          <w:color w:val="000000"/>
-          <w:sz w:val="26"/>
-          <w:szCs w:val="26"/>
-        </w:rPr>
-        <w:t>4.1 KẾT QUẢ ĐẠT ĐƯỢC CỦA ĐỀ TÀI</w:t>
-      </w:r>
       <w:bookmarkEnd w:id="334"/>
       <w:bookmarkEnd w:id="335"/>
       <w:bookmarkEnd w:id="336"/>
@@ -9523,191 +11418,6 @@
       <w:bookmarkEnd w:id="340"/>
       <w:bookmarkEnd w:id="341"/>
       <w:bookmarkEnd w:id="342"/>
-    </w:p>
-    <w:p>
-      <w:pPr>
-        <w:spacing w:line="360" w:lineRule="auto"/>
-        <w:jc w:val="both"/>
-        <w:rPr>
-          <w:sz w:val="26"/>
-          <w:szCs w:val="26"/>
-        </w:rPr>
-      </w:pPr>
-      <w:r>
-        <w:rPr>
-          <w:sz w:val="26"/>
-          <w:szCs w:val="26"/>
-        </w:rPr>
-        <w:tab/>
-        <w:t>Hệ thống sổ liên lạc điện tử đã đạt được một số kết quả sau:</w:t>
-      </w:r>
-    </w:p>
-    <w:p>
-      <w:pPr>
-        <w:numPr>
-          <w:ilvl w:val="0"/>
-          <w:numId w:val="5"/>
-        </w:numPr>
-        <w:spacing w:line="360" w:lineRule="auto"/>
-        <w:jc w:val="both"/>
-        <w:rPr>
-          <w:sz w:val="26"/>
-          <w:szCs w:val="26"/>
-        </w:rPr>
-      </w:pPr>
-      <w:r>
-        <w:rPr>
-          <w:sz w:val="26"/>
-          <w:szCs w:val="26"/>
-        </w:rPr>
-        <w:t>Giao diện đơn giản dễ sử dụng</w:t>
-      </w:r>
-      <w:r>
-        <w:rPr>
-          <w:sz w:val="26"/>
-          <w:szCs w:val="26"/>
-        </w:rPr>
-        <w:t>: học được cách sử dụng ngôn ngữ Html, Css,</w:t>
-      </w:r>
-      <w:r>
-        <w:t xml:space="preserve"> </w:t>
-      </w:r>
-      <w:r>
-        <w:rPr>
-          <w:sz w:val="26"/>
-          <w:szCs w:val="26"/>
-        </w:rPr>
-        <w:t>Javascript</w:t>
-      </w:r>
-      <w:r>
-        <w:rPr>
-          <w:sz w:val="26"/>
-          <w:szCs w:val="26"/>
-        </w:rPr>
-        <w:t>.</w:t>
-      </w:r>
-    </w:p>
-    <w:p>
-      <w:pPr>
-        <w:numPr>
-          <w:ilvl w:val="0"/>
-          <w:numId w:val="5"/>
-        </w:numPr>
-        <w:spacing w:line="360" w:lineRule="auto"/>
-        <w:jc w:val="both"/>
-        <w:rPr>
-          <w:sz w:val="26"/>
-          <w:szCs w:val="26"/>
-        </w:rPr>
-      </w:pPr>
-      <w:r>
-        <w:rPr>
-          <w:sz w:val="26"/>
-          <w:szCs w:val="26"/>
-        </w:rPr>
-        <w:t>Phân quyền 3 khu vực admin, giáo viên, phụ huynh</w:t>
-      </w:r>
-      <w:r>
-        <w:rPr>
-          <w:sz w:val="26"/>
-          <w:szCs w:val="26"/>
-        </w:rPr>
-        <w:t xml:space="preserve">: học được cách phân quyền sử dụng của các vai trò </w:t>
-      </w:r>
-      <w:r>
-        <w:rPr>
-          <w:sz w:val="26"/>
-          <w:szCs w:val="26"/>
-        </w:rPr>
-        <w:t>người dùng trong hệ thống.</w:t>
-      </w:r>
-    </w:p>
-    <w:p>
-      <w:pPr>
-        <w:numPr>
-          <w:ilvl w:val="0"/>
-          <w:numId w:val="5"/>
-        </w:numPr>
-        <w:spacing w:line="360" w:lineRule="auto"/>
-        <w:jc w:val="both"/>
-        <w:rPr>
-          <w:sz w:val="26"/>
-          <w:szCs w:val="26"/>
-        </w:rPr>
-      </w:pPr>
-      <w:r>
-        <w:rPr>
-          <w:sz w:val="26"/>
-          <w:szCs w:val="26"/>
-        </w:rPr>
-        <w:t>Các chức năng cần thiết của sổ liên lạc</w:t>
-      </w:r>
-      <w:r>
-        <w:rPr>
-          <w:sz w:val="26"/>
-          <w:szCs w:val="26"/>
-        </w:rPr>
-        <w:t>: thiết kế các chức năng cần thiết của hệ thống sổ liên lạc, quá trình làm việc của hệ thống.</w:t>
-      </w:r>
-    </w:p>
-    <w:p>
-      <w:pPr>
-        <w:numPr>
-          <w:ilvl w:val="0"/>
-          <w:numId w:val="5"/>
-        </w:numPr>
-        <w:spacing w:line="360" w:lineRule="auto"/>
-        <w:jc w:val="both"/>
-        <w:rPr>
-          <w:sz w:val="26"/>
-          <w:szCs w:val="26"/>
-        </w:rPr>
-      </w:pPr>
-      <w:r>
-        <w:rPr>
-          <w:sz w:val="26"/>
-          <w:szCs w:val="26"/>
-        </w:rPr>
-        <w:t>Gửi thông báo thời gian thực</w:t>
-      </w:r>
-      <w:r>
-        <w:rPr>
-          <w:sz w:val="26"/>
-          <w:szCs w:val="26"/>
-        </w:rPr>
-        <w:t>: học được cách sử dụng api đẩy thông báo từ web đến điện thoại ngay tức thì khi người dùng nhấp xác nhận.</w:t>
-      </w:r>
-    </w:p>
-    <w:p>
-      <w:pPr>
-        <w:pStyle w:val="Heading2"/>
-        <w:spacing w:line="360" w:lineRule="auto"/>
-        <w:jc w:val="both"/>
-        <w:rPr>
-          <w:rFonts w:ascii="Times New Roman" w:hAnsi="Times New Roman"/>
-          <w:i w:val="0"/>
-          <w:sz w:val="26"/>
-          <w:szCs w:val="26"/>
-        </w:rPr>
-      </w:pPr>
-      <w:bookmarkStart w:id="343" w:name="_Toc42081806"/>
-      <w:bookmarkStart w:id="344" w:name="_Toc42082026"/>
-      <w:bookmarkStart w:id="345" w:name="_Toc42082164"/>
-      <w:bookmarkStart w:id="346" w:name="_Toc42103643"/>
-      <w:bookmarkStart w:id="347" w:name="_Toc42103930"/>
-      <w:bookmarkStart w:id="348" w:name="_Toc42106752"/>
-      <w:bookmarkStart w:id="349" w:name="_Toc42182827"/>
-      <w:bookmarkStart w:id="350" w:name="_Toc42328186"/>
-      <w:bookmarkStart w:id="351" w:name="_Toc60063883"/>
-      <w:r>
-        <w:rPr>
-          <w:rFonts w:ascii="Times New Roman" w:hAnsi="Times New Roman"/>
-          <w:i w:val="0"/>
-          <w:sz w:val="26"/>
-          <w:szCs w:val="26"/>
-        </w:rPr>
-        <w:t>4.2 HẠN CHẾ</w:t>
-      </w:r>
       <w:bookmarkEnd w:id="343"/>
       <w:bookmarkEnd w:id="344"/>
       <w:bookmarkEnd w:id="345"/>
@@ -9715,73 +11425,6 @@
       <w:bookmarkEnd w:id="347"/>
       <w:bookmarkEnd w:id="348"/>
       <w:bookmarkEnd w:id="349"/>
-      <w:bookmarkEnd w:id="350"/>
-      <w:bookmarkEnd w:id="351"/>
-    </w:p>
-    <w:p>
-      <w:pPr>
-        <w:spacing w:line="360" w:lineRule="auto"/>
-        <w:jc w:val="both"/>
-        <w:rPr>
-          <w:sz w:val="26"/>
-          <w:szCs w:val="26"/>
-        </w:rPr>
-      </w:pPr>
-      <w:r>
-        <w:rPr>
-          <w:sz w:val="26"/>
-          <w:szCs w:val="26"/>
-        </w:rPr>
-        <w:tab/>
-        <w:t>Hạn chế của hệ thống:</w:t>
-      </w:r>
-    </w:p>
-    <w:p>
-      <w:pPr>
-        <w:numPr>
-          <w:ilvl w:val="0"/>
-          <w:numId w:val="6"/>
-        </w:numPr>
-        <w:spacing w:line="360" w:lineRule="auto"/>
-        <w:jc w:val="both"/>
-        <w:rPr>
-          <w:color w:val="000000"/>
-          <w:sz w:val="26"/>
-          <w:szCs w:val="26"/>
-        </w:rPr>
-      </w:pPr>
-      <w:r>
-        <w:rPr>
-          <w:color w:val="000000"/>
-          <w:sz w:val="26"/>
-          <w:szCs w:val="26"/>
-        </w:rPr>
-        <w:t xml:space="preserve">Hệ thống mới ở bước đầu xây </w:t>
-      </w:r>
-      <w:r>
-        <w:rPr>
-          <w:color w:val="000000"/>
-          <w:sz w:val="26"/>
-          <w:szCs w:val="26"/>
-        </w:rPr>
-        <w:t>dựng</w:t>
-      </w:r>
-      <w:r>
-        <w:rPr>
-          <w:color w:val="000000"/>
-          <w:sz w:val="26"/>
-          <w:szCs w:val="26"/>
-        </w:rPr>
-        <w:t xml:space="preserve"> nên còn một số lỗi và chưa hoàn</w:t>
-      </w:r>
-      <w:r>
-        <w:rPr>
-          <w:color w:val="000000"/>
-          <w:sz w:val="26"/>
-          <w:szCs w:val="26"/>
-        </w:rPr>
-        <w:t xml:space="preserve"> thiện hoàn chỉnh các chức năng, hệ thống hoạt động code chưa được tối ưu</w:t>
-      </w:r>
     </w:p>
     <w:p>
       <w:pPr>
@@ -9797,15 +11440,15 @@
           <w:szCs w:val="26"/>
         </w:rPr>
       </w:pPr>
-      <w:bookmarkStart w:id="352" w:name="_Toc42081807"/>
-      <w:bookmarkStart w:id="353" w:name="_Toc42082027"/>
-      <w:bookmarkStart w:id="354" w:name="_Toc42082165"/>
-      <w:bookmarkStart w:id="355" w:name="_Toc42103644"/>
-      <w:bookmarkStart w:id="356" w:name="_Toc42103931"/>
-      <w:bookmarkStart w:id="357" w:name="_Toc42106753"/>
-      <w:bookmarkStart w:id="358" w:name="_Toc42182828"/>
-      <w:bookmarkStart w:id="359" w:name="_Toc42328187"/>
-      <w:bookmarkStart w:id="360" w:name="_Toc60063884"/>
+      <w:bookmarkStart w:id="350" w:name="_Toc42081805"/>
+      <w:bookmarkStart w:id="351" w:name="_Toc42082025"/>
+      <w:bookmarkStart w:id="352" w:name="_Toc42082163"/>
+      <w:bookmarkStart w:id="353" w:name="_Toc42103642"/>
+      <w:bookmarkStart w:id="354" w:name="_Toc42103929"/>
+      <w:bookmarkStart w:id="355" w:name="_Toc42106751"/>
+      <w:bookmarkStart w:id="356" w:name="_Toc42182826"/>
+      <w:bookmarkStart w:id="357" w:name="_Toc42328185"/>
+      <w:bookmarkStart w:id="358" w:name="_Toc60086746"/>
       <w:r>
         <w:rPr>
           <w:rFonts w:ascii="Times New Roman" w:hAnsi="Times New Roman"/>
@@ -9814,8 +11457,10 @@
           <w:sz w:val="26"/>
           <w:szCs w:val="26"/>
         </w:rPr>
-        <w:t>4.3 HƯỚNG PHÁT TRIỂN</w:t>
-      </w:r>
+        <w:t>4.1 KẾT QUẢ ĐẠT ĐƯỢC CỦA ĐỀ TÀI</w:t>
+      </w:r>
+      <w:bookmarkEnd w:id="350"/>
+      <w:bookmarkEnd w:id="351"/>
       <w:bookmarkEnd w:id="352"/>
       <w:bookmarkEnd w:id="353"/>
       <w:bookmarkEnd w:id="354"/>
@@ -9823,8 +11468,340 @@
       <w:bookmarkEnd w:id="356"/>
       <w:bookmarkEnd w:id="357"/>
       <w:bookmarkEnd w:id="358"/>
+    </w:p>
+    <w:p>
+      <w:pPr>
+        <w:spacing w:line="360" w:lineRule="auto"/>
+        <w:jc w:val="both"/>
+        <w:rPr>
+          <w:sz w:val="26"/>
+          <w:szCs w:val="26"/>
+        </w:rPr>
+      </w:pPr>
+      <w:r>
+        <w:rPr>
+          <w:sz w:val="26"/>
+          <w:szCs w:val="26"/>
+        </w:rPr>
+        <w:tab/>
+        <w:t>Hệ thống sổ liên lạc điện tử đã đạt được một số kết quả sau:</w:t>
+      </w:r>
+    </w:p>
+    <w:p>
+      <w:pPr>
+        <w:numPr>
+          <w:ilvl w:val="0"/>
+          <w:numId w:val="5"/>
+        </w:numPr>
+        <w:spacing w:line="360" w:lineRule="auto"/>
+        <w:jc w:val="both"/>
+        <w:rPr>
+          <w:sz w:val="26"/>
+          <w:szCs w:val="26"/>
+        </w:rPr>
+      </w:pPr>
+      <w:r>
+        <w:rPr>
+          <w:sz w:val="26"/>
+          <w:szCs w:val="26"/>
+        </w:rPr>
+        <w:t>Giao diện đơn giản dễ sử dụng</w:t>
+      </w:r>
+      <w:r>
+        <w:rPr>
+          <w:sz w:val="26"/>
+          <w:szCs w:val="26"/>
+        </w:rPr>
+        <w:t>: học được cách sử dụng ngôn ngữ Html, Css, Javascript</w:t>
+      </w:r>
+      <w:r>
+        <w:rPr>
+          <w:sz w:val="26"/>
+          <w:szCs w:val="26"/>
+        </w:rPr>
+        <w:t>.</w:t>
+      </w:r>
+    </w:p>
+    <w:p>
+      <w:pPr>
+        <w:numPr>
+          <w:ilvl w:val="0"/>
+          <w:numId w:val="5"/>
+        </w:numPr>
+        <w:spacing w:line="360" w:lineRule="auto"/>
+        <w:jc w:val="both"/>
+        <w:rPr>
+          <w:sz w:val="26"/>
+          <w:szCs w:val="26"/>
+        </w:rPr>
+      </w:pPr>
+      <w:r>
+        <w:rPr>
+          <w:sz w:val="26"/>
+          <w:szCs w:val="26"/>
+        </w:rPr>
+        <w:t>Phân quyền 3 khu vực admin, giáo viên, phụ huynh</w:t>
+      </w:r>
+      <w:r>
+        <w:rPr>
+          <w:sz w:val="26"/>
+          <w:szCs w:val="26"/>
+        </w:rPr>
+        <w:t xml:space="preserve">: học được cách phân quyền sử dụng của các vai trò </w:t>
+      </w:r>
+      <w:r>
+        <w:rPr>
+          <w:sz w:val="26"/>
+          <w:szCs w:val="26"/>
+        </w:rPr>
+        <w:t>người dùng trong hệ thống.</w:t>
+      </w:r>
+    </w:p>
+    <w:p>
+      <w:pPr>
+        <w:numPr>
+          <w:ilvl w:val="0"/>
+          <w:numId w:val="5"/>
+        </w:numPr>
+        <w:spacing w:line="360" w:lineRule="auto"/>
+        <w:jc w:val="both"/>
+        <w:rPr>
+          <w:sz w:val="26"/>
+          <w:szCs w:val="26"/>
+        </w:rPr>
+      </w:pPr>
+      <w:r>
+        <w:rPr>
+          <w:sz w:val="26"/>
+          <w:szCs w:val="26"/>
+        </w:rPr>
+        <w:t>Các chức năng cần thiết của sổ liên lạc</w:t>
+      </w:r>
+      <w:r>
+        <w:rPr>
+          <w:sz w:val="26"/>
+          <w:szCs w:val="26"/>
+        </w:rPr>
+        <w:t>: thiết kế các chức năng cần thiết của hệ thống sổ liên lạc, quá trình làm việc của hệ thống.</w:t>
+      </w:r>
+    </w:p>
+    <w:p>
+      <w:pPr>
+        <w:numPr>
+          <w:ilvl w:val="0"/>
+          <w:numId w:val="5"/>
+        </w:numPr>
+        <w:spacing w:line="360" w:lineRule="auto"/>
+        <w:jc w:val="both"/>
+        <w:rPr>
+          <w:sz w:val="26"/>
+          <w:szCs w:val="26"/>
+        </w:rPr>
+      </w:pPr>
+      <w:r>
+        <w:rPr>
+          <w:sz w:val="26"/>
+          <w:szCs w:val="26"/>
+        </w:rPr>
+        <w:t>Gửi thông báo thời gian thực</w:t>
+      </w:r>
+      <w:r>
+        <w:rPr>
+          <w:sz w:val="26"/>
+          <w:szCs w:val="26"/>
+        </w:rPr>
+        <w:t>: học được cách sử dụng api đẩy thông báo từ web đến điện thoại ngay tức thì khi người dùng nhấp xác nhận.</w:t>
+      </w:r>
+    </w:p>
+    <w:p>
+      <w:pPr>
+        <w:numPr>
+          <w:ilvl w:val="0"/>
+          <w:numId w:val="5"/>
+        </w:numPr>
+        <w:spacing w:line="360" w:lineRule="auto"/>
+        <w:jc w:val="both"/>
+        <w:rPr>
+          <w:sz w:val="26"/>
+          <w:szCs w:val="26"/>
+        </w:rPr>
+      </w:pPr>
+      <w:r>
+        <w:rPr>
+          <w:sz w:val="26"/>
+          <w:szCs w:val="26"/>
+        </w:rPr>
+        <w:t>Tính năng botchat và thanh toán Momo tiện lợi</w:t>
+      </w:r>
+    </w:p>
+    <w:p>
+      <w:pPr>
+        <w:numPr>
+          <w:ilvl w:val="0"/>
+          <w:numId w:val="5"/>
+        </w:numPr>
+        <w:spacing w:line="360" w:lineRule="auto"/>
+        <w:jc w:val="both"/>
+        <w:rPr>
+          <w:sz w:val="26"/>
+          <w:szCs w:val="26"/>
+        </w:rPr>
+      </w:pPr>
+      <w:r>
+        <w:rPr>
+          <w:sz w:val="26"/>
+          <w:szCs w:val="26"/>
+        </w:rPr>
+        <w:t>Sắp xếp TKB bằng AI nhanh gọn và tránh đi những thiếu xót</w:t>
+      </w:r>
+    </w:p>
+    <w:p>
+      <w:pPr>
+        <w:pStyle w:val="Heading2"/>
+        <w:spacing w:line="360" w:lineRule="auto"/>
+        <w:jc w:val="both"/>
+        <w:rPr>
+          <w:rFonts w:ascii="Times New Roman" w:hAnsi="Times New Roman"/>
+          <w:i w:val="0"/>
+          <w:sz w:val="26"/>
+          <w:szCs w:val="26"/>
+        </w:rPr>
+      </w:pPr>
+      <w:bookmarkStart w:id="359" w:name="_Toc42081806"/>
+      <w:bookmarkStart w:id="360" w:name="_Toc42082026"/>
+      <w:bookmarkStart w:id="361" w:name="_Toc42082164"/>
+      <w:bookmarkStart w:id="362" w:name="_Toc42103643"/>
+      <w:bookmarkStart w:id="363" w:name="_Toc42103930"/>
+      <w:bookmarkStart w:id="364" w:name="_Toc42106752"/>
+      <w:bookmarkStart w:id="365" w:name="_Toc42182827"/>
+      <w:bookmarkStart w:id="366" w:name="_Toc42328186"/>
+      <w:bookmarkStart w:id="367" w:name="_Toc60086747"/>
+      <w:r>
+        <w:rPr>
+          <w:rFonts w:ascii="Times New Roman" w:hAnsi="Times New Roman"/>
+          <w:i w:val="0"/>
+          <w:sz w:val="26"/>
+          <w:szCs w:val="26"/>
+        </w:rPr>
+        <w:t>4.2 HẠN CHẾ</w:t>
+      </w:r>
       <w:bookmarkEnd w:id="359"/>
       <w:bookmarkEnd w:id="360"/>
+      <w:bookmarkEnd w:id="361"/>
+      <w:bookmarkEnd w:id="362"/>
+      <w:bookmarkEnd w:id="363"/>
+      <w:bookmarkEnd w:id="364"/>
+      <w:bookmarkEnd w:id="365"/>
+      <w:bookmarkEnd w:id="366"/>
+      <w:bookmarkEnd w:id="367"/>
+    </w:p>
+    <w:p>
+      <w:pPr>
+        <w:spacing w:line="360" w:lineRule="auto"/>
+        <w:jc w:val="both"/>
+        <w:rPr>
+          <w:sz w:val="26"/>
+          <w:szCs w:val="26"/>
+        </w:rPr>
+      </w:pPr>
+      <w:r>
+        <w:rPr>
+          <w:sz w:val="26"/>
+          <w:szCs w:val="26"/>
+        </w:rPr>
+        <w:tab/>
+        <w:t>Hạn chế của hệ thống:</w:t>
+      </w:r>
+    </w:p>
+    <w:p>
+      <w:pPr>
+        <w:numPr>
+          <w:ilvl w:val="0"/>
+          <w:numId w:val="6"/>
+        </w:numPr>
+        <w:spacing w:line="360" w:lineRule="auto"/>
+        <w:jc w:val="both"/>
+        <w:rPr>
+          <w:color w:val="000000"/>
+          <w:sz w:val="26"/>
+          <w:szCs w:val="26"/>
+        </w:rPr>
+      </w:pPr>
+      <w:r>
+        <w:rPr>
+          <w:color w:val="000000"/>
+          <w:sz w:val="26"/>
+          <w:szCs w:val="26"/>
+        </w:rPr>
+        <w:t xml:space="preserve">Hệ thống mới ở bước đầu xây </w:t>
+      </w:r>
+      <w:r>
+        <w:rPr>
+          <w:color w:val="000000"/>
+          <w:sz w:val="26"/>
+          <w:szCs w:val="26"/>
+        </w:rPr>
+        <w:t>dựng</w:t>
+      </w:r>
+      <w:r>
+        <w:rPr>
+          <w:color w:val="000000"/>
+          <w:sz w:val="26"/>
+          <w:szCs w:val="26"/>
+        </w:rPr>
+        <w:t xml:space="preserve"> nên còn một số lỗi và chưa hoàn</w:t>
+      </w:r>
+      <w:r>
+        <w:rPr>
+          <w:color w:val="000000"/>
+          <w:sz w:val="26"/>
+          <w:szCs w:val="26"/>
+        </w:rPr>
+        <w:t xml:space="preserve"> thiện hoàn chỉnh các chức năng, hệ thống hoạt động code chưa được tối ưu</w:t>
+      </w:r>
+    </w:p>
+    <w:p>
+      <w:pPr>
+        <w:pStyle w:val="Heading2"/>
+        <w:spacing w:line="360" w:lineRule="auto"/>
+        <w:jc w:val="both"/>
+        <w:rPr>
+          <w:rFonts w:ascii="Times New Roman" w:hAnsi="Times New Roman"/>
+          <w:i w:val="0"/>
+          <w:iCs w:val="0"/>
+          <w:color w:val="000000"/>
+          <w:sz w:val="26"/>
+          <w:szCs w:val="26"/>
+        </w:rPr>
+      </w:pPr>
+      <w:bookmarkStart w:id="368" w:name="_Toc42081807"/>
+      <w:bookmarkStart w:id="369" w:name="_Toc42082027"/>
+      <w:bookmarkStart w:id="370" w:name="_Toc42082165"/>
+      <w:bookmarkStart w:id="371" w:name="_Toc42103644"/>
+      <w:bookmarkStart w:id="372" w:name="_Toc42103931"/>
+      <w:bookmarkStart w:id="373" w:name="_Toc42106753"/>
+      <w:bookmarkStart w:id="374" w:name="_Toc42182828"/>
+      <w:bookmarkStart w:id="375" w:name="_Toc42328187"/>
+      <w:bookmarkStart w:id="376" w:name="_Toc60086748"/>
+      <w:r>
+        <w:rPr>
+          <w:rFonts w:ascii="Times New Roman" w:hAnsi="Times New Roman"/>
+          <w:i w:val="0"/>
+          <w:color w:val="000000"/>
+          <w:sz w:val="26"/>
+          <w:szCs w:val="26"/>
+        </w:rPr>
+        <w:t>4.3 HƯỚNG PHÁT TRIỂN</w:t>
+      </w:r>
+      <w:bookmarkEnd w:id="368"/>
+      <w:bookmarkEnd w:id="369"/>
+      <w:bookmarkEnd w:id="370"/>
+      <w:bookmarkEnd w:id="371"/>
+      <w:bookmarkEnd w:id="372"/>
+      <w:bookmarkEnd w:id="373"/>
+      <w:bookmarkEnd w:id="374"/>
+      <w:bookmarkEnd w:id="375"/>
+      <w:bookmarkEnd w:id="376"/>
     </w:p>
     <w:p>
       <w:pPr>
@@ -9847,23 +11824,7 @@
           <w:color w:val="000000"/>
           <w:szCs w:val="26"/>
         </w:rPr>
-        <w:t>Phát triển gử</w:t>
-      </w:r>
-      <w:r>
-        <w:rPr>
-          <w:iCs/>
-          <w:color w:val="000000"/>
-          <w:szCs w:val="26"/>
-        </w:rPr>
-        <w:t>i thông báo s</w:t>
-      </w:r>
-      <w:r>
-        <w:rPr>
-          <w:iCs/>
-          <w:color w:val="000000"/>
-          <w:szCs w:val="26"/>
-        </w:rPr>
-        <w:t>ms khi có thông báo mới từ nhà trường</w:t>
+        <w:t>Tối ưu bảo mật trang web hệ thống</w:t>
       </w:r>
     </w:p>
     <w:p>
@@ -9887,55 +11848,7 @@
           <w:color w:val="000000"/>
           <w:szCs w:val="26"/>
         </w:rPr>
-        <w:t>Đóng học phí qua ngân hàng</w:t>
-      </w:r>
-    </w:p>
-    <w:p>
-      <w:pPr>
-        <w:pStyle w:val="ListParagraph"/>
-        <w:numPr>
-          <w:ilvl w:val="0"/>
-          <w:numId w:val="8"/>
-        </w:numPr>
-        <w:spacing w:line="360" w:lineRule="auto"/>
-        <w:jc w:val="both"/>
-        <w:rPr>
-          <w:iCs/>
-          <w:color w:val="000000"/>
-          <w:szCs w:val="26"/>
-        </w:rPr>
-      </w:pPr>
-      <w:r>
-        <w:rPr>
-          <w:iCs/>
-          <w:color w:val="000000"/>
-          <w:szCs w:val="26"/>
-        </w:rPr>
-        <w:t>Tối ưu trang web cũng như app mobile trên các nền tảng Android, Ios</w:t>
-      </w:r>
-    </w:p>
-    <w:p>
-      <w:pPr>
-        <w:pStyle w:val="ListParagraph"/>
-        <w:numPr>
-          <w:ilvl w:val="0"/>
-          <w:numId w:val="8"/>
-        </w:numPr>
-        <w:spacing w:line="360" w:lineRule="auto"/>
-        <w:jc w:val="both"/>
-        <w:rPr>
-          <w:iCs/>
-          <w:color w:val="000000"/>
-          <w:szCs w:val="26"/>
-        </w:rPr>
-      </w:pPr>
-      <w:r>
-        <w:rPr>
-          <w:iCs/>
-          <w:color w:val="000000"/>
-          <w:szCs w:val="26"/>
-        </w:rPr>
-        <w:t>Tối ưu bảo mật trang web hệ thống</w:t>
+        <w:t xml:space="preserve">Trang Trí hệ thống đẹp hơn </w:t>
       </w:r>
     </w:p>
     <w:p>
@@ -10055,24 +11968,27 @@
           <w:b w:val="0"/>
           <w:bCs/>
           <w:color w:val="000000"/>
-          <w:szCs w:val="32"/>
-        </w:rPr>
-      </w:pPr>
-      <w:bookmarkStart w:id="361" w:name="_Toc42182829"/>
-      <w:bookmarkStart w:id="362" w:name="_Toc42328188"/>
-      <w:bookmarkStart w:id="363" w:name="_Toc60063885"/>
+          <w:sz w:val="26"/>
+          <w:szCs w:val="26"/>
+        </w:rPr>
+      </w:pPr>
+      <w:bookmarkStart w:id="377" w:name="_Toc42182829"/>
+      <w:bookmarkStart w:id="378" w:name="_Toc42328188"/>
+      <w:bookmarkStart w:id="379" w:name="_Toc60086749"/>
       <w:r>
         <w:rPr>
           <w:b w:val="0"/>
           <w:bCs/>
           <w:color w:val="FF0000"/>
-          <w:szCs w:val="32"/>
-        </w:rPr>
+          <w:sz w:val="26"/>
+          <w:szCs w:val="26"/>
+        </w:rPr>
+        <w:lastRenderedPageBreak/>
         <w:t>TÀI LIỆU THAM KHẢO</w:t>
       </w:r>
-      <w:bookmarkEnd w:id="361"/>
-      <w:bookmarkEnd w:id="362"/>
-      <w:bookmarkEnd w:id="363"/>
+      <w:bookmarkEnd w:id="377"/>
+      <w:bookmarkEnd w:id="378"/>
+      <w:bookmarkEnd w:id="379"/>
     </w:p>
     <w:p>
       <w:pPr>
@@ -10169,6 +12085,10 @@
     <w:p>
       <w:pPr>
         <w:jc w:val="both"/>
+        <w:rPr>
+          <w:sz w:val="26"/>
+          <w:szCs w:val="26"/>
+        </w:rPr>
       </w:pPr>
     </w:p>
     <w:sectPr>
@@ -10238,7 +12158,7 @@
       <w:rPr>
         <w:noProof/>
       </w:rPr>
-      <w:t>1</w:t>
+      <w:t>19</w:t>
     </w:r>
     <w:r>
       <w:rPr>
@@ -13891,6 +15811,14 @@
       <w:szCs w:val="18"/>
     </w:rPr>
   </w:style>
+  <w:style w:type="paragraph" w:styleId="TableofFigures">
+    <w:name w:val="table of figures"/>
+    <w:basedOn w:val="Normal"/>
+    <w:next w:val="Normal"/>
+    <w:uiPriority w:val="99"/>
+    <w:unhideWhenUsed/>
+    <w:rsid w:val="006D4383"/>
+  </w:style>
 </w:styles>
 </file>
 
@@ -14160,7 +16088,7 @@
 </file>
 
 <file path=customXml/itemProps1.xml><?xml version="1.0" encoding="utf-8"?>
-<ds:datastoreItem xmlns:ds="http://schemas.openxmlformats.org/officeDocument/2006/customXml" ds:itemID="{1E27E1D9-CC14-46D5-BD05-747E4F05D3EE}">
+<ds:datastoreItem xmlns:ds="http://schemas.openxmlformats.org/officeDocument/2006/customXml" ds:itemID="{0CFC7BD7-A738-44F2-81CE-5F0BD9BE1570}">
   <ds:schemaRefs>
     <ds:schemaRef ds:uri="http://schemas.openxmlformats.org/officeDocument/2006/bibliography"/>
   </ds:schemaRefs>

--- a/DOANCHUYENNGANH/BAOCAODACN.docx
+++ b/DOANCHUYENNGANH/BAOCAODACN.docx
@@ -166,8 +166,6 @@
           <w:szCs w:val="26"/>
         </w:rPr>
       </w:pPr>
-      <w:bookmarkStart w:id="0" w:name="_GoBack"/>
-      <w:bookmarkEnd w:id="0"/>
     </w:p>
     <w:p>
       <w:pPr>
@@ -778,16 +776,12 @@
             <w:rPr>
               <w:rFonts w:ascii="Times New Roman" w:hAnsi="Times New Roman"/>
               <w:b/>
-              <w:sz w:val="26"/>
-              <w:szCs w:val="26"/>
             </w:rPr>
           </w:pPr>
           <w:r>
             <w:rPr>
               <w:rFonts w:ascii="Times New Roman" w:hAnsi="Times New Roman"/>
               <w:b/>
-              <w:sz w:val="26"/>
-              <w:szCs w:val="26"/>
             </w:rPr>
             <w:t>MỤC LỤC</w:t>
           </w:r>
@@ -821,7 +815,7 @@
             </w:rPr>
             <w:fldChar w:fldCharType="separate"/>
           </w:r>
-          <w:hyperlink w:anchor="_Toc60086719" w:history="1">
+          <w:hyperlink w:anchor="_Toc60678025" w:history="1">
             <w:r>
               <w:rPr>
                 <w:rStyle w:val="Hyperlink"/>
@@ -848,7 +842,7 @@
                 <w:noProof/>
                 <w:webHidden/>
               </w:rPr>
-              <w:instrText xml:space="preserve"> PAGEREF _Toc60086719 \h </w:instrText>
+              <w:instrText xml:space="preserve"> PAGEREF _Toc60678025 \h </w:instrText>
             </w:r>
             <w:r>
               <w:rPr>
@@ -890,7 +884,7 @@
               <w:szCs w:val="22"/>
             </w:rPr>
           </w:pPr>
-          <w:hyperlink w:anchor="_Toc60086720" w:history="1">
+          <w:hyperlink w:anchor="_Toc60678026" w:history="1">
             <w:r>
               <w:rPr>
                 <w:rStyle w:val="Hyperlink"/>
@@ -917,7 +911,7 @@
                 <w:noProof/>
                 <w:webHidden/>
               </w:rPr>
-              <w:instrText xml:space="preserve"> PAGEREF _Toc60086720 \h </w:instrText>
+              <w:instrText xml:space="preserve"> PAGEREF _Toc60678026 \h </w:instrText>
             </w:r>
             <w:r>
               <w:rPr>
@@ -959,7 +953,7 @@
               <w:szCs w:val="22"/>
             </w:rPr>
           </w:pPr>
-          <w:hyperlink w:anchor="_Toc60086721" w:history="1">
+          <w:hyperlink w:anchor="_Toc60678027" w:history="1">
             <w:r>
               <w:rPr>
                 <w:rStyle w:val="Hyperlink"/>
@@ -989,7 +983,7 @@
                 <w:noProof/>
                 <w:webHidden/>
               </w:rPr>
-              <w:instrText xml:space="preserve"> PAGEREF _Toc60086721 \h </w:instrText>
+              <w:instrText xml:space="preserve"> PAGEREF _Toc60678027 \h </w:instrText>
             </w:r>
             <w:r>
               <w:rPr>
@@ -1031,7 +1025,7 @@
               <w:szCs w:val="22"/>
             </w:rPr>
           </w:pPr>
-          <w:hyperlink w:anchor="_Toc60086722" w:history="1">
+          <w:hyperlink w:anchor="_Toc60678028" w:history="1">
             <w:r>
               <w:rPr>
                 <w:rStyle w:val="Hyperlink"/>
@@ -1058,7 +1052,7 @@
                 <w:noProof/>
                 <w:webHidden/>
               </w:rPr>
-              <w:instrText xml:space="preserve"> PAGEREF _Toc60086722 \h </w:instrText>
+              <w:instrText xml:space="preserve"> PAGEREF _Toc60678028 \h </w:instrText>
             </w:r>
             <w:r>
               <w:rPr>
@@ -1104,7 +1098,7 @@
               <w:szCs w:val="22"/>
             </w:rPr>
           </w:pPr>
-          <w:hyperlink w:anchor="_Toc60086723" w:history="1">
+          <w:hyperlink w:anchor="_Toc60678029" w:history="1">
             <w:r>
               <w:rPr>
                 <w:rStyle w:val="Hyperlink"/>
@@ -1148,7 +1142,7 @@
                 <w:noProof/>
                 <w:webHidden/>
               </w:rPr>
-              <w:instrText xml:space="preserve"> PAGEREF _Toc60086723 \h </w:instrText>
+              <w:instrText xml:space="preserve"> PAGEREF _Toc60678029 \h </w:instrText>
             </w:r>
             <w:r>
               <w:rPr>
@@ -1194,7 +1188,7 @@
               <w:szCs w:val="22"/>
             </w:rPr>
           </w:pPr>
-          <w:hyperlink w:anchor="_Toc60086724" w:history="1">
+          <w:hyperlink w:anchor="_Toc60678030" w:history="1">
             <w:r>
               <w:rPr>
                 <w:rStyle w:val="Hyperlink"/>
@@ -1240,7 +1234,7 @@
                 <w:noProof/>
                 <w:webHidden/>
               </w:rPr>
-              <w:instrText xml:space="preserve"> PAGEREF _Toc60086724 \h </w:instrText>
+              <w:instrText xml:space="preserve"> PAGEREF _Toc60678030 \h </w:instrText>
             </w:r>
             <w:r>
               <w:rPr>
@@ -1286,7 +1280,7 @@
               <w:szCs w:val="22"/>
             </w:rPr>
           </w:pPr>
-          <w:hyperlink w:anchor="_Toc60086725" w:history="1">
+          <w:hyperlink w:anchor="_Toc60678031" w:history="1">
             <w:r>
               <w:rPr>
                 <w:rStyle w:val="Hyperlink"/>
@@ -1330,7 +1324,7 @@
                 <w:noProof/>
                 <w:webHidden/>
               </w:rPr>
-              <w:instrText xml:space="preserve"> PAGEREF _Toc60086725 \h </w:instrText>
+              <w:instrText xml:space="preserve"> PAGEREF _Toc60678031 \h </w:instrText>
             </w:r>
             <w:r>
               <w:rPr>
@@ -1376,7 +1370,7 @@
               <w:szCs w:val="22"/>
             </w:rPr>
           </w:pPr>
-          <w:hyperlink w:anchor="_Toc60086726" w:history="1">
+          <w:hyperlink w:anchor="_Toc60678032" w:history="1">
             <w:r>
               <w:rPr>
                 <w:rStyle w:val="Hyperlink"/>
@@ -1420,7 +1414,7 @@
                 <w:noProof/>
                 <w:webHidden/>
               </w:rPr>
-              <w:instrText xml:space="preserve"> PAGEREF _Toc60086726 \h </w:instrText>
+              <w:instrText xml:space="preserve"> PAGEREF _Toc60678032 \h </w:instrText>
             </w:r>
             <w:r>
               <w:rPr>
@@ -1466,7 +1460,7 @@
               <w:szCs w:val="22"/>
             </w:rPr>
           </w:pPr>
-          <w:hyperlink w:anchor="_Toc60086727" w:history="1">
+          <w:hyperlink w:anchor="_Toc60678033" w:history="1">
             <w:r>
               <w:rPr>
                 <w:rStyle w:val="Hyperlink"/>
@@ -1510,7 +1504,7 @@
                 <w:noProof/>
                 <w:webHidden/>
               </w:rPr>
-              <w:instrText xml:space="preserve"> PAGEREF _Toc60086727 \h </w:instrText>
+              <w:instrText xml:space="preserve"> PAGEREF _Toc60678033 \h </w:instrText>
             </w:r>
             <w:r>
               <w:rPr>
@@ -1556,7 +1550,7 @@
               <w:szCs w:val="22"/>
             </w:rPr>
           </w:pPr>
-          <w:hyperlink w:anchor="_Toc60086728" w:history="1">
+          <w:hyperlink w:anchor="_Toc60678034" w:history="1">
             <w:r>
               <w:rPr>
                 <w:rStyle w:val="Hyperlink"/>
@@ -1600,7 +1594,7 @@
                 <w:noProof/>
                 <w:webHidden/>
               </w:rPr>
-              <w:instrText xml:space="preserve"> PAGEREF _Toc60086728 \h </w:instrText>
+              <w:instrText xml:space="preserve"> PAGEREF _Toc60678034 \h </w:instrText>
             </w:r>
             <w:r>
               <w:rPr>
@@ -1646,7 +1640,7 @@
               <w:szCs w:val="22"/>
             </w:rPr>
           </w:pPr>
-          <w:hyperlink w:anchor="_Toc60086729" w:history="1">
+          <w:hyperlink w:anchor="_Toc60678035" w:history="1">
             <w:r>
               <w:rPr>
                 <w:rStyle w:val="Hyperlink"/>
@@ -1694,7 +1688,7 @@
                 <w:noProof/>
                 <w:webHidden/>
               </w:rPr>
-              <w:instrText xml:space="preserve"> PAGEREF _Toc60086729 \h </w:instrText>
+              <w:instrText xml:space="preserve"> PAGEREF _Toc60678035 \h </w:instrText>
             </w:r>
             <w:r>
               <w:rPr>
@@ -1736,7 +1730,7 @@
               <w:szCs w:val="22"/>
             </w:rPr>
           </w:pPr>
-          <w:hyperlink w:anchor="_Toc60086730" w:history="1">
+          <w:hyperlink w:anchor="_Toc60678036" w:history="1">
             <w:r>
               <w:rPr>
                 <w:rStyle w:val="Hyperlink"/>
@@ -1763,7 +1757,7 @@
                 <w:noProof/>
                 <w:webHidden/>
               </w:rPr>
-              <w:instrText xml:space="preserve"> PAGEREF _Toc60086730 \h </w:instrText>
+              <w:instrText xml:space="preserve"> PAGEREF _Toc60678036 \h </w:instrText>
             </w:r>
             <w:r>
               <w:rPr>
@@ -1808,7 +1802,7 @@
               <w:szCs w:val="22"/>
             </w:rPr>
           </w:pPr>
-          <w:hyperlink w:anchor="_Toc60086731" w:history="1">
+          <w:hyperlink w:anchor="_Toc60678037" w:history="1">
             <w:r>
               <w:rPr>
                 <w:rStyle w:val="Hyperlink"/>
@@ -1845,7 +1839,7 @@
                 <w:noProof/>
                 <w:webHidden/>
               </w:rPr>
-              <w:instrText xml:space="preserve"> PAGEREF _Toc60086731 \h </w:instrText>
+              <w:instrText xml:space="preserve"> PAGEREF _Toc60678037 \h </w:instrText>
             </w:r>
             <w:r>
               <w:rPr>
@@ -1890,7 +1884,7 @@
               <w:szCs w:val="22"/>
             </w:rPr>
           </w:pPr>
-          <w:hyperlink w:anchor="_Toc60086732" w:history="1">
+          <w:hyperlink w:anchor="_Toc60678038" w:history="1">
             <w:r>
               <w:rPr>
                 <w:rStyle w:val="Hyperlink"/>
@@ -1918,7 +1912,7 @@
                 <w:noProof/>
                 <w:webHidden/>
               </w:rPr>
-              <w:instrText xml:space="preserve"> PAGEREF _Toc60086732 \h </w:instrText>
+              <w:instrText xml:space="preserve"> PAGEREF _Toc60678038 \h </w:instrText>
             </w:r>
             <w:r>
               <w:rPr>
@@ -1963,7 +1957,7 @@
               <w:szCs w:val="22"/>
             </w:rPr>
           </w:pPr>
-          <w:hyperlink w:anchor="_Toc60086733" w:history="1">
+          <w:hyperlink w:anchor="_Toc60678039" w:history="1">
             <w:r>
               <w:rPr>
                 <w:rStyle w:val="Hyperlink"/>
@@ -1990,7 +1984,7 @@
                 <w:noProof/>
                 <w:webHidden/>
               </w:rPr>
-              <w:instrText xml:space="preserve"> PAGEREF _Toc60086733 \h </w:instrText>
+              <w:instrText xml:space="preserve"> PAGEREF _Toc60678039 \h </w:instrText>
             </w:r>
             <w:r>
               <w:rPr>
@@ -2035,7 +2029,7 @@
               <w:szCs w:val="22"/>
             </w:rPr>
           </w:pPr>
-          <w:hyperlink w:anchor="_Toc60086734" w:history="1">
+          <w:hyperlink w:anchor="_Toc60678040" w:history="1">
             <w:r>
               <w:rPr>
                 <w:rStyle w:val="Hyperlink"/>
@@ -2062,7 +2056,7 @@
                 <w:noProof/>
                 <w:webHidden/>
               </w:rPr>
-              <w:instrText xml:space="preserve"> PAGEREF _Toc60086734 \h </w:instrText>
+              <w:instrText xml:space="preserve"> PAGEREF _Toc60678040 \h </w:instrText>
             </w:r>
             <w:r>
               <w:rPr>
@@ -2082,7 +2076,7 @@
                 <w:noProof/>
                 <w:webHidden/>
               </w:rPr>
-              <w:t>9</w:t>
+              <w:t>10</w:t>
             </w:r>
             <w:r>
               <w:rPr>
@@ -2107,7 +2101,7 @@
               <w:szCs w:val="22"/>
             </w:rPr>
           </w:pPr>
-          <w:hyperlink w:anchor="_Toc60086735" w:history="1">
+          <w:hyperlink w:anchor="_Toc60678041" w:history="1">
             <w:r>
               <w:rPr>
                 <w:rStyle w:val="Hyperlink"/>
@@ -2134,7 +2128,7 @@
                 <w:noProof/>
                 <w:webHidden/>
               </w:rPr>
-              <w:instrText xml:space="preserve"> PAGEREF _Toc60086735 \h </w:instrText>
+              <w:instrText xml:space="preserve"> PAGEREF _Toc60678041 \h </w:instrText>
             </w:r>
             <w:r>
               <w:rPr>
@@ -2154,7 +2148,7 @@
                 <w:noProof/>
                 <w:webHidden/>
               </w:rPr>
-              <w:t>12</w:t>
+              <w:t>14</w:t>
             </w:r>
             <w:r>
               <w:rPr>
@@ -2179,7 +2173,7 @@
               <w:szCs w:val="22"/>
             </w:rPr>
           </w:pPr>
-          <w:hyperlink w:anchor="_Toc60086736" w:history="1">
+          <w:hyperlink w:anchor="_Toc60678042" w:history="1">
             <w:r>
               <w:rPr>
                 <w:rStyle w:val="Hyperlink"/>
@@ -2206,7 +2200,7 @@
                 <w:noProof/>
                 <w:webHidden/>
               </w:rPr>
-              <w:instrText xml:space="preserve"> PAGEREF _Toc60086736 \h </w:instrText>
+              <w:instrText xml:space="preserve"> PAGEREF _Toc60678042 \h </w:instrText>
             </w:r>
             <w:r>
               <w:rPr>
@@ -2226,7 +2220,7 @@
                 <w:noProof/>
                 <w:webHidden/>
               </w:rPr>
-              <w:t>12</w:t>
+              <w:t>14</w:t>
             </w:r>
             <w:r>
               <w:rPr>
@@ -2251,7 +2245,7 @@
               <w:szCs w:val="22"/>
             </w:rPr>
           </w:pPr>
-          <w:hyperlink w:anchor="_Toc60086737" w:history="1">
+          <w:hyperlink w:anchor="_Toc60678043" w:history="1">
             <w:r>
               <w:rPr>
                 <w:rStyle w:val="Hyperlink"/>
@@ -2278,7 +2272,7 @@
                 <w:noProof/>
                 <w:webHidden/>
               </w:rPr>
-              <w:instrText xml:space="preserve"> PAGEREF _Toc60086737 \h </w:instrText>
+              <w:instrText xml:space="preserve"> PAGEREF _Toc60678043 \h </w:instrText>
             </w:r>
             <w:r>
               <w:rPr>
@@ -2298,7 +2292,7 @@
                 <w:noProof/>
                 <w:webHidden/>
               </w:rPr>
-              <w:t>13</w:t>
+              <w:t>14</w:t>
             </w:r>
             <w:r>
               <w:rPr>
@@ -2323,7 +2317,7 @@
               <w:szCs w:val="22"/>
             </w:rPr>
           </w:pPr>
-          <w:hyperlink w:anchor="_Toc60086738" w:history="1">
+          <w:hyperlink w:anchor="_Toc60678044" w:history="1">
             <w:r>
               <w:rPr>
                 <w:rStyle w:val="Hyperlink"/>
@@ -2351,7 +2345,7 @@
                 <w:noProof/>
                 <w:webHidden/>
               </w:rPr>
-              <w:instrText xml:space="preserve"> PAGEREF _Toc60086738 \h </w:instrText>
+              <w:instrText xml:space="preserve"> PAGEREF _Toc60678044 \h </w:instrText>
             </w:r>
             <w:r>
               <w:rPr>
@@ -2371,7 +2365,7 @@
                 <w:noProof/>
                 <w:webHidden/>
               </w:rPr>
-              <w:t>13</w:t>
+              <w:t>15</w:t>
             </w:r>
             <w:r>
               <w:rPr>
@@ -2396,7 +2390,7 @@
               <w:szCs w:val="22"/>
             </w:rPr>
           </w:pPr>
-          <w:hyperlink w:anchor="_Toc60086739" w:history="1">
+          <w:hyperlink w:anchor="_Toc60678045" w:history="1">
             <w:r>
               <w:rPr>
                 <w:rStyle w:val="Hyperlink"/>
@@ -2424,7 +2418,7 @@
                 <w:noProof/>
                 <w:webHidden/>
               </w:rPr>
-              <w:instrText xml:space="preserve"> PAGEREF _Toc60086739 \h </w:instrText>
+              <w:instrText xml:space="preserve"> PAGEREF _Toc60678045 \h </w:instrText>
             </w:r>
             <w:r>
               <w:rPr>
@@ -2444,7 +2438,7 @@
                 <w:noProof/>
                 <w:webHidden/>
               </w:rPr>
-              <w:t>14</w:t>
+              <w:t>15</w:t>
             </w:r>
             <w:r>
               <w:rPr>
@@ -2469,7 +2463,7 @@
               <w:szCs w:val="22"/>
             </w:rPr>
           </w:pPr>
-          <w:hyperlink w:anchor="_Toc60086740" w:history="1">
+          <w:hyperlink w:anchor="_Toc60678046" w:history="1">
             <w:r>
               <w:rPr>
                 <w:rStyle w:val="Hyperlink"/>
@@ -2496,7 +2490,7 @@
                 <w:noProof/>
                 <w:webHidden/>
               </w:rPr>
-              <w:instrText xml:space="preserve"> PAGEREF _Toc60086740 \h </w:instrText>
+              <w:instrText xml:space="preserve"> PAGEREF _Toc60678046 \h </w:instrText>
             </w:r>
             <w:r>
               <w:rPr>
@@ -2516,7 +2510,7 @@
                 <w:noProof/>
                 <w:webHidden/>
               </w:rPr>
-              <w:t>14</w:t>
+              <w:t>16</w:t>
             </w:r>
             <w:r>
               <w:rPr>
@@ -2541,7 +2535,7 @@
               <w:szCs w:val="22"/>
             </w:rPr>
           </w:pPr>
-          <w:hyperlink w:anchor="_Toc60086741" w:history="1">
+          <w:hyperlink w:anchor="_Toc60678047" w:history="1">
             <w:r>
               <w:rPr>
                 <w:rStyle w:val="Hyperlink"/>
@@ -2568,7 +2562,7 @@
                 <w:noProof/>
                 <w:webHidden/>
               </w:rPr>
-              <w:instrText xml:space="preserve"> PAGEREF _Toc60086741 \h </w:instrText>
+              <w:instrText xml:space="preserve"> PAGEREF _Toc60678047 \h </w:instrText>
             </w:r>
             <w:r>
               <w:rPr>
@@ -2588,76 +2582,7 @@
                 <w:noProof/>
                 <w:webHidden/>
               </w:rPr>
-              <w:t>15</w:t>
-            </w:r>
-            <w:r>
-              <w:rPr>
-                <w:noProof/>
-                <w:webHidden/>
-              </w:rPr>
-              <w:fldChar w:fldCharType="end"/>
-            </w:r>
-          </w:hyperlink>
-        </w:p>
-        <w:p>
-          <w:pPr>
-            <w:pStyle w:val="TOC1"/>
-            <w:rPr>
-              <w:rFonts w:asciiTheme="minorHAnsi" w:eastAsiaTheme="minorEastAsia" w:hAnsiTheme="minorHAnsi" w:cstheme="minorBidi"/>
-              <w:bCs w:val="0"/>
-              <w:noProof/>
-              <w:sz w:val="22"/>
-              <w:szCs w:val="22"/>
-            </w:rPr>
-          </w:pPr>
-          <w:hyperlink w:anchor="_Toc60086742" w:history="1">
-            <w:r>
-              <w:rPr>
-                <w:rStyle w:val="Hyperlink"/>
-                <w:noProof/>
-              </w:rPr>
-              <w:t>CHƯƠNG III. KẾT QUẢ THỰC NGHIỆM</w:t>
-            </w:r>
-            <w:r>
-              <w:rPr>
-                <w:noProof/>
-                <w:webHidden/>
-              </w:rPr>
-              <w:tab/>
-            </w:r>
-            <w:r>
-              <w:rPr>
-                <w:noProof/>
-                <w:webHidden/>
-              </w:rPr>
-              <w:fldChar w:fldCharType="begin"/>
-            </w:r>
-            <w:r>
-              <w:rPr>
-                <w:noProof/>
-                <w:webHidden/>
-              </w:rPr>
-              <w:instrText xml:space="preserve"> PAGEREF _Toc60086742 \h </w:instrText>
-            </w:r>
-            <w:r>
-              <w:rPr>
-                <w:noProof/>
-                <w:webHidden/>
-              </w:rPr>
-            </w:r>
-            <w:r>
-              <w:rPr>
-                <w:noProof/>
-                <w:webHidden/>
-              </w:rPr>
-              <w:fldChar w:fldCharType="separate"/>
-            </w:r>
-            <w:r>
-              <w:rPr>
-                <w:noProof/>
-                <w:webHidden/>
-              </w:rPr>
-              <w:t>16</w:t>
+              <w:t>17</w:t>
             </w:r>
             <w:r>
               <w:rPr>
@@ -2682,13 +2607,14 @@
               <w:szCs w:val="22"/>
             </w:rPr>
           </w:pPr>
-          <w:hyperlink w:anchor="_Toc60086743" w:history="1">
+          <w:hyperlink w:anchor="_Toc60678048" w:history="1">
             <w:r>
               <w:rPr>
                 <w:rStyle w:val="Hyperlink"/>
-                <w:noProof/>
-              </w:rPr>
-              <w:t>3.1 PHẦN THANH TOÁN MOMO VÀ BOTCHAT</w:t>
+                <w:b/>
+                <w:noProof/>
+              </w:rPr>
+              <w:t>2.4 Mô hình giải pháp</w:t>
             </w:r>
             <w:r>
               <w:rPr>
@@ -2709,7 +2635,7 @@
                 <w:noProof/>
                 <w:webHidden/>
               </w:rPr>
-              <w:instrText xml:space="preserve"> PAGEREF _Toc60086743 \h </w:instrText>
+              <w:instrText xml:space="preserve"> PAGEREF _Toc60678048 \h </w:instrText>
             </w:r>
             <w:r>
               <w:rPr>
@@ -2729,7 +2655,364 @@
                 <w:noProof/>
                 <w:webHidden/>
               </w:rPr>
-              <w:t>16</w:t>
+              <w:t>17</w:t>
+            </w:r>
+            <w:r>
+              <w:rPr>
+                <w:noProof/>
+                <w:webHidden/>
+              </w:rPr>
+              <w:fldChar w:fldCharType="end"/>
+            </w:r>
+          </w:hyperlink>
+        </w:p>
+        <w:p>
+          <w:pPr>
+            <w:pStyle w:val="TOC3"/>
+            <w:tabs>
+              <w:tab w:val="right" w:leader="dot" w:pos="9060"/>
+            </w:tabs>
+            <w:rPr>
+              <w:rFonts w:asciiTheme="minorHAnsi" w:eastAsiaTheme="minorEastAsia" w:hAnsiTheme="minorHAnsi" w:cstheme="minorBidi"/>
+              <w:bCs w:val="0"/>
+              <w:noProof/>
+              <w:sz w:val="22"/>
+              <w:szCs w:val="22"/>
+            </w:rPr>
+          </w:pPr>
+          <w:hyperlink w:anchor="_Toc60678049" w:history="1">
+            <w:r>
+              <w:rPr>
+                <w:rStyle w:val="Hyperlink"/>
+                <w:noProof/>
+              </w:rPr>
+              <w:t>2.4.1 Mô hình activity diagram thanh toán MoMo</w:t>
+            </w:r>
+            <w:r>
+              <w:rPr>
+                <w:noProof/>
+                <w:webHidden/>
+              </w:rPr>
+              <w:tab/>
+            </w:r>
+            <w:r>
+              <w:rPr>
+                <w:noProof/>
+                <w:webHidden/>
+              </w:rPr>
+              <w:fldChar w:fldCharType="begin"/>
+            </w:r>
+            <w:r>
+              <w:rPr>
+                <w:noProof/>
+                <w:webHidden/>
+              </w:rPr>
+              <w:instrText xml:space="preserve"> PAGEREF _Toc60678049 \h </w:instrText>
+            </w:r>
+            <w:r>
+              <w:rPr>
+                <w:noProof/>
+                <w:webHidden/>
+              </w:rPr>
+            </w:r>
+            <w:r>
+              <w:rPr>
+                <w:noProof/>
+                <w:webHidden/>
+              </w:rPr>
+              <w:fldChar w:fldCharType="separate"/>
+            </w:r>
+            <w:r>
+              <w:rPr>
+                <w:noProof/>
+                <w:webHidden/>
+              </w:rPr>
+              <w:t>17</w:t>
+            </w:r>
+            <w:r>
+              <w:rPr>
+                <w:noProof/>
+                <w:webHidden/>
+              </w:rPr>
+              <w:fldChar w:fldCharType="end"/>
+            </w:r>
+          </w:hyperlink>
+        </w:p>
+        <w:p>
+          <w:pPr>
+            <w:pStyle w:val="TOC3"/>
+            <w:tabs>
+              <w:tab w:val="right" w:leader="dot" w:pos="9060"/>
+            </w:tabs>
+            <w:rPr>
+              <w:rFonts w:asciiTheme="minorHAnsi" w:eastAsiaTheme="minorEastAsia" w:hAnsiTheme="minorHAnsi" w:cstheme="minorBidi"/>
+              <w:bCs w:val="0"/>
+              <w:noProof/>
+              <w:sz w:val="22"/>
+              <w:szCs w:val="22"/>
+            </w:rPr>
+          </w:pPr>
+          <w:hyperlink w:anchor="_Toc60678050" w:history="1">
+            <w:r>
+              <w:rPr>
+                <w:rStyle w:val="Hyperlink"/>
+                <w:noProof/>
+              </w:rPr>
+              <w:t>2.4.2 Mô hình Activity Diagram botchat</w:t>
+            </w:r>
+            <w:r>
+              <w:rPr>
+                <w:noProof/>
+                <w:webHidden/>
+              </w:rPr>
+              <w:tab/>
+            </w:r>
+            <w:r>
+              <w:rPr>
+                <w:noProof/>
+                <w:webHidden/>
+              </w:rPr>
+              <w:fldChar w:fldCharType="begin"/>
+            </w:r>
+            <w:r>
+              <w:rPr>
+                <w:noProof/>
+                <w:webHidden/>
+              </w:rPr>
+              <w:instrText xml:space="preserve"> PAGEREF _Toc60678050 \h </w:instrText>
+            </w:r>
+            <w:r>
+              <w:rPr>
+                <w:noProof/>
+                <w:webHidden/>
+              </w:rPr>
+            </w:r>
+            <w:r>
+              <w:rPr>
+                <w:noProof/>
+                <w:webHidden/>
+              </w:rPr>
+              <w:fldChar w:fldCharType="separate"/>
+            </w:r>
+            <w:r>
+              <w:rPr>
+                <w:noProof/>
+                <w:webHidden/>
+              </w:rPr>
+              <w:t>18</w:t>
+            </w:r>
+            <w:r>
+              <w:rPr>
+                <w:noProof/>
+                <w:webHidden/>
+              </w:rPr>
+              <w:fldChar w:fldCharType="end"/>
+            </w:r>
+          </w:hyperlink>
+        </w:p>
+        <w:p>
+          <w:pPr>
+            <w:pStyle w:val="TOC3"/>
+            <w:tabs>
+              <w:tab w:val="right" w:leader="dot" w:pos="9060"/>
+            </w:tabs>
+            <w:rPr>
+              <w:rFonts w:asciiTheme="minorHAnsi" w:eastAsiaTheme="minorEastAsia" w:hAnsiTheme="minorHAnsi" w:cstheme="minorBidi"/>
+              <w:bCs w:val="0"/>
+              <w:noProof/>
+              <w:sz w:val="22"/>
+              <w:szCs w:val="22"/>
+            </w:rPr>
+          </w:pPr>
+          <w:hyperlink w:anchor="_Toc60678051" w:history="1">
+            <w:r>
+              <w:rPr>
+                <w:rStyle w:val="Hyperlink"/>
+                <w:noProof/>
+              </w:rPr>
+              <w:t>2.4.3 Mô hình senquece diagram thanh toán MoMo</w:t>
+            </w:r>
+            <w:r>
+              <w:rPr>
+                <w:noProof/>
+                <w:webHidden/>
+              </w:rPr>
+              <w:tab/>
+            </w:r>
+            <w:r>
+              <w:rPr>
+                <w:noProof/>
+                <w:webHidden/>
+              </w:rPr>
+              <w:fldChar w:fldCharType="begin"/>
+            </w:r>
+            <w:r>
+              <w:rPr>
+                <w:noProof/>
+                <w:webHidden/>
+              </w:rPr>
+              <w:instrText xml:space="preserve"> PAGEREF _Toc60678051 \h </w:instrText>
+            </w:r>
+            <w:r>
+              <w:rPr>
+                <w:noProof/>
+                <w:webHidden/>
+              </w:rPr>
+            </w:r>
+            <w:r>
+              <w:rPr>
+                <w:noProof/>
+                <w:webHidden/>
+              </w:rPr>
+              <w:fldChar w:fldCharType="separate"/>
+            </w:r>
+            <w:r>
+              <w:rPr>
+                <w:noProof/>
+                <w:webHidden/>
+              </w:rPr>
+              <w:t>19</w:t>
+            </w:r>
+            <w:r>
+              <w:rPr>
+                <w:noProof/>
+                <w:webHidden/>
+              </w:rPr>
+              <w:fldChar w:fldCharType="end"/>
+            </w:r>
+          </w:hyperlink>
+        </w:p>
+        <w:p>
+          <w:pPr>
+            <w:pStyle w:val="TOC3"/>
+            <w:tabs>
+              <w:tab w:val="right" w:leader="dot" w:pos="9060"/>
+            </w:tabs>
+            <w:rPr>
+              <w:rFonts w:asciiTheme="minorHAnsi" w:eastAsiaTheme="minorEastAsia" w:hAnsiTheme="minorHAnsi" w:cstheme="minorBidi"/>
+              <w:bCs w:val="0"/>
+              <w:noProof/>
+              <w:sz w:val="22"/>
+              <w:szCs w:val="22"/>
+            </w:rPr>
+          </w:pPr>
+          <w:hyperlink w:anchor="_Toc60678052" w:history="1">
+            <w:r>
+              <w:rPr>
+                <w:rStyle w:val="Hyperlink"/>
+                <w:noProof/>
+              </w:rPr>
+              <w:t>2.4.4 Mô hình senquece diagram botchat</w:t>
+            </w:r>
+            <w:r>
+              <w:rPr>
+                <w:noProof/>
+                <w:webHidden/>
+              </w:rPr>
+              <w:tab/>
+            </w:r>
+            <w:r>
+              <w:rPr>
+                <w:noProof/>
+                <w:webHidden/>
+              </w:rPr>
+              <w:fldChar w:fldCharType="begin"/>
+            </w:r>
+            <w:r>
+              <w:rPr>
+                <w:noProof/>
+                <w:webHidden/>
+              </w:rPr>
+              <w:instrText xml:space="preserve"> PAGEREF _Toc60678052 \h </w:instrText>
+            </w:r>
+            <w:r>
+              <w:rPr>
+                <w:noProof/>
+                <w:webHidden/>
+              </w:rPr>
+            </w:r>
+            <w:r>
+              <w:rPr>
+                <w:noProof/>
+                <w:webHidden/>
+              </w:rPr>
+              <w:fldChar w:fldCharType="separate"/>
+            </w:r>
+            <w:r>
+              <w:rPr>
+                <w:noProof/>
+                <w:webHidden/>
+              </w:rPr>
+              <w:t>19</w:t>
+            </w:r>
+            <w:r>
+              <w:rPr>
+                <w:noProof/>
+                <w:webHidden/>
+              </w:rPr>
+              <w:fldChar w:fldCharType="end"/>
+            </w:r>
+          </w:hyperlink>
+        </w:p>
+        <w:p>
+          <w:pPr>
+            <w:pStyle w:val="TOC1"/>
+            <w:rPr>
+              <w:rFonts w:asciiTheme="minorHAnsi" w:eastAsiaTheme="minorEastAsia" w:hAnsiTheme="minorHAnsi" w:cstheme="minorBidi"/>
+              <w:bCs w:val="0"/>
+              <w:noProof/>
+              <w:sz w:val="22"/>
+              <w:szCs w:val="22"/>
+            </w:rPr>
+          </w:pPr>
+          <w:hyperlink w:anchor="_Toc60678053" w:history="1">
+            <w:r>
+              <w:rPr>
+                <w:rStyle w:val="Hyperlink"/>
+                <w:noProof/>
+              </w:rPr>
+              <w:t>CHƯƠNG III. KẾT QUẢ THỰC NGHIỆM</w:t>
+            </w:r>
+            <w:r>
+              <w:rPr>
+                <w:noProof/>
+                <w:webHidden/>
+              </w:rPr>
+              <w:tab/>
+            </w:r>
+            <w:r>
+              <w:rPr>
+                <w:noProof/>
+                <w:webHidden/>
+              </w:rPr>
+              <w:fldChar w:fldCharType="begin"/>
+            </w:r>
+            <w:r>
+              <w:rPr>
+                <w:noProof/>
+                <w:webHidden/>
+              </w:rPr>
+              <w:instrText xml:space="preserve"> PAGEREF _Toc60678053 \h </w:instrText>
+            </w:r>
+            <w:r>
+              <w:rPr>
+                <w:noProof/>
+                <w:webHidden/>
+              </w:rPr>
+            </w:r>
+            <w:r>
+              <w:rPr>
+                <w:noProof/>
+                <w:webHidden/>
+              </w:rPr>
+              <w:fldChar w:fldCharType="separate"/>
+            </w:r>
+            <w:r>
+              <w:rPr>
+                <w:noProof/>
+                <w:webHidden/>
+              </w:rPr>
+              <w:t>21</w:t>
             </w:r>
             <w:r>
               <w:rPr>
@@ -2754,13 +3037,13 @@
               <w:szCs w:val="22"/>
             </w:rPr>
           </w:pPr>
-          <w:hyperlink w:anchor="_Toc60086744" w:history="1">
+          <w:hyperlink w:anchor="_Toc60678054" w:history="1">
             <w:r>
               <w:rPr>
                 <w:rStyle w:val="Hyperlink"/>
                 <w:noProof/>
               </w:rPr>
-              <w:t>3.2 PHẦN AI XẾP TKB</w:t>
+              <w:t>3.1 PHẦN THANH TOÁN MOMO VÀ BOTCHAT</w:t>
             </w:r>
             <w:r>
               <w:rPr>
@@ -2781,76 +3064,7 @@
                 <w:noProof/>
                 <w:webHidden/>
               </w:rPr>
-              <w:instrText xml:space="preserve"> PAGEREF _Toc60086744 \h </w:instrText>
-            </w:r>
-            <w:r>
-              <w:rPr>
-                <w:noProof/>
-                <w:webHidden/>
-              </w:rPr>
-            </w:r>
-            <w:r>
-              <w:rPr>
-                <w:noProof/>
-                <w:webHidden/>
-              </w:rPr>
-              <w:fldChar w:fldCharType="separate"/>
-            </w:r>
-            <w:r>
-              <w:rPr>
-                <w:noProof/>
-                <w:webHidden/>
-              </w:rPr>
-              <w:t>20</w:t>
-            </w:r>
-            <w:r>
-              <w:rPr>
-                <w:noProof/>
-                <w:webHidden/>
-              </w:rPr>
-              <w:fldChar w:fldCharType="end"/>
-            </w:r>
-          </w:hyperlink>
-        </w:p>
-        <w:p>
-          <w:pPr>
-            <w:pStyle w:val="TOC1"/>
-            <w:rPr>
-              <w:rFonts w:asciiTheme="minorHAnsi" w:eastAsiaTheme="minorEastAsia" w:hAnsiTheme="minorHAnsi" w:cstheme="minorBidi"/>
-              <w:bCs w:val="0"/>
-              <w:noProof/>
-              <w:sz w:val="22"/>
-              <w:szCs w:val="22"/>
-            </w:rPr>
-          </w:pPr>
-          <w:hyperlink w:anchor="_Toc60086745" w:history="1">
-            <w:r>
-              <w:rPr>
-                <w:rStyle w:val="Hyperlink"/>
-                <w:noProof/>
-              </w:rPr>
-              <w:t>CHƯƠNG IV. KẾT LUẬN VÀ KIẾN NGHỊ</w:t>
-            </w:r>
-            <w:r>
-              <w:rPr>
-                <w:noProof/>
-                <w:webHidden/>
-              </w:rPr>
-              <w:tab/>
-            </w:r>
-            <w:r>
-              <w:rPr>
-                <w:noProof/>
-                <w:webHidden/>
-              </w:rPr>
-              <w:fldChar w:fldCharType="begin"/>
-            </w:r>
-            <w:r>
-              <w:rPr>
-                <w:noProof/>
-                <w:webHidden/>
-              </w:rPr>
-              <w:instrText xml:space="preserve"> PAGEREF _Toc60086745 \h </w:instrText>
+              <w:instrText xml:space="preserve"> PAGEREF _Toc60678054 \h </w:instrText>
             </w:r>
             <w:r>
               <w:rPr>
@@ -2895,13 +3109,13 @@
               <w:szCs w:val="22"/>
             </w:rPr>
           </w:pPr>
-          <w:hyperlink w:anchor="_Toc60086746" w:history="1">
+          <w:hyperlink w:anchor="_Toc60678055" w:history="1">
             <w:r>
               <w:rPr>
                 <w:rStyle w:val="Hyperlink"/>
                 <w:noProof/>
               </w:rPr>
-              <w:t>4.1 KẾT QUẢ ĐẠT ĐƯỢC CỦA ĐỀ TÀI</w:t>
+              <w:t>3.2 PHẦN AI XẾP TKB</w:t>
             </w:r>
             <w:r>
               <w:rPr>
@@ -2922,7 +3136,7 @@
                 <w:noProof/>
                 <w:webHidden/>
               </w:rPr>
-              <w:instrText xml:space="preserve"> PAGEREF _Toc60086746 \h </w:instrText>
+              <w:instrText xml:space="preserve"> PAGEREF _Toc60678055 \h </w:instrText>
             </w:r>
             <w:r>
               <w:rPr>
@@ -2942,7 +3156,76 @@
                 <w:noProof/>
                 <w:webHidden/>
               </w:rPr>
-              <w:t>21</w:t>
+              <w:t>25</w:t>
+            </w:r>
+            <w:r>
+              <w:rPr>
+                <w:noProof/>
+                <w:webHidden/>
+              </w:rPr>
+              <w:fldChar w:fldCharType="end"/>
+            </w:r>
+          </w:hyperlink>
+        </w:p>
+        <w:p>
+          <w:pPr>
+            <w:pStyle w:val="TOC1"/>
+            <w:rPr>
+              <w:rFonts w:asciiTheme="minorHAnsi" w:eastAsiaTheme="minorEastAsia" w:hAnsiTheme="minorHAnsi" w:cstheme="minorBidi"/>
+              <w:bCs w:val="0"/>
+              <w:noProof/>
+              <w:sz w:val="22"/>
+              <w:szCs w:val="22"/>
+            </w:rPr>
+          </w:pPr>
+          <w:hyperlink w:anchor="_Toc60678056" w:history="1">
+            <w:r>
+              <w:rPr>
+                <w:rStyle w:val="Hyperlink"/>
+                <w:noProof/>
+              </w:rPr>
+              <w:t>CHƯƠNG IV. KẾT LUẬN VÀ KIẾN NGHỊ</w:t>
+            </w:r>
+            <w:r>
+              <w:rPr>
+                <w:noProof/>
+                <w:webHidden/>
+              </w:rPr>
+              <w:tab/>
+            </w:r>
+            <w:r>
+              <w:rPr>
+                <w:noProof/>
+                <w:webHidden/>
+              </w:rPr>
+              <w:fldChar w:fldCharType="begin"/>
+            </w:r>
+            <w:r>
+              <w:rPr>
+                <w:noProof/>
+                <w:webHidden/>
+              </w:rPr>
+              <w:instrText xml:space="preserve"> PAGEREF _Toc60678056 \h </w:instrText>
+            </w:r>
+            <w:r>
+              <w:rPr>
+                <w:noProof/>
+                <w:webHidden/>
+              </w:rPr>
+            </w:r>
+            <w:r>
+              <w:rPr>
+                <w:noProof/>
+                <w:webHidden/>
+              </w:rPr>
+              <w:fldChar w:fldCharType="separate"/>
+            </w:r>
+            <w:r>
+              <w:rPr>
+                <w:noProof/>
+                <w:webHidden/>
+              </w:rPr>
+              <w:t>26</w:t>
             </w:r>
             <w:r>
               <w:rPr>
@@ -2967,13 +3250,13 @@
               <w:szCs w:val="22"/>
             </w:rPr>
           </w:pPr>
-          <w:hyperlink w:anchor="_Toc60086747" w:history="1">
+          <w:hyperlink w:anchor="_Toc60678057" w:history="1">
             <w:r>
               <w:rPr>
                 <w:rStyle w:val="Hyperlink"/>
                 <w:noProof/>
               </w:rPr>
-              <w:t>4.2 HẠN CHẾ</w:t>
+              <w:t>4.1 KẾT QUẢ ĐẠT ĐƯỢC CỦA ĐỀ TÀI</w:t>
             </w:r>
             <w:r>
               <w:rPr>
@@ -2994,7 +3277,7 @@
                 <w:noProof/>
                 <w:webHidden/>
               </w:rPr>
-              <w:instrText xml:space="preserve"> PAGEREF _Toc60086747 \h </w:instrText>
+              <w:instrText xml:space="preserve"> PAGEREF _Toc60678057 \h </w:instrText>
             </w:r>
             <w:r>
               <w:rPr>
@@ -3014,7 +3297,7 @@
                 <w:noProof/>
                 <w:webHidden/>
               </w:rPr>
-              <w:t>21</w:t>
+              <w:t>26</w:t>
             </w:r>
             <w:r>
               <w:rPr>
@@ -3039,12 +3322,84 @@
               <w:szCs w:val="22"/>
             </w:rPr>
           </w:pPr>
-          <w:hyperlink w:anchor="_Toc60086748" w:history="1">
+          <w:hyperlink w:anchor="_Toc60678058" w:history="1">
             <w:r>
               <w:rPr>
                 <w:rStyle w:val="Hyperlink"/>
                 <w:noProof/>
               </w:rPr>
+              <w:t>4.2 HẠN CHẾ</w:t>
+            </w:r>
+            <w:r>
+              <w:rPr>
+                <w:noProof/>
+                <w:webHidden/>
+              </w:rPr>
+              <w:tab/>
+            </w:r>
+            <w:r>
+              <w:rPr>
+                <w:noProof/>
+                <w:webHidden/>
+              </w:rPr>
+              <w:fldChar w:fldCharType="begin"/>
+            </w:r>
+            <w:r>
+              <w:rPr>
+                <w:noProof/>
+                <w:webHidden/>
+              </w:rPr>
+              <w:instrText xml:space="preserve"> PAGEREF _Toc60678058 \h </w:instrText>
+            </w:r>
+            <w:r>
+              <w:rPr>
+                <w:noProof/>
+                <w:webHidden/>
+              </w:rPr>
+            </w:r>
+            <w:r>
+              <w:rPr>
+                <w:noProof/>
+                <w:webHidden/>
+              </w:rPr>
+              <w:fldChar w:fldCharType="separate"/>
+            </w:r>
+            <w:r>
+              <w:rPr>
+                <w:noProof/>
+                <w:webHidden/>
+              </w:rPr>
+              <w:t>26</w:t>
+            </w:r>
+            <w:r>
+              <w:rPr>
+                <w:noProof/>
+                <w:webHidden/>
+              </w:rPr>
+              <w:fldChar w:fldCharType="end"/>
+            </w:r>
+          </w:hyperlink>
+        </w:p>
+        <w:p>
+          <w:pPr>
+            <w:pStyle w:val="TOC2"/>
+            <w:tabs>
+              <w:tab w:val="right" w:leader="dot" w:pos="9060"/>
+            </w:tabs>
+            <w:rPr>
+              <w:rFonts w:asciiTheme="minorHAnsi" w:eastAsiaTheme="minorEastAsia" w:hAnsiTheme="minorHAnsi" w:cstheme="minorBidi"/>
+              <w:bCs w:val="0"/>
+              <w:noProof/>
+              <w:sz w:val="22"/>
+              <w:szCs w:val="22"/>
+            </w:rPr>
+          </w:pPr>
+          <w:hyperlink w:anchor="_Toc60678059" w:history="1">
+            <w:r>
+              <w:rPr>
+                <w:rStyle w:val="Hyperlink"/>
+                <w:noProof/>
+              </w:rPr>
               <w:t>4.3 HƯỚNG PHÁT TRIỂN</w:t>
             </w:r>
             <w:r>
@@ -3066,7 +3421,7 @@
                 <w:noProof/>
                 <w:webHidden/>
               </w:rPr>
-              <w:instrText xml:space="preserve"> PAGEREF _Toc60086748 \h </w:instrText>
+              <w:instrText xml:space="preserve"> PAGEREF _Toc60678059 \h </w:instrText>
             </w:r>
             <w:r>
               <w:rPr>
@@ -3086,7 +3441,7 @@
                 <w:noProof/>
                 <w:webHidden/>
               </w:rPr>
-              <w:t>21</w:t>
+              <w:t>26</w:t>
             </w:r>
             <w:r>
               <w:rPr>
@@ -3108,7 +3463,7 @@
               <w:szCs w:val="22"/>
             </w:rPr>
           </w:pPr>
-          <w:hyperlink w:anchor="_Toc60086749" w:history="1">
+          <w:hyperlink w:anchor="_Toc60678060" w:history="1">
             <w:r>
               <w:rPr>
                 <w:rStyle w:val="Hyperlink"/>
@@ -3135,7 +3490,7 @@
                 <w:noProof/>
                 <w:webHidden/>
               </w:rPr>
-              <w:instrText xml:space="preserve"> PAGEREF _Toc60086749 \h </w:instrText>
+              <w:instrText xml:space="preserve"> PAGEREF _Toc60678060 \h </w:instrText>
             </w:r>
             <w:r>
               <w:rPr>
@@ -3155,7 +3510,7 @@
                 <w:noProof/>
                 <w:webHidden/>
               </w:rPr>
-              <w:t>22</w:t>
+              <w:t>27</w:t>
             </w:r>
             <w:r>
               <w:rPr>
@@ -3207,11 +3562,11 @@
           <w:docGrid w:linePitch="360"/>
         </w:sectPr>
       </w:pPr>
-      <w:bookmarkStart w:id="1" w:name="_Toc455504690"/>
-      <w:bookmarkStart w:id="2" w:name="_Toc34471656"/>
-      <w:bookmarkStart w:id="3" w:name="_Toc34504332"/>
-      <w:bookmarkStart w:id="4" w:name="_Toc34504494"/>
-      <w:bookmarkStart w:id="5" w:name="_Toc34505362"/>
+      <w:bookmarkStart w:id="0" w:name="_Toc455504690"/>
+      <w:bookmarkStart w:id="1" w:name="_Toc34471656"/>
+      <w:bookmarkStart w:id="2" w:name="_Toc34504332"/>
+      <w:bookmarkStart w:id="3" w:name="_Toc34504494"/>
+      <w:bookmarkStart w:id="4" w:name="_Toc34505362"/>
     </w:p>
     <w:p>
       <w:pPr>
@@ -3226,27 +3581,27 @@
           <w:szCs w:val="32"/>
         </w:rPr>
       </w:pPr>
-      <w:bookmarkStart w:id="6" w:name="_Toc34510945"/>
-      <w:bookmarkStart w:id="7" w:name="_Toc34511491"/>
-      <w:bookmarkStart w:id="8" w:name="_Toc34511524"/>
-      <w:bookmarkStart w:id="9" w:name="_Toc35019984"/>
-      <w:bookmarkStart w:id="10" w:name="_Toc36890774"/>
-      <w:bookmarkStart w:id="11" w:name="_Toc38012851"/>
-      <w:bookmarkStart w:id="12" w:name="_Toc38012973"/>
-      <w:bookmarkStart w:id="13" w:name="_Toc38013076"/>
-      <w:bookmarkStart w:id="14" w:name="_Toc38013127"/>
-      <w:bookmarkStart w:id="15" w:name="_Toc41507054"/>
-      <w:bookmarkStart w:id="16" w:name="_Toc41509780"/>
-      <w:bookmarkStart w:id="17" w:name="_Toc42071813"/>
-      <w:bookmarkStart w:id="18" w:name="_Toc42081777"/>
-      <w:bookmarkStart w:id="19" w:name="_Toc42081997"/>
-      <w:bookmarkStart w:id="20" w:name="_Toc42082135"/>
-      <w:bookmarkStart w:id="21" w:name="_Toc42103614"/>
-      <w:bookmarkStart w:id="22" w:name="_Toc42103905"/>
-      <w:bookmarkStart w:id="23" w:name="_Toc42106727"/>
-      <w:bookmarkStart w:id="24" w:name="_Toc42182802"/>
-      <w:bookmarkStart w:id="25" w:name="_Toc42328161"/>
-      <w:bookmarkStart w:id="26" w:name="_Toc60086719"/>
+      <w:bookmarkStart w:id="5" w:name="_Toc34510945"/>
+      <w:bookmarkStart w:id="6" w:name="_Toc34511491"/>
+      <w:bookmarkStart w:id="7" w:name="_Toc34511524"/>
+      <w:bookmarkStart w:id="8" w:name="_Toc35019984"/>
+      <w:bookmarkStart w:id="9" w:name="_Toc36890774"/>
+      <w:bookmarkStart w:id="10" w:name="_Toc38012851"/>
+      <w:bookmarkStart w:id="11" w:name="_Toc38012973"/>
+      <w:bookmarkStart w:id="12" w:name="_Toc38013076"/>
+      <w:bookmarkStart w:id="13" w:name="_Toc38013127"/>
+      <w:bookmarkStart w:id="14" w:name="_Toc41507054"/>
+      <w:bookmarkStart w:id="15" w:name="_Toc41509780"/>
+      <w:bookmarkStart w:id="16" w:name="_Toc42071813"/>
+      <w:bookmarkStart w:id="17" w:name="_Toc42081777"/>
+      <w:bookmarkStart w:id="18" w:name="_Toc42081997"/>
+      <w:bookmarkStart w:id="19" w:name="_Toc42082135"/>
+      <w:bookmarkStart w:id="20" w:name="_Toc42103614"/>
+      <w:bookmarkStart w:id="21" w:name="_Toc42103905"/>
+      <w:bookmarkStart w:id="22" w:name="_Toc42106727"/>
+      <w:bookmarkStart w:id="23" w:name="_Toc42182802"/>
+      <w:bookmarkStart w:id="24" w:name="_Toc42328161"/>
+      <w:bookmarkStart w:id="25" w:name="_Toc60678025"/>
       <w:r>
         <w:rPr>
           <w:color w:val="FF0000"/>
@@ -3256,7 +3611,7 @@
         <w:lastRenderedPageBreak/>
         <w:t>DANH MỤC HÌNH ẢNH</w:t>
       </w:r>
-      <w:bookmarkEnd w:id="26"/>
+      <w:bookmarkEnd w:id="25"/>
     </w:p>
     <w:p/>
     <w:p>
@@ -3266,9 +3621,10 @@
           <w:tab w:val="right" w:leader="dot" w:pos="8909"/>
         </w:tabs>
         <w:rPr>
+          <w:rFonts w:asciiTheme="minorHAnsi" w:eastAsiaTheme="minorEastAsia" w:hAnsiTheme="minorHAnsi" w:cstheme="minorBidi"/>
           <w:noProof/>
-          <w:sz w:val="26"/>
-          <w:szCs w:val="26"/>
+          <w:sz w:val="22"/>
+          <w:szCs w:val="22"/>
         </w:rPr>
       </w:pPr>
       <w:r>
@@ -3292,13 +3648,11 @@
         </w:rPr>
         <w:fldChar w:fldCharType="separate"/>
       </w:r>
-      <w:hyperlink w:anchor="_Toc60086506" w:history="1">
+      <w:hyperlink w:anchor="_Toc60678061" w:history="1">
         <w:r>
           <w:rPr>
             <w:rStyle w:val="Hyperlink"/>
             <w:noProof/>
-            <w:sz w:val="26"/>
-            <w:szCs w:val="26"/>
             <w14:shadow w14:blurRad="38100" w14:dist="25400" w14:dir="5400000" w14:sx="100000" w14:sy="100000" w14:kx="0" w14:ky="0" w14:algn="ctr">
               <w14:srgbClr w14:val="6E747A">
                 <w14:alpha w14:val="57000"/>
@@ -3316,8 +3670,6 @@
           <w:rPr>
             <w:noProof/>
             <w:webHidden/>
-            <w:sz w:val="26"/>
-            <w:szCs w:val="26"/>
           </w:rPr>
           <w:tab/>
         </w:r>
@@ -3325,8 +3677,6 @@
           <w:rPr>
             <w:noProof/>
             <w:webHidden/>
-            <w:sz w:val="26"/>
-            <w:szCs w:val="26"/>
           </w:rPr>
           <w:fldChar w:fldCharType="begin"/>
         </w:r>
@@ -3334,25 +3684,19 @@
           <w:rPr>
             <w:noProof/>
             <w:webHidden/>
-            <w:sz w:val="26"/>
-            <w:szCs w:val="26"/>
           </w:rPr>
-          <w:instrText xml:space="preserve"> PAGEREF _Toc60086506 \h </w:instrText>
+          <w:instrText xml:space="preserve"> PAGEREF _Toc60678061 \h </w:instrText>
         </w:r>
         <w:r>
           <w:rPr>
             <w:noProof/>
             <w:webHidden/>
-            <w:sz w:val="26"/>
-            <w:szCs w:val="26"/>
           </w:rPr>
         </w:r>
         <w:r>
           <w:rPr>
             <w:noProof/>
             <w:webHidden/>
-            <w:sz w:val="26"/>
-            <w:szCs w:val="26"/>
           </w:rPr>
           <w:fldChar w:fldCharType="separate"/>
         </w:r>
@@ -3360,17 +3704,13 @@
           <w:rPr>
             <w:noProof/>
             <w:webHidden/>
-            <w:sz w:val="26"/>
-            <w:szCs w:val="26"/>
           </w:rPr>
-          <w:t>8</w:t>
+          <w:t>7</w:t>
         </w:r>
         <w:r>
           <w:rPr>
             <w:noProof/>
             <w:webHidden/>
-            <w:sz w:val="26"/>
-            <w:szCs w:val="26"/>
           </w:rPr>
           <w:fldChar w:fldCharType="end"/>
         </w:r>
@@ -3383,18 +3723,17 @@
           <w:tab w:val="right" w:leader="dot" w:pos="8909"/>
         </w:tabs>
         <w:rPr>
+          <w:rFonts w:asciiTheme="minorHAnsi" w:eastAsiaTheme="minorEastAsia" w:hAnsiTheme="minorHAnsi" w:cstheme="minorBidi"/>
           <w:noProof/>
-          <w:sz w:val="26"/>
-          <w:szCs w:val="26"/>
-        </w:rPr>
-      </w:pPr>
-      <w:hyperlink w:anchor="_Toc60086507" w:history="1">
+          <w:sz w:val="22"/>
+          <w:szCs w:val="22"/>
+        </w:rPr>
+      </w:pPr>
+      <w:hyperlink w:anchor="_Toc60678062" w:history="1">
         <w:r>
           <w:rPr>
             <w:rStyle w:val="Hyperlink"/>
             <w:noProof/>
-            <w:sz w:val="26"/>
-            <w:szCs w:val="26"/>
           </w:rPr>
           <w:t>Hình  2: công nghệ AI với bộ nhớ hạn chế.</w:t>
         </w:r>
@@ -3402,8 +3741,6 @@
           <w:rPr>
             <w:noProof/>
             <w:webHidden/>
-            <w:sz w:val="26"/>
-            <w:szCs w:val="26"/>
           </w:rPr>
           <w:tab/>
         </w:r>
@@ -3411,8 +3748,6 @@
           <w:rPr>
             <w:noProof/>
             <w:webHidden/>
-            <w:sz w:val="26"/>
-            <w:szCs w:val="26"/>
           </w:rPr>
           <w:fldChar w:fldCharType="begin"/>
         </w:r>
@@ -3420,25 +3755,19 @@
           <w:rPr>
             <w:noProof/>
             <w:webHidden/>
-            <w:sz w:val="26"/>
-            <w:szCs w:val="26"/>
           </w:rPr>
-          <w:instrText xml:space="preserve"> PAGEREF _Toc60086507 \h </w:instrText>
+          <w:instrText xml:space="preserve"> PAGEREF _Toc60678062 \h </w:instrText>
         </w:r>
         <w:r>
           <w:rPr>
             <w:noProof/>
             <w:webHidden/>
-            <w:sz w:val="26"/>
-            <w:szCs w:val="26"/>
           </w:rPr>
         </w:r>
         <w:r>
           <w:rPr>
             <w:noProof/>
             <w:webHidden/>
-            <w:sz w:val="26"/>
-            <w:szCs w:val="26"/>
           </w:rPr>
           <w:fldChar w:fldCharType="separate"/>
         </w:r>
@@ -3446,8 +3775,6 @@
           <w:rPr>
             <w:noProof/>
             <w:webHidden/>
-            <w:sz w:val="26"/>
-            <w:szCs w:val="26"/>
           </w:rPr>
           <w:t>9</w:t>
         </w:r>
@@ -3455,8 +3782,6 @@
           <w:rPr>
             <w:noProof/>
             <w:webHidden/>
-            <w:sz w:val="26"/>
-            <w:szCs w:val="26"/>
           </w:rPr>
           <w:fldChar w:fldCharType="end"/>
         </w:r>
@@ -3469,18 +3794,17 @@
           <w:tab w:val="right" w:leader="dot" w:pos="8909"/>
         </w:tabs>
         <w:rPr>
+          <w:rFonts w:asciiTheme="minorHAnsi" w:eastAsiaTheme="minorEastAsia" w:hAnsiTheme="minorHAnsi" w:cstheme="minorBidi"/>
           <w:noProof/>
-          <w:sz w:val="26"/>
-          <w:szCs w:val="26"/>
-        </w:rPr>
-      </w:pPr>
-      <w:hyperlink w:anchor="_Toc60086508" w:history="1">
+          <w:sz w:val="22"/>
+          <w:szCs w:val="22"/>
+        </w:rPr>
+      </w:pPr>
+      <w:hyperlink w:anchor="_Toc60678063" w:history="1">
         <w:r>
           <w:rPr>
             <w:rStyle w:val="Hyperlink"/>
             <w:noProof/>
-            <w:sz w:val="26"/>
-            <w:szCs w:val="26"/>
           </w:rPr>
           <w:t>Hình  3: AI tự nhận thức</w:t>
         </w:r>
@@ -3488,8 +3812,6 @@
           <w:rPr>
             <w:noProof/>
             <w:webHidden/>
-            <w:sz w:val="26"/>
-            <w:szCs w:val="26"/>
           </w:rPr>
           <w:tab/>
         </w:r>
@@ -3497,8 +3819,6 @@
           <w:rPr>
             <w:noProof/>
             <w:webHidden/>
-            <w:sz w:val="26"/>
-            <w:szCs w:val="26"/>
           </w:rPr>
           <w:fldChar w:fldCharType="begin"/>
         </w:r>
@@ -3506,25 +3826,19 @@
           <w:rPr>
             <w:noProof/>
             <w:webHidden/>
-            <w:sz w:val="26"/>
-            <w:szCs w:val="26"/>
           </w:rPr>
-          <w:instrText xml:space="preserve"> PAGEREF _Toc60086508 \h </w:instrText>
+          <w:instrText xml:space="preserve"> PAGEREF _Toc60678063 \h </w:instrText>
         </w:r>
         <w:r>
           <w:rPr>
             <w:noProof/>
             <w:webHidden/>
-            <w:sz w:val="26"/>
-            <w:szCs w:val="26"/>
           </w:rPr>
         </w:r>
         <w:r>
           <w:rPr>
             <w:noProof/>
             <w:webHidden/>
-            <w:sz w:val="26"/>
-            <w:szCs w:val="26"/>
           </w:rPr>
           <w:fldChar w:fldCharType="separate"/>
         </w:r>
@@ -3532,8 +3846,6 @@
           <w:rPr>
             <w:noProof/>
             <w:webHidden/>
-            <w:sz w:val="26"/>
-            <w:szCs w:val="26"/>
           </w:rPr>
           <w:t>10</w:t>
         </w:r>
@@ -3541,8 +3853,6 @@
           <w:rPr>
             <w:noProof/>
             <w:webHidden/>
-            <w:sz w:val="26"/>
-            <w:szCs w:val="26"/>
           </w:rPr>
           <w:fldChar w:fldCharType="end"/>
         </w:r>
@@ -3555,18 +3865,17 @@
           <w:tab w:val="right" w:leader="dot" w:pos="8909"/>
         </w:tabs>
         <w:rPr>
+          <w:rFonts w:asciiTheme="minorHAnsi" w:eastAsiaTheme="minorEastAsia" w:hAnsiTheme="minorHAnsi" w:cstheme="minorBidi"/>
           <w:noProof/>
-          <w:sz w:val="26"/>
-          <w:szCs w:val="26"/>
-        </w:rPr>
-      </w:pPr>
-      <w:hyperlink w:anchor="_Toc60086509" w:history="1">
+          <w:sz w:val="22"/>
+          <w:szCs w:val="22"/>
+        </w:rPr>
+      </w:pPr>
+      <w:hyperlink w:anchor="_Toc60678064" w:history="1">
         <w:r>
           <w:rPr>
             <w:rStyle w:val="Hyperlink"/>
             <w:noProof/>
-            <w:sz w:val="26"/>
-            <w:szCs w:val="26"/>
           </w:rPr>
           <w:t>Hình  4:Ứng dụng AI trong vận tải</w:t>
         </w:r>
@@ -3574,8 +3883,6 @@
           <w:rPr>
             <w:noProof/>
             <w:webHidden/>
-            <w:sz w:val="26"/>
-            <w:szCs w:val="26"/>
           </w:rPr>
           <w:tab/>
         </w:r>
@@ -3583,8 +3890,6 @@
           <w:rPr>
             <w:noProof/>
             <w:webHidden/>
-            <w:sz w:val="26"/>
-            <w:szCs w:val="26"/>
           </w:rPr>
           <w:fldChar w:fldCharType="begin"/>
         </w:r>
@@ -3592,25 +3897,19 @@
           <w:rPr>
             <w:noProof/>
             <w:webHidden/>
-            <w:sz w:val="26"/>
-            <w:szCs w:val="26"/>
           </w:rPr>
-          <w:instrText xml:space="preserve"> PAGEREF _Toc60086509 \h </w:instrText>
+          <w:instrText xml:space="preserve"> PAGEREF _Toc60678064 \h </w:instrText>
         </w:r>
         <w:r>
           <w:rPr>
             <w:noProof/>
             <w:webHidden/>
-            <w:sz w:val="26"/>
-            <w:szCs w:val="26"/>
           </w:rPr>
         </w:r>
         <w:r>
           <w:rPr>
             <w:noProof/>
             <w:webHidden/>
-            <w:sz w:val="26"/>
-            <w:szCs w:val="26"/>
           </w:rPr>
           <w:fldChar w:fldCharType="separate"/>
         </w:r>
@@ -3618,8 +3917,6 @@
           <w:rPr>
             <w:noProof/>
             <w:webHidden/>
-            <w:sz w:val="26"/>
-            <w:szCs w:val="26"/>
           </w:rPr>
           <w:t>11</w:t>
         </w:r>
@@ -3627,8 +3924,6 @@
           <w:rPr>
             <w:noProof/>
             <w:webHidden/>
-            <w:sz w:val="26"/>
-            <w:szCs w:val="26"/>
           </w:rPr>
           <w:fldChar w:fldCharType="end"/>
         </w:r>
@@ -3641,18 +3936,17 @@
           <w:tab w:val="right" w:leader="dot" w:pos="8909"/>
         </w:tabs>
         <w:rPr>
+          <w:rFonts w:asciiTheme="minorHAnsi" w:eastAsiaTheme="minorEastAsia" w:hAnsiTheme="minorHAnsi" w:cstheme="minorBidi"/>
           <w:noProof/>
-          <w:sz w:val="26"/>
-          <w:szCs w:val="26"/>
-        </w:rPr>
-      </w:pPr>
-      <w:hyperlink w:anchor="_Toc60086510" w:history="1">
+          <w:sz w:val="22"/>
+          <w:szCs w:val="22"/>
+        </w:rPr>
+      </w:pPr>
+      <w:hyperlink w:anchor="_Toc60678065" w:history="1">
         <w:r>
           <w:rPr>
             <w:rStyle w:val="Hyperlink"/>
             <w:noProof/>
-            <w:sz w:val="26"/>
-            <w:szCs w:val="26"/>
           </w:rPr>
           <w:t>Hình  5:Ứng dụng AI trong y tế</w:t>
         </w:r>
@@ -3660,8 +3954,6 @@
           <w:rPr>
             <w:noProof/>
             <w:webHidden/>
-            <w:sz w:val="26"/>
-            <w:szCs w:val="26"/>
           </w:rPr>
           <w:tab/>
         </w:r>
@@ -3669,8 +3961,6 @@
           <w:rPr>
             <w:noProof/>
             <w:webHidden/>
-            <w:sz w:val="26"/>
-            <w:szCs w:val="26"/>
           </w:rPr>
           <w:fldChar w:fldCharType="begin"/>
         </w:r>
@@ -3678,25 +3968,19 @@
           <w:rPr>
             <w:noProof/>
             <w:webHidden/>
-            <w:sz w:val="26"/>
-            <w:szCs w:val="26"/>
           </w:rPr>
-          <w:instrText xml:space="preserve"> PAGEREF _Toc60086510 \h </w:instrText>
+          <w:instrText xml:space="preserve"> PAGEREF _Toc60678065 \h </w:instrText>
         </w:r>
         <w:r>
           <w:rPr>
             <w:noProof/>
             <w:webHidden/>
-            <w:sz w:val="26"/>
-            <w:szCs w:val="26"/>
           </w:rPr>
         </w:r>
         <w:r>
           <w:rPr>
             <w:noProof/>
             <w:webHidden/>
-            <w:sz w:val="26"/>
-            <w:szCs w:val="26"/>
           </w:rPr>
           <w:fldChar w:fldCharType="separate"/>
         </w:r>
@@ -3704,8 +3988,6 @@
           <w:rPr>
             <w:noProof/>
             <w:webHidden/>
-            <w:sz w:val="26"/>
-            <w:szCs w:val="26"/>
           </w:rPr>
           <w:t>12</w:t>
         </w:r>
@@ -3713,8 +3995,6 @@
           <w:rPr>
             <w:noProof/>
             <w:webHidden/>
-            <w:sz w:val="26"/>
-            <w:szCs w:val="26"/>
           </w:rPr>
           <w:fldChar w:fldCharType="end"/>
         </w:r>
@@ -3727,18 +4007,17 @@
           <w:tab w:val="right" w:leader="dot" w:pos="8909"/>
         </w:tabs>
         <w:rPr>
+          <w:rFonts w:asciiTheme="minorHAnsi" w:eastAsiaTheme="minorEastAsia" w:hAnsiTheme="minorHAnsi" w:cstheme="minorBidi"/>
           <w:noProof/>
-          <w:sz w:val="26"/>
-          <w:szCs w:val="26"/>
-        </w:rPr>
-      </w:pPr>
-      <w:hyperlink w:anchor="_Toc60086511" w:history="1">
+          <w:sz w:val="22"/>
+          <w:szCs w:val="22"/>
+        </w:rPr>
+      </w:pPr>
+      <w:hyperlink w:anchor="_Toc60678066" w:history="1">
         <w:r>
           <w:rPr>
             <w:rStyle w:val="Hyperlink"/>
             <w:noProof/>
-            <w:sz w:val="26"/>
-            <w:szCs w:val="26"/>
           </w:rPr>
           <w:t>Hình  6: Ứng dụng AI trong giáo dục</w:t>
         </w:r>
@@ -3746,8 +4025,6 @@
           <w:rPr>
             <w:noProof/>
             <w:webHidden/>
-            <w:sz w:val="26"/>
-            <w:szCs w:val="26"/>
           </w:rPr>
           <w:tab/>
         </w:r>
@@ -3755,8 +4032,6 @@
           <w:rPr>
             <w:noProof/>
             <w:webHidden/>
-            <w:sz w:val="26"/>
-            <w:szCs w:val="26"/>
           </w:rPr>
           <w:fldChar w:fldCharType="begin"/>
         </w:r>
@@ -3764,25 +4039,19 @@
           <w:rPr>
             <w:noProof/>
             <w:webHidden/>
-            <w:sz w:val="26"/>
-            <w:szCs w:val="26"/>
           </w:rPr>
-          <w:instrText xml:space="preserve"> PAGEREF _Toc60086511 \h </w:instrText>
+          <w:instrText xml:space="preserve"> PAGEREF _Toc60678066 \h </w:instrText>
         </w:r>
         <w:r>
           <w:rPr>
             <w:noProof/>
             <w:webHidden/>
-            <w:sz w:val="26"/>
-            <w:szCs w:val="26"/>
           </w:rPr>
         </w:r>
         <w:r>
           <w:rPr>
             <w:noProof/>
             <w:webHidden/>
-            <w:sz w:val="26"/>
-            <w:szCs w:val="26"/>
           </w:rPr>
           <w:fldChar w:fldCharType="separate"/>
         </w:r>
@@ -3790,8 +4059,6 @@
           <w:rPr>
             <w:noProof/>
             <w:webHidden/>
-            <w:sz w:val="26"/>
-            <w:szCs w:val="26"/>
           </w:rPr>
           <w:t>13</w:t>
         </w:r>
@@ -3799,8 +4066,6 @@
           <w:rPr>
             <w:noProof/>
             <w:webHidden/>
-            <w:sz w:val="26"/>
-            <w:szCs w:val="26"/>
           </w:rPr>
           <w:fldChar w:fldCharType="end"/>
         </w:r>
@@ -3813,18 +4078,17 @@
           <w:tab w:val="right" w:leader="dot" w:pos="8909"/>
         </w:tabs>
         <w:rPr>
+          <w:rFonts w:asciiTheme="minorHAnsi" w:eastAsiaTheme="minorEastAsia" w:hAnsiTheme="minorHAnsi" w:cstheme="minorBidi"/>
           <w:noProof/>
-          <w:sz w:val="26"/>
-          <w:szCs w:val="26"/>
-        </w:rPr>
-      </w:pPr>
-      <w:hyperlink w:anchor="_Toc60086512" w:history="1">
+          <w:sz w:val="22"/>
+          <w:szCs w:val="22"/>
+        </w:rPr>
+      </w:pPr>
+      <w:hyperlink w:anchor="_Toc60678067" w:history="1">
         <w:r>
           <w:rPr>
             <w:rStyle w:val="Hyperlink"/>
             <w:noProof/>
-            <w:sz w:val="26"/>
-            <w:szCs w:val="26"/>
           </w:rPr>
           <w:t>Hình  7:Logo MoMo</w:t>
         </w:r>
@@ -3832,8 +4096,6 @@
           <w:rPr>
             <w:noProof/>
             <w:webHidden/>
-            <w:sz w:val="26"/>
-            <w:szCs w:val="26"/>
           </w:rPr>
           <w:tab/>
         </w:r>
@@ -3841,8 +4103,6 @@
           <w:rPr>
             <w:noProof/>
             <w:webHidden/>
-            <w:sz w:val="26"/>
-            <w:szCs w:val="26"/>
           </w:rPr>
           <w:fldChar w:fldCharType="begin"/>
         </w:r>
@@ -3850,25 +4110,19 @@
           <w:rPr>
             <w:noProof/>
             <w:webHidden/>
-            <w:sz w:val="26"/>
-            <w:szCs w:val="26"/>
           </w:rPr>
-          <w:instrText xml:space="preserve"> PAGEREF _Toc60086512 \h </w:instrText>
+          <w:instrText xml:space="preserve"> PAGEREF _Toc60678067 \h </w:instrText>
         </w:r>
         <w:r>
           <w:rPr>
             <w:noProof/>
             <w:webHidden/>
-            <w:sz w:val="26"/>
-            <w:szCs w:val="26"/>
           </w:rPr>
         </w:r>
         <w:r>
           <w:rPr>
             <w:noProof/>
             <w:webHidden/>
-            <w:sz w:val="26"/>
-            <w:szCs w:val="26"/>
           </w:rPr>
           <w:fldChar w:fldCharType="separate"/>
         </w:r>
@@ -3876,8 +4130,6 @@
           <w:rPr>
             <w:noProof/>
             <w:webHidden/>
-            <w:sz w:val="26"/>
-            <w:szCs w:val="26"/>
           </w:rPr>
           <w:t>14</w:t>
         </w:r>
@@ -3885,8 +4137,6 @@
           <w:rPr>
             <w:noProof/>
             <w:webHidden/>
-            <w:sz w:val="26"/>
-            <w:szCs w:val="26"/>
           </w:rPr>
           <w:fldChar w:fldCharType="end"/>
         </w:r>
@@ -3899,18 +4149,17 @@
           <w:tab w:val="right" w:leader="dot" w:pos="8909"/>
         </w:tabs>
         <w:rPr>
+          <w:rFonts w:asciiTheme="minorHAnsi" w:eastAsiaTheme="minorEastAsia" w:hAnsiTheme="minorHAnsi" w:cstheme="minorBidi"/>
           <w:noProof/>
-          <w:sz w:val="26"/>
-          <w:szCs w:val="26"/>
-        </w:rPr>
-      </w:pPr>
-      <w:hyperlink w:anchor="_Toc60086513" w:history="1">
+          <w:sz w:val="22"/>
+          <w:szCs w:val="22"/>
+        </w:rPr>
+      </w:pPr>
+      <w:hyperlink w:anchor="_Toc60678068" w:history="1">
         <w:r>
           <w:rPr>
             <w:rStyle w:val="Hyperlink"/>
             <w:noProof/>
-            <w:sz w:val="26"/>
-            <w:szCs w:val="26"/>
           </w:rPr>
           <w:t>Hình  8:Các phương thức thanh toán của momo hiện nay</w:t>
         </w:r>
@@ -3918,8 +4167,6 @@
           <w:rPr>
             <w:noProof/>
             <w:webHidden/>
-            <w:sz w:val="26"/>
-            <w:szCs w:val="26"/>
           </w:rPr>
           <w:tab/>
         </w:r>
@@ -3927,8 +4174,6 @@
           <w:rPr>
             <w:noProof/>
             <w:webHidden/>
-            <w:sz w:val="26"/>
-            <w:szCs w:val="26"/>
           </w:rPr>
           <w:fldChar w:fldCharType="begin"/>
         </w:r>
@@ -3936,25 +4181,19 @@
           <w:rPr>
             <w:noProof/>
             <w:webHidden/>
-            <w:sz w:val="26"/>
-            <w:szCs w:val="26"/>
           </w:rPr>
-          <w:instrText xml:space="preserve"> PAGEREF _Toc60086513 \h </w:instrText>
+          <w:instrText xml:space="preserve"> PAGEREF _Toc60678068 \h </w:instrText>
         </w:r>
         <w:r>
           <w:rPr>
             <w:noProof/>
             <w:webHidden/>
-            <w:sz w:val="26"/>
-            <w:szCs w:val="26"/>
           </w:rPr>
         </w:r>
         <w:r>
           <w:rPr>
             <w:noProof/>
             <w:webHidden/>
-            <w:sz w:val="26"/>
-            <w:szCs w:val="26"/>
           </w:rPr>
           <w:fldChar w:fldCharType="separate"/>
         </w:r>
@@ -3962,17 +4201,13 @@
           <w:rPr>
             <w:noProof/>
             <w:webHidden/>
-            <w:sz w:val="26"/>
-            <w:szCs w:val="26"/>
           </w:rPr>
-          <w:t>14</w:t>
+          <w:t>15</w:t>
         </w:r>
         <w:r>
           <w:rPr>
             <w:noProof/>
             <w:webHidden/>
-            <w:sz w:val="26"/>
-            <w:szCs w:val="26"/>
           </w:rPr>
           <w:fldChar w:fldCharType="end"/>
         </w:r>
@@ -3985,18 +4220,17 @@
           <w:tab w:val="right" w:leader="dot" w:pos="8909"/>
         </w:tabs>
         <w:rPr>
+          <w:rFonts w:asciiTheme="minorHAnsi" w:eastAsiaTheme="minorEastAsia" w:hAnsiTheme="minorHAnsi" w:cstheme="minorBidi"/>
           <w:noProof/>
-          <w:sz w:val="26"/>
-          <w:szCs w:val="26"/>
-        </w:rPr>
-      </w:pPr>
-      <w:hyperlink w:anchor="_Toc60086514" w:history="1">
+          <w:sz w:val="22"/>
+          <w:szCs w:val="22"/>
+        </w:rPr>
+      </w:pPr>
+      <w:hyperlink w:anchor="_Toc60678069" w:history="1">
         <w:r>
           <w:rPr>
             <w:rStyle w:val="Hyperlink"/>
             <w:noProof/>
-            <w:sz w:val="26"/>
-            <w:szCs w:val="26"/>
           </w:rPr>
           <w:t>Hình  9:Chứ ký điện tử</w:t>
         </w:r>
@@ -4004,8 +4238,6 @@
           <w:rPr>
             <w:noProof/>
             <w:webHidden/>
-            <w:sz w:val="26"/>
-            <w:szCs w:val="26"/>
           </w:rPr>
           <w:tab/>
         </w:r>
@@ -4013,8 +4245,6 @@
           <w:rPr>
             <w:noProof/>
             <w:webHidden/>
-            <w:sz w:val="26"/>
-            <w:szCs w:val="26"/>
           </w:rPr>
           <w:fldChar w:fldCharType="begin"/>
         </w:r>
@@ -4022,25 +4252,19 @@
           <w:rPr>
             <w:noProof/>
             <w:webHidden/>
-            <w:sz w:val="26"/>
-            <w:szCs w:val="26"/>
           </w:rPr>
-          <w:instrText xml:space="preserve"> PAGEREF _Toc60086514 \h </w:instrText>
+          <w:instrText xml:space="preserve"> PAGEREF _Toc60678069 \h </w:instrText>
         </w:r>
         <w:r>
           <w:rPr>
             <w:noProof/>
             <w:webHidden/>
-            <w:sz w:val="26"/>
-            <w:szCs w:val="26"/>
           </w:rPr>
         </w:r>
         <w:r>
           <w:rPr>
             <w:noProof/>
             <w:webHidden/>
-            <w:sz w:val="26"/>
-            <w:szCs w:val="26"/>
           </w:rPr>
           <w:fldChar w:fldCharType="separate"/>
         </w:r>
@@ -4048,8 +4272,6 @@
           <w:rPr>
             <w:noProof/>
             <w:webHidden/>
-            <w:sz w:val="26"/>
-            <w:szCs w:val="26"/>
           </w:rPr>
           <w:t>16</w:t>
         </w:r>
@@ -4057,8 +4279,6 @@
           <w:rPr>
             <w:noProof/>
             <w:webHidden/>
-            <w:sz w:val="26"/>
-            <w:szCs w:val="26"/>
           </w:rPr>
           <w:fldChar w:fldCharType="end"/>
         </w:r>
@@ -4071,27 +4291,24 @@
           <w:tab w:val="right" w:leader="dot" w:pos="8909"/>
         </w:tabs>
         <w:rPr>
+          <w:rFonts w:asciiTheme="minorHAnsi" w:eastAsiaTheme="minorEastAsia" w:hAnsiTheme="minorHAnsi" w:cstheme="minorBidi"/>
           <w:noProof/>
-          <w:sz w:val="26"/>
-          <w:szCs w:val="26"/>
-        </w:rPr>
-      </w:pPr>
-      <w:hyperlink w:anchor="_Toc60086515" w:history="1">
+          <w:sz w:val="22"/>
+          <w:szCs w:val="22"/>
+        </w:rPr>
+      </w:pPr>
+      <w:hyperlink w:anchor="_Toc60678070" w:history="1">
         <w:r>
           <w:rPr>
             <w:rStyle w:val="Hyperlink"/>
             <w:noProof/>
-            <w:sz w:val="26"/>
-            <w:szCs w:val="26"/>
           </w:rPr>
-          <w:t>Hình  10: giao diện thanh toán</w:t>
+          <w:t>Hình  10: Activity diagram thanh toán qua MoMo</w:t>
         </w:r>
         <w:r>
           <w:rPr>
             <w:noProof/>
             <w:webHidden/>
-            <w:sz w:val="26"/>
-            <w:szCs w:val="26"/>
           </w:rPr>
           <w:tab/>
         </w:r>
@@ -4099,8 +4316,6 @@
           <w:rPr>
             <w:noProof/>
             <w:webHidden/>
-            <w:sz w:val="26"/>
-            <w:szCs w:val="26"/>
           </w:rPr>
           <w:fldChar w:fldCharType="begin"/>
         </w:r>
@@ -4108,25 +4323,19 @@
           <w:rPr>
             <w:noProof/>
             <w:webHidden/>
-            <w:sz w:val="26"/>
-            <w:szCs w:val="26"/>
           </w:rPr>
-          <w:instrText xml:space="preserve"> PAGEREF _Toc60086515 \h </w:instrText>
+          <w:instrText xml:space="preserve"> PAGEREF _Toc60678070 \h </w:instrText>
         </w:r>
         <w:r>
           <w:rPr>
             <w:noProof/>
             <w:webHidden/>
-            <w:sz w:val="26"/>
-            <w:szCs w:val="26"/>
           </w:rPr>
         </w:r>
         <w:r>
           <w:rPr>
             <w:noProof/>
             <w:webHidden/>
-            <w:sz w:val="26"/>
-            <w:szCs w:val="26"/>
           </w:rPr>
           <w:fldChar w:fldCharType="separate"/>
         </w:r>
@@ -4134,17 +4343,13 @@
           <w:rPr>
             <w:noProof/>
             <w:webHidden/>
-            <w:sz w:val="26"/>
-            <w:szCs w:val="26"/>
           </w:rPr>
-          <w:t>17</w:t>
+          <w:t>18</w:t>
         </w:r>
         <w:r>
           <w:rPr>
             <w:noProof/>
             <w:webHidden/>
-            <w:sz w:val="26"/>
-            <w:szCs w:val="26"/>
           </w:rPr>
           <w:fldChar w:fldCharType="end"/>
         </w:r>
@@ -4157,27 +4362,24 @@
           <w:tab w:val="right" w:leader="dot" w:pos="8909"/>
         </w:tabs>
         <w:rPr>
+          <w:rFonts w:asciiTheme="minorHAnsi" w:eastAsiaTheme="minorEastAsia" w:hAnsiTheme="minorHAnsi" w:cstheme="minorBidi"/>
           <w:noProof/>
-          <w:sz w:val="26"/>
-          <w:szCs w:val="26"/>
-        </w:rPr>
-      </w:pPr>
-      <w:hyperlink w:anchor="_Toc60086516" w:history="1">
+          <w:sz w:val="22"/>
+          <w:szCs w:val="22"/>
+        </w:rPr>
+      </w:pPr>
+      <w:hyperlink w:anchor="_Toc60678071" w:history="1">
         <w:r>
           <w:rPr>
             <w:rStyle w:val="Hyperlink"/>
             <w:noProof/>
-            <w:sz w:val="26"/>
-            <w:szCs w:val="26"/>
           </w:rPr>
-          <w:t>Hình  11: trang web quét thanh toán</w:t>
+          <w:t>Hình  11: Activity Diagram Botchat</w:t>
         </w:r>
         <w:r>
           <w:rPr>
             <w:noProof/>
             <w:webHidden/>
-            <w:sz w:val="26"/>
-            <w:szCs w:val="26"/>
           </w:rPr>
           <w:tab/>
         </w:r>
@@ -4185,8 +4387,6 @@
           <w:rPr>
             <w:noProof/>
             <w:webHidden/>
-            <w:sz w:val="26"/>
-            <w:szCs w:val="26"/>
           </w:rPr>
           <w:fldChar w:fldCharType="begin"/>
         </w:r>
@@ -4194,25 +4394,19 @@
           <w:rPr>
             <w:noProof/>
             <w:webHidden/>
-            <w:sz w:val="26"/>
-            <w:szCs w:val="26"/>
           </w:rPr>
-          <w:instrText xml:space="preserve"> PAGEREF _Toc60086516 \h </w:instrText>
+          <w:instrText xml:space="preserve"> PAGEREF _Toc60678071 \h </w:instrText>
         </w:r>
         <w:r>
           <w:rPr>
             <w:noProof/>
             <w:webHidden/>
-            <w:sz w:val="26"/>
-            <w:szCs w:val="26"/>
           </w:rPr>
         </w:r>
         <w:r>
           <w:rPr>
             <w:noProof/>
             <w:webHidden/>
-            <w:sz w:val="26"/>
-            <w:szCs w:val="26"/>
           </w:rPr>
           <w:fldChar w:fldCharType="separate"/>
         </w:r>
@@ -4220,17 +4414,13 @@
           <w:rPr>
             <w:noProof/>
             <w:webHidden/>
-            <w:sz w:val="26"/>
-            <w:szCs w:val="26"/>
           </w:rPr>
-          <w:t>17</w:t>
+          <w:t>19</w:t>
         </w:r>
         <w:r>
           <w:rPr>
             <w:noProof/>
             <w:webHidden/>
-            <w:sz w:val="26"/>
-            <w:szCs w:val="26"/>
           </w:rPr>
           <w:fldChar w:fldCharType="end"/>
         </w:r>
@@ -4243,27 +4433,24 @@
           <w:tab w:val="right" w:leader="dot" w:pos="8909"/>
         </w:tabs>
         <w:rPr>
+          <w:rFonts w:asciiTheme="minorHAnsi" w:eastAsiaTheme="minorEastAsia" w:hAnsiTheme="minorHAnsi" w:cstheme="minorBidi"/>
           <w:noProof/>
-          <w:sz w:val="26"/>
-          <w:szCs w:val="26"/>
-        </w:rPr>
-      </w:pPr>
-      <w:hyperlink w:anchor="_Toc60086517" w:history="1">
+          <w:sz w:val="22"/>
+          <w:szCs w:val="22"/>
+        </w:rPr>
+      </w:pPr>
+      <w:hyperlink w:anchor="_Toc60678072" w:history="1">
         <w:r>
           <w:rPr>
             <w:rStyle w:val="Hyperlink"/>
             <w:noProof/>
-            <w:sz w:val="26"/>
-            <w:szCs w:val="26"/>
           </w:rPr>
-          <w:t>Hình  12: Thông tin thanh toán trên app mobile</w:t>
+          <w:t>Hình  12: Senquece diagram thanh toán MoMo</w:t>
         </w:r>
         <w:r>
           <w:rPr>
             <w:noProof/>
             <w:webHidden/>
-            <w:sz w:val="26"/>
-            <w:szCs w:val="26"/>
           </w:rPr>
           <w:tab/>
         </w:r>
@@ -4271,8 +4458,6 @@
           <w:rPr>
             <w:noProof/>
             <w:webHidden/>
-            <w:sz w:val="26"/>
-            <w:szCs w:val="26"/>
           </w:rPr>
           <w:fldChar w:fldCharType="begin"/>
         </w:r>
@@ -4280,25 +4465,19 @@
           <w:rPr>
             <w:noProof/>
             <w:webHidden/>
-            <w:sz w:val="26"/>
-            <w:szCs w:val="26"/>
           </w:rPr>
-          <w:instrText xml:space="preserve"> PAGEREF _Toc60086517 \h </w:instrText>
+          <w:instrText xml:space="preserve"> PAGEREF _Toc60678072 \h </w:instrText>
         </w:r>
         <w:r>
           <w:rPr>
             <w:noProof/>
             <w:webHidden/>
-            <w:sz w:val="26"/>
-            <w:szCs w:val="26"/>
           </w:rPr>
         </w:r>
         <w:r>
           <w:rPr>
             <w:noProof/>
             <w:webHidden/>
-            <w:sz w:val="26"/>
-            <w:szCs w:val="26"/>
           </w:rPr>
           <w:fldChar w:fldCharType="separate"/>
         </w:r>
@@ -4306,17 +4485,13 @@
           <w:rPr>
             <w:noProof/>
             <w:webHidden/>
-            <w:sz w:val="26"/>
-            <w:szCs w:val="26"/>
           </w:rPr>
-          <w:t>18</w:t>
+          <w:t>19</w:t>
         </w:r>
         <w:r>
           <w:rPr>
             <w:noProof/>
             <w:webHidden/>
-            <w:sz w:val="26"/>
-            <w:szCs w:val="26"/>
           </w:rPr>
           <w:fldChar w:fldCharType="end"/>
         </w:r>
@@ -4329,27 +4504,24 @@
           <w:tab w:val="right" w:leader="dot" w:pos="8909"/>
         </w:tabs>
         <w:rPr>
+          <w:rFonts w:asciiTheme="minorHAnsi" w:eastAsiaTheme="minorEastAsia" w:hAnsiTheme="minorHAnsi" w:cstheme="minorBidi"/>
           <w:noProof/>
-          <w:sz w:val="26"/>
-          <w:szCs w:val="26"/>
-        </w:rPr>
-      </w:pPr>
-      <w:hyperlink w:anchor="_Toc60086518" w:history="1">
+          <w:sz w:val="22"/>
+          <w:szCs w:val="22"/>
+        </w:rPr>
+      </w:pPr>
+      <w:hyperlink w:anchor="_Toc60678073" w:history="1">
         <w:r>
           <w:rPr>
             <w:rStyle w:val="Hyperlink"/>
             <w:noProof/>
-            <w:sz w:val="26"/>
-            <w:szCs w:val="26"/>
           </w:rPr>
-          <w:t>Hình  13: Thanh toán thành công</w:t>
+          <w:t>Hình  13: Senquece Diagram botchat.</w:t>
         </w:r>
         <w:r>
           <w:rPr>
             <w:noProof/>
             <w:webHidden/>
-            <w:sz w:val="26"/>
-            <w:szCs w:val="26"/>
           </w:rPr>
           <w:tab/>
         </w:r>
@@ -4357,8 +4529,6 @@
           <w:rPr>
             <w:noProof/>
             <w:webHidden/>
-            <w:sz w:val="26"/>
-            <w:szCs w:val="26"/>
           </w:rPr>
           <w:fldChar w:fldCharType="begin"/>
         </w:r>
@@ -4366,25 +4536,19 @@
           <w:rPr>
             <w:noProof/>
             <w:webHidden/>
-            <w:sz w:val="26"/>
-            <w:szCs w:val="26"/>
           </w:rPr>
-          <w:instrText xml:space="preserve"> PAGEREF _Toc60086518 \h </w:instrText>
+          <w:instrText xml:space="preserve"> PAGEREF _Toc60678073 \h </w:instrText>
         </w:r>
         <w:r>
           <w:rPr>
             <w:noProof/>
             <w:webHidden/>
-            <w:sz w:val="26"/>
-            <w:szCs w:val="26"/>
           </w:rPr>
         </w:r>
         <w:r>
           <w:rPr>
             <w:noProof/>
             <w:webHidden/>
-            <w:sz w:val="26"/>
-            <w:szCs w:val="26"/>
           </w:rPr>
           <w:fldChar w:fldCharType="separate"/>
         </w:r>
@@ -4392,17 +4556,13 @@
           <w:rPr>
             <w:noProof/>
             <w:webHidden/>
-            <w:sz w:val="26"/>
-            <w:szCs w:val="26"/>
           </w:rPr>
-          <w:t>19</w:t>
+          <w:t>20</w:t>
         </w:r>
         <w:r>
           <w:rPr>
             <w:noProof/>
             <w:webHidden/>
-            <w:sz w:val="26"/>
-            <w:szCs w:val="26"/>
           </w:rPr>
           <w:fldChar w:fldCharType="end"/>
         </w:r>
@@ -4415,27 +4575,24 @@
           <w:tab w:val="right" w:leader="dot" w:pos="8909"/>
         </w:tabs>
         <w:rPr>
+          <w:rFonts w:asciiTheme="minorHAnsi" w:eastAsiaTheme="minorEastAsia" w:hAnsiTheme="minorHAnsi" w:cstheme="minorBidi"/>
           <w:noProof/>
-          <w:sz w:val="26"/>
-          <w:szCs w:val="26"/>
-        </w:rPr>
-      </w:pPr>
-      <w:hyperlink w:anchor="_Toc60086519" w:history="1">
+          <w:sz w:val="22"/>
+          <w:szCs w:val="22"/>
+        </w:rPr>
+      </w:pPr>
+      <w:hyperlink w:anchor="_Toc60678074" w:history="1">
         <w:r>
           <w:rPr>
             <w:rStyle w:val="Hyperlink"/>
             <w:noProof/>
-            <w:sz w:val="26"/>
-            <w:szCs w:val="26"/>
           </w:rPr>
-          <w:t>Hình  14: Trả về thông tin giao dịch trên web</w:t>
+          <w:t>Hình  14: giao diện thanh toán</w:t>
         </w:r>
         <w:r>
           <w:rPr>
             <w:noProof/>
             <w:webHidden/>
-            <w:sz w:val="26"/>
-            <w:szCs w:val="26"/>
           </w:rPr>
           <w:tab/>
         </w:r>
@@ -4443,8 +4600,6 @@
           <w:rPr>
             <w:noProof/>
             <w:webHidden/>
-            <w:sz w:val="26"/>
-            <w:szCs w:val="26"/>
           </w:rPr>
           <w:fldChar w:fldCharType="begin"/>
         </w:r>
@@ -4452,25 +4607,19 @@
           <w:rPr>
             <w:noProof/>
             <w:webHidden/>
-            <w:sz w:val="26"/>
-            <w:szCs w:val="26"/>
           </w:rPr>
-          <w:instrText xml:space="preserve"> PAGEREF _Toc60086519 \h </w:instrText>
+          <w:instrText xml:space="preserve"> PAGEREF _Toc60678074 \h </w:instrText>
         </w:r>
         <w:r>
           <w:rPr>
             <w:noProof/>
             <w:webHidden/>
-            <w:sz w:val="26"/>
-            <w:szCs w:val="26"/>
           </w:rPr>
         </w:r>
         <w:r>
           <w:rPr>
             <w:noProof/>
             <w:webHidden/>
-            <w:sz w:val="26"/>
-            <w:szCs w:val="26"/>
           </w:rPr>
           <w:fldChar w:fldCharType="separate"/>
         </w:r>
@@ -4478,17 +4627,13 @@
           <w:rPr>
             <w:noProof/>
             <w:webHidden/>
-            <w:sz w:val="26"/>
-            <w:szCs w:val="26"/>
           </w:rPr>
-          <w:t>20</w:t>
+          <w:t>21</w:t>
         </w:r>
         <w:r>
           <w:rPr>
             <w:noProof/>
             <w:webHidden/>
-            <w:sz w:val="26"/>
-            <w:szCs w:val="26"/>
           </w:rPr>
           <w:fldChar w:fldCharType="end"/>
         </w:r>
@@ -4501,27 +4646,24 @@
           <w:tab w:val="right" w:leader="dot" w:pos="8909"/>
         </w:tabs>
         <w:rPr>
+          <w:rFonts w:asciiTheme="minorHAnsi" w:eastAsiaTheme="minorEastAsia" w:hAnsiTheme="minorHAnsi" w:cstheme="minorBidi"/>
           <w:noProof/>
-          <w:sz w:val="26"/>
-          <w:szCs w:val="26"/>
-        </w:rPr>
-      </w:pPr>
-      <w:hyperlink w:anchor="_Toc60086520" w:history="1">
+          <w:sz w:val="22"/>
+          <w:szCs w:val="22"/>
+        </w:rPr>
+      </w:pPr>
+      <w:hyperlink w:anchor="_Toc60678075" w:history="1">
         <w:r>
           <w:rPr>
             <w:rStyle w:val="Hyperlink"/>
             <w:noProof/>
-            <w:sz w:val="26"/>
-            <w:szCs w:val="26"/>
           </w:rPr>
-          <w:t>Hình  15:tương tác botchat</w:t>
+          <w:t>Hình  15: trang web quét thanh toán</w:t>
         </w:r>
         <w:r>
           <w:rPr>
             <w:noProof/>
             <w:webHidden/>
-            <w:sz w:val="26"/>
-            <w:szCs w:val="26"/>
           </w:rPr>
           <w:tab/>
         </w:r>
@@ -4529,8 +4671,6 @@
           <w:rPr>
             <w:noProof/>
             <w:webHidden/>
-            <w:sz w:val="26"/>
-            <w:szCs w:val="26"/>
           </w:rPr>
           <w:fldChar w:fldCharType="begin"/>
         </w:r>
@@ -4538,25 +4678,19 @@
           <w:rPr>
             <w:noProof/>
             <w:webHidden/>
-            <w:sz w:val="26"/>
-            <w:szCs w:val="26"/>
           </w:rPr>
-          <w:instrText xml:space="preserve"> PAGEREF _Toc60086520 \h </w:instrText>
+          <w:instrText xml:space="preserve"> PAGEREF _Toc60678075 \h </w:instrText>
         </w:r>
         <w:r>
           <w:rPr>
             <w:noProof/>
             <w:webHidden/>
-            <w:sz w:val="26"/>
-            <w:szCs w:val="26"/>
           </w:rPr>
         </w:r>
         <w:r>
           <w:rPr>
             <w:noProof/>
             <w:webHidden/>
-            <w:sz w:val="26"/>
-            <w:szCs w:val="26"/>
           </w:rPr>
           <w:fldChar w:fldCharType="separate"/>
         </w:r>
@@ -4564,17 +4698,13 @@
           <w:rPr>
             <w:noProof/>
             <w:webHidden/>
-            <w:sz w:val="26"/>
-            <w:szCs w:val="26"/>
           </w:rPr>
-          <w:t>20</w:t>
+          <w:t>21</w:t>
         </w:r>
         <w:r>
           <w:rPr>
             <w:noProof/>
             <w:webHidden/>
-            <w:sz w:val="26"/>
-            <w:szCs w:val="26"/>
           </w:rPr>
           <w:fldChar w:fldCharType="end"/>
         </w:r>
@@ -4582,6 +4712,292 @@
     </w:p>
     <w:p>
       <w:pPr>
+        <w:pStyle w:val="TableofFigures"/>
+        <w:tabs>
+          <w:tab w:val="right" w:leader="dot" w:pos="8909"/>
+        </w:tabs>
+        <w:rPr>
+          <w:rFonts w:asciiTheme="minorHAnsi" w:eastAsiaTheme="minorEastAsia" w:hAnsiTheme="minorHAnsi" w:cstheme="minorBidi"/>
+          <w:noProof/>
+          <w:sz w:val="22"/>
+          <w:szCs w:val="22"/>
+        </w:rPr>
+      </w:pPr>
+      <w:hyperlink w:anchor="_Toc60678076" w:history="1">
+        <w:r>
+          <w:rPr>
+            <w:rStyle w:val="Hyperlink"/>
+            <w:noProof/>
+          </w:rPr>
+          <w:t>Hình  16: Thông tin thanh toán trên app mobile</w:t>
+        </w:r>
+        <w:r>
+          <w:rPr>
+            <w:noProof/>
+            <w:webHidden/>
+          </w:rPr>
+          <w:tab/>
+        </w:r>
+        <w:r>
+          <w:rPr>
+            <w:noProof/>
+            <w:webHidden/>
+          </w:rPr>
+          <w:fldChar w:fldCharType="begin"/>
+        </w:r>
+        <w:r>
+          <w:rPr>
+            <w:noProof/>
+            <w:webHidden/>
+          </w:rPr>
+          <w:instrText xml:space="preserve"> PAGEREF _Toc60678076 \h </w:instrText>
+        </w:r>
+        <w:r>
+          <w:rPr>
+            <w:noProof/>
+            <w:webHidden/>
+          </w:rPr>
+        </w:r>
+        <w:r>
+          <w:rPr>
+            <w:noProof/>
+            <w:webHidden/>
+          </w:rPr>
+          <w:fldChar w:fldCharType="separate"/>
+        </w:r>
+        <w:r>
+          <w:rPr>
+            <w:noProof/>
+            <w:webHidden/>
+          </w:rPr>
+          <w:t>22</w:t>
+        </w:r>
+        <w:r>
+          <w:rPr>
+            <w:noProof/>
+            <w:webHidden/>
+          </w:rPr>
+          <w:fldChar w:fldCharType="end"/>
+        </w:r>
+      </w:hyperlink>
+    </w:p>
+    <w:p>
+      <w:pPr>
+        <w:pStyle w:val="TableofFigures"/>
+        <w:tabs>
+          <w:tab w:val="right" w:leader="dot" w:pos="8909"/>
+        </w:tabs>
+        <w:rPr>
+          <w:rFonts w:asciiTheme="minorHAnsi" w:eastAsiaTheme="minorEastAsia" w:hAnsiTheme="minorHAnsi" w:cstheme="minorBidi"/>
+          <w:noProof/>
+          <w:sz w:val="22"/>
+          <w:szCs w:val="22"/>
+        </w:rPr>
+      </w:pPr>
+      <w:hyperlink w:anchor="_Toc60678077" w:history="1">
+        <w:r>
+          <w:rPr>
+            <w:rStyle w:val="Hyperlink"/>
+            <w:noProof/>
+          </w:rPr>
+          <w:t>Hình  17: Thanh toán thành công</w:t>
+        </w:r>
+        <w:r>
+          <w:rPr>
+            <w:noProof/>
+            <w:webHidden/>
+          </w:rPr>
+          <w:tab/>
+        </w:r>
+        <w:r>
+          <w:rPr>
+            <w:noProof/>
+            <w:webHidden/>
+          </w:rPr>
+          <w:fldChar w:fldCharType="begin"/>
+        </w:r>
+        <w:r>
+          <w:rPr>
+            <w:noProof/>
+            <w:webHidden/>
+          </w:rPr>
+          <w:instrText xml:space="preserve"> PAGEREF _Toc60678077 \h </w:instrText>
+        </w:r>
+        <w:r>
+          <w:rPr>
+            <w:noProof/>
+            <w:webHidden/>
+          </w:rPr>
+        </w:r>
+        <w:r>
+          <w:rPr>
+            <w:noProof/>
+            <w:webHidden/>
+          </w:rPr>
+          <w:fldChar w:fldCharType="separate"/>
+        </w:r>
+        <w:r>
+          <w:rPr>
+            <w:noProof/>
+            <w:webHidden/>
+          </w:rPr>
+          <w:t>23</w:t>
+        </w:r>
+        <w:r>
+          <w:rPr>
+            <w:noProof/>
+            <w:webHidden/>
+          </w:rPr>
+          <w:fldChar w:fldCharType="end"/>
+        </w:r>
+      </w:hyperlink>
+      <w:bookmarkStart w:id="26" w:name="_GoBack"/>
+      <w:bookmarkEnd w:id="26"/>
+    </w:p>
+    <w:p>
+      <w:pPr>
+        <w:pStyle w:val="TableofFigures"/>
+        <w:tabs>
+          <w:tab w:val="right" w:leader="dot" w:pos="8909"/>
+        </w:tabs>
+        <w:rPr>
+          <w:rFonts w:asciiTheme="minorHAnsi" w:eastAsiaTheme="minorEastAsia" w:hAnsiTheme="minorHAnsi" w:cstheme="minorBidi"/>
+          <w:noProof/>
+          <w:sz w:val="22"/>
+          <w:szCs w:val="22"/>
+        </w:rPr>
+      </w:pPr>
+      <w:hyperlink w:anchor="_Toc60678078" w:history="1">
+        <w:r>
+          <w:rPr>
+            <w:rStyle w:val="Hyperlink"/>
+            <w:noProof/>
+          </w:rPr>
+          <w:t>Hình  18: Trả về thông tin giao dịch trên web</w:t>
+        </w:r>
+        <w:r>
+          <w:rPr>
+            <w:noProof/>
+            <w:webHidden/>
+          </w:rPr>
+          <w:tab/>
+        </w:r>
+        <w:r>
+          <w:rPr>
+            <w:noProof/>
+            <w:webHidden/>
+          </w:rPr>
+          <w:fldChar w:fldCharType="begin"/>
+        </w:r>
+        <w:r>
+          <w:rPr>
+            <w:noProof/>
+            <w:webHidden/>
+          </w:rPr>
+          <w:instrText xml:space="preserve"> PAGEREF _Toc60678078 \h </w:instrText>
+        </w:r>
+        <w:r>
+          <w:rPr>
+            <w:noProof/>
+            <w:webHidden/>
+          </w:rPr>
+        </w:r>
+        <w:r>
+          <w:rPr>
+            <w:noProof/>
+            <w:webHidden/>
+          </w:rPr>
+          <w:fldChar w:fldCharType="separate"/>
+        </w:r>
+        <w:r>
+          <w:rPr>
+            <w:noProof/>
+            <w:webHidden/>
+          </w:rPr>
+          <w:t>24</w:t>
+        </w:r>
+        <w:r>
+          <w:rPr>
+            <w:noProof/>
+            <w:webHidden/>
+          </w:rPr>
+          <w:fldChar w:fldCharType="end"/>
+        </w:r>
+      </w:hyperlink>
+    </w:p>
+    <w:p>
+      <w:pPr>
+        <w:pStyle w:val="TableofFigures"/>
+        <w:tabs>
+          <w:tab w:val="right" w:leader="dot" w:pos="8909"/>
+        </w:tabs>
+        <w:rPr>
+          <w:rFonts w:asciiTheme="minorHAnsi" w:eastAsiaTheme="minorEastAsia" w:hAnsiTheme="minorHAnsi" w:cstheme="minorBidi"/>
+          <w:noProof/>
+          <w:sz w:val="22"/>
+          <w:szCs w:val="22"/>
+        </w:rPr>
+      </w:pPr>
+      <w:hyperlink w:anchor="_Toc60678079" w:history="1">
+        <w:r>
+          <w:rPr>
+            <w:rStyle w:val="Hyperlink"/>
+            <w:noProof/>
+          </w:rPr>
+          <w:t>Hình  19:tương tác botchat</w:t>
+        </w:r>
+        <w:r>
+          <w:rPr>
+            <w:noProof/>
+            <w:webHidden/>
+          </w:rPr>
+          <w:tab/>
+        </w:r>
+        <w:r>
+          <w:rPr>
+            <w:noProof/>
+            <w:webHidden/>
+          </w:rPr>
+          <w:fldChar w:fldCharType="begin"/>
+        </w:r>
+        <w:r>
+          <w:rPr>
+            <w:noProof/>
+            <w:webHidden/>
+          </w:rPr>
+          <w:instrText xml:space="preserve"> PAGEREF _Toc60678079 \h </w:instrText>
+        </w:r>
+        <w:r>
+          <w:rPr>
+            <w:noProof/>
+            <w:webHidden/>
+          </w:rPr>
+        </w:r>
+        <w:r>
+          <w:rPr>
+            <w:noProof/>
+            <w:webHidden/>
+          </w:rPr>
+          <w:fldChar w:fldCharType="separate"/>
+        </w:r>
+        <w:r>
+          <w:rPr>
+            <w:noProof/>
+            <w:webHidden/>
+          </w:rPr>
+          <w:t>24</w:t>
+        </w:r>
+        <w:r>
+          <w:rPr>
+            <w:noProof/>
+            <w:webHidden/>
+          </w:rPr>
+          <w:fldChar w:fldCharType="end"/>
+        </w:r>
+      </w:hyperlink>
+    </w:p>
+    <w:p>
+      <w:pPr>
         <w:rPr>
           <w:sz w:val="26"/>
           <w:szCs w:val="26"/>
@@ -4608,53 +5024,38 @@
     </w:p>
     <w:p>
       <w:pPr>
-        <w:pStyle w:val="Heading1"/>
-        <w:ind w:left="2880" w:firstLine="720"/>
-        <w:jc w:val="both"/>
-        <w:rPr>
-          <w:sz w:val="26"/>
-          <w:szCs w:val="26"/>
-        </w:rPr>
-      </w:pPr>
-    </w:p>
-    <w:p>
-      <w:pPr>
-        <w:pStyle w:val="Heading1"/>
-        <w:ind w:left="2880" w:firstLine="720"/>
-        <w:jc w:val="both"/>
-        <w:rPr>
-          <w:sz w:val="26"/>
-          <w:szCs w:val="26"/>
-        </w:rPr>
-      </w:pPr>
-    </w:p>
-    <w:p>
-      <w:pPr>
-        <w:pStyle w:val="Heading1"/>
-        <w:ind w:left="2880" w:firstLine="720"/>
-        <w:jc w:val="both"/>
-        <w:rPr>
-          <w:sz w:val="26"/>
-          <w:szCs w:val="26"/>
-        </w:rPr>
-      </w:pPr>
-    </w:p>
-    <w:p>
-      <w:pPr>
-        <w:pStyle w:val="Heading1"/>
-        <w:ind w:left="2880" w:firstLine="720"/>
-        <w:jc w:val="both"/>
-        <w:rPr>
-          <w:sz w:val="26"/>
-          <w:szCs w:val="26"/>
-        </w:rPr>
-      </w:pPr>
-    </w:p>
-    <w:p>
-      <w:pPr>
-        <w:pStyle w:val="Heading1"/>
-        <w:ind w:left="2880" w:firstLine="720"/>
-        <w:jc w:val="both"/>
+        <w:rPr>
+          <w:sz w:val="26"/>
+          <w:szCs w:val="26"/>
+        </w:rPr>
+      </w:pPr>
+    </w:p>
+    <w:p>
+      <w:pPr>
+        <w:rPr>
+          <w:sz w:val="26"/>
+          <w:szCs w:val="26"/>
+        </w:rPr>
+      </w:pPr>
+    </w:p>
+    <w:p>
+      <w:pPr>
+        <w:rPr>
+          <w:sz w:val="26"/>
+          <w:szCs w:val="26"/>
+        </w:rPr>
+      </w:pPr>
+    </w:p>
+    <w:p>
+      <w:pPr>
+        <w:rPr>
+          <w:sz w:val="26"/>
+          <w:szCs w:val="26"/>
+        </w:rPr>
+      </w:pPr>
+    </w:p>
+    <w:p>
+      <w:pPr>
         <w:rPr>
           <w:sz w:val="26"/>
           <w:szCs w:val="26"/>
@@ -4702,6 +5103,13 @@
     <w:p/>
     <w:p/>
     <w:p/>
+    <w:p/>
+    <w:p/>
+    <w:p/>
+    <w:p/>
+    <w:p/>
+    <w:p/>
+    <w:p/>
     <w:p>
       <w:pPr>
         <w:pStyle w:val="Heading1"/>
@@ -4712,7 +5120,7 @@
           <w:szCs w:val="26"/>
         </w:rPr>
       </w:pPr>
-      <w:bookmarkStart w:id="27" w:name="_Toc60086720"/>
+      <w:bookmarkStart w:id="27" w:name="_Toc60678026"/>
       <w:r>
         <w:rPr>
           <w:sz w:val="26"/>
@@ -4721,6 +5129,7 @@
         <w:lastRenderedPageBreak/>
         <w:t>LỜI MỞ ĐẦU</w:t>
       </w:r>
+      <w:bookmarkEnd w:id="0"/>
       <w:bookmarkEnd w:id="1"/>
       <w:bookmarkEnd w:id="2"/>
       <w:bookmarkEnd w:id="3"/>
@@ -4745,7 +5154,6 @@
       <w:bookmarkEnd w:id="22"/>
       <w:bookmarkEnd w:id="23"/>
       <w:bookmarkEnd w:id="24"/>
-      <w:bookmarkEnd w:id="25"/>
       <w:bookmarkEnd w:id="27"/>
     </w:p>
     <w:p>
@@ -4992,18 +5400,18 @@
           <w:rStyle w:val="TitleChar"/>
           <w:rFonts w:ascii="Times New Roman" w:hAnsi="Times New Roman" w:cs="Times New Roman"/>
           <w:b w:val="0"/>
-          <w:sz w:val="26"/>
-          <w:szCs w:val="26"/>
+          <w:sz w:val="32"/>
+          <w:szCs w:val="32"/>
         </w:rPr>
       </w:pPr>
       <w:bookmarkStart w:id="28" w:name="_Toc41208997"/>
-      <w:bookmarkStart w:id="29" w:name="_Toc60086721"/>
+      <w:bookmarkStart w:id="29" w:name="_Toc60678027"/>
       <w:r>
         <w:rPr>
           <w:rStyle w:val="TitleChar"/>
           <w:rFonts w:ascii="Times New Roman" w:hAnsi="Times New Roman" w:cs="Times New Roman"/>
-          <w:sz w:val="26"/>
-          <w:szCs w:val="26"/>
+          <w:sz w:val="32"/>
+          <w:szCs w:val="32"/>
         </w:rPr>
         <w:lastRenderedPageBreak/>
         <w:t>LỜI CAM ĐOAN</w:t>
@@ -5013,6 +5421,7 @@
     </w:p>
     <w:p>
       <w:pPr>
+        <w:spacing w:line="360" w:lineRule="auto"/>
         <w:jc w:val="both"/>
         <w:rPr>
           <w:sz w:val="26"/>
@@ -5046,6 +5455,7 @@
     </w:p>
     <w:p>
       <w:pPr>
+        <w:spacing w:line="360" w:lineRule="auto"/>
         <w:jc w:val="both"/>
         <w:rPr>
           <w:sz w:val="26"/>
@@ -5062,33 +5472,37 @@
     </w:p>
     <w:p>
       <w:pPr>
-        <w:jc w:val="both"/>
-        <w:rPr>
-          <w:sz w:val="26"/>
-          <w:szCs w:val="26"/>
-        </w:rPr>
-      </w:pPr>
-    </w:p>
-    <w:p>
-      <w:pPr>
-        <w:jc w:val="both"/>
-        <w:rPr>
-          <w:sz w:val="26"/>
-          <w:szCs w:val="26"/>
-        </w:rPr>
-      </w:pPr>
-    </w:p>
-    <w:p>
-      <w:pPr>
-        <w:jc w:val="both"/>
-        <w:rPr>
-          <w:sz w:val="26"/>
-          <w:szCs w:val="26"/>
-        </w:rPr>
-      </w:pPr>
-    </w:p>
-    <w:p>
-      <w:pPr>
+        <w:spacing w:line="360" w:lineRule="auto"/>
+        <w:jc w:val="both"/>
+        <w:rPr>
+          <w:sz w:val="26"/>
+          <w:szCs w:val="26"/>
+        </w:rPr>
+      </w:pPr>
+    </w:p>
+    <w:p>
+      <w:pPr>
+        <w:spacing w:line="360" w:lineRule="auto"/>
+        <w:jc w:val="both"/>
+        <w:rPr>
+          <w:sz w:val="26"/>
+          <w:szCs w:val="26"/>
+        </w:rPr>
+      </w:pPr>
+    </w:p>
+    <w:p>
+      <w:pPr>
+        <w:spacing w:line="360" w:lineRule="auto"/>
+        <w:jc w:val="both"/>
+        <w:rPr>
+          <w:sz w:val="26"/>
+          <w:szCs w:val="26"/>
+        </w:rPr>
+      </w:pPr>
+    </w:p>
+    <w:p>
+      <w:pPr>
+        <w:spacing w:line="360" w:lineRule="auto"/>
         <w:ind w:right="333"/>
         <w:jc w:val="right"/>
         <w:rPr>
@@ -5106,6 +5520,7 @@
     </w:p>
     <w:p>
       <w:pPr>
+        <w:spacing w:line="360" w:lineRule="auto"/>
         <w:ind w:right="758"/>
         <w:jc w:val="right"/>
         <w:rPr>
@@ -5123,6 +5538,7 @@
     </w:p>
     <w:p>
       <w:pPr>
+        <w:spacing w:line="360" w:lineRule="auto"/>
         <w:ind w:left="5876" w:firstLine="662"/>
         <w:jc w:val="both"/>
         <w:rPr>
@@ -5140,6 +5556,7 @@
     </w:p>
     <w:p>
       <w:pPr>
+        <w:spacing w:line="360" w:lineRule="auto"/>
         <w:ind w:left="6538" w:firstLine="662"/>
         <w:jc w:val="both"/>
         <w:rPr>
@@ -5157,6 +5574,7 @@
     </w:p>
     <w:p>
       <w:pPr>
+        <w:spacing w:line="360" w:lineRule="auto"/>
         <w:ind w:left="6538" w:firstLine="662"/>
         <w:jc w:val="both"/>
         <w:rPr>
@@ -5174,6 +5592,7 @@
     </w:p>
     <w:p>
       <w:pPr>
+        <w:spacing w:line="360" w:lineRule="auto"/>
         <w:ind w:left="6538" w:firstLine="662"/>
         <w:jc w:val="both"/>
         <w:rPr>
@@ -5432,13 +5851,12 @@
       <w:bookmarkStart w:id="52" w:name="_Toc42106728"/>
       <w:bookmarkStart w:id="53" w:name="_Toc42182803"/>
       <w:bookmarkStart w:id="54" w:name="_Toc42328162"/>
-      <w:bookmarkStart w:id="55" w:name="_Toc60086722"/>
-      <w:r>
-        <w:rPr>
-          <w:sz w:val="26"/>
-          <w:szCs w:val="26"/>
-        </w:rPr>
-        <w:lastRenderedPageBreak/>
+      <w:bookmarkStart w:id="55" w:name="_Toc60678028"/>
+      <w:r>
+        <w:rPr>
+          <w:sz w:val="26"/>
+          <w:szCs w:val="26"/>
+        </w:rPr>
         <w:t xml:space="preserve">CHƯƠNG I. </w:t>
       </w:r>
       <w:bookmarkEnd w:id="30"/>
@@ -5499,7 +5917,7 @@
       <w:bookmarkStart w:id="61" w:name="_Toc42106729"/>
       <w:bookmarkStart w:id="62" w:name="_Toc42182804"/>
       <w:bookmarkStart w:id="63" w:name="_Toc42328163"/>
-      <w:bookmarkStart w:id="64" w:name="_Toc60086723"/>
+      <w:bookmarkStart w:id="64" w:name="_Toc60678029"/>
       <w:r>
         <w:rPr>
           <w:rFonts w:ascii="Times New Roman" w:hAnsi="Times New Roman"/>
@@ -5561,7 +5979,7 @@
       <w:bookmarkStart w:id="70" w:name="_Toc42106730"/>
       <w:bookmarkStart w:id="71" w:name="_Toc42182805"/>
       <w:bookmarkStart w:id="72" w:name="_Toc42328164"/>
-      <w:bookmarkStart w:id="73" w:name="_Toc60086724"/>
+      <w:bookmarkStart w:id="73" w:name="_Toc60678030"/>
       <w:r>
         <w:rPr>
           <w:b/>
@@ -5835,77 +6253,77 @@
           <w:rStyle w:val="fontstyle01"/>
           <w:rFonts w:ascii="Times New Roman" w:hAnsi="Times New Roman"/>
         </w:rPr>
-        <w:t xml:space="preserve"> này. Tuy đã cố gắng hết sức tìm hiểu, phân tích thiết kế và cài đặt hệ thống như</w:t>
+        <w:t xml:space="preserve"> này. Tuy đã cố gắng hết sức tìm hiểu, phân tích thiết kế </w:t>
       </w:r>
       <w:r>
         <w:rPr>
           <w:rStyle w:val="fontstyle01"/>
           <w:rFonts w:ascii="Times New Roman" w:hAnsi="Times New Roman"/>
         </w:rPr>
-        <w:t>ng chắc chắn không tránh khỏi được</w:t>
+        <w:lastRenderedPageBreak/>
+        <w:t>và cài đặt hệ thống như</w:t>
       </w:r>
       <w:r>
         <w:rPr>
           <w:rStyle w:val="fontstyle01"/>
           <w:rFonts w:ascii="Times New Roman" w:hAnsi="Times New Roman"/>
         </w:rPr>
-        <w:t xml:space="preserve"> những thiếu sót. Em rất mong được sự</w:t>
-      </w:r>
-      <w:r>
-        <w:rPr>
-          <w:color w:val="000000"/>
-          <w:sz w:val="26"/>
-          <w:szCs w:val="26"/>
-        </w:rPr>
-        <w:t xml:space="preserve"> </w:t>
+        <w:t>ng chắc chắn không tránh khỏi được</w:t>
       </w:r>
       <w:r>
         <w:rPr>
           <w:rStyle w:val="fontstyle01"/>
           <w:rFonts w:ascii="Times New Roman" w:hAnsi="Times New Roman"/>
         </w:rPr>
-        <w:t>thông cảm và góp ý của các quý thầy cô. Em xin chân thành cảm ơn.</w:t>
-      </w:r>
-    </w:p>
-    <w:p>
-      <w:pPr>
-        <w:spacing w:line="360" w:lineRule="auto"/>
-        <w:ind w:firstLine="720"/>
-        <w:jc w:val="both"/>
+        <w:t xml:space="preserve"> những thiếu sót. Em rất mong được sự</w:t>
+      </w:r>
+      <w:r>
+        <w:rPr>
+          <w:color w:val="000000"/>
+          <w:sz w:val="26"/>
+          <w:szCs w:val="26"/>
+        </w:rPr>
+        <w:t xml:space="preserve"> </w:t>
+      </w:r>
+      <w:r>
         <w:rPr>
           <w:rStyle w:val="fontstyle01"/>
           <w:rFonts w:ascii="Times New Roman" w:hAnsi="Times New Roman"/>
         </w:rPr>
-      </w:pPr>
-      <w:r>
+        <w:t>thông cảm và góp ý của các quý thầy cô. Em xin chân thành cảm ơn.</w:t>
+      </w:r>
+    </w:p>
+    <w:p>
+      <w:pPr>
+        <w:spacing w:line="360" w:lineRule="auto"/>
+        <w:ind w:firstLine="720"/>
+        <w:jc w:val="both"/>
         <w:rPr>
           <w:rStyle w:val="fontstyle01"/>
           <w:rFonts w:ascii="Times New Roman" w:hAnsi="Times New Roman"/>
         </w:rPr>
-        <w:t>Qua đây cho phép em bày tỏ lòng biết ơn đến sự dạy dỗ chỉ bảo của các thầy, cô</w:t>
-      </w:r>
-      <w:r>
-        <w:rPr>
-          <w:color w:val="000000"/>
-          <w:sz w:val="26"/>
-          <w:szCs w:val="26"/>
-        </w:rPr>
-        <w:t xml:space="preserve"> </w:t>
-      </w:r>
+      </w:pPr>
       <w:r>
         <w:rPr>
           <w:rStyle w:val="fontstyle01"/>
           <w:rFonts w:ascii="Times New Roman" w:hAnsi="Times New Roman"/>
         </w:rPr>
-        <w:t xml:space="preserve">trong khoa. Đặc biệt là thầy Huỳnh Quốc Bảo, người đã trực tiếp hướng dẫn, chỉ </w:t>
+        <w:t>Qua đây cho phép em bày tỏ lòng biết ơn đến sự dạy dỗ chỉ bảo của các thầy, cô</w:t>
+      </w:r>
+      <w:r>
+        <w:rPr>
+          <w:color w:val="000000"/>
+          <w:sz w:val="26"/>
+          <w:szCs w:val="26"/>
+        </w:rPr>
+        <w:t xml:space="preserve"> </w:t>
       </w:r>
       <w:r>
         <w:rPr>
           <w:rStyle w:val="fontstyle01"/>
           <w:rFonts w:ascii="Times New Roman" w:hAnsi="Times New Roman"/>
         </w:rPr>
-        <w:lastRenderedPageBreak/>
-        <w:t>bảo</w:t>
+        <w:t>trong khoa. Đặc biệt là thầy Huỳnh Quốc Bảo, người đã trực tiếp hướng dẫn, chỉ bảo</w:t>
       </w:r>
       <w:r>
         <w:rPr>
@@ -5961,7 +6379,7 @@
       <w:bookmarkStart w:id="79" w:name="_Toc42106731"/>
       <w:bookmarkStart w:id="80" w:name="_Toc42182806"/>
       <w:bookmarkStart w:id="81" w:name="_Toc42328165"/>
-      <w:bookmarkStart w:id="82" w:name="_Toc60086725"/>
+      <w:bookmarkStart w:id="82" w:name="_Toc60678031"/>
       <w:r>
         <w:rPr>
           <w:rStyle w:val="fontstyle01"/>
@@ -6035,31 +6453,31 @@
           <w:szCs w:val="26"/>
         </w:rPr>
       </w:pPr>
-      <w:bookmarkStart w:id="83" w:name="_Toc42081782"/>
-      <w:bookmarkStart w:id="84" w:name="_Toc42082002"/>
-      <w:bookmarkStart w:id="85" w:name="_Toc42082140"/>
-      <w:bookmarkStart w:id="86" w:name="_Toc42103619"/>
-      <w:bookmarkStart w:id="87" w:name="_Toc42103910"/>
-      <w:bookmarkStart w:id="88" w:name="_Toc42106732"/>
-      <w:bookmarkStart w:id="89" w:name="_Toc42182807"/>
-      <w:bookmarkStart w:id="90" w:name="_Toc42328166"/>
-      <w:bookmarkStart w:id="91" w:name="_Toc34471659"/>
-      <w:bookmarkStart w:id="92" w:name="_Toc34504335"/>
-      <w:bookmarkStart w:id="93" w:name="_Toc34504497"/>
-      <w:bookmarkStart w:id="94" w:name="_Toc34505365"/>
-      <w:bookmarkStart w:id="95" w:name="_Toc34510948"/>
-      <w:bookmarkStart w:id="96" w:name="_Toc34511494"/>
-      <w:bookmarkStart w:id="97" w:name="_Toc34511527"/>
-      <w:bookmarkStart w:id="98" w:name="_Toc35019987"/>
-      <w:bookmarkStart w:id="99" w:name="_Toc36890777"/>
-      <w:bookmarkStart w:id="100" w:name="_Toc38012854"/>
-      <w:bookmarkStart w:id="101" w:name="_Toc38012976"/>
-      <w:bookmarkStart w:id="102" w:name="_Toc38013079"/>
-      <w:bookmarkStart w:id="103" w:name="_Toc38013130"/>
-      <w:bookmarkStart w:id="104" w:name="_Toc41507057"/>
-      <w:bookmarkStart w:id="105" w:name="_Toc41509783"/>
-      <w:bookmarkStart w:id="106" w:name="_Toc42071816"/>
-      <w:bookmarkStart w:id="107" w:name="_Toc60086726"/>
+      <w:bookmarkStart w:id="83" w:name="_Toc34471659"/>
+      <w:bookmarkStart w:id="84" w:name="_Toc34504335"/>
+      <w:bookmarkStart w:id="85" w:name="_Toc34504497"/>
+      <w:bookmarkStart w:id="86" w:name="_Toc34505365"/>
+      <w:bookmarkStart w:id="87" w:name="_Toc34510948"/>
+      <w:bookmarkStart w:id="88" w:name="_Toc34511494"/>
+      <w:bookmarkStart w:id="89" w:name="_Toc34511527"/>
+      <w:bookmarkStart w:id="90" w:name="_Toc35019987"/>
+      <w:bookmarkStart w:id="91" w:name="_Toc36890777"/>
+      <w:bookmarkStart w:id="92" w:name="_Toc38012854"/>
+      <w:bookmarkStart w:id="93" w:name="_Toc38012976"/>
+      <w:bookmarkStart w:id="94" w:name="_Toc38013079"/>
+      <w:bookmarkStart w:id="95" w:name="_Toc38013130"/>
+      <w:bookmarkStart w:id="96" w:name="_Toc41507057"/>
+      <w:bookmarkStart w:id="97" w:name="_Toc41509783"/>
+      <w:bookmarkStart w:id="98" w:name="_Toc42071816"/>
+      <w:bookmarkStart w:id="99" w:name="_Toc42081782"/>
+      <w:bookmarkStart w:id="100" w:name="_Toc42082002"/>
+      <w:bookmarkStart w:id="101" w:name="_Toc42082140"/>
+      <w:bookmarkStart w:id="102" w:name="_Toc42103619"/>
+      <w:bookmarkStart w:id="103" w:name="_Toc42103910"/>
+      <w:bookmarkStart w:id="104" w:name="_Toc42106732"/>
+      <w:bookmarkStart w:id="105" w:name="_Toc42182807"/>
+      <w:bookmarkStart w:id="106" w:name="_Toc42328166"/>
+      <w:bookmarkStart w:id="107" w:name="_Toc60678032"/>
       <w:r>
         <w:rPr>
           <w:rFonts w:ascii="Times New Roman" w:hAnsi="Times New Roman"/>
@@ -6069,14 +6487,14 @@
         </w:rPr>
         <w:t>Đối Tượng Và Mục Tiêu Nghiên Cứu</w:t>
       </w:r>
-      <w:bookmarkEnd w:id="83"/>
-      <w:bookmarkEnd w:id="84"/>
-      <w:bookmarkEnd w:id="85"/>
-      <w:bookmarkEnd w:id="86"/>
-      <w:bookmarkEnd w:id="87"/>
-      <w:bookmarkEnd w:id="88"/>
-      <w:bookmarkEnd w:id="89"/>
-      <w:bookmarkEnd w:id="90"/>
+      <w:bookmarkEnd w:id="99"/>
+      <w:bookmarkEnd w:id="100"/>
+      <w:bookmarkEnd w:id="101"/>
+      <w:bookmarkEnd w:id="102"/>
+      <w:bookmarkEnd w:id="103"/>
+      <w:bookmarkEnd w:id="104"/>
+      <w:bookmarkEnd w:id="105"/>
+      <w:bookmarkEnd w:id="106"/>
       <w:bookmarkEnd w:id="107"/>
     </w:p>
     <w:p>
@@ -6130,7 +6548,7 @@
       <w:bookmarkStart w:id="113" w:name="_Toc42106733"/>
       <w:bookmarkStart w:id="114" w:name="_Toc42182808"/>
       <w:bookmarkStart w:id="115" w:name="_Toc42328167"/>
-      <w:bookmarkStart w:id="116" w:name="_Toc60086727"/>
+      <w:bookmarkStart w:id="116" w:name="_Toc60678033"/>
       <w:r>
         <w:rPr>
           <w:rFonts w:ascii="Times New Roman" w:hAnsi="Times New Roman"/>
@@ -6235,6 +6653,7 @@
           <w:sz w:val="26"/>
           <w:szCs w:val="26"/>
         </w:rPr>
+        <w:lastRenderedPageBreak/>
         <w:t>Cùng với đó là sự tương tác giữa phụ huynh và nhà trường bằng botchat thông qua website của nhà trường.</w:t>
       </w:r>
     </w:p>
@@ -6262,7 +6681,15 @@
       <w:bookmarkStart w:id="122" w:name="_Toc42106734"/>
       <w:bookmarkStart w:id="123" w:name="_Toc42182809"/>
       <w:bookmarkStart w:id="124" w:name="_Toc42328168"/>
-      <w:bookmarkStart w:id="125" w:name="_Toc60086728"/>
+      <w:bookmarkStart w:id="125" w:name="_Toc60678034"/>
+      <w:bookmarkEnd w:id="83"/>
+      <w:bookmarkEnd w:id="84"/>
+      <w:bookmarkEnd w:id="85"/>
+      <w:bookmarkEnd w:id="86"/>
+      <w:bookmarkEnd w:id="87"/>
+      <w:bookmarkEnd w:id="88"/>
+      <w:bookmarkEnd w:id="89"/>
+      <w:bookmarkEnd w:id="90"/>
       <w:bookmarkEnd w:id="91"/>
       <w:bookmarkEnd w:id="92"/>
       <w:bookmarkEnd w:id="93"/>
@@ -6271,14 +6698,6 @@
       <w:bookmarkEnd w:id="96"/>
       <w:bookmarkEnd w:id="97"/>
       <w:bookmarkEnd w:id="98"/>
-      <w:bookmarkEnd w:id="99"/>
-      <w:bookmarkEnd w:id="100"/>
-      <w:bookmarkEnd w:id="101"/>
-      <w:bookmarkEnd w:id="102"/>
-      <w:bookmarkEnd w:id="103"/>
-      <w:bookmarkEnd w:id="104"/>
-      <w:bookmarkEnd w:id="105"/>
-      <w:bookmarkEnd w:id="106"/>
       <w:r>
         <w:rPr>
           <w:rFonts w:ascii="Times New Roman" w:hAnsi="Times New Roman"/>
@@ -6288,7 +6707,6 @@
           <w:sz w:val="26"/>
           <w:szCs w:val="26"/>
         </w:rPr>
-        <w:lastRenderedPageBreak/>
         <w:t>Ý Nghĩa</w:t>
       </w:r>
       <w:r>
@@ -6376,7 +6794,7 @@
       <w:bookmarkStart w:id="131" w:name="_Toc42106735"/>
       <w:bookmarkStart w:id="132" w:name="_Toc42182810"/>
       <w:bookmarkStart w:id="133" w:name="_Toc42328169"/>
-      <w:bookmarkStart w:id="134" w:name="_Toc60086729"/>
+      <w:bookmarkStart w:id="134" w:name="_Toc60678035"/>
       <w:r>
         <w:rPr>
           <w:rFonts w:eastAsia="Times New Roman"/>
@@ -6621,13 +7039,12 @@
       <w:bookmarkStart w:id="157" w:name="_Toc42106736"/>
       <w:bookmarkStart w:id="158" w:name="_Toc42182811"/>
       <w:bookmarkStart w:id="159" w:name="_Toc42328170"/>
-      <w:bookmarkStart w:id="160" w:name="_Toc60086730"/>
-      <w:r>
-        <w:rPr>
-          <w:sz w:val="26"/>
-          <w:szCs w:val="26"/>
-        </w:rPr>
-        <w:lastRenderedPageBreak/>
+      <w:bookmarkStart w:id="160" w:name="_Toc60678036"/>
+      <w:r>
+        <w:rPr>
+          <w:sz w:val="26"/>
+          <w:szCs w:val="26"/>
+        </w:rPr>
         <w:t xml:space="preserve">CHƯƠNG II. </w:t>
       </w:r>
       <w:bookmarkEnd w:id="135"/>
@@ -6688,7 +7105,7 @@
       <w:bookmarkStart w:id="166" w:name="_Toc42106737"/>
       <w:bookmarkStart w:id="167" w:name="_Toc42182812"/>
       <w:bookmarkStart w:id="168" w:name="_Toc42328171"/>
-      <w:bookmarkStart w:id="169" w:name="_Toc60086731"/>
+      <w:bookmarkStart w:id="169" w:name="_Toc60678037"/>
       <w:r>
         <w:rPr>
           <w:b/>
@@ -6818,7 +7235,7 @@
       <w:bookmarkStart w:id="207" w:name="_Toc42106738"/>
       <w:bookmarkStart w:id="208" w:name="_Toc42182813"/>
       <w:bookmarkStart w:id="209" w:name="_Toc42328172"/>
-      <w:bookmarkStart w:id="210" w:name="_Toc60086732"/>
+      <w:bookmarkStart w:id="210" w:name="_Toc60678038"/>
       <w:r>
         <w:rPr>
           <w:rFonts w:ascii="Times New Roman" w:hAnsi="Times New Roman"/>
@@ -6912,7 +7329,7 @@
           <w:szCs w:val="26"/>
         </w:rPr>
         <w:drawing>
-          <wp:inline distT="0" distB="0" distL="0" distR="0" wp14:anchorId="3DF201B7" wp14:editId="08389F64">
+          <wp:inline distT="0" distB="0" distL="0" distR="0" wp14:anchorId="326F8F82" wp14:editId="7CE1316F">
             <wp:extent cx="5663565" cy="3180906"/>
             <wp:effectExtent l="0" t="0" r="0" b="635"/>
             <wp:docPr id="1" name="Picture 1" descr="Trí tuệ nhân tạo là gì và được ứng dụng như thế nào trong cuộc sống"/>
@@ -6982,6 +7399,7 @@
         </w:rPr>
       </w:pPr>
       <w:bookmarkStart w:id="211" w:name="_Toc60086506"/>
+      <w:bookmarkStart w:id="212" w:name="_Toc60678061"/>
       <w:r>
         <w:rPr>
           <w:color w:val="5B9BD5" w:themeColor="accent1"/>
@@ -7110,18 +7528,20 @@
         <w:t xml:space="preserve"> AI là gì?</w:t>
       </w:r>
       <w:bookmarkEnd w:id="211"/>
-    </w:p>
-    <w:p>
-      <w:pPr>
-        <w:jc w:val="both"/>
-        <w:rPr>
-          <w:sz w:val="26"/>
-          <w:szCs w:val="26"/>
-        </w:rPr>
-      </w:pPr>
-    </w:p>
-    <w:p>
-      <w:pPr>
+      <w:bookmarkEnd w:id="212"/>
+    </w:p>
+    <w:p>
+      <w:pPr>
+        <w:jc w:val="both"/>
+        <w:rPr>
+          <w:sz w:val="26"/>
+          <w:szCs w:val="26"/>
+        </w:rPr>
+      </w:pPr>
+    </w:p>
+    <w:p>
+      <w:pPr>
+        <w:spacing w:line="360" w:lineRule="auto"/>
         <w:jc w:val="both"/>
         <w:rPr>
           <w:sz w:val="26"/>
@@ -7138,15 +7558,17 @@
     </w:p>
     <w:p>
       <w:pPr>
-        <w:jc w:val="both"/>
-        <w:rPr>
-          <w:sz w:val="26"/>
-          <w:szCs w:val="26"/>
-        </w:rPr>
-      </w:pPr>
-    </w:p>
-    <w:p>
-      <w:pPr>
+        <w:spacing w:line="360" w:lineRule="auto"/>
+        <w:jc w:val="both"/>
+        <w:rPr>
+          <w:sz w:val="26"/>
+          <w:szCs w:val="26"/>
+        </w:rPr>
+      </w:pPr>
+    </w:p>
+    <w:p>
+      <w:pPr>
+        <w:spacing w:line="360" w:lineRule="auto"/>
         <w:jc w:val="both"/>
         <w:rPr>
           <w:sz w:val="26"/>
@@ -7163,15 +7585,17 @@
     </w:p>
     <w:p>
       <w:pPr>
-        <w:jc w:val="both"/>
-        <w:rPr>
-          <w:sz w:val="26"/>
-          <w:szCs w:val="26"/>
-        </w:rPr>
-      </w:pPr>
-    </w:p>
-    <w:p>
-      <w:pPr>
+        <w:spacing w:line="360" w:lineRule="auto"/>
+        <w:jc w:val="both"/>
+        <w:rPr>
+          <w:sz w:val="26"/>
+          <w:szCs w:val="26"/>
+        </w:rPr>
+      </w:pPr>
+    </w:p>
+    <w:p>
+      <w:pPr>
+        <w:spacing w:line="360" w:lineRule="auto"/>
         <w:jc w:val="both"/>
         <w:rPr>
           <w:sz w:val="26"/>
@@ -7188,15 +7612,17 @@
     </w:p>
     <w:p>
       <w:pPr>
-        <w:jc w:val="both"/>
-        <w:rPr>
-          <w:sz w:val="26"/>
-          <w:szCs w:val="26"/>
-        </w:rPr>
-      </w:pPr>
-    </w:p>
-    <w:p>
-      <w:pPr>
+        <w:spacing w:line="360" w:lineRule="auto"/>
+        <w:jc w:val="both"/>
+        <w:rPr>
+          <w:sz w:val="26"/>
+          <w:szCs w:val="26"/>
+        </w:rPr>
+      </w:pPr>
+    </w:p>
+    <w:p>
+      <w:pPr>
+        <w:spacing w:line="360" w:lineRule="auto"/>
         <w:jc w:val="both"/>
         <w:rPr>
           <w:sz w:val="26"/>
@@ -7214,7 +7640,7 @@
     <w:p>
       <w:pPr>
         <w:pStyle w:val="Heading3"/>
-        <w:spacing w:before="225" w:after="150" w:line="360" w:lineRule="atLeast"/>
+        <w:spacing w:before="225" w:after="150" w:line="360" w:lineRule="auto"/>
         <w:jc w:val="both"/>
         <w:textAlignment w:val="baseline"/>
         <w:rPr>
@@ -7222,13 +7648,12 @@
           <w:color w:val="333333"/>
         </w:rPr>
       </w:pPr>
-      <w:bookmarkStart w:id="212" w:name="_Toc60086733"/>
+      <w:bookmarkStart w:id="213" w:name="_Toc60678039"/>
       <w:r>
         <w:rPr>
           <w:rFonts w:ascii="Times New Roman" w:hAnsi="Times New Roman"/>
           <w:color w:val="333333"/>
         </w:rPr>
-        <w:lastRenderedPageBreak/>
         <w:t xml:space="preserve">2.1.2 </w:t>
       </w:r>
       <w:r>
@@ -7238,10 +7663,11 @@
         </w:rPr>
         <w:t>Có bao nhiêu loại AI?</w:t>
       </w:r>
-      <w:bookmarkEnd w:id="212"/>
-    </w:p>
-    <w:p>
-      <w:pPr>
+      <w:bookmarkEnd w:id="213"/>
+    </w:p>
+    <w:p>
+      <w:pPr>
+        <w:spacing w:line="360" w:lineRule="auto"/>
         <w:jc w:val="both"/>
         <w:rPr>
           <w:sz w:val="26"/>
@@ -7258,6 +7684,7 @@
     </w:p>
     <w:p>
       <w:pPr>
+        <w:spacing w:line="360" w:lineRule="auto"/>
         <w:jc w:val="both"/>
         <w:rPr>
           <w:sz w:val="26"/>
@@ -7272,6 +7699,7 @@
           <w:ilvl w:val="0"/>
           <w:numId w:val="21"/>
         </w:numPr>
+        <w:spacing w:line="360" w:lineRule="auto"/>
         <w:jc w:val="both"/>
         <w:rPr>
           <w:szCs w:val="26"/>
@@ -7286,6 +7714,7 @@
     </w:p>
     <w:p>
       <w:pPr>
+        <w:spacing w:line="360" w:lineRule="auto"/>
         <w:jc w:val="both"/>
         <w:rPr>
           <w:sz w:val="26"/>
@@ -7302,6 +7731,7 @@
     </w:p>
     <w:p>
       <w:pPr>
+        <w:spacing w:line="360" w:lineRule="auto"/>
         <w:jc w:val="both"/>
         <w:rPr>
           <w:sz w:val="26"/>
@@ -7318,6 +7748,7 @@
     </w:p>
     <w:p>
       <w:pPr>
+        <w:spacing w:line="360" w:lineRule="auto"/>
         <w:jc w:val="both"/>
         <w:rPr>
           <w:sz w:val="26"/>
@@ -7332,6 +7763,7 @@
           <w:ilvl w:val="0"/>
           <w:numId w:val="21"/>
         </w:numPr>
+        <w:spacing w:line="360" w:lineRule="auto"/>
         <w:jc w:val="both"/>
         <w:rPr>
           <w:szCs w:val="26"/>
@@ -7346,6 +7778,7 @@
     </w:p>
     <w:p>
       <w:pPr>
+        <w:spacing w:line="360" w:lineRule="auto"/>
         <w:jc w:val="both"/>
         <w:rPr>
           <w:sz w:val="26"/>
@@ -7362,6 +7795,7 @@
     </w:p>
     <w:p>
       <w:pPr>
+        <w:spacing w:line="360" w:lineRule="auto"/>
         <w:jc w:val="both"/>
         <w:rPr>
           <w:sz w:val="26"/>
@@ -7378,6 +7812,7 @@
     </w:p>
     <w:p>
       <w:pPr>
+        <w:spacing w:line="360" w:lineRule="auto"/>
         <w:jc w:val="both"/>
         <w:rPr>
           <w:sz w:val="26"/>
@@ -7388,6 +7823,7 @@
     <w:p>
       <w:pPr>
         <w:keepNext/>
+        <w:spacing w:line="360" w:lineRule="auto"/>
         <w:jc w:val="both"/>
         <w:rPr>
           <w:sz w:val="26"/>
@@ -7400,8 +7836,9 @@
           <w:sz w:val="26"/>
           <w:szCs w:val="26"/>
         </w:rPr>
+        <w:lastRenderedPageBreak/>
         <w:drawing>
-          <wp:inline distT="0" distB="0" distL="0" distR="0" wp14:anchorId="7F476949" wp14:editId="719F0AEE">
+          <wp:inline distT="0" distB="0" distL="0" distR="0" wp14:anchorId="3019B3ED" wp14:editId="65186370">
             <wp:extent cx="5663565" cy="3755021"/>
             <wp:effectExtent l="0" t="0" r="0" b="0"/>
             <wp:docPr id="7" name="Picture 7" descr="xe không người lái"/>
@@ -7453,13 +7890,15 @@
     <w:p>
       <w:pPr>
         <w:pStyle w:val="Caption"/>
-        <w:jc w:val="both"/>
-        <w:rPr>
-          <w:sz w:val="26"/>
-          <w:szCs w:val="26"/>
-        </w:rPr>
-      </w:pPr>
-      <w:bookmarkStart w:id="213" w:name="_Toc60086507"/>
+        <w:spacing w:line="360" w:lineRule="auto"/>
+        <w:jc w:val="both"/>
+        <w:rPr>
+          <w:sz w:val="26"/>
+          <w:szCs w:val="26"/>
+        </w:rPr>
+      </w:pPr>
+      <w:bookmarkStart w:id="214" w:name="_Toc60086507"/>
+      <w:bookmarkStart w:id="215" w:name="_Toc60678062"/>
       <w:r>
         <w:rPr>
           <w:sz w:val="26"/>
@@ -7510,10 +7949,12 @@
         </w:rPr>
         <w:t>: công nghệ AI với bộ nhớ hạn chế.</w:t>
       </w:r>
-      <w:bookmarkEnd w:id="213"/>
-    </w:p>
-    <w:p>
-      <w:pPr>
+      <w:bookmarkEnd w:id="214"/>
+      <w:bookmarkEnd w:id="215"/>
+    </w:p>
+    <w:p>
+      <w:pPr>
+        <w:spacing w:line="360" w:lineRule="auto"/>
         <w:jc w:val="both"/>
         <w:rPr>
           <w:sz w:val="26"/>
@@ -7528,6 +7969,7 @@
           <w:ilvl w:val="0"/>
           <w:numId w:val="21"/>
         </w:numPr>
+        <w:spacing w:line="360" w:lineRule="auto"/>
         <w:jc w:val="both"/>
         <w:rPr>
           <w:szCs w:val="26"/>
@@ -7542,23 +7984,24 @@
     </w:p>
     <w:p>
       <w:pPr>
-        <w:jc w:val="both"/>
-        <w:rPr>
-          <w:sz w:val="26"/>
-          <w:szCs w:val="26"/>
-        </w:rPr>
-      </w:pPr>
-      <w:r>
-        <w:rPr>
-          <w:sz w:val="26"/>
-          <w:szCs w:val="26"/>
-        </w:rPr>
-        <w:lastRenderedPageBreak/>
+        <w:spacing w:line="360" w:lineRule="auto"/>
+        <w:jc w:val="both"/>
+        <w:rPr>
+          <w:sz w:val="26"/>
+          <w:szCs w:val="26"/>
+        </w:rPr>
+      </w:pPr>
+      <w:r>
+        <w:rPr>
+          <w:sz w:val="26"/>
+          <w:szCs w:val="26"/>
+        </w:rPr>
         <w:t>Công nghệ AI này có thể học hỏi cũng như tự suy nghĩ, sau đó áp dụng những gì học được để thực hiện một việc cụ thể. Hiện nay, công nghệ AI này vẫn chưa trở thành một phương án khả thi.</w:t>
       </w:r>
     </w:p>
     <w:p>
       <w:pPr>
+        <w:spacing w:line="360" w:lineRule="auto"/>
         <w:jc w:val="both"/>
         <w:rPr>
           <w:sz w:val="26"/>
@@ -7573,6 +8016,7 @@
           <w:ilvl w:val="0"/>
           <w:numId w:val="21"/>
         </w:numPr>
+        <w:spacing w:line="360" w:lineRule="auto"/>
         <w:jc w:val="both"/>
         <w:rPr>
           <w:szCs w:val="26"/>
@@ -7587,6 +8031,7 @@
     </w:p>
     <w:p>
       <w:pPr>
+        <w:spacing w:line="360" w:lineRule="auto"/>
         <w:jc w:val="both"/>
         <w:rPr>
           <w:sz w:val="26"/>
@@ -7604,6 +8049,7 @@
     <w:p>
       <w:pPr>
         <w:keepNext/>
+        <w:spacing w:line="360" w:lineRule="auto"/>
         <w:jc w:val="both"/>
         <w:rPr>
           <w:sz w:val="26"/>
@@ -7616,8 +8062,9 @@
           <w:sz w:val="26"/>
           <w:szCs w:val="26"/>
         </w:rPr>
+        <w:lastRenderedPageBreak/>
         <w:drawing>
-          <wp:inline distT="0" distB="0" distL="0" distR="0" wp14:anchorId="7D733E93" wp14:editId="49347FD1">
+          <wp:inline distT="0" distB="0" distL="0" distR="0" wp14:anchorId="73AB9F71" wp14:editId="1A10B780">
             <wp:extent cx="5663565" cy="3180906"/>
             <wp:effectExtent l="0" t="0" r="0" b="635"/>
             <wp:docPr id="8" name="Picture 8" descr="công nghệ AI"/>
@@ -7669,13 +8116,15 @@
     <w:p>
       <w:pPr>
         <w:pStyle w:val="Caption"/>
-        <w:jc w:val="both"/>
-        <w:rPr>
-          <w:sz w:val="26"/>
-          <w:szCs w:val="26"/>
-        </w:rPr>
-      </w:pPr>
-      <w:bookmarkStart w:id="214" w:name="_Toc60086508"/>
+        <w:spacing w:line="360" w:lineRule="auto"/>
+        <w:jc w:val="both"/>
+        <w:rPr>
+          <w:sz w:val="26"/>
+          <w:szCs w:val="26"/>
+        </w:rPr>
+      </w:pPr>
+      <w:bookmarkStart w:id="216" w:name="_Toc60086508"/>
+      <w:bookmarkStart w:id="217" w:name="_Toc60678063"/>
       <w:r>
         <w:rPr>
           <w:sz w:val="26"/>
@@ -7726,16 +8175,18 @@
         </w:rPr>
         <w:t>: AI tự nhận thức</w:t>
       </w:r>
-      <w:bookmarkEnd w:id="214"/>
+      <w:bookmarkEnd w:id="216"/>
+      <w:bookmarkEnd w:id="217"/>
     </w:p>
     <w:p>
       <w:pPr>
         <w:pStyle w:val="Heading3"/>
+        <w:spacing w:line="360" w:lineRule="auto"/>
         <w:rPr>
           <w:rFonts w:ascii="Times New Roman" w:hAnsi="Times New Roman"/>
         </w:rPr>
       </w:pPr>
-      <w:bookmarkStart w:id="215" w:name="_Toc60086734"/>
+      <w:bookmarkStart w:id="218" w:name="_Toc60678040"/>
       <w:r>
         <w:rPr>
           <w:rFonts w:ascii="Times New Roman" w:hAnsi="Times New Roman"/>
@@ -7748,7 +8199,7 @@
         </w:rPr>
         <w:t>AI được ứng dụng thế nào trong cuộc sống hiện tại và tương lai</w:t>
       </w:r>
-      <w:bookmarkEnd w:id="215"/>
+      <w:bookmarkEnd w:id="218"/>
     </w:p>
     <w:p>
       <w:pPr>
@@ -7757,6 +8208,7 @@
           <w:ilvl w:val="0"/>
           <w:numId w:val="22"/>
         </w:numPr>
+        <w:spacing w:line="360" w:lineRule="auto"/>
         <w:jc w:val="both"/>
         <w:rPr>
           <w:szCs w:val="26"/>
@@ -7771,6 +8223,7 @@
     </w:p>
     <w:p>
       <w:pPr>
+        <w:spacing w:line="360" w:lineRule="auto"/>
         <w:jc w:val="both"/>
         <w:rPr>
           <w:sz w:val="26"/>
@@ -7787,6 +8240,7 @@
     </w:p>
     <w:p>
       <w:pPr>
+        <w:spacing w:line="360" w:lineRule="auto"/>
         <w:jc w:val="both"/>
         <w:rPr>
           <w:sz w:val="26"/>
@@ -7803,6 +8257,7 @@
     </w:p>
     <w:p>
       <w:pPr>
+        <w:spacing w:line="360" w:lineRule="auto"/>
         <w:jc w:val="both"/>
         <w:rPr>
           <w:sz w:val="26"/>
@@ -7813,6 +8268,7 @@
     <w:p>
       <w:pPr>
         <w:keepNext/>
+        <w:spacing w:line="360" w:lineRule="auto"/>
         <w:jc w:val="both"/>
         <w:rPr>
           <w:sz w:val="26"/>
@@ -7827,7 +8283,7 @@
         </w:rPr>
         <w:lastRenderedPageBreak/>
         <w:drawing>
-          <wp:inline distT="0" distB="0" distL="0" distR="0" wp14:anchorId="7E185CD9" wp14:editId="07AEEE91">
+          <wp:inline distT="0" distB="0" distL="0" distR="0" wp14:anchorId="0E5C7050" wp14:editId="0B4D5321">
             <wp:extent cx="5663565" cy="2979190"/>
             <wp:effectExtent l="0" t="0" r="0" b="0"/>
             <wp:docPr id="9" name="Picture 9" descr="xe vận tải không người lái"/>
@@ -7879,13 +8335,15 @@
     <w:p>
       <w:pPr>
         <w:pStyle w:val="Caption"/>
-        <w:jc w:val="both"/>
-        <w:rPr>
-          <w:sz w:val="26"/>
-          <w:szCs w:val="26"/>
-        </w:rPr>
-      </w:pPr>
-      <w:bookmarkStart w:id="216" w:name="_Toc60086509"/>
+        <w:spacing w:line="360" w:lineRule="auto"/>
+        <w:jc w:val="both"/>
+        <w:rPr>
+          <w:sz w:val="26"/>
+          <w:szCs w:val="26"/>
+        </w:rPr>
+      </w:pPr>
+      <w:bookmarkStart w:id="219" w:name="_Toc60086509"/>
+      <w:bookmarkStart w:id="220" w:name="_Toc60678064"/>
       <w:r>
         <w:rPr>
           <w:sz w:val="26"/>
@@ -7936,7 +8394,8 @@
         </w:rPr>
         <w:t>:Ứng dụng AI trong vận tải</w:t>
       </w:r>
-      <w:bookmarkEnd w:id="216"/>
+      <w:bookmarkEnd w:id="219"/>
+      <w:bookmarkEnd w:id="220"/>
     </w:p>
     <w:p>
       <w:pPr>
@@ -7945,6 +8404,7 @@
           <w:ilvl w:val="0"/>
           <w:numId w:val="22"/>
         </w:numPr>
+        <w:spacing w:line="360" w:lineRule="auto"/>
         <w:jc w:val="both"/>
         <w:rPr>
           <w:szCs w:val="26"/>
@@ -7959,6 +8419,7 @@
     </w:p>
     <w:p>
       <w:pPr>
+        <w:spacing w:line="360" w:lineRule="auto"/>
         <w:jc w:val="both"/>
         <w:rPr>
           <w:sz w:val="26"/>
@@ -7975,6 +8436,7 @@
     </w:p>
     <w:p>
       <w:pPr>
+        <w:spacing w:line="360" w:lineRule="auto"/>
         <w:jc w:val="both"/>
         <w:rPr>
           <w:sz w:val="26"/>
@@ -7989,6 +8451,7 @@
           <w:ilvl w:val="0"/>
           <w:numId w:val="22"/>
         </w:numPr>
+        <w:spacing w:line="360" w:lineRule="auto"/>
         <w:jc w:val="both"/>
         <w:rPr>
           <w:szCs w:val="26"/>
@@ -8003,6 +8466,7 @@
     </w:p>
     <w:p>
       <w:pPr>
+        <w:spacing w:line="360" w:lineRule="auto"/>
         <w:jc w:val="both"/>
         <w:rPr>
           <w:sz w:val="26"/>
@@ -8019,6 +8483,7 @@
     </w:p>
     <w:p>
       <w:pPr>
+        <w:spacing w:line="360" w:lineRule="auto"/>
         <w:jc w:val="both"/>
         <w:rPr>
           <w:sz w:val="26"/>
@@ -8029,6 +8494,7 @@
     <w:p>
       <w:pPr>
         <w:keepNext/>
+        <w:spacing w:line="360" w:lineRule="auto"/>
         <w:jc w:val="both"/>
         <w:rPr>
           <w:sz w:val="26"/>
@@ -8043,7 +8509,7 @@
         </w:rPr>
         <w:lastRenderedPageBreak/>
         <w:drawing>
-          <wp:inline distT="0" distB="0" distL="0" distR="0" wp14:anchorId="5D02DC5C" wp14:editId="51CC8B4A">
+          <wp:inline distT="0" distB="0" distL="0" distR="0" wp14:anchorId="307AD6F5" wp14:editId="739530CB">
             <wp:extent cx="5663565" cy="3778296"/>
             <wp:effectExtent l="0" t="0" r="0" b="0"/>
             <wp:docPr id="11" name="Picture 11" descr="thiết bị không người lái"/>
@@ -8095,13 +8561,15 @@
     <w:p>
       <w:pPr>
         <w:pStyle w:val="Caption"/>
-        <w:jc w:val="both"/>
-        <w:rPr>
-          <w:sz w:val="26"/>
-          <w:szCs w:val="26"/>
-        </w:rPr>
-      </w:pPr>
-      <w:bookmarkStart w:id="217" w:name="_Toc60086510"/>
+        <w:spacing w:line="360" w:lineRule="auto"/>
+        <w:jc w:val="both"/>
+        <w:rPr>
+          <w:sz w:val="26"/>
+          <w:szCs w:val="26"/>
+        </w:rPr>
+      </w:pPr>
+      <w:bookmarkStart w:id="221" w:name="_Toc60086510"/>
+      <w:bookmarkStart w:id="222" w:name="_Toc60678065"/>
       <w:r>
         <w:rPr>
           <w:sz w:val="26"/>
@@ -8152,10 +8620,12 @@
         </w:rPr>
         <w:t>:Ứng dụng AI trong y tế</w:t>
       </w:r>
-      <w:bookmarkEnd w:id="217"/>
-    </w:p>
-    <w:p>
-      <w:pPr>
+      <w:bookmarkEnd w:id="221"/>
+      <w:bookmarkEnd w:id="222"/>
+    </w:p>
+    <w:p>
+      <w:pPr>
+        <w:spacing w:line="360" w:lineRule="auto"/>
         <w:jc w:val="both"/>
         <w:rPr>
           <w:sz w:val="26"/>
@@ -8170,6 +8640,7 @@
           <w:ilvl w:val="0"/>
           <w:numId w:val="22"/>
         </w:numPr>
+        <w:spacing w:line="360" w:lineRule="auto"/>
         <w:jc w:val="both"/>
         <w:rPr>
           <w:szCs w:val="26"/>
@@ -8184,15 +8655,17 @@
     </w:p>
     <w:p>
       <w:pPr>
-        <w:jc w:val="both"/>
-        <w:rPr>
-          <w:sz w:val="26"/>
-          <w:szCs w:val="26"/>
-        </w:rPr>
-      </w:pPr>
-    </w:p>
-    <w:p>
-      <w:pPr>
+        <w:spacing w:line="360" w:lineRule="auto"/>
+        <w:jc w:val="both"/>
+        <w:rPr>
+          <w:sz w:val="26"/>
+          <w:szCs w:val="26"/>
+        </w:rPr>
+      </w:pPr>
+    </w:p>
+    <w:p>
+      <w:pPr>
+        <w:spacing w:line="360" w:lineRule="auto"/>
         <w:jc w:val="both"/>
         <w:rPr>
           <w:sz w:val="26"/>
@@ -8209,15 +8682,17 @@
     </w:p>
     <w:p>
       <w:pPr>
-        <w:jc w:val="both"/>
-        <w:rPr>
-          <w:sz w:val="26"/>
-          <w:szCs w:val="26"/>
-        </w:rPr>
-      </w:pPr>
-    </w:p>
-    <w:p>
-      <w:pPr>
+        <w:spacing w:line="360" w:lineRule="auto"/>
+        <w:jc w:val="both"/>
+        <w:rPr>
+          <w:sz w:val="26"/>
+          <w:szCs w:val="26"/>
+        </w:rPr>
+      </w:pPr>
+    </w:p>
+    <w:p>
+      <w:pPr>
+        <w:spacing w:line="360" w:lineRule="auto"/>
         <w:jc w:val="both"/>
         <w:rPr>
           <w:sz w:val="26"/>
@@ -8235,6 +8710,7 @@
     <w:p>
       <w:pPr>
         <w:keepNext/>
+        <w:spacing w:line="360" w:lineRule="auto"/>
         <w:jc w:val="both"/>
         <w:rPr>
           <w:sz w:val="26"/>
@@ -8249,7 +8725,7 @@
         </w:rPr>
         <w:lastRenderedPageBreak/>
         <w:drawing>
-          <wp:inline distT="0" distB="0" distL="0" distR="0" wp14:anchorId="2F0875DE" wp14:editId="729E9345">
+          <wp:inline distT="0" distB="0" distL="0" distR="0" wp14:anchorId="3D7DDA00" wp14:editId="20210E64">
             <wp:extent cx="5663565" cy="3770538"/>
             <wp:effectExtent l="0" t="0" r="0" b="1905"/>
             <wp:docPr id="10" name="Picture 10" descr="AI trong giáo dục"/>
@@ -8301,13 +8777,15 @@
     <w:p>
       <w:pPr>
         <w:pStyle w:val="Caption"/>
-        <w:jc w:val="both"/>
-        <w:rPr>
-          <w:sz w:val="26"/>
-          <w:szCs w:val="26"/>
-        </w:rPr>
-      </w:pPr>
-      <w:bookmarkStart w:id="218" w:name="_Toc60086511"/>
+        <w:spacing w:line="360" w:lineRule="auto"/>
+        <w:jc w:val="both"/>
+        <w:rPr>
+          <w:sz w:val="26"/>
+          <w:szCs w:val="26"/>
+        </w:rPr>
+      </w:pPr>
+      <w:bookmarkStart w:id="223" w:name="_Toc60086511"/>
+      <w:bookmarkStart w:id="224" w:name="_Toc60678066"/>
       <w:r>
         <w:rPr>
           <w:sz w:val="26"/>
@@ -8358,10 +8836,12 @@
         </w:rPr>
         <w:t>: Ứng dụng AI trong giáo dục</w:t>
       </w:r>
-      <w:bookmarkEnd w:id="218"/>
-    </w:p>
-    <w:p>
-      <w:pPr>
+      <w:bookmarkEnd w:id="223"/>
+      <w:bookmarkEnd w:id="224"/>
+    </w:p>
+    <w:p>
+      <w:pPr>
+        <w:spacing w:line="360" w:lineRule="auto"/>
         <w:jc w:val="both"/>
         <w:rPr>
           <w:sz w:val="26"/>
@@ -8378,6 +8858,7 @@
     </w:p>
     <w:p>
       <w:pPr>
+        <w:spacing w:line="360" w:lineRule="auto"/>
         <w:jc w:val="both"/>
         <w:rPr>
           <w:sz w:val="26"/>
@@ -8392,6 +8873,7 @@
           <w:ilvl w:val="0"/>
           <w:numId w:val="22"/>
         </w:numPr>
+        <w:spacing w:line="360" w:lineRule="auto"/>
         <w:jc w:val="both"/>
         <w:rPr>
           <w:szCs w:val="26"/>
@@ -8406,6 +8888,7 @@
     </w:p>
     <w:p>
       <w:pPr>
+        <w:spacing w:line="360" w:lineRule="auto"/>
         <w:jc w:val="both"/>
         <w:rPr>
           <w:sz w:val="26"/>
@@ -8422,6 +8905,7 @@
     </w:p>
     <w:p>
       <w:pPr>
+        <w:spacing w:line="360" w:lineRule="auto"/>
         <w:jc w:val="both"/>
         <w:rPr>
           <w:sz w:val="26"/>
@@ -8436,6 +8920,7 @@
           <w:ilvl w:val="0"/>
           <w:numId w:val="22"/>
         </w:numPr>
+        <w:spacing w:line="360" w:lineRule="auto"/>
         <w:jc w:val="both"/>
         <w:rPr>
           <w:szCs w:val="26"/>
@@ -8450,6 +8935,7 @@
     </w:p>
     <w:p>
       <w:pPr>
+        <w:spacing w:line="360" w:lineRule="auto"/>
         <w:jc w:val="both"/>
         <w:rPr>
           <w:sz w:val="26"/>
@@ -8474,6 +8960,7 @@
     <w:p>
       <w:pPr>
         <w:pStyle w:val="Heading2"/>
+        <w:spacing w:line="360" w:lineRule="auto"/>
         <w:rPr>
           <w:rFonts w:ascii="Times New Roman" w:hAnsi="Times New Roman"/>
           <w:bCs w:val="0"/>
@@ -8483,32 +8970,32 @@
           <w:szCs w:val="26"/>
         </w:rPr>
       </w:pPr>
-      <w:bookmarkStart w:id="219" w:name="_Toc455504712"/>
-      <w:bookmarkStart w:id="220" w:name="_Toc34471663"/>
-      <w:bookmarkStart w:id="221" w:name="_Toc34504339"/>
-      <w:bookmarkStart w:id="222" w:name="_Toc34504501"/>
-      <w:bookmarkStart w:id="223" w:name="_Toc34505369"/>
-      <w:bookmarkStart w:id="224" w:name="_Toc34510952"/>
-      <w:bookmarkStart w:id="225" w:name="_Toc34511498"/>
-      <w:bookmarkStart w:id="226" w:name="_Toc34511531"/>
-      <w:bookmarkStart w:id="227" w:name="_Toc35019991"/>
-      <w:bookmarkStart w:id="228" w:name="_Toc36890781"/>
-      <w:bookmarkStart w:id="229" w:name="_Toc38012858"/>
-      <w:bookmarkStart w:id="230" w:name="_Toc38012980"/>
-      <w:bookmarkStart w:id="231" w:name="_Toc38013083"/>
-      <w:bookmarkStart w:id="232" w:name="_Toc38013134"/>
-      <w:bookmarkStart w:id="233" w:name="_Toc41507061"/>
-      <w:bookmarkStart w:id="234" w:name="_Toc41509787"/>
-      <w:bookmarkStart w:id="235" w:name="_Toc42071820"/>
-      <w:bookmarkStart w:id="236" w:name="_Toc42081789"/>
-      <w:bookmarkStart w:id="237" w:name="_Toc42082009"/>
-      <w:bookmarkStart w:id="238" w:name="_Toc42082147"/>
-      <w:bookmarkStart w:id="239" w:name="_Toc42103626"/>
-      <w:bookmarkStart w:id="240" w:name="_Toc42103917"/>
-      <w:bookmarkStart w:id="241" w:name="_Toc42106739"/>
-      <w:bookmarkStart w:id="242" w:name="_Toc42182814"/>
-      <w:bookmarkStart w:id="243" w:name="_Toc42328173"/>
-      <w:bookmarkStart w:id="244" w:name="_Toc60086735"/>
+      <w:bookmarkStart w:id="225" w:name="_Toc455504712"/>
+      <w:bookmarkStart w:id="226" w:name="_Toc34471663"/>
+      <w:bookmarkStart w:id="227" w:name="_Toc34504339"/>
+      <w:bookmarkStart w:id="228" w:name="_Toc34504501"/>
+      <w:bookmarkStart w:id="229" w:name="_Toc34505369"/>
+      <w:bookmarkStart w:id="230" w:name="_Toc34510952"/>
+      <w:bookmarkStart w:id="231" w:name="_Toc34511498"/>
+      <w:bookmarkStart w:id="232" w:name="_Toc34511531"/>
+      <w:bookmarkStart w:id="233" w:name="_Toc35019991"/>
+      <w:bookmarkStart w:id="234" w:name="_Toc36890781"/>
+      <w:bookmarkStart w:id="235" w:name="_Toc38012858"/>
+      <w:bookmarkStart w:id="236" w:name="_Toc38012980"/>
+      <w:bookmarkStart w:id="237" w:name="_Toc38013083"/>
+      <w:bookmarkStart w:id="238" w:name="_Toc38013134"/>
+      <w:bookmarkStart w:id="239" w:name="_Toc41507061"/>
+      <w:bookmarkStart w:id="240" w:name="_Toc41509787"/>
+      <w:bookmarkStart w:id="241" w:name="_Toc42071820"/>
+      <w:bookmarkStart w:id="242" w:name="_Toc42081789"/>
+      <w:bookmarkStart w:id="243" w:name="_Toc42082009"/>
+      <w:bookmarkStart w:id="244" w:name="_Toc42082147"/>
+      <w:bookmarkStart w:id="245" w:name="_Toc42103626"/>
+      <w:bookmarkStart w:id="246" w:name="_Toc42103917"/>
+      <w:bookmarkStart w:id="247" w:name="_Toc42106739"/>
+      <w:bookmarkStart w:id="248" w:name="_Toc42182814"/>
+      <w:bookmarkStart w:id="249" w:name="_Toc42328173"/>
+      <w:bookmarkStart w:id="250" w:name="_Toc60678041"/>
       <w:r>
         <w:rPr>
           <w:rFonts w:ascii="Times New Roman" w:hAnsi="Times New Roman"/>
@@ -8518,6 +9005,7 @@
           <w:sz w:val="26"/>
           <w:szCs w:val="26"/>
         </w:rPr>
+        <w:lastRenderedPageBreak/>
         <w:t>2.2</w:t>
       </w:r>
       <w:r>
@@ -8542,12 +9030,6 @@
         </w:rPr>
         <w:t xml:space="preserve">g quan về </w:t>
       </w:r>
-      <w:bookmarkEnd w:id="219"/>
-      <w:bookmarkEnd w:id="220"/>
-      <w:bookmarkEnd w:id="221"/>
-      <w:bookmarkEnd w:id="222"/>
-      <w:bookmarkEnd w:id="223"/>
-      <w:bookmarkEnd w:id="224"/>
       <w:bookmarkEnd w:id="225"/>
       <w:bookmarkEnd w:id="226"/>
       <w:bookmarkEnd w:id="227"/>
@@ -8567,6 +9049,12 @@
       <w:bookmarkEnd w:id="241"/>
       <w:bookmarkEnd w:id="242"/>
       <w:bookmarkEnd w:id="243"/>
+      <w:bookmarkEnd w:id="244"/>
+      <w:bookmarkEnd w:id="245"/>
+      <w:bookmarkEnd w:id="246"/>
+      <w:bookmarkEnd w:id="247"/>
+      <w:bookmarkEnd w:id="248"/>
+      <w:bookmarkEnd w:id="249"/>
       <w:r>
         <w:rPr>
           <w:rFonts w:ascii="Times New Roman" w:hAnsi="Times New Roman"/>
@@ -8578,26 +9066,28 @@
         </w:rPr>
         <w:t>thanh toán MOMO</w:t>
       </w:r>
-      <w:bookmarkEnd w:id="244"/>
+      <w:bookmarkEnd w:id="250"/>
     </w:p>
     <w:p>
       <w:pPr>
         <w:pStyle w:val="Heading3"/>
+        <w:spacing w:line="360" w:lineRule="auto"/>
         <w:rPr>
           <w:rFonts w:ascii="Times New Roman" w:hAnsi="Times New Roman"/>
         </w:rPr>
       </w:pPr>
-      <w:bookmarkStart w:id="245" w:name="_Toc60086736"/>
+      <w:bookmarkStart w:id="251" w:name="_Toc60678042"/>
       <w:r>
         <w:rPr>
           <w:rFonts w:ascii="Times New Roman" w:hAnsi="Times New Roman"/>
         </w:rPr>
         <w:t>2.2.1 MoMo là gì?</w:t>
       </w:r>
-      <w:bookmarkEnd w:id="245"/>
-    </w:p>
-    <w:p>
-      <w:pPr>
+      <w:bookmarkEnd w:id="251"/>
+    </w:p>
+    <w:p>
+      <w:pPr>
+        <w:spacing w:line="360" w:lineRule="auto"/>
         <w:ind w:firstLine="567"/>
         <w:jc w:val="both"/>
         <w:rPr>
@@ -8615,6 +9105,7 @@
     </w:p>
     <w:p>
       <w:pPr>
+        <w:spacing w:line="360" w:lineRule="auto"/>
         <w:jc w:val="both"/>
         <w:rPr>
           <w:sz w:val="26"/>
@@ -8625,6 +9116,7 @@
     <w:p>
       <w:pPr>
         <w:keepNext/>
+        <w:spacing w:line="360" w:lineRule="auto"/>
         <w:ind w:firstLine="567"/>
         <w:jc w:val="both"/>
         <w:rPr>
@@ -8638,9 +9130,8 @@
           <w:sz w:val="26"/>
           <w:szCs w:val="26"/>
         </w:rPr>
-        <w:lastRenderedPageBreak/>
         <w:drawing>
-          <wp:inline distT="0" distB="0" distL="0" distR="0" wp14:anchorId="4884C529" wp14:editId="288CA2EB">
+          <wp:inline distT="0" distB="0" distL="0" distR="0" wp14:anchorId="2F31C462" wp14:editId="2347A3F8">
             <wp:extent cx="4876800" cy="1666875"/>
             <wp:effectExtent l="0" t="0" r="0" b="0"/>
             <wp:docPr id="3" name="Picture 3" descr="Trung tâm chăm sóc khách hàng - Công ty cổ phần cấp nước Thừa Thiên Huế"/>
@@ -8692,13 +9183,15 @@
     <w:p>
       <w:pPr>
         <w:pStyle w:val="Caption"/>
-        <w:jc w:val="both"/>
-        <w:rPr>
-          <w:sz w:val="26"/>
-          <w:szCs w:val="26"/>
-        </w:rPr>
-      </w:pPr>
-      <w:bookmarkStart w:id="246" w:name="_Toc60086512"/>
+        <w:spacing w:line="360" w:lineRule="auto"/>
+        <w:jc w:val="both"/>
+        <w:rPr>
+          <w:sz w:val="26"/>
+          <w:szCs w:val="26"/>
+        </w:rPr>
+      </w:pPr>
+      <w:bookmarkStart w:id="252" w:name="_Toc60086512"/>
+      <w:bookmarkStart w:id="253" w:name="_Toc60678067"/>
       <w:r>
         <w:rPr>
           <w:sz w:val="26"/>
@@ -8749,17 +9242,18 @@
         </w:rPr>
         <w:t>:Logo MoMo</w:t>
       </w:r>
-      <w:bookmarkEnd w:id="246"/>
+      <w:bookmarkEnd w:id="252"/>
+      <w:bookmarkEnd w:id="253"/>
     </w:p>
     <w:p>
       <w:pPr>
         <w:pStyle w:val="NormalWeb"/>
         <w:shd w:val="clear" w:color="auto" w:fill="FFFFFF"/>
-        <w:spacing w:before="0" w:beforeAutospacing="0" w:after="0" w:afterAutospacing="0"/>
+        <w:spacing w:before="0" w:beforeAutospacing="0" w:after="0" w:afterAutospacing="0" w:line="360" w:lineRule="auto"/>
         <w:jc w:val="both"/>
         <w:textAlignment w:val="baseline"/>
         <w:rPr>
-          <w:color w:val="333333"/>
+          <w:color w:val="000000" w:themeColor="text1"/>
           <w:sz w:val="26"/>
           <w:szCs w:val="26"/>
         </w:rPr>
@@ -8767,7 +9261,7 @@
       <w:r>
         <w:rPr>
           <w:bCs/>
-          <w:color w:val="333333"/>
+          <w:color w:val="000000" w:themeColor="text1"/>
           <w:sz w:val="26"/>
           <w:szCs w:val="26"/>
           <w:bdr w:val="none" w:sz="0" w:space="0" w:color="auto" w:frame="1"/>
@@ -8776,138 +9270,12 @@
       </w:r>
       <w:r>
         <w:rPr>
-          <w:color w:val="333333"/>
+          <w:color w:val="000000" w:themeColor="text1"/>
           <w:sz w:val="26"/>
           <w:szCs w:val="26"/>
         </w:rPr>
         <w:t> là </w:t>
       </w:r>
-      <w:r>
-        <w:rPr>
-          <w:rStyle w:val="Strong"/>
-          <w:b w:val="0"/>
-          <w:color w:val="333333"/>
-          <w:sz w:val="26"/>
-          <w:szCs w:val="26"/>
-          <w:bdr w:val="none" w:sz="0" w:space="0" w:color="auto" w:frame="1"/>
-        </w:rPr>
-        <w:t>ví điện tử</w:t>
-      </w:r>
-      <w:r>
-        <w:rPr>
-          <w:color w:val="333333"/>
-          <w:sz w:val="26"/>
-          <w:szCs w:val="26"/>
-        </w:rPr>
-        <w:t> trên điện thoại thông minh đã có mặt trên 2 </w:t>
-      </w:r>
-      <w:r>
-        <w:rPr>
-          <w:rStyle w:val="Strong"/>
-          <w:b w:val="0"/>
-          <w:color w:val="333333"/>
-          <w:sz w:val="26"/>
-          <w:szCs w:val="26"/>
-          <w:bdr w:val="none" w:sz="0" w:space="0" w:color="auto" w:frame="1"/>
-        </w:rPr>
-        <w:t>hệ điều hành iOS và Android</w:t>
-      </w:r>
-      <w:r>
-        <w:rPr>
-          <w:color w:val="333333"/>
-          <w:sz w:val="26"/>
-          <w:szCs w:val="26"/>
-        </w:rPr>
-        <w:t> với hơn 10 triệu người dùng. Là nền tảng thanh toán di động, Ví MoMo thúc đẩy nền kinh tế không tiền mặt và cung cấp cho khách hàng trải nghiệm thanh toán một chạm (One Touch Payment) với hơn hàng trăm tiện ích dịch vụ, bao gồm Chuyển tiền, Thanh toán hóa đơn, Mua vé máy bay, Mua vé xe lửa, Vé xem phim, Thu-Chi hộ và Thương mại trên di động.</w:t>
-      </w:r>
-    </w:p>
-    <w:p>
-      <w:pPr>
-        <w:pStyle w:val="NormalWeb"/>
-        <w:shd w:val="clear" w:color="auto" w:fill="FFFFFF"/>
-        <w:spacing w:before="0" w:beforeAutospacing="0" w:after="0" w:afterAutospacing="0"/>
-        <w:jc w:val="both"/>
-        <w:textAlignment w:val="baseline"/>
-        <w:rPr>
-          <w:color w:val="333333"/>
-          <w:sz w:val="26"/>
-          <w:szCs w:val="26"/>
-        </w:rPr>
-      </w:pPr>
-    </w:p>
-    <w:p>
-      <w:pPr>
-        <w:pStyle w:val="NormalWeb"/>
-        <w:shd w:val="clear" w:color="auto" w:fill="FFFFFF"/>
-        <w:spacing w:before="0" w:beforeAutospacing="0" w:after="0" w:afterAutospacing="0"/>
-        <w:jc w:val="both"/>
-        <w:textAlignment w:val="baseline"/>
-        <w:rPr>
-          <w:color w:val="333333"/>
-          <w:sz w:val="26"/>
-          <w:szCs w:val="26"/>
-        </w:rPr>
-      </w:pPr>
-      <w:r>
-        <w:rPr>
-          <w:bCs/>
-          <w:color w:val="333333"/>
-          <w:sz w:val="26"/>
-          <w:szCs w:val="26"/>
-          <w:bdr w:val="none" w:sz="0" w:space="0" w:color="auto" w:frame="1"/>
-        </w:rPr>
-        <w:t>Ví MoMo </w:t>
-      </w:r>
-      <w:r>
-        <w:rPr>
-          <w:color w:val="333333"/>
-          <w:sz w:val="26"/>
-          <w:szCs w:val="26"/>
-        </w:rPr>
-        <w:t xml:space="preserve">hiện đã liên kết trực tiếp với 15 ngân hàng. Người dùng Ví MoMo có thể thanh toán mọi tiện ích hàng ngày như Điện/Nước/Internet/Truyền hình cáp; Mua vé Máy bay/vé xe/vé tàu hỏa; Thanh toán taxi Vinasun; Mua vé xem phim tất cả rạp; Đặt dịch vụ giúp việc; Mua hoa tươi…; Đóng vay trả góp của tất cả các công ty tài chính hoặc sử dụng MoMo để thanh toán tại các điểm chấp nhận thanh toán MoMo như Gongcha, The Coffee House, Al Fresco’s, Món Huế, Hoàng Yến, </w:t>
-      </w:r>
-      <w:r>
-        <w:rPr>
-          <w:color w:val="333333"/>
-          <w:sz w:val="26"/>
-          <w:szCs w:val="26"/>
-        </w:rPr>
-        <w:t>Co.opMart, Circle K, Ministop,…</w:t>
-      </w:r>
-    </w:p>
-    <w:p>
-      <w:pPr>
-        <w:pStyle w:val="Heading3"/>
-        <w:rPr>
-          <w:rFonts w:ascii="Times New Roman" w:hAnsi="Times New Roman"/>
-        </w:rPr>
-      </w:pPr>
-      <w:bookmarkStart w:id="247" w:name="_Toc60086737"/>
-      <w:r>
-        <w:rPr>
-          <w:rFonts w:ascii="Times New Roman" w:hAnsi="Times New Roman"/>
-          <w:color w:val="333333"/>
-        </w:rPr>
-        <w:t xml:space="preserve">2.2.2 </w:t>
-      </w:r>
-      <w:r>
-        <w:rPr>
-          <w:rFonts w:ascii="Times New Roman" w:hAnsi="Times New Roman"/>
-        </w:rPr>
-        <w:t>MoMo API</w:t>
-      </w:r>
-      <w:bookmarkEnd w:id="247"/>
-    </w:p>
-    <w:p>
-      <w:pPr>
-        <w:jc w:val="both"/>
-        <w:rPr>
-          <w:color w:val="000000" w:themeColor="text1"/>
-          <w:sz w:val="26"/>
-          <w:szCs w:val="26"/>
-          <w:shd w:val="clear" w:color="auto" w:fill="FFFFFF"/>
-        </w:rPr>
-      </w:pPr>
       <w:r>
         <w:rPr>
           <w:rStyle w:val="Strong"/>
@@ -8915,38 +9283,17 @@
           <w:color w:val="000000" w:themeColor="text1"/>
           <w:sz w:val="26"/>
           <w:szCs w:val="26"/>
-          <w:shd w:val="clear" w:color="auto" w:fill="FFFFFF"/>
-        </w:rPr>
-        <w:t>MoMo Payment Platform API</w:t>
+          <w:bdr w:val="none" w:sz="0" w:space="0" w:color="auto" w:frame="1"/>
+        </w:rPr>
+        <w:t>ví điện tử</w:t>
       </w:r>
       <w:r>
         <w:rPr>
           <w:color w:val="000000" w:themeColor="text1"/>
           <w:sz w:val="26"/>
           <w:szCs w:val="26"/>
-          <w:shd w:val="clear" w:color="auto" w:fill="FFFFFF"/>
-        </w:rPr>
-        <w:t> là giải pháp thanh toán cho các đơn vị kinh doanh, cho phép khách hàng sử dụng tài khoản Ví MoMo để thanh toán các dịch vụ trên nhiều nền tảng khác nhau: Desktop Website, Mobile Website, Mobile Application, POS, Pay In Bill, Web In App MoMo.</w:t>
-      </w:r>
-    </w:p>
-    <w:p>
-      <w:pPr>
-        <w:jc w:val="both"/>
-        <w:rPr>
-          <w:color w:val="000000" w:themeColor="text1"/>
-          <w:sz w:val="26"/>
-          <w:szCs w:val="26"/>
-          <w:shd w:val="clear" w:color="auto" w:fill="FFFFFF"/>
-        </w:rPr>
-      </w:pPr>
-      <w:r>
-        <w:rPr>
-          <w:color w:val="000000" w:themeColor="text1"/>
-          <w:sz w:val="26"/>
-          <w:szCs w:val="26"/>
-          <w:shd w:val="clear" w:color="auto" w:fill="FFFFFF"/>
-        </w:rPr>
-        <w:t>Dịch vụ đang sử dụng </w:t>
+        </w:rPr>
+        <w:t> trên điện thoại thông minh đã có mặt trên 2 </w:t>
       </w:r>
       <w:r>
         <w:rPr>
@@ -8955,8 +9302,159 @@
           <w:color w:val="000000" w:themeColor="text1"/>
           <w:sz w:val="26"/>
           <w:szCs w:val="26"/>
+          <w:bdr w:val="none" w:sz="0" w:space="0" w:color="auto" w:frame="1"/>
+        </w:rPr>
+        <w:t>hệ điều hành iOS và Android</w:t>
+      </w:r>
+      <w:r>
+        <w:rPr>
+          <w:color w:val="000000" w:themeColor="text1"/>
+          <w:sz w:val="26"/>
+          <w:szCs w:val="26"/>
+        </w:rPr>
+        <w:t> với hơn 10 triệu người dùng. Là nền tảng thanh toán di động, Ví MoMo thúc đẩy nền kinh tế không tiền mặt và cung cấp cho khách hàng trải nghiệm thanh toán một chạm (One Touch Payment) với hơn hàng trăm tiện ích dịch vụ, bao gồm Chuyển tiền, Thanh toán hóa đơn, Mua vé máy bay, Mua vé xe lửa, Vé xem phim, Thu-Chi hộ và Thương mại trên di động.</w:t>
+      </w:r>
+    </w:p>
+    <w:p>
+      <w:pPr>
+        <w:pStyle w:val="NormalWeb"/>
+        <w:shd w:val="clear" w:color="auto" w:fill="FFFFFF"/>
+        <w:spacing w:before="0" w:beforeAutospacing="0" w:after="0" w:afterAutospacing="0" w:line="360" w:lineRule="auto"/>
+        <w:jc w:val="both"/>
+        <w:textAlignment w:val="baseline"/>
+        <w:rPr>
+          <w:color w:val="000000" w:themeColor="text1"/>
+          <w:sz w:val="26"/>
+          <w:szCs w:val="26"/>
+        </w:rPr>
+      </w:pPr>
+    </w:p>
+    <w:p>
+      <w:pPr>
+        <w:pStyle w:val="NormalWeb"/>
+        <w:shd w:val="clear" w:color="auto" w:fill="FFFFFF"/>
+        <w:spacing w:before="0" w:beforeAutospacing="0" w:after="0" w:afterAutospacing="0" w:line="360" w:lineRule="auto"/>
+        <w:jc w:val="both"/>
+        <w:textAlignment w:val="baseline"/>
+        <w:rPr>
+          <w:color w:val="000000" w:themeColor="text1"/>
+          <w:sz w:val="26"/>
+          <w:szCs w:val="26"/>
+        </w:rPr>
+      </w:pPr>
+      <w:r>
+        <w:rPr>
+          <w:bCs/>
+          <w:color w:val="000000" w:themeColor="text1"/>
+          <w:sz w:val="26"/>
+          <w:szCs w:val="26"/>
+          <w:bdr w:val="none" w:sz="0" w:space="0" w:color="auto" w:frame="1"/>
+        </w:rPr>
+        <w:t>Ví MoMo </w:t>
+      </w:r>
+      <w:r>
+        <w:rPr>
+          <w:color w:val="000000" w:themeColor="text1"/>
+          <w:sz w:val="26"/>
+          <w:szCs w:val="26"/>
+        </w:rPr>
+        <w:t xml:space="preserve">hiện đã liên kết trực tiếp với 15 ngân hàng. Người dùng Ví MoMo có thể thanh toán mọi tiện ích hàng ngày như Điện/Nước/Internet/Truyền hình cáp; Mua vé Máy bay/vé xe/vé tàu hỏa; Thanh toán taxi Vinasun; Mua vé xem phim tất cả rạp; Đặt dịch vụ giúp việc; Mua hoa tươi…; Đóng vay trả góp của tất cả các công ty tài chính hoặc sử dụng MoMo để thanh toán tại các điểm chấp nhận thanh toán MoMo như Gongcha, The Coffee House, Al Fresco’s, Món Huế, Hoàng Yến, </w:t>
+      </w:r>
+      <w:r>
+        <w:rPr>
+          <w:color w:val="000000" w:themeColor="text1"/>
+          <w:sz w:val="26"/>
+          <w:szCs w:val="26"/>
+        </w:rPr>
+        <w:t>Co.opMart, Circle K, Ministop,…</w:t>
+      </w:r>
+    </w:p>
+    <w:p>
+      <w:pPr>
+        <w:pStyle w:val="Heading3"/>
+        <w:spacing w:line="360" w:lineRule="auto"/>
+        <w:rPr>
+          <w:rFonts w:ascii="Times New Roman" w:hAnsi="Times New Roman"/>
+        </w:rPr>
+      </w:pPr>
+      <w:bookmarkStart w:id="254" w:name="_Toc60678043"/>
+      <w:r>
+        <w:rPr>
+          <w:rFonts w:ascii="Times New Roman" w:hAnsi="Times New Roman"/>
+          <w:color w:val="333333"/>
+        </w:rPr>
+        <w:t xml:space="preserve">2.2.2 </w:t>
+      </w:r>
+      <w:r>
+        <w:rPr>
+          <w:rFonts w:ascii="Times New Roman" w:hAnsi="Times New Roman"/>
+        </w:rPr>
+        <w:t>MoMo API</w:t>
+      </w:r>
+      <w:bookmarkEnd w:id="254"/>
+    </w:p>
+    <w:p>
+      <w:pPr>
+        <w:spacing w:line="360" w:lineRule="auto"/>
+        <w:jc w:val="both"/>
+        <w:rPr>
+          <w:color w:val="000000" w:themeColor="text1"/>
+          <w:sz w:val="26"/>
+          <w:szCs w:val="26"/>
           <w:shd w:val="clear" w:color="auto" w:fill="FFFFFF"/>
         </w:rPr>
+      </w:pPr>
+      <w:r>
+        <w:rPr>
+          <w:rStyle w:val="Strong"/>
+          <w:b w:val="0"/>
+          <w:color w:val="000000" w:themeColor="text1"/>
+          <w:sz w:val="26"/>
+          <w:szCs w:val="26"/>
+          <w:shd w:val="clear" w:color="auto" w:fill="FFFFFF"/>
+        </w:rPr>
+        <w:t>MoMo Payment Platform API</w:t>
+      </w:r>
+      <w:r>
+        <w:rPr>
+          <w:color w:val="000000" w:themeColor="text1"/>
+          <w:sz w:val="26"/>
+          <w:szCs w:val="26"/>
+          <w:shd w:val="clear" w:color="auto" w:fill="FFFFFF"/>
+        </w:rPr>
+        <w:t> là giải pháp thanh toán cho các đơn vị kinh doanh, cho phép khách hàng sử dụng tài khoản Ví MoMo để thanh toán các dịch vụ trên nhiều nền tảng khác nhau: Desktop Website, Mobile Website, Mobile Application, POS, Pay In Bill, Web In App MoMo.</w:t>
+      </w:r>
+    </w:p>
+    <w:p>
+      <w:pPr>
+        <w:spacing w:line="360" w:lineRule="auto"/>
+        <w:jc w:val="both"/>
+        <w:rPr>
+          <w:color w:val="000000" w:themeColor="text1"/>
+          <w:sz w:val="26"/>
+          <w:szCs w:val="26"/>
+          <w:shd w:val="clear" w:color="auto" w:fill="FFFFFF"/>
+        </w:rPr>
+      </w:pPr>
+      <w:r>
+        <w:rPr>
+          <w:color w:val="000000" w:themeColor="text1"/>
+          <w:sz w:val="26"/>
+          <w:szCs w:val="26"/>
+          <w:shd w:val="clear" w:color="auto" w:fill="FFFFFF"/>
+        </w:rPr>
+        <w:lastRenderedPageBreak/>
+        <w:t>Dịch vụ đang sử dụng </w:t>
+      </w:r>
+      <w:r>
+        <w:rPr>
+          <w:rStyle w:val="Strong"/>
+          <w:b w:val="0"/>
+          <w:color w:val="000000" w:themeColor="text1"/>
+          <w:sz w:val="26"/>
+          <w:szCs w:val="26"/>
+          <w:shd w:val="clear" w:color="auto" w:fill="FFFFFF"/>
+        </w:rPr>
         <w:t>MoMo API</w:t>
       </w:r>
       <w:r>
@@ -8971,6 +9469,7 @@
     </w:p>
     <w:p>
       <w:pPr>
+        <w:spacing w:line="360" w:lineRule="auto"/>
         <w:jc w:val="both"/>
         <w:rPr>
           <w:color w:val="34495E"/>
@@ -8983,6 +9482,7 @@
     <w:p>
       <w:pPr>
         <w:keepNext/>
+        <w:spacing w:line="360" w:lineRule="auto"/>
         <w:jc w:val="both"/>
         <w:rPr>
           <w:sz w:val="26"/>
@@ -8996,7 +9496,7 @@
           <w:szCs w:val="26"/>
         </w:rPr>
         <w:drawing>
-          <wp:inline distT="0" distB="0" distL="0" distR="0" wp14:anchorId="3652CFDD" wp14:editId="21FD177F">
+          <wp:inline distT="0" distB="0" distL="0" distR="0" wp14:anchorId="0E6A15B2" wp14:editId="16CF14C6">
             <wp:extent cx="5663565" cy="1052195"/>
             <wp:effectExtent l="0" t="0" r="0" b="0"/>
             <wp:docPr id="20" name="Picture 20"/>
@@ -9035,13 +9535,15 @@
     <w:p>
       <w:pPr>
         <w:pStyle w:val="Caption"/>
-        <w:jc w:val="both"/>
-        <w:rPr>
-          <w:sz w:val="26"/>
-          <w:szCs w:val="26"/>
-        </w:rPr>
-      </w:pPr>
-      <w:bookmarkStart w:id="248" w:name="_Toc60086513"/>
+        <w:spacing w:line="360" w:lineRule="auto"/>
+        <w:jc w:val="both"/>
+        <w:rPr>
+          <w:sz w:val="26"/>
+          <w:szCs w:val="26"/>
+        </w:rPr>
+      </w:pPr>
+      <w:bookmarkStart w:id="255" w:name="_Toc60086513"/>
+      <w:bookmarkStart w:id="256" w:name="_Toc60678068"/>
       <w:r>
         <w:rPr>
           <w:sz w:val="26"/>
@@ -9092,17 +9594,19 @@
         </w:rPr>
         <w:t>:Các phương thức thanh toán của momo hiện nay</w:t>
       </w:r>
-      <w:bookmarkEnd w:id="248"/>
+      <w:bookmarkEnd w:id="255"/>
+      <w:bookmarkEnd w:id="256"/>
     </w:p>
     <w:p>
       <w:pPr>
         <w:pStyle w:val="Heading3"/>
+        <w:spacing w:line="360" w:lineRule="auto"/>
         <w:rPr>
           <w:rFonts w:ascii="Times New Roman" w:hAnsi="Times New Roman"/>
           <w:shd w:val="clear" w:color="auto" w:fill="FFFFFF"/>
         </w:rPr>
       </w:pPr>
-      <w:bookmarkStart w:id="249" w:name="_Toc60086738"/>
+      <w:bookmarkStart w:id="257" w:name="_Toc60678044"/>
       <w:r>
         <w:rPr>
           <w:rFonts w:ascii="Times New Roman" w:hAnsi="Times New Roman"/>
@@ -9110,10 +9614,11 @@
         </w:rPr>
         <w:t>2.2.3 Phương thức thanh toán</w:t>
       </w:r>
-      <w:bookmarkEnd w:id="249"/>
-    </w:p>
-    <w:p>
-      <w:pPr>
+      <w:bookmarkEnd w:id="257"/>
+    </w:p>
+    <w:p>
+      <w:pPr>
+        <w:spacing w:line="360" w:lineRule="auto"/>
         <w:jc w:val="both"/>
         <w:rPr>
           <w:sz w:val="26"/>
@@ -9132,6 +9637,7 @@
     </w:p>
     <w:p>
       <w:pPr>
+        <w:spacing w:line="360" w:lineRule="auto"/>
         <w:jc w:val="both"/>
         <w:rPr>
           <w:sz w:val="26"/>
@@ -9150,6 +9656,7 @@
     </w:p>
     <w:p>
       <w:pPr>
+        <w:spacing w:line="360" w:lineRule="auto"/>
         <w:jc w:val="both"/>
         <w:rPr>
           <w:sz w:val="26"/>
@@ -9168,6 +9675,7 @@
     </w:p>
     <w:p>
       <w:pPr>
+        <w:spacing w:line="360" w:lineRule="auto"/>
         <w:jc w:val="both"/>
         <w:rPr>
           <w:sz w:val="26"/>
@@ -9181,19 +9689,19 @@
           <w:szCs w:val="26"/>
           <w:shd w:val="clear" w:color="auto" w:fill="FFFFFF"/>
         </w:rPr>
-        <w:lastRenderedPageBreak/>
         <w:t>Thanh toán QR Code: Đối tác tạo QR code theo định dạng MoMo cung cấp, khách hàng chỉ cần dùng app MoMo để quét và thanh toán.</w:t>
       </w:r>
     </w:p>
     <w:p>
       <w:pPr>
         <w:pStyle w:val="Heading3"/>
+        <w:spacing w:line="360" w:lineRule="auto"/>
         <w:rPr>
           <w:rFonts w:ascii="Times New Roman" w:hAnsi="Times New Roman"/>
           <w:shd w:val="clear" w:color="auto" w:fill="FFFFFF"/>
         </w:rPr>
       </w:pPr>
-      <w:bookmarkStart w:id="250" w:name="_Toc60086739"/>
+      <w:bookmarkStart w:id="258" w:name="_Toc60678045"/>
       <w:r>
         <w:rPr>
           <w:rFonts w:ascii="Times New Roman" w:hAnsi="Times New Roman"/>
@@ -9201,10 +9709,11 @@
         </w:rPr>
         <w:t>2.2.4 Về thuật ngữ</w:t>
       </w:r>
-      <w:bookmarkEnd w:id="250"/>
-    </w:p>
-    <w:p>
-      <w:pPr>
+      <w:bookmarkEnd w:id="258"/>
+    </w:p>
+    <w:p>
+      <w:pPr>
+        <w:spacing w:line="360" w:lineRule="auto"/>
         <w:jc w:val="both"/>
         <w:rPr>
           <w:sz w:val="26"/>
@@ -9220,6 +9729,7 @@
           <w:ilvl w:val="0"/>
           <w:numId w:val="25"/>
         </w:numPr>
+        <w:spacing w:line="360" w:lineRule="auto"/>
         <w:jc w:val="both"/>
         <w:rPr>
           <w:szCs w:val="26"/>
@@ -9236,6 +9746,7 @@
     </w:p>
     <w:p>
       <w:pPr>
+        <w:spacing w:line="360" w:lineRule="auto"/>
         <w:ind w:left="360"/>
         <w:jc w:val="both"/>
         <w:rPr>
@@ -9255,6 +9766,7 @@
     </w:p>
     <w:p>
       <w:pPr>
+        <w:spacing w:line="360" w:lineRule="auto"/>
         <w:ind w:left="360"/>
         <w:jc w:val="both"/>
         <w:rPr>
@@ -9266,6 +9778,7 @@
     </w:p>
     <w:p>
       <w:pPr>
+        <w:spacing w:line="360" w:lineRule="auto"/>
         <w:ind w:left="360"/>
         <w:jc w:val="both"/>
         <w:rPr>
@@ -9285,6 +9798,7 @@
     </w:p>
     <w:p>
       <w:pPr>
+        <w:spacing w:line="360" w:lineRule="auto"/>
         <w:ind w:left="360"/>
         <w:jc w:val="both"/>
         <w:rPr>
@@ -9301,6 +9815,7 @@
           <w:ilvl w:val="0"/>
           <w:numId w:val="25"/>
         </w:numPr>
+        <w:spacing w:line="360" w:lineRule="auto"/>
         <w:jc w:val="both"/>
         <w:rPr>
           <w:szCs w:val="26"/>
@@ -9317,6 +9832,7 @@
     </w:p>
     <w:p>
       <w:pPr>
+        <w:spacing w:line="360" w:lineRule="auto"/>
         <w:ind w:left="360"/>
         <w:jc w:val="both"/>
         <w:rPr>
@@ -9336,6 +9852,7 @@
     </w:p>
     <w:p>
       <w:pPr>
+        <w:spacing w:line="360" w:lineRule="auto"/>
         <w:ind w:left="360"/>
         <w:jc w:val="both"/>
         <w:rPr>
@@ -9352,6 +9869,7 @@
           <w:ilvl w:val="0"/>
           <w:numId w:val="25"/>
         </w:numPr>
+        <w:spacing w:line="360" w:lineRule="auto"/>
         <w:jc w:val="both"/>
         <w:rPr>
           <w:szCs w:val="26"/>
@@ -9368,6 +9886,7 @@
     </w:p>
     <w:p>
       <w:pPr>
+        <w:spacing w:line="360" w:lineRule="auto"/>
         <w:ind w:left="360"/>
         <w:jc w:val="both"/>
         <w:rPr>
@@ -9387,6 +9906,7 @@
     </w:p>
     <w:p>
       <w:pPr>
+        <w:spacing w:line="360" w:lineRule="auto"/>
         <w:ind w:left="1701"/>
         <w:jc w:val="both"/>
         <w:rPr>
@@ -9399,12 +9919,13 @@
     <w:p>
       <w:pPr>
         <w:pStyle w:val="Heading3"/>
+        <w:spacing w:line="360" w:lineRule="auto"/>
         <w:rPr>
           <w:rFonts w:ascii="Times New Roman" w:hAnsi="Times New Roman"/>
           <w:noProof/>
         </w:rPr>
       </w:pPr>
-      <w:bookmarkStart w:id="251" w:name="_Toc60086740"/>
+      <w:bookmarkStart w:id="259" w:name="_Toc60678046"/>
       <w:r>
         <w:rPr>
           <w:rFonts w:ascii="Times New Roman" w:hAnsi="Times New Roman"/>
@@ -9412,10 +9933,11 @@
         </w:rPr>
         <w:t>2.2.5 Về bảo mật</w:t>
       </w:r>
-      <w:bookmarkEnd w:id="251"/>
-    </w:p>
-    <w:p>
-      <w:pPr>
+      <w:bookmarkEnd w:id="259"/>
+    </w:p>
+    <w:p>
+      <w:pPr>
+        <w:spacing w:line="360" w:lineRule="auto"/>
         <w:jc w:val="both"/>
         <w:rPr>
           <w:noProof/>
@@ -9426,6 +9948,7 @@
     </w:p>
     <w:p>
       <w:pPr>
+        <w:spacing w:line="360" w:lineRule="auto"/>
         <w:jc w:val="both"/>
         <w:rPr>
           <w:rStyle w:val="Strong"/>
@@ -9450,6 +9973,7 @@
     </w:p>
     <w:p>
       <w:pPr>
+        <w:spacing w:line="360" w:lineRule="auto"/>
         <w:jc w:val="both"/>
         <w:rPr>
           <w:rStyle w:val="Strong"/>
@@ -9467,6 +9991,7 @@
           <w:ilvl w:val="0"/>
           <w:numId w:val="23"/>
         </w:numPr>
+        <w:spacing w:line="360" w:lineRule="auto"/>
         <w:jc w:val="both"/>
         <w:rPr>
           <w:szCs w:val="26"/>
@@ -9482,6 +10007,7 @@
     <w:p>
       <w:pPr>
         <w:pStyle w:val="ListParagraph"/>
+        <w:spacing w:line="360" w:lineRule="auto"/>
         <w:jc w:val="both"/>
         <w:rPr>
           <w:szCs w:val="26"/>
@@ -9495,6 +10021,7 @@
           <w:ilvl w:val="0"/>
           <w:numId w:val="24"/>
         </w:numPr>
+        <w:spacing w:line="360" w:lineRule="auto"/>
         <w:jc w:val="both"/>
         <w:rPr>
           <w:szCs w:val="26"/>
@@ -9514,6 +10041,7 @@
           <w:ilvl w:val="0"/>
           <w:numId w:val="24"/>
         </w:numPr>
+        <w:spacing w:line="360" w:lineRule="auto"/>
         <w:jc w:val="both"/>
         <w:rPr>
           <w:szCs w:val="26"/>
@@ -9530,6 +10058,7 @@
       <w:pPr>
         <w:pStyle w:val="ListParagraph"/>
         <w:keepNext/>
+        <w:spacing w:line="360" w:lineRule="auto"/>
         <w:ind w:left="1080"/>
         <w:jc w:val="both"/>
         <w:rPr>
@@ -9541,9 +10070,8 @@
           <w:noProof/>
           <w:szCs w:val="26"/>
         </w:rPr>
-        <w:lastRenderedPageBreak/>
         <w:drawing>
-          <wp:inline distT="0" distB="0" distL="0" distR="0" wp14:anchorId="057B1E2F" wp14:editId="5F41A9A5">
+          <wp:inline distT="0" distB="0" distL="0" distR="0" wp14:anchorId="215CB1DE" wp14:editId="7C20657D">
             <wp:extent cx="3771900" cy="2657475"/>
             <wp:effectExtent l="0" t="0" r="0" b="9525"/>
             <wp:docPr id="22" name="Picture 22"/>
@@ -9582,13 +10110,15 @@
     <w:p>
       <w:pPr>
         <w:pStyle w:val="Caption"/>
-        <w:jc w:val="both"/>
-        <w:rPr>
-          <w:sz w:val="26"/>
-          <w:szCs w:val="26"/>
-        </w:rPr>
-      </w:pPr>
-      <w:bookmarkStart w:id="252" w:name="_Toc60086514"/>
+        <w:spacing w:line="360" w:lineRule="auto"/>
+        <w:jc w:val="both"/>
+        <w:rPr>
+          <w:sz w:val="26"/>
+          <w:szCs w:val="26"/>
+        </w:rPr>
+      </w:pPr>
+      <w:bookmarkStart w:id="260" w:name="_Toc60086514"/>
+      <w:bookmarkStart w:id="261" w:name="_Toc60678069"/>
       <w:r>
         <w:rPr>
           <w:sz w:val="26"/>
@@ -9639,7 +10169,8 @@
         </w:rPr>
         <w:t>:Chứ ký điện tử</w:t>
       </w:r>
-      <w:bookmarkEnd w:id="252"/>
+      <w:bookmarkEnd w:id="260"/>
+      <w:bookmarkEnd w:id="261"/>
     </w:p>
     <w:p>
       <w:pPr>
@@ -9648,6 +10179,7 @@
           <w:ilvl w:val="0"/>
           <w:numId w:val="23"/>
         </w:numPr>
+        <w:spacing w:line="360" w:lineRule="auto"/>
         <w:jc w:val="both"/>
         <w:rPr>
           <w:szCs w:val="26"/>
@@ -9662,6 +10194,7 @@
     </w:p>
     <w:p>
       <w:pPr>
+        <w:spacing w:line="360" w:lineRule="auto"/>
         <w:ind w:left="360"/>
         <w:jc w:val="both"/>
         <w:rPr>
@@ -9677,6 +10210,7 @@
           <w:ilvl w:val="0"/>
           <w:numId w:val="24"/>
         </w:numPr>
+        <w:spacing w:line="360" w:lineRule="auto"/>
         <w:jc w:val="both"/>
         <w:rPr>
           <w:szCs w:val="26"/>
@@ -9692,6 +10226,7 @@
     <w:p>
       <w:pPr>
         <w:pStyle w:val="Heading2"/>
+        <w:spacing w:line="360" w:lineRule="auto"/>
         <w:rPr>
           <w:rFonts w:ascii="Times New Roman" w:hAnsi="Times New Roman"/>
           <w:bCs w:val="0"/>
@@ -9701,7 +10236,7 @@
           <w:szCs w:val="26"/>
         </w:rPr>
       </w:pPr>
-      <w:bookmarkStart w:id="253" w:name="_Toc60086741"/>
+      <w:bookmarkStart w:id="262" w:name="_Toc60678047"/>
       <w:r>
         <w:rPr>
           <w:rFonts w:ascii="Times New Roman" w:hAnsi="Times New Roman"/>
@@ -9713,27 +10248,32 @@
         </w:rPr>
         <w:t>2.3 Tính thực tiễn của ứng dụng.</w:t>
       </w:r>
-      <w:bookmarkEnd w:id="253"/>
-    </w:p>
-    <w:p>
-      <w:pPr>
-        <w:rPr>
-          <w:sz w:val="26"/>
-          <w:szCs w:val="26"/>
-        </w:rPr>
-      </w:pPr>
-    </w:p>
-    <w:p>
-      <w:pPr>
-        <w:jc w:val="both"/>
-        <w:rPr>
-          <w:sz w:val="26"/>
-          <w:szCs w:val="26"/>
-        </w:rPr>
-      </w:pPr>
-      <w:r>
-        <w:rPr>
-          <w:sz w:val="26"/>
+      <w:bookmarkEnd w:id="262"/>
+    </w:p>
+    <w:p>
+      <w:pPr>
+        <w:spacing w:line="360" w:lineRule="auto"/>
+        <w:rPr>
+          <w:sz w:val="26"/>
+          <w:szCs w:val="26"/>
+        </w:rPr>
+      </w:pPr>
+    </w:p>
+    <w:p>
+      <w:pPr>
+        <w:pStyle w:val="ListParagraph"/>
+        <w:numPr>
+          <w:ilvl w:val="0"/>
+          <w:numId w:val="24"/>
+        </w:numPr>
+        <w:spacing w:line="360" w:lineRule="auto"/>
+        <w:jc w:val="both"/>
+        <w:rPr>
+          <w:szCs w:val="26"/>
+        </w:rPr>
+      </w:pPr>
+      <w:r>
+        <w:rPr>
           <w:szCs w:val="26"/>
         </w:rPr>
         <w:t>Thực hiện thanh toán học phí online làm giảm sự vất vả của phụ huynh.</w:t>
@@ -9741,15 +10281,19 @@
     </w:p>
     <w:p>
       <w:pPr>
-        <w:jc w:val="both"/>
-        <w:rPr>
-          <w:sz w:val="26"/>
-          <w:szCs w:val="26"/>
-        </w:rPr>
-      </w:pPr>
-      <w:r>
-        <w:rPr>
-          <w:sz w:val="26"/>
+        <w:pStyle w:val="ListParagraph"/>
+        <w:numPr>
+          <w:ilvl w:val="0"/>
+          <w:numId w:val="24"/>
+        </w:numPr>
+        <w:spacing w:line="360" w:lineRule="auto"/>
+        <w:jc w:val="both"/>
+        <w:rPr>
+          <w:szCs w:val="26"/>
+        </w:rPr>
+      </w:pPr>
+      <w:r>
+        <w:rPr>
           <w:szCs w:val="26"/>
         </w:rPr>
         <w:t>Tăng sự tương tác giữa phụ huynh và nhà trường thông qua botchat.</w:t>
@@ -9757,15 +10301,19 @@
     </w:p>
     <w:p>
       <w:pPr>
-        <w:jc w:val="both"/>
-        <w:rPr>
-          <w:sz w:val="26"/>
-          <w:szCs w:val="26"/>
-        </w:rPr>
-      </w:pPr>
-      <w:r>
-        <w:rPr>
-          <w:sz w:val="26"/>
+        <w:pStyle w:val="ListParagraph"/>
+        <w:numPr>
+          <w:ilvl w:val="0"/>
+          <w:numId w:val="24"/>
+        </w:numPr>
+        <w:spacing w:line="360" w:lineRule="auto"/>
+        <w:jc w:val="both"/>
+        <w:rPr>
+          <w:szCs w:val="26"/>
+        </w:rPr>
+      </w:pPr>
+      <w:r>
+        <w:rPr>
           <w:szCs w:val="26"/>
         </w:rPr>
         <w:t>AI tự động sắp xếp Thời Khóa Biểu tiện lợi hơn khi mà phải sắp xếp thủ công quá phức tạp khi phải tra cứu các giảng viên bị trùng lịch</w:t>
@@ -9795,302 +10343,95 @@
         <w:shd w:val="clear" w:color="auto" w:fill="FFFFFF"/>
         <w:spacing w:before="0" w:beforeAutospacing="0" w:after="0" w:afterAutospacing="0"/>
         <w:textAlignment w:val="baseline"/>
-        <w:rPr>
-          <w:color w:val="333333"/>
-          <w:sz w:val="26"/>
-          <w:szCs w:val="26"/>
-        </w:rPr>
-      </w:pPr>
-    </w:p>
-    <w:p>
-      <w:pPr>
-        <w:tabs>
-          <w:tab w:val="left" w:pos="2160"/>
-          <w:tab w:val="left" w:pos="4680"/>
-        </w:tabs>
-        <w:spacing w:line="360" w:lineRule="auto"/>
-        <w:jc w:val="both"/>
-        <w:rPr>
-          <w:bCs/>
-          <w:sz w:val="26"/>
-          <w:szCs w:val="26"/>
-        </w:rPr>
-      </w:pPr>
-    </w:p>
-    <w:p>
-      <w:pPr>
-        <w:tabs>
-          <w:tab w:val="left" w:pos="2160"/>
-          <w:tab w:val="left" w:pos="4680"/>
-        </w:tabs>
-        <w:spacing w:line="360" w:lineRule="auto"/>
-        <w:jc w:val="both"/>
-        <w:rPr>
-          <w:bCs/>
-          <w:sz w:val="26"/>
-          <w:szCs w:val="26"/>
-        </w:rPr>
-      </w:pPr>
-    </w:p>
-    <w:p>
-      <w:pPr>
-        <w:tabs>
-          <w:tab w:val="left" w:pos="2160"/>
-          <w:tab w:val="left" w:pos="4680"/>
-        </w:tabs>
-        <w:spacing w:line="360" w:lineRule="auto"/>
-        <w:jc w:val="both"/>
-        <w:rPr>
-          <w:bCs/>
-          <w:sz w:val="26"/>
-          <w:szCs w:val="26"/>
-        </w:rPr>
-      </w:pPr>
-    </w:p>
-    <w:p>
-      <w:pPr>
-        <w:tabs>
-          <w:tab w:val="left" w:pos="2160"/>
-          <w:tab w:val="left" w:pos="4680"/>
-        </w:tabs>
-        <w:spacing w:line="360" w:lineRule="auto"/>
-        <w:jc w:val="both"/>
-        <w:rPr>
-          <w:bCs/>
-          <w:sz w:val="26"/>
-          <w:szCs w:val="26"/>
-        </w:rPr>
-      </w:pPr>
-    </w:p>
-    <w:p>
-      <w:pPr>
-        <w:tabs>
-          <w:tab w:val="left" w:pos="2160"/>
-          <w:tab w:val="left" w:pos="4680"/>
-        </w:tabs>
-        <w:spacing w:line="360" w:lineRule="auto"/>
-        <w:jc w:val="both"/>
-        <w:rPr>
-          <w:bCs/>
-          <w:sz w:val="26"/>
-          <w:szCs w:val="26"/>
-        </w:rPr>
-      </w:pPr>
-    </w:p>
-    <w:p>
-      <w:pPr>
-        <w:tabs>
-          <w:tab w:val="left" w:pos="2160"/>
-          <w:tab w:val="left" w:pos="4680"/>
-        </w:tabs>
-        <w:spacing w:line="360" w:lineRule="auto"/>
-        <w:jc w:val="both"/>
-        <w:rPr>
-          <w:bCs/>
-          <w:sz w:val="26"/>
-          <w:szCs w:val="26"/>
-        </w:rPr>
-      </w:pPr>
-    </w:p>
-    <w:p>
-      <w:pPr>
-        <w:pStyle w:val="Heading1"/>
-        <w:jc w:val="both"/>
-        <w:rPr>
-          <w:sz w:val="26"/>
-          <w:szCs w:val="26"/>
-        </w:rPr>
-      </w:pPr>
-      <w:bookmarkStart w:id="254" w:name="_Toc455504729"/>
-      <w:bookmarkStart w:id="255" w:name="_Toc34471673"/>
-      <w:bookmarkStart w:id="256" w:name="_Toc34504352"/>
-      <w:bookmarkStart w:id="257" w:name="_Toc34504511"/>
-      <w:bookmarkStart w:id="258" w:name="_Toc34505379"/>
-      <w:bookmarkStart w:id="259" w:name="_Toc34510962"/>
-      <w:bookmarkStart w:id="260" w:name="_Toc34511508"/>
-      <w:bookmarkStart w:id="261" w:name="_Toc34511541"/>
-      <w:bookmarkStart w:id="262" w:name="_Toc35020002"/>
-      <w:bookmarkStart w:id="263" w:name="_Toc36890789"/>
-      <w:bookmarkStart w:id="264" w:name="_Toc38012866"/>
-      <w:bookmarkStart w:id="265" w:name="_Toc38012988"/>
-      <w:bookmarkStart w:id="266" w:name="_Toc38013091"/>
-      <w:bookmarkStart w:id="267" w:name="_Toc38013142"/>
-      <w:bookmarkStart w:id="268" w:name="_Toc41507069"/>
-      <w:bookmarkStart w:id="269" w:name="_Toc41509795"/>
-      <w:bookmarkStart w:id="270" w:name="_Toc42071828"/>
-      <w:bookmarkStart w:id="271" w:name="_Toc42081798"/>
-      <w:bookmarkStart w:id="272" w:name="_Toc42082018"/>
-      <w:bookmarkStart w:id="273" w:name="_Toc42082156"/>
-      <w:bookmarkStart w:id="274" w:name="_Toc42103635"/>
-      <w:bookmarkStart w:id="275" w:name="_Toc42103922"/>
-      <w:bookmarkStart w:id="276" w:name="_Toc42106744"/>
-      <w:bookmarkStart w:id="277" w:name="_Toc42182819"/>
-      <w:bookmarkStart w:id="278" w:name="_Toc42328178"/>
-      <w:bookmarkStart w:id="279" w:name="_Toc60086742"/>
-      <w:r>
-        <w:rPr>
-          <w:sz w:val="26"/>
-          <w:szCs w:val="26"/>
+        <w:outlineLvl w:val="1"/>
+        <w:rPr>
+          <w:b/>
+          <w:color w:val="000000" w:themeColor="text1"/>
+          <w:sz w:val="26"/>
+          <w:szCs w:val="26"/>
+        </w:rPr>
+      </w:pPr>
+      <w:bookmarkStart w:id="263" w:name="_Toc60678048"/>
+      <w:r>
+        <w:rPr>
+          <w:b/>
+          <w:color w:val="000000" w:themeColor="text1"/>
+          <w:sz w:val="26"/>
+          <w:szCs w:val="26"/>
+        </w:rPr>
+        <w:t>2.4 Mô hình giải pháp</w:t>
+      </w:r>
+      <w:bookmarkEnd w:id="263"/>
+    </w:p>
+    <w:p>
+      <w:pPr>
+        <w:pStyle w:val="NormalWeb"/>
+        <w:shd w:val="clear" w:color="auto" w:fill="FFFFFF"/>
+        <w:spacing w:before="0" w:beforeAutospacing="0" w:after="0" w:afterAutospacing="0"/>
+        <w:textAlignment w:val="baseline"/>
+        <w:rPr>
+          <w:color w:val="000000" w:themeColor="text1"/>
+          <w:sz w:val="26"/>
+          <w:szCs w:val="26"/>
+        </w:rPr>
+      </w:pPr>
+    </w:p>
+    <w:p>
+      <w:pPr>
+        <w:pStyle w:val="NormalWeb"/>
+        <w:shd w:val="clear" w:color="auto" w:fill="FFFFFF"/>
+        <w:spacing w:before="0" w:beforeAutospacing="0" w:after="0" w:afterAutospacing="0"/>
+        <w:textAlignment w:val="baseline"/>
+        <w:outlineLvl w:val="2"/>
+        <w:rPr>
+          <w:color w:val="000000" w:themeColor="text1"/>
+          <w:sz w:val="26"/>
+          <w:szCs w:val="26"/>
+        </w:rPr>
+      </w:pPr>
+      <w:bookmarkStart w:id="264" w:name="_Toc60678049"/>
+      <w:r>
+        <w:rPr>
+          <w:color w:val="000000" w:themeColor="text1"/>
+          <w:sz w:val="26"/>
+          <w:szCs w:val="26"/>
+        </w:rPr>
+        <w:t>2.4.1 Mô hình activity diagram thanh toán MoMo</w:t>
+      </w:r>
+      <w:bookmarkEnd w:id="264"/>
+    </w:p>
+    <w:p>
+      <w:pPr>
+        <w:pStyle w:val="NormalWeb"/>
+        <w:shd w:val="clear" w:color="auto" w:fill="FFFFFF"/>
+        <w:spacing w:before="0" w:beforeAutospacing="0" w:after="0" w:afterAutospacing="0"/>
+        <w:textAlignment w:val="baseline"/>
+        <w:outlineLvl w:val="2"/>
+        <w:rPr>
+          <w:color w:val="000000" w:themeColor="text1"/>
+          <w:sz w:val="26"/>
+          <w:szCs w:val="26"/>
+        </w:rPr>
+      </w:pPr>
+    </w:p>
+    <w:p>
+      <w:pPr>
+        <w:pStyle w:val="NormalWeb"/>
+        <w:keepNext/>
+        <w:shd w:val="clear" w:color="auto" w:fill="FFFFFF"/>
+        <w:spacing w:before="0" w:beforeAutospacing="0" w:after="0" w:afterAutospacing="0"/>
+        <w:textAlignment w:val="baseline"/>
+      </w:pPr>
+      <w:r>
+        <w:rPr>
+          <w:noProof/>
         </w:rPr>
         <w:lastRenderedPageBreak/>
-        <w:t xml:space="preserve">CHƯƠNG III. </w:t>
-      </w:r>
-      <w:bookmarkEnd w:id="254"/>
-      <w:r>
-        <w:rPr>
-          <w:sz w:val="26"/>
-          <w:szCs w:val="26"/>
-        </w:rPr>
-        <w:t>KẾT QUẢ THỰC NGHIỆM</w:t>
-      </w:r>
-      <w:bookmarkEnd w:id="255"/>
-      <w:bookmarkEnd w:id="256"/>
-      <w:bookmarkEnd w:id="257"/>
-      <w:bookmarkEnd w:id="258"/>
-      <w:bookmarkEnd w:id="259"/>
-      <w:bookmarkEnd w:id="260"/>
-      <w:bookmarkEnd w:id="261"/>
-      <w:bookmarkEnd w:id="262"/>
-      <w:bookmarkEnd w:id="263"/>
-      <w:bookmarkEnd w:id="264"/>
-      <w:bookmarkEnd w:id="265"/>
-      <w:bookmarkEnd w:id="266"/>
-      <w:bookmarkEnd w:id="267"/>
-      <w:bookmarkEnd w:id="268"/>
-      <w:bookmarkEnd w:id="269"/>
-      <w:bookmarkEnd w:id="270"/>
-      <w:bookmarkEnd w:id="271"/>
-      <w:bookmarkEnd w:id="272"/>
-      <w:bookmarkEnd w:id="273"/>
-      <w:bookmarkEnd w:id="274"/>
-      <w:bookmarkEnd w:id="275"/>
-      <w:bookmarkEnd w:id="276"/>
-      <w:bookmarkEnd w:id="277"/>
-      <w:bookmarkEnd w:id="278"/>
-      <w:bookmarkEnd w:id="279"/>
-    </w:p>
-    <w:p>
-      <w:pPr>
-        <w:pStyle w:val="Heading2"/>
-        <w:spacing w:line="360" w:lineRule="auto"/>
-        <w:jc w:val="both"/>
-        <w:rPr>
-          <w:rFonts w:ascii="Times New Roman" w:hAnsi="Times New Roman"/>
-          <w:i w:val="0"/>
-          <w:sz w:val="26"/>
-          <w:szCs w:val="26"/>
-        </w:rPr>
-      </w:pPr>
-      <w:bookmarkStart w:id="280" w:name="_Toc34511512"/>
-      <w:bookmarkStart w:id="281" w:name="_Toc34511545"/>
-      <w:bookmarkStart w:id="282" w:name="_Toc35020006"/>
-      <w:bookmarkStart w:id="283" w:name="_Toc36890790"/>
-      <w:bookmarkStart w:id="284" w:name="_Toc38012867"/>
-      <w:bookmarkStart w:id="285" w:name="_Toc38012989"/>
-      <w:bookmarkStart w:id="286" w:name="_Toc38013092"/>
-      <w:bookmarkStart w:id="287" w:name="_Toc38013143"/>
-      <w:bookmarkStart w:id="288" w:name="_Toc41507070"/>
-      <w:bookmarkStart w:id="289" w:name="_Toc41509796"/>
-      <w:bookmarkStart w:id="290" w:name="_Toc42071829"/>
-      <w:bookmarkStart w:id="291" w:name="_Toc42081799"/>
-      <w:bookmarkStart w:id="292" w:name="_Toc42082019"/>
-      <w:bookmarkStart w:id="293" w:name="_Toc42082157"/>
-      <w:bookmarkStart w:id="294" w:name="_Toc42103636"/>
-      <w:bookmarkStart w:id="295" w:name="_Toc42103923"/>
-      <w:bookmarkStart w:id="296" w:name="_Toc42106745"/>
-      <w:bookmarkStart w:id="297" w:name="_Toc42182820"/>
-      <w:bookmarkStart w:id="298" w:name="_Toc42328179"/>
-      <w:bookmarkStart w:id="299" w:name="_Toc60086743"/>
-      <w:r>
-        <w:rPr>
-          <w:rFonts w:ascii="Times New Roman" w:hAnsi="Times New Roman"/>
-          <w:i w:val="0"/>
-          <w:sz w:val="26"/>
-          <w:szCs w:val="26"/>
-        </w:rPr>
-        <w:t xml:space="preserve">3.1 PHẦN </w:t>
-      </w:r>
-      <w:bookmarkEnd w:id="280"/>
-      <w:bookmarkEnd w:id="281"/>
-      <w:bookmarkEnd w:id="282"/>
-      <w:bookmarkEnd w:id="283"/>
-      <w:bookmarkEnd w:id="284"/>
-      <w:bookmarkEnd w:id="285"/>
-      <w:bookmarkEnd w:id="286"/>
-      <w:bookmarkEnd w:id="287"/>
-      <w:bookmarkEnd w:id="288"/>
-      <w:bookmarkEnd w:id="289"/>
-      <w:bookmarkEnd w:id="290"/>
-      <w:bookmarkEnd w:id="291"/>
-      <w:bookmarkEnd w:id="292"/>
-      <w:bookmarkEnd w:id="293"/>
-      <w:bookmarkEnd w:id="294"/>
-      <w:bookmarkEnd w:id="295"/>
-      <w:bookmarkEnd w:id="296"/>
-      <w:bookmarkEnd w:id="297"/>
-      <w:bookmarkEnd w:id="298"/>
-      <w:r>
-        <w:rPr>
-          <w:rFonts w:ascii="Times New Roman" w:hAnsi="Times New Roman"/>
-          <w:i w:val="0"/>
-          <w:sz w:val="26"/>
-          <w:szCs w:val="26"/>
-        </w:rPr>
-        <w:t>THANH TOÁN MOMO</w:t>
-      </w:r>
-      <w:r>
-        <w:rPr>
-          <w:rFonts w:ascii="Times New Roman" w:hAnsi="Times New Roman"/>
-          <w:i w:val="0"/>
-          <w:sz w:val="26"/>
-          <w:szCs w:val="26"/>
-        </w:rPr>
-        <w:t xml:space="preserve"> VÀ BOTCHAT</w:t>
-      </w:r>
-      <w:bookmarkEnd w:id="299"/>
-    </w:p>
-    <w:p>
-      <w:pPr>
-        <w:rPr>
-          <w:sz w:val="26"/>
-          <w:szCs w:val="26"/>
-        </w:rPr>
-      </w:pPr>
-      <w:r>
-        <w:rPr>
-          <w:sz w:val="26"/>
-          <w:szCs w:val="26"/>
-        </w:rPr>
-        <w:t>3.1.1.Thanh Toán MoMo</w:t>
-      </w:r>
-    </w:p>
-    <w:p>
-      <w:pPr>
-        <w:rPr>
-          <w:sz w:val="26"/>
-          <w:szCs w:val="26"/>
-        </w:rPr>
-      </w:pPr>
-    </w:p>
-    <w:p>
-      <w:pPr>
-        <w:keepNext/>
-        <w:rPr>
-          <w:sz w:val="26"/>
-          <w:szCs w:val="26"/>
-        </w:rPr>
-      </w:pPr>
-      <w:r>
-        <w:rPr>
-          <w:noProof/>
-          <w:sz w:val="26"/>
-          <w:szCs w:val="26"/>
-        </w:rPr>
         <w:drawing>
-          <wp:inline distT="0" distB="0" distL="0" distR="0" wp14:anchorId="7515FE19" wp14:editId="67C1F925">
-            <wp:extent cx="5663565" cy="2387600"/>
-            <wp:effectExtent l="0" t="0" r="0" b="0"/>
-            <wp:docPr id="14" name="Picture 14"/>
+          <wp:inline distT="0" distB="0" distL="0" distR="0" wp14:anchorId="01E2766F" wp14:editId="67E623EA">
+            <wp:extent cx="5419725" cy="4495800"/>
+            <wp:effectExtent l="0" t="0" r="9525" b="0"/>
+            <wp:docPr id="2" name="Picture 2"/>
             <wp:cNvGraphicFramePr>
               <a:graphicFrameLocks xmlns:a="http://schemas.openxmlformats.org/drawingml/2006/main" noChangeAspect="1"/>
             </wp:cNvGraphicFramePr>
@@ -10110,7 +10451,7 @@
                   <pic:spPr>
                     <a:xfrm>
                       <a:off x="0" y="0"/>
-                      <a:ext cx="5663565" cy="2387600"/>
+                      <a:ext cx="5419725" cy="4495800"/>
                     </a:xfrm>
                     <a:prstGeom prst="rect">
                       <a:avLst/>
@@ -10131,7 +10472,7 @@
           <w:szCs w:val="26"/>
         </w:rPr>
       </w:pPr>
-      <w:bookmarkStart w:id="300" w:name="_Toc60086515"/>
+      <w:bookmarkStart w:id="265" w:name="_Toc60678070"/>
       <w:r>
         <w:rPr>
           <w:sz w:val="26"/>
@@ -10180,44 +10521,69 @@
           <w:sz w:val="26"/>
           <w:szCs w:val="26"/>
         </w:rPr>
-        <w:t>: giao diện thanh toán</w:t>
-      </w:r>
-      <w:bookmarkEnd w:id="300"/>
-    </w:p>
-    <w:p>
-      <w:pPr>
-        <w:rPr>
-          <w:sz w:val="26"/>
-          <w:szCs w:val="26"/>
-        </w:rPr>
-      </w:pPr>
-      <w:r>
-        <w:rPr>
-          <w:sz w:val="26"/>
-          <w:szCs w:val="26"/>
-        </w:rPr>
-        <w:t>Phần đóng học phí</w:t>
-      </w:r>
-    </w:p>
-    <w:p>
-      <w:pPr>
+        <w:t>: Activity diagram thanh toán qua MoMo</w:t>
+      </w:r>
+      <w:bookmarkEnd w:id="265"/>
+    </w:p>
+    <w:p>
+      <w:pPr>
+        <w:pStyle w:val="NormalWeb"/>
+        <w:shd w:val="clear" w:color="auto" w:fill="FFFFFF"/>
+        <w:spacing w:before="0" w:beforeAutospacing="0" w:after="0" w:afterAutospacing="0"/>
+        <w:textAlignment w:val="baseline"/>
+        <w:outlineLvl w:val="2"/>
+        <w:rPr>
+          <w:color w:val="000000" w:themeColor="text1"/>
+          <w:sz w:val="26"/>
+          <w:szCs w:val="26"/>
+        </w:rPr>
+      </w:pPr>
+      <w:bookmarkStart w:id="266" w:name="_Toc60678050"/>
+      <w:r>
+        <w:rPr>
+          <w:color w:val="000000" w:themeColor="text1"/>
+          <w:sz w:val="26"/>
+          <w:szCs w:val="26"/>
+        </w:rPr>
+        <w:t>2.4.2</w:t>
+      </w:r>
+      <w:r>
+        <w:rPr>
+          <w:color w:val="000000" w:themeColor="text1"/>
+          <w:sz w:val="26"/>
+          <w:szCs w:val="26"/>
+        </w:rPr>
+        <w:t xml:space="preserve"> Mô hình </w:t>
+      </w:r>
+      <w:r>
+        <w:rPr>
+          <w:color w:val="000000" w:themeColor="text1"/>
+          <w:sz w:val="26"/>
+          <w:szCs w:val="26"/>
+        </w:rPr>
+        <w:t>Activity Diagram botchat</w:t>
+      </w:r>
+      <w:bookmarkEnd w:id="266"/>
+    </w:p>
+    <w:p/>
+    <w:p>
+      <w:pPr>
+        <w:pStyle w:val="NormalWeb"/>
         <w:keepNext/>
-        <w:rPr>
-          <w:sz w:val="26"/>
-          <w:szCs w:val="26"/>
-        </w:rPr>
+        <w:shd w:val="clear" w:color="auto" w:fill="FFFFFF"/>
+        <w:spacing w:before="0" w:beforeAutospacing="0" w:after="0" w:afterAutospacing="0"/>
+        <w:textAlignment w:val="baseline"/>
       </w:pPr>
       <w:r>
         <w:rPr>
           <w:noProof/>
-          <w:sz w:val="26"/>
-          <w:szCs w:val="26"/>
-        </w:rPr>
+        </w:rPr>
+        <w:lastRenderedPageBreak/>
         <w:drawing>
-          <wp:inline distT="0" distB="0" distL="0" distR="0" wp14:anchorId="177FE838" wp14:editId="20FC75C7">
-            <wp:extent cx="5663565" cy="4657725"/>
-            <wp:effectExtent l="0" t="0" r="0" b="9525"/>
-            <wp:docPr id="15" name="Picture 15"/>
+          <wp:inline distT="0" distB="0" distL="0" distR="0" wp14:anchorId="02FCAC91" wp14:editId="3274F804">
+            <wp:extent cx="5381625" cy="4800600"/>
+            <wp:effectExtent l="0" t="0" r="9525" b="0"/>
+            <wp:docPr id="13" name="Picture 13"/>
             <wp:cNvGraphicFramePr>
               <a:graphicFrameLocks xmlns:a="http://schemas.openxmlformats.org/drawingml/2006/main" noChangeAspect="1"/>
             </wp:cNvGraphicFramePr>
@@ -10237,6 +10603,983 @@
                   <pic:spPr>
                     <a:xfrm>
                       <a:off x="0" y="0"/>
+                      <a:ext cx="5381625" cy="4800600"/>
+                    </a:xfrm>
+                    <a:prstGeom prst="rect">
+                      <a:avLst/>
+                    </a:prstGeom>
+                  </pic:spPr>
+                </pic:pic>
+              </a:graphicData>
+            </a:graphic>
+          </wp:inline>
+        </w:drawing>
+      </w:r>
+    </w:p>
+    <w:p>
+      <w:pPr>
+        <w:pStyle w:val="Caption"/>
+        <w:rPr>
+          <w:color w:val="000000" w:themeColor="text1"/>
+          <w:sz w:val="26"/>
+          <w:szCs w:val="26"/>
+        </w:rPr>
+      </w:pPr>
+      <w:bookmarkStart w:id="267" w:name="_Toc60678071"/>
+      <w:r>
+        <w:rPr>
+          <w:sz w:val="26"/>
+          <w:szCs w:val="26"/>
+        </w:rPr>
+        <w:t xml:space="preserve">Hình  </w:t>
+      </w:r>
+      <w:r>
+        <w:rPr>
+          <w:sz w:val="26"/>
+          <w:szCs w:val="26"/>
+        </w:rPr>
+        <w:fldChar w:fldCharType="begin"/>
+      </w:r>
+      <w:r>
+        <w:rPr>
+          <w:sz w:val="26"/>
+          <w:szCs w:val="26"/>
+        </w:rPr>
+        <w:instrText xml:space="preserve"> SEQ Hình_ \* ARABIC </w:instrText>
+      </w:r>
+      <w:r>
+        <w:rPr>
+          <w:sz w:val="26"/>
+          <w:szCs w:val="26"/>
+        </w:rPr>
+        <w:fldChar w:fldCharType="separate"/>
+      </w:r>
+      <w:r>
+        <w:rPr>
+          <w:noProof/>
+          <w:sz w:val="26"/>
+          <w:szCs w:val="26"/>
+        </w:rPr>
+        <w:t>11</w:t>
+      </w:r>
+      <w:r>
+        <w:rPr>
+          <w:sz w:val="26"/>
+          <w:szCs w:val="26"/>
+        </w:rPr>
+        <w:fldChar w:fldCharType="end"/>
+      </w:r>
+      <w:r>
+        <w:rPr>
+          <w:sz w:val="26"/>
+          <w:szCs w:val="26"/>
+        </w:rPr>
+        <w:t>: Activity Diagram Botchat</w:t>
+      </w:r>
+      <w:bookmarkEnd w:id="267"/>
+    </w:p>
+    <w:p>
+      <w:pPr>
+        <w:pStyle w:val="NormalWeb"/>
+        <w:shd w:val="clear" w:color="auto" w:fill="FFFFFF"/>
+        <w:spacing w:before="0" w:beforeAutospacing="0" w:after="0" w:afterAutospacing="0"/>
+        <w:textAlignment w:val="baseline"/>
+        <w:rPr>
+          <w:color w:val="000000" w:themeColor="text1"/>
+          <w:sz w:val="26"/>
+          <w:szCs w:val="26"/>
+        </w:rPr>
+      </w:pPr>
+    </w:p>
+    <w:p>
+      <w:pPr>
+        <w:pStyle w:val="NormalWeb"/>
+        <w:shd w:val="clear" w:color="auto" w:fill="FFFFFF"/>
+        <w:spacing w:before="0" w:beforeAutospacing="0" w:after="0" w:afterAutospacing="0"/>
+        <w:textAlignment w:val="baseline"/>
+        <w:rPr>
+          <w:color w:val="000000" w:themeColor="text1"/>
+          <w:sz w:val="26"/>
+          <w:szCs w:val="26"/>
+        </w:rPr>
+      </w:pPr>
+    </w:p>
+    <w:p>
+      <w:pPr>
+        <w:pStyle w:val="NormalWeb"/>
+        <w:shd w:val="clear" w:color="auto" w:fill="FFFFFF"/>
+        <w:spacing w:before="0" w:beforeAutospacing="0" w:after="0" w:afterAutospacing="0"/>
+        <w:textAlignment w:val="baseline"/>
+        <w:outlineLvl w:val="2"/>
+        <w:rPr>
+          <w:color w:val="000000" w:themeColor="text1"/>
+          <w:sz w:val="26"/>
+          <w:szCs w:val="26"/>
+        </w:rPr>
+      </w:pPr>
+      <w:bookmarkStart w:id="268" w:name="_Toc60678051"/>
+      <w:r>
+        <w:rPr>
+          <w:color w:val="000000" w:themeColor="text1"/>
+          <w:sz w:val="26"/>
+          <w:szCs w:val="26"/>
+        </w:rPr>
+        <w:t>2.4.3</w:t>
+      </w:r>
+      <w:r>
+        <w:rPr>
+          <w:color w:val="000000" w:themeColor="text1"/>
+          <w:sz w:val="26"/>
+          <w:szCs w:val="26"/>
+        </w:rPr>
+        <w:t xml:space="preserve"> Mô hình senquece diagram thanh toán MoMo</w:t>
+      </w:r>
+      <w:bookmarkEnd w:id="268"/>
+    </w:p>
+    <w:p>
+      <w:pPr>
+        <w:pStyle w:val="NormalWeb"/>
+        <w:shd w:val="clear" w:color="auto" w:fill="FFFFFF"/>
+        <w:spacing w:before="0" w:beforeAutospacing="0" w:after="0" w:afterAutospacing="0"/>
+        <w:textAlignment w:val="baseline"/>
+        <w:outlineLvl w:val="2"/>
+        <w:rPr>
+          <w:color w:val="000000" w:themeColor="text1"/>
+          <w:sz w:val="26"/>
+          <w:szCs w:val="26"/>
+        </w:rPr>
+      </w:pPr>
+    </w:p>
+    <w:p>
+      <w:pPr>
+        <w:pStyle w:val="NormalWeb"/>
+        <w:keepNext/>
+        <w:shd w:val="clear" w:color="auto" w:fill="FFFFFF"/>
+        <w:spacing w:before="0" w:beforeAutospacing="0" w:after="0" w:afterAutospacing="0"/>
+        <w:textAlignment w:val="baseline"/>
+      </w:pPr>
+      <w:r>
+        <w:rPr>
+          <w:noProof/>
+        </w:rPr>
+        <w:drawing>
+          <wp:inline distT="0" distB="0" distL="0" distR="0" wp14:anchorId="4C5B73EB" wp14:editId="6B7ACD45">
+            <wp:extent cx="5663565" cy="2108200"/>
+            <wp:effectExtent l="0" t="0" r="0" b="6350"/>
+            <wp:docPr id="4" name="Picture 4"/>
+            <wp:cNvGraphicFramePr>
+              <a:graphicFrameLocks xmlns:a="http://schemas.openxmlformats.org/drawingml/2006/main" noChangeAspect="1"/>
+            </wp:cNvGraphicFramePr>
+            <a:graphic xmlns:a="http://schemas.openxmlformats.org/drawingml/2006/main">
+              <a:graphicData uri="http://schemas.openxmlformats.org/drawingml/2006/picture">
+                <pic:pic xmlns:pic="http://schemas.openxmlformats.org/drawingml/2006/picture">
+                  <pic:nvPicPr>
+                    <pic:cNvPr id="1" name=""/>
+                    <pic:cNvPicPr/>
+                  </pic:nvPicPr>
+                  <pic:blipFill>
+                    <a:blip r:embed="rId22"/>
+                    <a:stretch>
+                      <a:fillRect/>
+                    </a:stretch>
+                  </pic:blipFill>
+                  <pic:spPr>
+                    <a:xfrm>
+                      <a:off x="0" y="0"/>
+                      <a:ext cx="5663565" cy="2108200"/>
+                    </a:xfrm>
+                    <a:prstGeom prst="rect">
+                      <a:avLst/>
+                    </a:prstGeom>
+                  </pic:spPr>
+                </pic:pic>
+              </a:graphicData>
+            </a:graphic>
+          </wp:inline>
+        </w:drawing>
+      </w:r>
+    </w:p>
+    <w:p>
+      <w:pPr>
+        <w:pStyle w:val="Caption"/>
+        <w:rPr>
+          <w:sz w:val="26"/>
+          <w:szCs w:val="26"/>
+        </w:rPr>
+      </w:pPr>
+      <w:bookmarkStart w:id="269" w:name="_Toc60678072"/>
+      <w:r>
+        <w:rPr>
+          <w:sz w:val="26"/>
+          <w:szCs w:val="26"/>
+        </w:rPr>
+        <w:t xml:space="preserve">Hình  </w:t>
+      </w:r>
+      <w:r>
+        <w:rPr>
+          <w:sz w:val="26"/>
+          <w:szCs w:val="26"/>
+        </w:rPr>
+        <w:fldChar w:fldCharType="begin"/>
+      </w:r>
+      <w:r>
+        <w:rPr>
+          <w:sz w:val="26"/>
+          <w:szCs w:val="26"/>
+        </w:rPr>
+        <w:instrText xml:space="preserve"> SEQ Hình_ \* ARABIC </w:instrText>
+      </w:r>
+      <w:r>
+        <w:rPr>
+          <w:sz w:val="26"/>
+          <w:szCs w:val="26"/>
+        </w:rPr>
+        <w:fldChar w:fldCharType="separate"/>
+      </w:r>
+      <w:r>
+        <w:rPr>
+          <w:noProof/>
+          <w:sz w:val="26"/>
+          <w:szCs w:val="26"/>
+        </w:rPr>
+        <w:t>12</w:t>
+      </w:r>
+      <w:r>
+        <w:rPr>
+          <w:sz w:val="26"/>
+          <w:szCs w:val="26"/>
+        </w:rPr>
+        <w:fldChar w:fldCharType="end"/>
+      </w:r>
+      <w:r>
+        <w:rPr>
+          <w:sz w:val="26"/>
+          <w:szCs w:val="26"/>
+        </w:rPr>
+        <w:t>: Senquece diagram thanh toán MoMo</w:t>
+      </w:r>
+      <w:bookmarkEnd w:id="269"/>
+    </w:p>
+    <w:p>
+      <w:pPr>
+        <w:pStyle w:val="Heading3"/>
+      </w:pPr>
+      <w:bookmarkStart w:id="270" w:name="_Toc60678052"/>
+      <w:r>
+        <w:t>2.4.4 Mô hình senquece diagram botchat</w:t>
+      </w:r>
+      <w:bookmarkEnd w:id="270"/>
+    </w:p>
+    <w:p/>
+    <w:p>
+      <w:pPr>
+        <w:keepNext/>
+      </w:pPr>
+      <w:r>
+        <w:rPr>
+          <w:noProof/>
+        </w:rPr>
+        <w:lastRenderedPageBreak/>
+        <w:drawing>
+          <wp:inline distT="0" distB="0" distL="0" distR="0" wp14:anchorId="6121B42B" wp14:editId="6509C93C">
+            <wp:extent cx="5663565" cy="3215640"/>
+            <wp:effectExtent l="0" t="0" r="0" b="3810"/>
+            <wp:docPr id="12" name="Picture 12"/>
+            <wp:cNvGraphicFramePr>
+              <a:graphicFrameLocks xmlns:a="http://schemas.openxmlformats.org/drawingml/2006/main" noChangeAspect="1"/>
+            </wp:cNvGraphicFramePr>
+            <a:graphic xmlns:a="http://schemas.openxmlformats.org/drawingml/2006/main">
+              <a:graphicData uri="http://schemas.openxmlformats.org/drawingml/2006/picture">
+                <pic:pic xmlns:pic="http://schemas.openxmlformats.org/drawingml/2006/picture">
+                  <pic:nvPicPr>
+                    <pic:cNvPr id="1" name=""/>
+                    <pic:cNvPicPr/>
+                  </pic:nvPicPr>
+                  <pic:blipFill>
+                    <a:blip r:embed="rId23"/>
+                    <a:stretch>
+                      <a:fillRect/>
+                    </a:stretch>
+                  </pic:blipFill>
+                  <pic:spPr>
+                    <a:xfrm>
+                      <a:off x="0" y="0"/>
+                      <a:ext cx="5663565" cy="3215640"/>
+                    </a:xfrm>
+                    <a:prstGeom prst="rect">
+                      <a:avLst/>
+                    </a:prstGeom>
+                  </pic:spPr>
+                </pic:pic>
+              </a:graphicData>
+            </a:graphic>
+          </wp:inline>
+        </w:drawing>
+      </w:r>
+    </w:p>
+    <w:p>
+      <w:pPr>
+        <w:pStyle w:val="Caption"/>
+        <w:rPr>
+          <w:sz w:val="26"/>
+          <w:szCs w:val="26"/>
+        </w:rPr>
+      </w:pPr>
+      <w:bookmarkStart w:id="271" w:name="_Toc60678073"/>
+      <w:r>
+        <w:rPr>
+          <w:sz w:val="26"/>
+          <w:szCs w:val="26"/>
+        </w:rPr>
+        <w:t xml:space="preserve">Hình  </w:t>
+      </w:r>
+      <w:r>
+        <w:rPr>
+          <w:sz w:val="26"/>
+          <w:szCs w:val="26"/>
+        </w:rPr>
+        <w:fldChar w:fldCharType="begin"/>
+      </w:r>
+      <w:r>
+        <w:rPr>
+          <w:sz w:val="26"/>
+          <w:szCs w:val="26"/>
+        </w:rPr>
+        <w:instrText xml:space="preserve"> SEQ Hình_ \* ARABIC </w:instrText>
+      </w:r>
+      <w:r>
+        <w:rPr>
+          <w:sz w:val="26"/>
+          <w:szCs w:val="26"/>
+        </w:rPr>
+        <w:fldChar w:fldCharType="separate"/>
+      </w:r>
+      <w:r>
+        <w:rPr>
+          <w:noProof/>
+          <w:sz w:val="26"/>
+          <w:szCs w:val="26"/>
+        </w:rPr>
+        <w:t>13</w:t>
+      </w:r>
+      <w:r>
+        <w:rPr>
+          <w:sz w:val="26"/>
+          <w:szCs w:val="26"/>
+        </w:rPr>
+        <w:fldChar w:fldCharType="end"/>
+      </w:r>
+      <w:r>
+        <w:rPr>
+          <w:sz w:val="26"/>
+          <w:szCs w:val="26"/>
+        </w:rPr>
+        <w:t>: Senquece Diagram botchat.</w:t>
+      </w:r>
+      <w:bookmarkEnd w:id="271"/>
+    </w:p>
+    <w:p>
+      <w:pPr>
+        <w:tabs>
+          <w:tab w:val="left" w:pos="2160"/>
+          <w:tab w:val="left" w:pos="4680"/>
+        </w:tabs>
+        <w:spacing w:line="360" w:lineRule="auto"/>
+        <w:jc w:val="both"/>
+        <w:rPr>
+          <w:bCs/>
+          <w:sz w:val="26"/>
+          <w:szCs w:val="26"/>
+        </w:rPr>
+      </w:pPr>
+    </w:p>
+    <w:p>
+      <w:pPr>
+        <w:tabs>
+          <w:tab w:val="left" w:pos="2160"/>
+          <w:tab w:val="left" w:pos="4680"/>
+        </w:tabs>
+        <w:spacing w:line="360" w:lineRule="auto"/>
+        <w:jc w:val="both"/>
+        <w:rPr>
+          <w:bCs/>
+          <w:sz w:val="26"/>
+          <w:szCs w:val="26"/>
+        </w:rPr>
+      </w:pPr>
+    </w:p>
+    <w:p>
+      <w:pPr>
+        <w:tabs>
+          <w:tab w:val="left" w:pos="2160"/>
+          <w:tab w:val="left" w:pos="4680"/>
+        </w:tabs>
+        <w:spacing w:line="360" w:lineRule="auto"/>
+        <w:jc w:val="both"/>
+        <w:rPr>
+          <w:bCs/>
+          <w:sz w:val="26"/>
+          <w:szCs w:val="26"/>
+        </w:rPr>
+      </w:pPr>
+    </w:p>
+    <w:p>
+      <w:pPr>
+        <w:tabs>
+          <w:tab w:val="left" w:pos="2160"/>
+          <w:tab w:val="left" w:pos="4680"/>
+        </w:tabs>
+        <w:spacing w:line="360" w:lineRule="auto"/>
+        <w:jc w:val="both"/>
+        <w:rPr>
+          <w:bCs/>
+          <w:sz w:val="26"/>
+          <w:szCs w:val="26"/>
+        </w:rPr>
+      </w:pPr>
+    </w:p>
+    <w:p>
+      <w:pPr>
+        <w:tabs>
+          <w:tab w:val="left" w:pos="2160"/>
+          <w:tab w:val="left" w:pos="4680"/>
+        </w:tabs>
+        <w:spacing w:line="360" w:lineRule="auto"/>
+        <w:jc w:val="both"/>
+        <w:rPr>
+          <w:bCs/>
+          <w:sz w:val="26"/>
+          <w:szCs w:val="26"/>
+        </w:rPr>
+      </w:pPr>
+    </w:p>
+    <w:p>
+      <w:pPr>
+        <w:tabs>
+          <w:tab w:val="left" w:pos="2160"/>
+          <w:tab w:val="left" w:pos="4680"/>
+        </w:tabs>
+        <w:spacing w:line="360" w:lineRule="auto"/>
+        <w:jc w:val="both"/>
+        <w:rPr>
+          <w:bCs/>
+          <w:sz w:val="26"/>
+          <w:szCs w:val="26"/>
+        </w:rPr>
+      </w:pPr>
+    </w:p>
+    <w:p>
+      <w:pPr>
+        <w:tabs>
+          <w:tab w:val="left" w:pos="2160"/>
+          <w:tab w:val="left" w:pos="4680"/>
+        </w:tabs>
+        <w:spacing w:line="360" w:lineRule="auto"/>
+        <w:jc w:val="both"/>
+        <w:rPr>
+          <w:bCs/>
+          <w:sz w:val="26"/>
+          <w:szCs w:val="26"/>
+        </w:rPr>
+      </w:pPr>
+    </w:p>
+    <w:p>
+      <w:pPr>
+        <w:tabs>
+          <w:tab w:val="left" w:pos="2160"/>
+          <w:tab w:val="left" w:pos="4680"/>
+        </w:tabs>
+        <w:spacing w:line="360" w:lineRule="auto"/>
+        <w:jc w:val="both"/>
+        <w:rPr>
+          <w:bCs/>
+          <w:sz w:val="26"/>
+          <w:szCs w:val="26"/>
+        </w:rPr>
+      </w:pPr>
+    </w:p>
+    <w:p>
+      <w:pPr>
+        <w:tabs>
+          <w:tab w:val="left" w:pos="2160"/>
+          <w:tab w:val="left" w:pos="4680"/>
+        </w:tabs>
+        <w:spacing w:line="360" w:lineRule="auto"/>
+        <w:jc w:val="both"/>
+        <w:rPr>
+          <w:bCs/>
+          <w:sz w:val="26"/>
+          <w:szCs w:val="26"/>
+        </w:rPr>
+      </w:pPr>
+    </w:p>
+    <w:p>
+      <w:pPr>
+        <w:tabs>
+          <w:tab w:val="left" w:pos="2160"/>
+          <w:tab w:val="left" w:pos="4680"/>
+        </w:tabs>
+        <w:spacing w:line="360" w:lineRule="auto"/>
+        <w:jc w:val="both"/>
+        <w:rPr>
+          <w:bCs/>
+          <w:sz w:val="26"/>
+          <w:szCs w:val="26"/>
+        </w:rPr>
+      </w:pPr>
+    </w:p>
+    <w:p>
+      <w:pPr>
+        <w:tabs>
+          <w:tab w:val="left" w:pos="2160"/>
+          <w:tab w:val="left" w:pos="4680"/>
+        </w:tabs>
+        <w:spacing w:line="360" w:lineRule="auto"/>
+        <w:jc w:val="both"/>
+        <w:rPr>
+          <w:bCs/>
+          <w:sz w:val="26"/>
+          <w:szCs w:val="26"/>
+        </w:rPr>
+      </w:pPr>
+    </w:p>
+    <w:p>
+      <w:pPr>
+        <w:tabs>
+          <w:tab w:val="left" w:pos="2160"/>
+          <w:tab w:val="left" w:pos="4680"/>
+        </w:tabs>
+        <w:spacing w:line="360" w:lineRule="auto"/>
+        <w:jc w:val="both"/>
+        <w:rPr>
+          <w:bCs/>
+          <w:sz w:val="26"/>
+          <w:szCs w:val="26"/>
+        </w:rPr>
+      </w:pPr>
+    </w:p>
+    <w:p>
+      <w:pPr>
+        <w:tabs>
+          <w:tab w:val="left" w:pos="2160"/>
+          <w:tab w:val="left" w:pos="4680"/>
+        </w:tabs>
+        <w:spacing w:line="360" w:lineRule="auto"/>
+        <w:jc w:val="both"/>
+        <w:rPr>
+          <w:bCs/>
+          <w:sz w:val="26"/>
+          <w:szCs w:val="26"/>
+        </w:rPr>
+      </w:pPr>
+    </w:p>
+    <w:p>
+      <w:pPr>
+        <w:tabs>
+          <w:tab w:val="left" w:pos="2160"/>
+          <w:tab w:val="left" w:pos="4680"/>
+        </w:tabs>
+        <w:spacing w:line="360" w:lineRule="auto"/>
+        <w:jc w:val="both"/>
+        <w:rPr>
+          <w:bCs/>
+          <w:sz w:val="26"/>
+          <w:szCs w:val="26"/>
+        </w:rPr>
+      </w:pPr>
+    </w:p>
+    <w:p>
+      <w:pPr>
+        <w:tabs>
+          <w:tab w:val="left" w:pos="2160"/>
+          <w:tab w:val="left" w:pos="4680"/>
+        </w:tabs>
+        <w:spacing w:line="360" w:lineRule="auto"/>
+        <w:jc w:val="both"/>
+        <w:rPr>
+          <w:bCs/>
+          <w:sz w:val="26"/>
+          <w:szCs w:val="26"/>
+        </w:rPr>
+      </w:pPr>
+    </w:p>
+    <w:p>
+      <w:pPr>
+        <w:tabs>
+          <w:tab w:val="left" w:pos="2160"/>
+          <w:tab w:val="left" w:pos="4680"/>
+        </w:tabs>
+        <w:spacing w:line="360" w:lineRule="auto"/>
+        <w:jc w:val="both"/>
+        <w:rPr>
+          <w:bCs/>
+          <w:sz w:val="26"/>
+          <w:szCs w:val="26"/>
+        </w:rPr>
+      </w:pPr>
+    </w:p>
+    <w:p>
+      <w:pPr>
+        <w:tabs>
+          <w:tab w:val="left" w:pos="2160"/>
+          <w:tab w:val="left" w:pos="4680"/>
+        </w:tabs>
+        <w:spacing w:line="360" w:lineRule="auto"/>
+        <w:jc w:val="both"/>
+        <w:rPr>
+          <w:bCs/>
+          <w:sz w:val="26"/>
+          <w:szCs w:val="26"/>
+        </w:rPr>
+      </w:pPr>
+    </w:p>
+    <w:p>
+      <w:pPr>
+        <w:pStyle w:val="Heading1"/>
+        <w:jc w:val="both"/>
+        <w:rPr>
+          <w:sz w:val="26"/>
+          <w:szCs w:val="26"/>
+        </w:rPr>
+      </w:pPr>
+      <w:bookmarkStart w:id="272" w:name="_Toc455504729"/>
+      <w:bookmarkStart w:id="273" w:name="_Toc34471673"/>
+      <w:bookmarkStart w:id="274" w:name="_Toc34504352"/>
+      <w:bookmarkStart w:id="275" w:name="_Toc34504511"/>
+      <w:bookmarkStart w:id="276" w:name="_Toc34505379"/>
+      <w:bookmarkStart w:id="277" w:name="_Toc34510962"/>
+      <w:bookmarkStart w:id="278" w:name="_Toc34511508"/>
+      <w:bookmarkStart w:id="279" w:name="_Toc34511541"/>
+      <w:bookmarkStart w:id="280" w:name="_Toc35020002"/>
+      <w:bookmarkStart w:id="281" w:name="_Toc36890789"/>
+      <w:bookmarkStart w:id="282" w:name="_Toc38012866"/>
+      <w:bookmarkStart w:id="283" w:name="_Toc38012988"/>
+      <w:bookmarkStart w:id="284" w:name="_Toc38013091"/>
+      <w:bookmarkStart w:id="285" w:name="_Toc38013142"/>
+      <w:bookmarkStart w:id="286" w:name="_Toc41507069"/>
+      <w:bookmarkStart w:id="287" w:name="_Toc41509795"/>
+      <w:bookmarkStart w:id="288" w:name="_Toc42071828"/>
+      <w:bookmarkStart w:id="289" w:name="_Toc42081798"/>
+      <w:bookmarkStart w:id="290" w:name="_Toc42082018"/>
+      <w:bookmarkStart w:id="291" w:name="_Toc42082156"/>
+      <w:bookmarkStart w:id="292" w:name="_Toc42103635"/>
+      <w:bookmarkStart w:id="293" w:name="_Toc42103922"/>
+      <w:bookmarkStart w:id="294" w:name="_Toc42106744"/>
+      <w:bookmarkStart w:id="295" w:name="_Toc42182819"/>
+      <w:bookmarkStart w:id="296" w:name="_Toc42328178"/>
+      <w:bookmarkStart w:id="297" w:name="_Toc60678053"/>
+      <w:r>
+        <w:rPr>
+          <w:sz w:val="26"/>
+          <w:szCs w:val="26"/>
+        </w:rPr>
+        <w:lastRenderedPageBreak/>
+        <w:t xml:space="preserve">CHƯƠNG III. </w:t>
+      </w:r>
+      <w:bookmarkEnd w:id="272"/>
+      <w:r>
+        <w:rPr>
+          <w:sz w:val="26"/>
+          <w:szCs w:val="26"/>
+        </w:rPr>
+        <w:t>KẾT QUẢ THỰC NGHIỆM</w:t>
+      </w:r>
+      <w:bookmarkEnd w:id="273"/>
+      <w:bookmarkEnd w:id="274"/>
+      <w:bookmarkEnd w:id="275"/>
+      <w:bookmarkEnd w:id="276"/>
+      <w:bookmarkEnd w:id="277"/>
+      <w:bookmarkEnd w:id="278"/>
+      <w:bookmarkEnd w:id="279"/>
+      <w:bookmarkEnd w:id="280"/>
+      <w:bookmarkEnd w:id="281"/>
+      <w:bookmarkEnd w:id="282"/>
+      <w:bookmarkEnd w:id="283"/>
+      <w:bookmarkEnd w:id="284"/>
+      <w:bookmarkEnd w:id="285"/>
+      <w:bookmarkEnd w:id="286"/>
+      <w:bookmarkEnd w:id="287"/>
+      <w:bookmarkEnd w:id="288"/>
+      <w:bookmarkEnd w:id="289"/>
+      <w:bookmarkEnd w:id="290"/>
+      <w:bookmarkEnd w:id="291"/>
+      <w:bookmarkEnd w:id="292"/>
+      <w:bookmarkEnd w:id="293"/>
+      <w:bookmarkEnd w:id="294"/>
+      <w:bookmarkEnd w:id="295"/>
+      <w:bookmarkEnd w:id="296"/>
+      <w:bookmarkEnd w:id="297"/>
+    </w:p>
+    <w:p>
+      <w:pPr>
+        <w:pStyle w:val="Heading2"/>
+        <w:spacing w:line="360" w:lineRule="auto"/>
+        <w:jc w:val="both"/>
+        <w:rPr>
+          <w:rFonts w:ascii="Times New Roman" w:hAnsi="Times New Roman"/>
+          <w:i w:val="0"/>
+          <w:sz w:val="26"/>
+          <w:szCs w:val="26"/>
+        </w:rPr>
+      </w:pPr>
+      <w:bookmarkStart w:id="298" w:name="_Toc34511512"/>
+      <w:bookmarkStart w:id="299" w:name="_Toc34511545"/>
+      <w:bookmarkStart w:id="300" w:name="_Toc35020006"/>
+      <w:bookmarkStart w:id="301" w:name="_Toc36890790"/>
+      <w:bookmarkStart w:id="302" w:name="_Toc38012867"/>
+      <w:bookmarkStart w:id="303" w:name="_Toc38012989"/>
+      <w:bookmarkStart w:id="304" w:name="_Toc38013092"/>
+      <w:bookmarkStart w:id="305" w:name="_Toc38013143"/>
+      <w:bookmarkStart w:id="306" w:name="_Toc41507070"/>
+      <w:bookmarkStart w:id="307" w:name="_Toc41509796"/>
+      <w:bookmarkStart w:id="308" w:name="_Toc42071829"/>
+      <w:bookmarkStart w:id="309" w:name="_Toc42081799"/>
+      <w:bookmarkStart w:id="310" w:name="_Toc42082019"/>
+      <w:bookmarkStart w:id="311" w:name="_Toc42082157"/>
+      <w:bookmarkStart w:id="312" w:name="_Toc42103636"/>
+      <w:bookmarkStart w:id="313" w:name="_Toc42103923"/>
+      <w:bookmarkStart w:id="314" w:name="_Toc42106745"/>
+      <w:bookmarkStart w:id="315" w:name="_Toc42182820"/>
+      <w:bookmarkStart w:id="316" w:name="_Toc42328179"/>
+      <w:bookmarkStart w:id="317" w:name="_Toc60678054"/>
+      <w:r>
+        <w:rPr>
+          <w:rFonts w:ascii="Times New Roman" w:hAnsi="Times New Roman"/>
+          <w:i w:val="0"/>
+          <w:sz w:val="26"/>
+          <w:szCs w:val="26"/>
+        </w:rPr>
+        <w:t xml:space="preserve">3.1 PHẦN </w:t>
+      </w:r>
+      <w:bookmarkEnd w:id="298"/>
+      <w:bookmarkEnd w:id="299"/>
+      <w:bookmarkEnd w:id="300"/>
+      <w:bookmarkEnd w:id="301"/>
+      <w:bookmarkEnd w:id="302"/>
+      <w:bookmarkEnd w:id="303"/>
+      <w:bookmarkEnd w:id="304"/>
+      <w:bookmarkEnd w:id="305"/>
+      <w:bookmarkEnd w:id="306"/>
+      <w:bookmarkEnd w:id="307"/>
+      <w:bookmarkEnd w:id="308"/>
+      <w:bookmarkEnd w:id="309"/>
+      <w:bookmarkEnd w:id="310"/>
+      <w:bookmarkEnd w:id="311"/>
+      <w:bookmarkEnd w:id="312"/>
+      <w:bookmarkEnd w:id="313"/>
+      <w:bookmarkEnd w:id="314"/>
+      <w:bookmarkEnd w:id="315"/>
+      <w:bookmarkEnd w:id="316"/>
+      <w:r>
+        <w:rPr>
+          <w:rFonts w:ascii="Times New Roman" w:hAnsi="Times New Roman"/>
+          <w:i w:val="0"/>
+          <w:sz w:val="26"/>
+          <w:szCs w:val="26"/>
+        </w:rPr>
+        <w:t>THANH TOÁN MOMO</w:t>
+      </w:r>
+      <w:r>
+        <w:rPr>
+          <w:rFonts w:ascii="Times New Roman" w:hAnsi="Times New Roman"/>
+          <w:i w:val="0"/>
+          <w:sz w:val="26"/>
+          <w:szCs w:val="26"/>
+        </w:rPr>
+        <w:t xml:space="preserve"> VÀ BOTCHAT</w:t>
+      </w:r>
+      <w:bookmarkEnd w:id="317"/>
+    </w:p>
+    <w:p>
+      <w:pPr>
+        <w:rPr>
+          <w:sz w:val="26"/>
+          <w:szCs w:val="26"/>
+        </w:rPr>
+      </w:pPr>
+      <w:r>
+        <w:rPr>
+          <w:sz w:val="26"/>
+          <w:szCs w:val="26"/>
+        </w:rPr>
+        <w:t>3.1.1.Thanh Toán MoMo</w:t>
+      </w:r>
+    </w:p>
+    <w:p>
+      <w:pPr>
+        <w:rPr>
+          <w:sz w:val="26"/>
+          <w:szCs w:val="26"/>
+        </w:rPr>
+      </w:pPr>
+    </w:p>
+    <w:p>
+      <w:pPr>
+        <w:keepNext/>
+        <w:rPr>
+          <w:sz w:val="26"/>
+          <w:szCs w:val="26"/>
+        </w:rPr>
+      </w:pPr>
+      <w:r>
+        <w:rPr>
+          <w:noProof/>
+          <w:sz w:val="26"/>
+          <w:szCs w:val="26"/>
+        </w:rPr>
+        <w:drawing>
+          <wp:inline distT="0" distB="0" distL="0" distR="0" wp14:anchorId="4379E70D" wp14:editId="36A1B8E9">
+            <wp:extent cx="5663565" cy="2387600"/>
+            <wp:effectExtent l="0" t="0" r="0" b="0"/>
+            <wp:docPr id="14" name="Picture 14"/>
+            <wp:cNvGraphicFramePr>
+              <a:graphicFrameLocks xmlns:a="http://schemas.openxmlformats.org/drawingml/2006/main" noChangeAspect="1"/>
+            </wp:cNvGraphicFramePr>
+            <a:graphic xmlns:a="http://schemas.openxmlformats.org/drawingml/2006/main">
+              <a:graphicData uri="http://schemas.openxmlformats.org/drawingml/2006/picture">
+                <pic:pic xmlns:pic="http://schemas.openxmlformats.org/drawingml/2006/picture">
+                  <pic:nvPicPr>
+                    <pic:cNvPr id="1" name=""/>
+                    <pic:cNvPicPr/>
+                  </pic:nvPicPr>
+                  <pic:blipFill>
+                    <a:blip r:embed="rId24"/>
+                    <a:stretch>
+                      <a:fillRect/>
+                    </a:stretch>
+                  </pic:blipFill>
+                  <pic:spPr>
+                    <a:xfrm>
+                      <a:off x="0" y="0"/>
+                      <a:ext cx="5663565" cy="2387600"/>
+                    </a:xfrm>
+                    <a:prstGeom prst="rect">
+                      <a:avLst/>
+                    </a:prstGeom>
+                  </pic:spPr>
+                </pic:pic>
+              </a:graphicData>
+            </a:graphic>
+          </wp:inline>
+        </w:drawing>
+      </w:r>
+    </w:p>
+    <w:p>
+      <w:pPr>
+        <w:pStyle w:val="Caption"/>
+        <w:rPr>
+          <w:sz w:val="26"/>
+          <w:szCs w:val="26"/>
+        </w:rPr>
+      </w:pPr>
+      <w:bookmarkStart w:id="318" w:name="_Toc60086515"/>
+      <w:bookmarkStart w:id="319" w:name="_Toc60678074"/>
+      <w:r>
+        <w:rPr>
+          <w:sz w:val="26"/>
+          <w:szCs w:val="26"/>
+        </w:rPr>
+        <w:t xml:space="preserve">Hình  </w:t>
+      </w:r>
+      <w:r>
+        <w:rPr>
+          <w:sz w:val="26"/>
+          <w:szCs w:val="26"/>
+        </w:rPr>
+        <w:fldChar w:fldCharType="begin"/>
+      </w:r>
+      <w:r>
+        <w:rPr>
+          <w:sz w:val="26"/>
+          <w:szCs w:val="26"/>
+        </w:rPr>
+        <w:instrText xml:space="preserve"> SEQ Hình_ \* ARABIC </w:instrText>
+      </w:r>
+      <w:r>
+        <w:rPr>
+          <w:sz w:val="26"/>
+          <w:szCs w:val="26"/>
+        </w:rPr>
+        <w:fldChar w:fldCharType="separate"/>
+      </w:r>
+      <w:r>
+        <w:rPr>
+          <w:noProof/>
+          <w:sz w:val="26"/>
+          <w:szCs w:val="26"/>
+        </w:rPr>
+        <w:t>14</w:t>
+      </w:r>
+      <w:r>
+        <w:rPr>
+          <w:sz w:val="26"/>
+          <w:szCs w:val="26"/>
+        </w:rPr>
+        <w:fldChar w:fldCharType="end"/>
+      </w:r>
+      <w:r>
+        <w:rPr>
+          <w:sz w:val="26"/>
+          <w:szCs w:val="26"/>
+        </w:rPr>
+        <w:t>: giao diện thanh toán</w:t>
+      </w:r>
+      <w:bookmarkEnd w:id="318"/>
+      <w:bookmarkEnd w:id="319"/>
+    </w:p>
+    <w:p>
+      <w:pPr>
+        <w:rPr>
+          <w:sz w:val="26"/>
+          <w:szCs w:val="26"/>
+        </w:rPr>
+      </w:pPr>
+      <w:r>
+        <w:rPr>
+          <w:sz w:val="26"/>
+          <w:szCs w:val="26"/>
+        </w:rPr>
+        <w:t>Phần đóng học phí</w:t>
+      </w:r>
+    </w:p>
+    <w:p>
+      <w:pPr>
+        <w:keepNext/>
+        <w:rPr>
+          <w:sz w:val="26"/>
+          <w:szCs w:val="26"/>
+        </w:rPr>
+      </w:pPr>
+      <w:r>
+        <w:rPr>
+          <w:noProof/>
+          <w:sz w:val="26"/>
+          <w:szCs w:val="26"/>
+        </w:rPr>
+        <w:drawing>
+          <wp:inline distT="0" distB="0" distL="0" distR="0" wp14:anchorId="753F9EA7" wp14:editId="24B66EF8">
+            <wp:extent cx="5663565" cy="4657725"/>
+            <wp:effectExtent l="0" t="0" r="0" b="9525"/>
+            <wp:docPr id="15" name="Picture 15"/>
+            <wp:cNvGraphicFramePr>
+              <a:graphicFrameLocks xmlns:a="http://schemas.openxmlformats.org/drawingml/2006/main" noChangeAspect="1"/>
+            </wp:cNvGraphicFramePr>
+            <a:graphic xmlns:a="http://schemas.openxmlformats.org/drawingml/2006/main">
+              <a:graphicData uri="http://schemas.openxmlformats.org/drawingml/2006/picture">
+                <pic:pic xmlns:pic="http://schemas.openxmlformats.org/drawingml/2006/picture">
+                  <pic:nvPicPr>
+                    <pic:cNvPr id="1" name=""/>
+                    <pic:cNvPicPr/>
+                  </pic:nvPicPr>
+                  <pic:blipFill>
+                    <a:blip r:embed="rId25"/>
+                    <a:stretch>
+                      <a:fillRect/>
+                    </a:stretch>
+                  </pic:blipFill>
+                  <pic:spPr>
+                    <a:xfrm>
+                      <a:off x="0" y="0"/>
                       <a:ext cx="5663565" cy="4657725"/>
                     </a:xfrm>
                     <a:prstGeom prst="rect">
@@ -10258,7 +11601,8 @@
           <w:szCs w:val="26"/>
         </w:rPr>
       </w:pPr>
-      <w:bookmarkStart w:id="301" w:name="_Toc60086516"/>
+      <w:bookmarkStart w:id="320" w:name="_Toc60086516"/>
+      <w:bookmarkStart w:id="321" w:name="_Toc60678075"/>
       <w:r>
         <w:rPr>
           <w:sz w:val="26"/>
@@ -10293,7 +11637,7 @@
           <w:sz w:val="26"/>
           <w:szCs w:val="26"/>
         </w:rPr>
-        <w:t>11</w:t>
+        <w:t>15</w:t>
       </w:r>
       <w:r>
         <w:rPr>
@@ -10309,7 +11653,8 @@
         </w:rPr>
         <w:t>: trang web quét thanh toán</w:t>
       </w:r>
-      <w:bookmarkEnd w:id="301"/>
+      <w:bookmarkEnd w:id="320"/>
+      <w:bookmarkEnd w:id="321"/>
     </w:p>
     <w:p>
       <w:pPr>
@@ -10350,7 +11695,7 @@
           <w:szCs w:val="26"/>
         </w:rPr>
         <w:drawing>
-          <wp:inline distT="0" distB="0" distL="0" distR="0" wp14:anchorId="103F0712" wp14:editId="5CFF04B8">
+          <wp:inline distT="0" distB="0" distL="0" distR="0" wp14:anchorId="05CBF524" wp14:editId="7C881FC5">
             <wp:extent cx="5143500" cy="8324850"/>
             <wp:effectExtent l="0" t="0" r="0" b="0"/>
             <wp:docPr id="18" name="Picture 18"/>
@@ -10365,7 +11710,7 @@
                     <pic:cNvPicPr/>
                   </pic:nvPicPr>
                   <pic:blipFill>
-                    <a:blip r:embed="rId22">
+                    <a:blip r:embed="rId26">
                       <a:extLst>
                         <a:ext uri="{28A0092B-C50C-407E-A947-70E740481C1C}">
                           <a14:useLocalDpi xmlns:a14="http://schemas.microsoft.com/office/drawing/2010/main" val="0"/>
@@ -10400,7 +11745,8 @@
           <w:szCs w:val="26"/>
         </w:rPr>
       </w:pPr>
-      <w:bookmarkStart w:id="302" w:name="_Toc60086517"/>
+      <w:bookmarkStart w:id="322" w:name="_Toc60086517"/>
+      <w:bookmarkStart w:id="323" w:name="_Toc60678076"/>
       <w:r>
         <w:rPr>
           <w:sz w:val="26"/>
@@ -10435,7 +11781,7 @@
           <w:sz w:val="26"/>
           <w:szCs w:val="26"/>
         </w:rPr>
-        <w:t>12</w:t>
+        <w:t>16</w:t>
       </w:r>
       <w:r>
         <w:rPr>
@@ -10451,7 +11797,8 @@
         </w:rPr>
         <w:t>: Thông tin thanh toán trên app mobile</w:t>
       </w:r>
-      <w:bookmarkEnd w:id="302"/>
+      <w:bookmarkEnd w:id="322"/>
+      <w:bookmarkEnd w:id="323"/>
     </w:p>
     <w:p>
       <w:pPr>
@@ -10499,7 +11846,7 @@
           <w:szCs w:val="26"/>
         </w:rPr>
         <w:drawing>
-          <wp:inline distT="0" distB="0" distL="0" distR="0" wp14:anchorId="3E64F61D" wp14:editId="42428642">
+          <wp:inline distT="0" distB="0" distL="0" distR="0" wp14:anchorId="0D37C387" wp14:editId="2F54C85E">
             <wp:extent cx="5143500" cy="8362950"/>
             <wp:effectExtent l="0" t="0" r="0" b="0"/>
             <wp:docPr id="17" name="Picture 17"/>
@@ -10514,7 +11861,7 @@
                     <pic:cNvPicPr/>
                   </pic:nvPicPr>
                   <pic:blipFill>
-                    <a:blip r:embed="rId23">
+                    <a:blip r:embed="rId27">
                       <a:extLst>
                         <a:ext uri="{28A0092B-C50C-407E-A947-70E740481C1C}">
                           <a14:useLocalDpi xmlns:a14="http://schemas.microsoft.com/office/drawing/2010/main" val="0"/>
@@ -10549,7 +11896,8 @@
           <w:szCs w:val="26"/>
         </w:rPr>
       </w:pPr>
-      <w:bookmarkStart w:id="303" w:name="_Toc60086518"/>
+      <w:bookmarkStart w:id="324" w:name="_Toc60086518"/>
+      <w:bookmarkStart w:id="325" w:name="_Toc60678077"/>
       <w:r>
         <w:rPr>
           <w:sz w:val="26"/>
@@ -10584,7 +11932,7 @@
           <w:sz w:val="26"/>
           <w:szCs w:val="26"/>
         </w:rPr>
-        <w:t>13</w:t>
+        <w:t>17</w:t>
       </w:r>
       <w:r>
         <w:rPr>
@@ -10600,7 +11948,8 @@
         </w:rPr>
         <w:t>: Thanh toán thành công</w:t>
       </w:r>
-      <w:bookmarkEnd w:id="303"/>
+      <w:bookmarkEnd w:id="324"/>
+      <w:bookmarkEnd w:id="325"/>
     </w:p>
     <w:p>
       <w:pPr>
@@ -10640,7 +11989,7 @@
           <w:szCs w:val="26"/>
         </w:rPr>
         <w:drawing>
-          <wp:inline distT="0" distB="0" distL="0" distR="0" wp14:anchorId="0D257602" wp14:editId="712CF102">
+          <wp:inline distT="0" distB="0" distL="0" distR="0" wp14:anchorId="62978C12" wp14:editId="6AE58B24">
             <wp:extent cx="5663565" cy="3183890"/>
             <wp:effectExtent l="0" t="0" r="0" b="0"/>
             <wp:docPr id="16" name="Picture 16"/>
@@ -10655,7 +12004,7 @@
                     <pic:cNvPicPr/>
                   </pic:nvPicPr>
                   <pic:blipFill>
-                    <a:blip r:embed="rId24"/>
+                    <a:blip r:embed="rId28"/>
                     <a:stretch>
                       <a:fillRect/>
                     </a:stretch>
@@ -10684,7 +12033,8 @@
           <w:szCs w:val="26"/>
         </w:rPr>
       </w:pPr>
-      <w:bookmarkStart w:id="304" w:name="_Toc60086519"/>
+      <w:bookmarkStart w:id="326" w:name="_Toc60086519"/>
+      <w:bookmarkStart w:id="327" w:name="_Toc60678078"/>
       <w:r>
         <w:rPr>
           <w:sz w:val="26"/>
@@ -10719,7 +12069,7 @@
           <w:sz w:val="26"/>
           <w:szCs w:val="26"/>
         </w:rPr>
-        <w:t>14</w:t>
+        <w:t>18</w:t>
       </w:r>
       <w:r>
         <w:rPr>
@@ -10735,7 +12085,8 @@
         </w:rPr>
         <w:t>: Trả về thông tin giao dịch trên web</w:t>
       </w:r>
-      <w:bookmarkEnd w:id="304"/>
+      <w:bookmarkEnd w:id="326"/>
+      <w:bookmarkEnd w:id="327"/>
     </w:p>
     <w:p>
       <w:pPr>
@@ -10783,7 +12134,7 @@
           <w:szCs w:val="26"/>
         </w:rPr>
         <w:drawing>
-          <wp:inline distT="0" distB="0" distL="0" distR="0" wp14:anchorId="6426C21A" wp14:editId="3DF13A55">
+          <wp:inline distT="0" distB="0" distL="0" distR="0" wp14:anchorId="0317E6E8" wp14:editId="47020B74">
             <wp:extent cx="2562225" cy="4210050"/>
             <wp:effectExtent l="0" t="0" r="9525" b="0"/>
             <wp:docPr id="19" name="Picture 19"/>
@@ -10798,7 +12149,7 @@
                     <pic:cNvPicPr/>
                   </pic:nvPicPr>
                   <pic:blipFill>
-                    <a:blip r:embed="rId25"/>
+                    <a:blip r:embed="rId29"/>
                     <a:stretch>
                       <a:fillRect/>
                     </a:stretch>
@@ -10827,7 +12178,8 @@
           <w:szCs w:val="26"/>
         </w:rPr>
       </w:pPr>
-      <w:bookmarkStart w:id="305" w:name="_Toc60086520"/>
+      <w:bookmarkStart w:id="328" w:name="_Toc60086520"/>
+      <w:bookmarkStart w:id="329" w:name="_Toc60678079"/>
       <w:r>
         <w:rPr>
           <w:sz w:val="26"/>
@@ -10862,7 +12214,7 @@
           <w:sz w:val="26"/>
           <w:szCs w:val="26"/>
         </w:rPr>
-        <w:t>15</w:t>
+        <w:t>19</w:t>
       </w:r>
       <w:r>
         <w:rPr>
@@ -10878,18 +12230,20 @@
         </w:rPr>
         <w:t>:tương tác botchat</w:t>
       </w:r>
-      <w:bookmarkEnd w:id="305"/>
-    </w:p>
-    <w:p>
-      <w:pPr>
-        <w:rPr>
-          <w:sz w:val="26"/>
-          <w:szCs w:val="26"/>
-        </w:rPr>
-      </w:pPr>
-    </w:p>
-    <w:p>
-      <w:pPr>
+      <w:bookmarkEnd w:id="328"/>
+      <w:bookmarkEnd w:id="329"/>
+    </w:p>
+    <w:p>
+      <w:pPr>
+        <w:rPr>
+          <w:sz w:val="26"/>
+          <w:szCs w:val="26"/>
+        </w:rPr>
+      </w:pPr>
+    </w:p>
+    <w:p>
+      <w:pPr>
+        <w:spacing w:line="360" w:lineRule="auto"/>
         <w:rPr>
           <w:sz w:val="26"/>
           <w:szCs w:val="26"/>
@@ -10915,26 +12269,26 @@
           <w:szCs w:val="26"/>
         </w:rPr>
       </w:pPr>
-      <w:bookmarkStart w:id="306" w:name="_Toc34511513"/>
-      <w:bookmarkStart w:id="307" w:name="_Toc34511546"/>
-      <w:bookmarkStart w:id="308" w:name="_Toc35020007"/>
-      <w:bookmarkStart w:id="309" w:name="_Toc36890791"/>
-      <w:bookmarkStart w:id="310" w:name="_Toc38012870"/>
-      <w:bookmarkStart w:id="311" w:name="_Toc38012992"/>
-      <w:bookmarkStart w:id="312" w:name="_Toc38013095"/>
-      <w:bookmarkStart w:id="313" w:name="_Toc38013146"/>
-      <w:bookmarkStart w:id="314" w:name="_Toc41507074"/>
-      <w:bookmarkStart w:id="315" w:name="_Toc41509800"/>
-      <w:bookmarkStart w:id="316" w:name="_Toc42071833"/>
-      <w:bookmarkStart w:id="317" w:name="_Toc42081803"/>
-      <w:bookmarkStart w:id="318" w:name="_Toc42082023"/>
-      <w:bookmarkStart w:id="319" w:name="_Toc42082161"/>
-      <w:bookmarkStart w:id="320" w:name="_Toc42103640"/>
-      <w:bookmarkStart w:id="321" w:name="_Toc42103927"/>
-      <w:bookmarkStart w:id="322" w:name="_Toc42106749"/>
-      <w:bookmarkStart w:id="323" w:name="_Toc42182824"/>
-      <w:bookmarkStart w:id="324" w:name="_Toc42328183"/>
-      <w:bookmarkStart w:id="325" w:name="_Toc60086744"/>
+      <w:bookmarkStart w:id="330" w:name="_Toc34511513"/>
+      <w:bookmarkStart w:id="331" w:name="_Toc34511546"/>
+      <w:bookmarkStart w:id="332" w:name="_Toc35020007"/>
+      <w:bookmarkStart w:id="333" w:name="_Toc36890791"/>
+      <w:bookmarkStart w:id="334" w:name="_Toc38012870"/>
+      <w:bookmarkStart w:id="335" w:name="_Toc38012992"/>
+      <w:bookmarkStart w:id="336" w:name="_Toc38013095"/>
+      <w:bookmarkStart w:id="337" w:name="_Toc38013146"/>
+      <w:bookmarkStart w:id="338" w:name="_Toc41507074"/>
+      <w:bookmarkStart w:id="339" w:name="_Toc41509800"/>
+      <w:bookmarkStart w:id="340" w:name="_Toc42071833"/>
+      <w:bookmarkStart w:id="341" w:name="_Toc42081803"/>
+      <w:bookmarkStart w:id="342" w:name="_Toc42082023"/>
+      <w:bookmarkStart w:id="343" w:name="_Toc42082161"/>
+      <w:bookmarkStart w:id="344" w:name="_Toc42103640"/>
+      <w:bookmarkStart w:id="345" w:name="_Toc42103927"/>
+      <w:bookmarkStart w:id="346" w:name="_Toc42106749"/>
+      <w:bookmarkStart w:id="347" w:name="_Toc42182824"/>
+      <w:bookmarkStart w:id="348" w:name="_Toc42328183"/>
+      <w:bookmarkStart w:id="349" w:name="_Toc60678055"/>
       <w:r>
         <w:rPr>
           <w:rFonts w:ascii="Times New Roman" w:hAnsi="Times New Roman"/>
@@ -10944,467 +12298,6 @@
         </w:rPr>
         <w:t xml:space="preserve">3.2 PHẦN </w:t>
       </w:r>
-      <w:bookmarkEnd w:id="306"/>
-      <w:bookmarkEnd w:id="307"/>
-      <w:bookmarkEnd w:id="308"/>
-      <w:bookmarkEnd w:id="309"/>
-      <w:bookmarkEnd w:id="310"/>
-      <w:bookmarkEnd w:id="311"/>
-      <w:bookmarkEnd w:id="312"/>
-      <w:bookmarkEnd w:id="313"/>
-      <w:bookmarkEnd w:id="314"/>
-      <w:bookmarkEnd w:id="315"/>
-      <w:bookmarkEnd w:id="316"/>
-      <w:bookmarkEnd w:id="317"/>
-      <w:bookmarkEnd w:id="318"/>
-      <w:bookmarkEnd w:id="319"/>
-      <w:bookmarkEnd w:id="320"/>
-      <w:bookmarkEnd w:id="321"/>
-      <w:bookmarkEnd w:id="322"/>
-      <w:bookmarkEnd w:id="323"/>
-      <w:bookmarkEnd w:id="324"/>
-      <w:r>
-        <w:rPr>
-          <w:rFonts w:ascii="Times New Roman" w:hAnsi="Times New Roman"/>
-          <w:i w:val="0"/>
-          <w:sz w:val="26"/>
-          <w:szCs w:val="26"/>
-        </w:rPr>
-        <w:t>AI XẾP TKB</w:t>
-      </w:r>
-      <w:bookmarkEnd w:id="325"/>
-    </w:p>
-    <w:p>
-      <w:pPr>
-        <w:jc w:val="both"/>
-        <w:rPr>
-          <w:sz w:val="26"/>
-          <w:szCs w:val="26"/>
-        </w:rPr>
-      </w:pPr>
-    </w:p>
-    <w:p>
-      <w:pPr>
-        <w:jc w:val="both"/>
-        <w:rPr>
-          <w:sz w:val="26"/>
-          <w:szCs w:val="26"/>
-        </w:rPr>
-      </w:pPr>
-    </w:p>
-    <w:p>
-      <w:pPr>
-        <w:jc w:val="both"/>
-        <w:rPr>
-          <w:sz w:val="26"/>
-          <w:szCs w:val="26"/>
-        </w:rPr>
-      </w:pPr>
-    </w:p>
-    <w:p>
-      <w:pPr>
-        <w:jc w:val="both"/>
-        <w:rPr>
-          <w:sz w:val="26"/>
-          <w:szCs w:val="26"/>
-        </w:rPr>
-      </w:pPr>
-    </w:p>
-    <w:p>
-      <w:pPr>
-        <w:jc w:val="both"/>
-        <w:rPr>
-          <w:sz w:val="26"/>
-          <w:szCs w:val="26"/>
-        </w:rPr>
-      </w:pPr>
-    </w:p>
-    <w:p>
-      <w:pPr>
-        <w:jc w:val="both"/>
-        <w:rPr>
-          <w:sz w:val="26"/>
-          <w:szCs w:val="26"/>
-        </w:rPr>
-      </w:pPr>
-    </w:p>
-    <w:p>
-      <w:pPr>
-        <w:jc w:val="both"/>
-        <w:rPr>
-          <w:sz w:val="26"/>
-          <w:szCs w:val="26"/>
-        </w:rPr>
-      </w:pPr>
-    </w:p>
-    <w:p>
-      <w:pPr>
-        <w:jc w:val="both"/>
-        <w:rPr>
-          <w:sz w:val="26"/>
-          <w:szCs w:val="26"/>
-        </w:rPr>
-      </w:pPr>
-    </w:p>
-    <w:p>
-      <w:pPr>
-        <w:jc w:val="both"/>
-        <w:rPr>
-          <w:sz w:val="26"/>
-          <w:szCs w:val="26"/>
-        </w:rPr>
-      </w:pPr>
-    </w:p>
-    <w:p>
-      <w:pPr>
-        <w:jc w:val="both"/>
-        <w:rPr>
-          <w:sz w:val="26"/>
-          <w:szCs w:val="26"/>
-        </w:rPr>
-      </w:pPr>
-    </w:p>
-    <w:p>
-      <w:pPr>
-        <w:jc w:val="both"/>
-        <w:rPr>
-          <w:sz w:val="26"/>
-          <w:szCs w:val="26"/>
-        </w:rPr>
-      </w:pPr>
-    </w:p>
-    <w:p>
-      <w:pPr>
-        <w:jc w:val="both"/>
-        <w:rPr>
-          <w:sz w:val="26"/>
-          <w:szCs w:val="26"/>
-        </w:rPr>
-      </w:pPr>
-    </w:p>
-    <w:p>
-      <w:pPr>
-        <w:jc w:val="both"/>
-        <w:rPr>
-          <w:sz w:val="26"/>
-          <w:szCs w:val="26"/>
-        </w:rPr>
-      </w:pPr>
-    </w:p>
-    <w:p>
-      <w:pPr>
-        <w:jc w:val="both"/>
-        <w:rPr>
-          <w:sz w:val="26"/>
-          <w:szCs w:val="26"/>
-        </w:rPr>
-      </w:pPr>
-    </w:p>
-    <w:p>
-      <w:pPr>
-        <w:jc w:val="both"/>
-        <w:rPr>
-          <w:sz w:val="26"/>
-          <w:szCs w:val="26"/>
-        </w:rPr>
-      </w:pPr>
-    </w:p>
-    <w:p>
-      <w:pPr>
-        <w:jc w:val="both"/>
-        <w:rPr>
-          <w:sz w:val="26"/>
-          <w:szCs w:val="26"/>
-        </w:rPr>
-      </w:pPr>
-    </w:p>
-    <w:p>
-      <w:pPr>
-        <w:jc w:val="both"/>
-        <w:rPr>
-          <w:sz w:val="26"/>
-          <w:szCs w:val="26"/>
-        </w:rPr>
-      </w:pPr>
-    </w:p>
-    <w:p>
-      <w:pPr>
-        <w:jc w:val="both"/>
-        <w:rPr>
-          <w:sz w:val="26"/>
-          <w:szCs w:val="26"/>
-        </w:rPr>
-      </w:pPr>
-    </w:p>
-    <w:p>
-      <w:pPr>
-        <w:jc w:val="both"/>
-        <w:rPr>
-          <w:sz w:val="26"/>
-          <w:szCs w:val="26"/>
-        </w:rPr>
-      </w:pPr>
-    </w:p>
-    <w:p>
-      <w:pPr>
-        <w:jc w:val="both"/>
-        <w:rPr>
-          <w:sz w:val="26"/>
-          <w:szCs w:val="26"/>
-        </w:rPr>
-      </w:pPr>
-    </w:p>
-    <w:p>
-      <w:pPr>
-        <w:jc w:val="both"/>
-        <w:rPr>
-          <w:sz w:val="26"/>
-          <w:szCs w:val="26"/>
-        </w:rPr>
-      </w:pPr>
-    </w:p>
-    <w:p>
-      <w:pPr>
-        <w:jc w:val="both"/>
-        <w:rPr>
-          <w:sz w:val="26"/>
-          <w:szCs w:val="26"/>
-        </w:rPr>
-      </w:pPr>
-    </w:p>
-    <w:p>
-      <w:pPr>
-        <w:jc w:val="both"/>
-        <w:rPr>
-          <w:sz w:val="26"/>
-          <w:szCs w:val="26"/>
-        </w:rPr>
-      </w:pPr>
-    </w:p>
-    <w:p>
-      <w:pPr>
-        <w:jc w:val="both"/>
-        <w:rPr>
-          <w:sz w:val="26"/>
-          <w:szCs w:val="26"/>
-        </w:rPr>
-      </w:pPr>
-    </w:p>
-    <w:p>
-      <w:pPr>
-        <w:jc w:val="both"/>
-        <w:rPr>
-          <w:sz w:val="26"/>
-          <w:szCs w:val="26"/>
-        </w:rPr>
-      </w:pPr>
-    </w:p>
-    <w:p>
-      <w:pPr>
-        <w:jc w:val="both"/>
-        <w:rPr>
-          <w:sz w:val="26"/>
-          <w:szCs w:val="26"/>
-        </w:rPr>
-      </w:pPr>
-    </w:p>
-    <w:p>
-      <w:pPr>
-        <w:jc w:val="both"/>
-        <w:rPr>
-          <w:sz w:val="26"/>
-          <w:szCs w:val="26"/>
-        </w:rPr>
-      </w:pPr>
-    </w:p>
-    <w:p>
-      <w:pPr>
-        <w:jc w:val="both"/>
-        <w:rPr>
-          <w:sz w:val="26"/>
-          <w:szCs w:val="26"/>
-        </w:rPr>
-      </w:pPr>
-    </w:p>
-    <w:p>
-      <w:pPr>
-        <w:jc w:val="both"/>
-        <w:rPr>
-          <w:sz w:val="26"/>
-          <w:szCs w:val="26"/>
-        </w:rPr>
-      </w:pPr>
-    </w:p>
-    <w:p>
-      <w:pPr>
-        <w:jc w:val="both"/>
-        <w:rPr>
-          <w:sz w:val="26"/>
-          <w:szCs w:val="26"/>
-        </w:rPr>
-      </w:pPr>
-    </w:p>
-    <w:p>
-      <w:pPr>
-        <w:jc w:val="both"/>
-        <w:rPr>
-          <w:sz w:val="26"/>
-          <w:szCs w:val="26"/>
-        </w:rPr>
-      </w:pPr>
-    </w:p>
-    <w:p>
-      <w:pPr>
-        <w:jc w:val="both"/>
-        <w:rPr>
-          <w:sz w:val="26"/>
-          <w:szCs w:val="26"/>
-        </w:rPr>
-      </w:pPr>
-    </w:p>
-    <w:p>
-      <w:pPr>
-        <w:jc w:val="both"/>
-        <w:rPr>
-          <w:sz w:val="26"/>
-          <w:szCs w:val="26"/>
-        </w:rPr>
-      </w:pPr>
-    </w:p>
-    <w:p>
-      <w:pPr>
-        <w:jc w:val="both"/>
-        <w:rPr>
-          <w:sz w:val="26"/>
-          <w:szCs w:val="26"/>
-        </w:rPr>
-      </w:pPr>
-    </w:p>
-    <w:p>
-      <w:pPr>
-        <w:jc w:val="both"/>
-        <w:rPr>
-          <w:sz w:val="26"/>
-          <w:szCs w:val="26"/>
-        </w:rPr>
-      </w:pPr>
-    </w:p>
-    <w:p>
-      <w:pPr>
-        <w:jc w:val="both"/>
-        <w:rPr>
-          <w:sz w:val="26"/>
-          <w:szCs w:val="26"/>
-        </w:rPr>
-      </w:pPr>
-    </w:p>
-    <w:p>
-      <w:pPr>
-        <w:jc w:val="both"/>
-        <w:rPr>
-          <w:sz w:val="26"/>
-          <w:szCs w:val="26"/>
-        </w:rPr>
-      </w:pPr>
-    </w:p>
-    <w:p>
-      <w:pPr>
-        <w:jc w:val="both"/>
-        <w:rPr>
-          <w:sz w:val="26"/>
-          <w:szCs w:val="26"/>
-        </w:rPr>
-      </w:pPr>
-    </w:p>
-    <w:p>
-      <w:pPr>
-        <w:jc w:val="both"/>
-        <w:rPr>
-          <w:sz w:val="26"/>
-          <w:szCs w:val="26"/>
-        </w:rPr>
-      </w:pPr>
-    </w:p>
-    <w:p>
-      <w:pPr>
-        <w:jc w:val="both"/>
-        <w:rPr>
-          <w:sz w:val="26"/>
-          <w:szCs w:val="26"/>
-        </w:rPr>
-      </w:pPr>
-    </w:p>
-    <w:p>
-      <w:pPr>
-        <w:jc w:val="both"/>
-        <w:rPr>
-          <w:sz w:val="26"/>
-          <w:szCs w:val="26"/>
-        </w:rPr>
-      </w:pPr>
-    </w:p>
-    <w:p>
-      <w:pPr>
-        <w:jc w:val="both"/>
-        <w:rPr>
-          <w:sz w:val="26"/>
-          <w:szCs w:val="26"/>
-        </w:rPr>
-      </w:pPr>
-    </w:p>
-    <w:p>
-      <w:pPr>
-        <w:jc w:val="both"/>
-        <w:rPr>
-          <w:sz w:val="26"/>
-          <w:szCs w:val="26"/>
-        </w:rPr>
-      </w:pPr>
-    </w:p>
-    <w:p>
-      <w:pPr>
-        <w:pStyle w:val="Heading1"/>
-        <w:jc w:val="both"/>
-        <w:rPr>
-          <w:sz w:val="26"/>
-          <w:szCs w:val="26"/>
-        </w:rPr>
-      </w:pPr>
-      <w:bookmarkStart w:id="326" w:name="_Toc34504366"/>
-      <w:bookmarkStart w:id="327" w:name="_Toc34504525"/>
-      <w:bookmarkStart w:id="328" w:name="_Toc34505393"/>
-      <w:bookmarkStart w:id="329" w:name="_Toc34510976"/>
-      <w:bookmarkStart w:id="330" w:name="_Toc34511514"/>
-      <w:bookmarkStart w:id="331" w:name="_Toc34511547"/>
-      <w:bookmarkStart w:id="332" w:name="_Toc35020008"/>
-      <w:bookmarkStart w:id="333" w:name="_Toc36890792"/>
-      <w:bookmarkStart w:id="334" w:name="_Toc38012871"/>
-      <w:bookmarkStart w:id="335" w:name="_Toc38012993"/>
-      <w:bookmarkStart w:id="336" w:name="_Toc38013096"/>
-      <w:bookmarkStart w:id="337" w:name="_Toc38013147"/>
-      <w:bookmarkStart w:id="338" w:name="_Toc41507075"/>
-      <w:bookmarkStart w:id="339" w:name="_Toc41509801"/>
-      <w:bookmarkStart w:id="340" w:name="_Toc42071834"/>
-      <w:bookmarkStart w:id="341" w:name="_Toc42081804"/>
-      <w:bookmarkStart w:id="342" w:name="_Toc42082024"/>
-      <w:bookmarkStart w:id="343" w:name="_Toc42082162"/>
-      <w:bookmarkStart w:id="344" w:name="_Toc42103641"/>
-      <w:bookmarkStart w:id="345" w:name="_Toc42103928"/>
-      <w:bookmarkStart w:id="346" w:name="_Toc42106750"/>
-      <w:bookmarkStart w:id="347" w:name="_Toc42182825"/>
-      <w:bookmarkStart w:id="348" w:name="_Toc42328184"/>
-      <w:bookmarkStart w:id="349" w:name="_Toc60086745"/>
-      <w:r>
-        <w:rPr>
-          <w:sz w:val="26"/>
-          <w:szCs w:val="26"/>
-        </w:rPr>
-        <w:t>CHƯƠNG IV. KẾT LUẬN VÀ KIẾN NGHỊ</w:t>
-      </w:r>
-      <w:bookmarkEnd w:id="326"/>
-      <w:bookmarkEnd w:id="327"/>
-      <w:bookmarkEnd w:id="328"/>
-      <w:bookmarkEnd w:id="329"/>
       <w:bookmarkEnd w:id="330"/>
       <w:bookmarkEnd w:id="331"/>
       <w:bookmarkEnd w:id="332"/>
@@ -11424,40 +12317,443 @@
       <w:bookmarkEnd w:id="346"/>
       <w:bookmarkEnd w:id="347"/>
       <w:bookmarkEnd w:id="348"/>
-      <w:bookmarkEnd w:id="349"/>
-    </w:p>
-    <w:p>
-      <w:pPr>
-        <w:pStyle w:val="Heading2"/>
-        <w:spacing w:line="360" w:lineRule="auto"/>
-        <w:jc w:val="both"/>
+      <w:r>
         <w:rPr>
           <w:rFonts w:ascii="Times New Roman" w:hAnsi="Times New Roman"/>
           <w:i w:val="0"/>
-          <w:iCs w:val="0"/>
-          <w:color w:val="000000"/>
-          <w:sz w:val="26"/>
-          <w:szCs w:val="26"/>
-        </w:rPr>
-      </w:pPr>
-      <w:bookmarkStart w:id="350" w:name="_Toc42081805"/>
-      <w:bookmarkStart w:id="351" w:name="_Toc42082025"/>
-      <w:bookmarkStart w:id="352" w:name="_Toc42082163"/>
-      <w:bookmarkStart w:id="353" w:name="_Toc42103642"/>
-      <w:bookmarkStart w:id="354" w:name="_Toc42103929"/>
-      <w:bookmarkStart w:id="355" w:name="_Toc42106751"/>
-      <w:bookmarkStart w:id="356" w:name="_Toc42182826"/>
-      <w:bookmarkStart w:id="357" w:name="_Toc42328185"/>
-      <w:bookmarkStart w:id="358" w:name="_Toc60086746"/>
-      <w:r>
-        <w:rPr>
-          <w:rFonts w:ascii="Times New Roman" w:hAnsi="Times New Roman"/>
-          <w:i w:val="0"/>
-          <w:color w:val="000000"/>
-          <w:sz w:val="26"/>
-          <w:szCs w:val="26"/>
-        </w:rPr>
-        <w:t>4.1 KẾT QUẢ ĐẠT ĐƯỢC CỦA ĐỀ TÀI</w:t>
+          <w:sz w:val="26"/>
+          <w:szCs w:val="26"/>
+        </w:rPr>
+        <w:t>AI XẾP TKB</w:t>
+      </w:r>
+      <w:bookmarkEnd w:id="349"/>
+    </w:p>
+    <w:p>
+      <w:pPr>
+        <w:jc w:val="both"/>
+        <w:rPr>
+          <w:sz w:val="26"/>
+          <w:szCs w:val="26"/>
+        </w:rPr>
+      </w:pPr>
+    </w:p>
+    <w:p>
+      <w:pPr>
+        <w:jc w:val="both"/>
+        <w:rPr>
+          <w:sz w:val="26"/>
+          <w:szCs w:val="26"/>
+        </w:rPr>
+      </w:pPr>
+    </w:p>
+    <w:p>
+      <w:pPr>
+        <w:jc w:val="both"/>
+        <w:rPr>
+          <w:sz w:val="26"/>
+          <w:szCs w:val="26"/>
+        </w:rPr>
+      </w:pPr>
+    </w:p>
+    <w:p>
+      <w:pPr>
+        <w:jc w:val="both"/>
+        <w:rPr>
+          <w:sz w:val="26"/>
+          <w:szCs w:val="26"/>
+        </w:rPr>
+      </w:pPr>
+    </w:p>
+    <w:p>
+      <w:pPr>
+        <w:jc w:val="both"/>
+        <w:rPr>
+          <w:sz w:val="26"/>
+          <w:szCs w:val="26"/>
+        </w:rPr>
+      </w:pPr>
+    </w:p>
+    <w:p>
+      <w:pPr>
+        <w:jc w:val="both"/>
+        <w:rPr>
+          <w:sz w:val="26"/>
+          <w:szCs w:val="26"/>
+        </w:rPr>
+      </w:pPr>
+    </w:p>
+    <w:p>
+      <w:pPr>
+        <w:jc w:val="both"/>
+        <w:rPr>
+          <w:sz w:val="26"/>
+          <w:szCs w:val="26"/>
+        </w:rPr>
+      </w:pPr>
+    </w:p>
+    <w:p>
+      <w:pPr>
+        <w:jc w:val="both"/>
+        <w:rPr>
+          <w:sz w:val="26"/>
+          <w:szCs w:val="26"/>
+        </w:rPr>
+      </w:pPr>
+    </w:p>
+    <w:p>
+      <w:pPr>
+        <w:jc w:val="both"/>
+        <w:rPr>
+          <w:sz w:val="26"/>
+          <w:szCs w:val="26"/>
+        </w:rPr>
+      </w:pPr>
+    </w:p>
+    <w:p>
+      <w:pPr>
+        <w:jc w:val="both"/>
+        <w:rPr>
+          <w:sz w:val="26"/>
+          <w:szCs w:val="26"/>
+        </w:rPr>
+      </w:pPr>
+    </w:p>
+    <w:p>
+      <w:pPr>
+        <w:jc w:val="both"/>
+        <w:rPr>
+          <w:sz w:val="26"/>
+          <w:szCs w:val="26"/>
+        </w:rPr>
+      </w:pPr>
+    </w:p>
+    <w:p>
+      <w:pPr>
+        <w:jc w:val="both"/>
+        <w:rPr>
+          <w:sz w:val="26"/>
+          <w:szCs w:val="26"/>
+        </w:rPr>
+      </w:pPr>
+    </w:p>
+    <w:p>
+      <w:pPr>
+        <w:jc w:val="both"/>
+        <w:rPr>
+          <w:sz w:val="26"/>
+          <w:szCs w:val="26"/>
+        </w:rPr>
+      </w:pPr>
+    </w:p>
+    <w:p>
+      <w:pPr>
+        <w:jc w:val="both"/>
+        <w:rPr>
+          <w:sz w:val="26"/>
+          <w:szCs w:val="26"/>
+        </w:rPr>
+      </w:pPr>
+    </w:p>
+    <w:p>
+      <w:pPr>
+        <w:jc w:val="both"/>
+        <w:rPr>
+          <w:sz w:val="26"/>
+          <w:szCs w:val="26"/>
+        </w:rPr>
+      </w:pPr>
+    </w:p>
+    <w:p>
+      <w:pPr>
+        <w:jc w:val="both"/>
+        <w:rPr>
+          <w:sz w:val="26"/>
+          <w:szCs w:val="26"/>
+        </w:rPr>
+      </w:pPr>
+    </w:p>
+    <w:p>
+      <w:pPr>
+        <w:jc w:val="both"/>
+        <w:rPr>
+          <w:sz w:val="26"/>
+          <w:szCs w:val="26"/>
+        </w:rPr>
+      </w:pPr>
+    </w:p>
+    <w:p>
+      <w:pPr>
+        <w:jc w:val="both"/>
+        <w:rPr>
+          <w:sz w:val="26"/>
+          <w:szCs w:val="26"/>
+        </w:rPr>
+      </w:pPr>
+    </w:p>
+    <w:p>
+      <w:pPr>
+        <w:jc w:val="both"/>
+        <w:rPr>
+          <w:sz w:val="26"/>
+          <w:szCs w:val="26"/>
+        </w:rPr>
+      </w:pPr>
+    </w:p>
+    <w:p>
+      <w:pPr>
+        <w:jc w:val="both"/>
+        <w:rPr>
+          <w:sz w:val="26"/>
+          <w:szCs w:val="26"/>
+        </w:rPr>
+      </w:pPr>
+    </w:p>
+    <w:p>
+      <w:pPr>
+        <w:jc w:val="both"/>
+        <w:rPr>
+          <w:sz w:val="26"/>
+          <w:szCs w:val="26"/>
+        </w:rPr>
+      </w:pPr>
+    </w:p>
+    <w:p>
+      <w:pPr>
+        <w:jc w:val="both"/>
+        <w:rPr>
+          <w:sz w:val="26"/>
+          <w:szCs w:val="26"/>
+        </w:rPr>
+      </w:pPr>
+    </w:p>
+    <w:p>
+      <w:pPr>
+        <w:jc w:val="both"/>
+        <w:rPr>
+          <w:sz w:val="26"/>
+          <w:szCs w:val="26"/>
+        </w:rPr>
+      </w:pPr>
+    </w:p>
+    <w:p>
+      <w:pPr>
+        <w:jc w:val="both"/>
+        <w:rPr>
+          <w:sz w:val="26"/>
+          <w:szCs w:val="26"/>
+        </w:rPr>
+      </w:pPr>
+    </w:p>
+    <w:p>
+      <w:pPr>
+        <w:jc w:val="both"/>
+        <w:rPr>
+          <w:sz w:val="26"/>
+          <w:szCs w:val="26"/>
+        </w:rPr>
+      </w:pPr>
+    </w:p>
+    <w:p>
+      <w:pPr>
+        <w:jc w:val="both"/>
+        <w:rPr>
+          <w:sz w:val="26"/>
+          <w:szCs w:val="26"/>
+        </w:rPr>
+      </w:pPr>
+    </w:p>
+    <w:p>
+      <w:pPr>
+        <w:jc w:val="both"/>
+        <w:rPr>
+          <w:sz w:val="26"/>
+          <w:szCs w:val="26"/>
+        </w:rPr>
+      </w:pPr>
+    </w:p>
+    <w:p>
+      <w:pPr>
+        <w:jc w:val="both"/>
+        <w:rPr>
+          <w:sz w:val="26"/>
+          <w:szCs w:val="26"/>
+        </w:rPr>
+      </w:pPr>
+    </w:p>
+    <w:p>
+      <w:pPr>
+        <w:jc w:val="both"/>
+        <w:rPr>
+          <w:sz w:val="26"/>
+          <w:szCs w:val="26"/>
+        </w:rPr>
+      </w:pPr>
+    </w:p>
+    <w:p>
+      <w:pPr>
+        <w:jc w:val="both"/>
+        <w:rPr>
+          <w:sz w:val="26"/>
+          <w:szCs w:val="26"/>
+        </w:rPr>
+      </w:pPr>
+    </w:p>
+    <w:p>
+      <w:pPr>
+        <w:jc w:val="both"/>
+        <w:rPr>
+          <w:sz w:val="26"/>
+          <w:szCs w:val="26"/>
+        </w:rPr>
+      </w:pPr>
+    </w:p>
+    <w:p>
+      <w:pPr>
+        <w:jc w:val="both"/>
+        <w:rPr>
+          <w:sz w:val="26"/>
+          <w:szCs w:val="26"/>
+        </w:rPr>
+      </w:pPr>
+    </w:p>
+    <w:p>
+      <w:pPr>
+        <w:jc w:val="both"/>
+        <w:rPr>
+          <w:sz w:val="26"/>
+          <w:szCs w:val="26"/>
+        </w:rPr>
+      </w:pPr>
+    </w:p>
+    <w:p>
+      <w:pPr>
+        <w:jc w:val="both"/>
+        <w:rPr>
+          <w:sz w:val="26"/>
+          <w:szCs w:val="26"/>
+        </w:rPr>
+      </w:pPr>
+    </w:p>
+    <w:p>
+      <w:pPr>
+        <w:jc w:val="both"/>
+        <w:rPr>
+          <w:sz w:val="26"/>
+          <w:szCs w:val="26"/>
+        </w:rPr>
+      </w:pPr>
+    </w:p>
+    <w:p>
+      <w:pPr>
+        <w:jc w:val="both"/>
+        <w:rPr>
+          <w:sz w:val="26"/>
+          <w:szCs w:val="26"/>
+        </w:rPr>
+      </w:pPr>
+    </w:p>
+    <w:p>
+      <w:pPr>
+        <w:jc w:val="both"/>
+        <w:rPr>
+          <w:sz w:val="26"/>
+          <w:szCs w:val="26"/>
+        </w:rPr>
+      </w:pPr>
+    </w:p>
+    <w:p>
+      <w:pPr>
+        <w:jc w:val="both"/>
+        <w:rPr>
+          <w:sz w:val="26"/>
+          <w:szCs w:val="26"/>
+        </w:rPr>
+      </w:pPr>
+    </w:p>
+    <w:p>
+      <w:pPr>
+        <w:jc w:val="both"/>
+        <w:rPr>
+          <w:sz w:val="26"/>
+          <w:szCs w:val="26"/>
+        </w:rPr>
+      </w:pPr>
+    </w:p>
+    <w:p>
+      <w:pPr>
+        <w:jc w:val="both"/>
+        <w:rPr>
+          <w:sz w:val="26"/>
+          <w:szCs w:val="26"/>
+        </w:rPr>
+      </w:pPr>
+    </w:p>
+    <w:p>
+      <w:pPr>
+        <w:jc w:val="both"/>
+        <w:rPr>
+          <w:sz w:val="26"/>
+          <w:szCs w:val="26"/>
+        </w:rPr>
+      </w:pPr>
+    </w:p>
+    <w:p>
+      <w:pPr>
+        <w:jc w:val="both"/>
+        <w:rPr>
+          <w:sz w:val="26"/>
+          <w:szCs w:val="26"/>
+        </w:rPr>
+      </w:pPr>
+    </w:p>
+    <w:p>
+      <w:pPr>
+        <w:jc w:val="both"/>
+        <w:rPr>
+          <w:sz w:val="26"/>
+          <w:szCs w:val="26"/>
+        </w:rPr>
+      </w:pPr>
+    </w:p>
+    <w:p>
+      <w:pPr>
+        <w:pStyle w:val="Heading1"/>
+        <w:jc w:val="both"/>
+        <w:rPr>
+          <w:sz w:val="26"/>
+          <w:szCs w:val="26"/>
+        </w:rPr>
+      </w:pPr>
+      <w:bookmarkStart w:id="350" w:name="_Toc34504366"/>
+      <w:bookmarkStart w:id="351" w:name="_Toc34504525"/>
+      <w:bookmarkStart w:id="352" w:name="_Toc34505393"/>
+      <w:bookmarkStart w:id="353" w:name="_Toc34510976"/>
+      <w:bookmarkStart w:id="354" w:name="_Toc34511514"/>
+      <w:bookmarkStart w:id="355" w:name="_Toc34511547"/>
+      <w:bookmarkStart w:id="356" w:name="_Toc35020008"/>
+      <w:bookmarkStart w:id="357" w:name="_Toc36890792"/>
+      <w:bookmarkStart w:id="358" w:name="_Toc38012871"/>
+      <w:bookmarkStart w:id="359" w:name="_Toc38012993"/>
+      <w:bookmarkStart w:id="360" w:name="_Toc38013096"/>
+      <w:bookmarkStart w:id="361" w:name="_Toc38013147"/>
+      <w:bookmarkStart w:id="362" w:name="_Toc41507075"/>
+      <w:bookmarkStart w:id="363" w:name="_Toc41509801"/>
+      <w:bookmarkStart w:id="364" w:name="_Toc42071834"/>
+      <w:bookmarkStart w:id="365" w:name="_Toc42081804"/>
+      <w:bookmarkStart w:id="366" w:name="_Toc42082024"/>
+      <w:bookmarkStart w:id="367" w:name="_Toc42082162"/>
+      <w:bookmarkStart w:id="368" w:name="_Toc42103641"/>
+      <w:bookmarkStart w:id="369" w:name="_Toc42103928"/>
+      <w:bookmarkStart w:id="370" w:name="_Toc42106750"/>
+      <w:bookmarkStart w:id="371" w:name="_Toc42182825"/>
+      <w:bookmarkStart w:id="372" w:name="_Toc42328184"/>
+      <w:bookmarkStart w:id="373" w:name="_Toc60678056"/>
+      <w:r>
+        <w:rPr>
+          <w:sz w:val="26"/>
+          <w:szCs w:val="26"/>
+        </w:rPr>
+        <w:t>CHƯƠNG IV. KẾT LUẬN VÀ KIẾN NGHỊ</w:t>
       </w:r>
       <w:bookmarkEnd w:id="350"/>
       <w:bookmarkEnd w:id="351"/>
@@ -11468,223 +12764,6 @@
       <w:bookmarkEnd w:id="356"/>
       <w:bookmarkEnd w:id="357"/>
       <w:bookmarkEnd w:id="358"/>
-    </w:p>
-    <w:p>
-      <w:pPr>
-        <w:spacing w:line="360" w:lineRule="auto"/>
-        <w:jc w:val="both"/>
-        <w:rPr>
-          <w:sz w:val="26"/>
-          <w:szCs w:val="26"/>
-        </w:rPr>
-      </w:pPr>
-      <w:r>
-        <w:rPr>
-          <w:sz w:val="26"/>
-          <w:szCs w:val="26"/>
-        </w:rPr>
-        <w:tab/>
-        <w:t>Hệ thống sổ liên lạc điện tử đã đạt được một số kết quả sau:</w:t>
-      </w:r>
-    </w:p>
-    <w:p>
-      <w:pPr>
-        <w:numPr>
-          <w:ilvl w:val="0"/>
-          <w:numId w:val="5"/>
-        </w:numPr>
-        <w:spacing w:line="360" w:lineRule="auto"/>
-        <w:jc w:val="both"/>
-        <w:rPr>
-          <w:sz w:val="26"/>
-          <w:szCs w:val="26"/>
-        </w:rPr>
-      </w:pPr>
-      <w:r>
-        <w:rPr>
-          <w:sz w:val="26"/>
-          <w:szCs w:val="26"/>
-        </w:rPr>
-        <w:t>Giao diện đơn giản dễ sử dụng</w:t>
-      </w:r>
-      <w:r>
-        <w:rPr>
-          <w:sz w:val="26"/>
-          <w:szCs w:val="26"/>
-        </w:rPr>
-        <w:t>: học được cách sử dụng ngôn ngữ Html, Css, Javascript</w:t>
-      </w:r>
-      <w:r>
-        <w:rPr>
-          <w:sz w:val="26"/>
-          <w:szCs w:val="26"/>
-        </w:rPr>
-        <w:t>.</w:t>
-      </w:r>
-    </w:p>
-    <w:p>
-      <w:pPr>
-        <w:numPr>
-          <w:ilvl w:val="0"/>
-          <w:numId w:val="5"/>
-        </w:numPr>
-        <w:spacing w:line="360" w:lineRule="auto"/>
-        <w:jc w:val="both"/>
-        <w:rPr>
-          <w:sz w:val="26"/>
-          <w:szCs w:val="26"/>
-        </w:rPr>
-      </w:pPr>
-      <w:r>
-        <w:rPr>
-          <w:sz w:val="26"/>
-          <w:szCs w:val="26"/>
-        </w:rPr>
-        <w:t>Phân quyền 3 khu vực admin, giáo viên, phụ huynh</w:t>
-      </w:r>
-      <w:r>
-        <w:rPr>
-          <w:sz w:val="26"/>
-          <w:szCs w:val="26"/>
-        </w:rPr>
-        <w:t xml:space="preserve">: học được cách phân quyền sử dụng của các vai trò </w:t>
-      </w:r>
-      <w:r>
-        <w:rPr>
-          <w:sz w:val="26"/>
-          <w:szCs w:val="26"/>
-        </w:rPr>
-        <w:t>người dùng trong hệ thống.</w:t>
-      </w:r>
-    </w:p>
-    <w:p>
-      <w:pPr>
-        <w:numPr>
-          <w:ilvl w:val="0"/>
-          <w:numId w:val="5"/>
-        </w:numPr>
-        <w:spacing w:line="360" w:lineRule="auto"/>
-        <w:jc w:val="both"/>
-        <w:rPr>
-          <w:sz w:val="26"/>
-          <w:szCs w:val="26"/>
-        </w:rPr>
-      </w:pPr>
-      <w:r>
-        <w:rPr>
-          <w:sz w:val="26"/>
-          <w:szCs w:val="26"/>
-        </w:rPr>
-        <w:t>Các chức năng cần thiết của sổ liên lạc</w:t>
-      </w:r>
-      <w:r>
-        <w:rPr>
-          <w:sz w:val="26"/>
-          <w:szCs w:val="26"/>
-        </w:rPr>
-        <w:t>: thiết kế các chức năng cần thiết của hệ thống sổ liên lạc, quá trình làm việc của hệ thống.</w:t>
-      </w:r>
-    </w:p>
-    <w:p>
-      <w:pPr>
-        <w:numPr>
-          <w:ilvl w:val="0"/>
-          <w:numId w:val="5"/>
-        </w:numPr>
-        <w:spacing w:line="360" w:lineRule="auto"/>
-        <w:jc w:val="both"/>
-        <w:rPr>
-          <w:sz w:val="26"/>
-          <w:szCs w:val="26"/>
-        </w:rPr>
-      </w:pPr>
-      <w:r>
-        <w:rPr>
-          <w:sz w:val="26"/>
-          <w:szCs w:val="26"/>
-        </w:rPr>
-        <w:t>Gửi thông báo thời gian thực</w:t>
-      </w:r>
-      <w:r>
-        <w:rPr>
-          <w:sz w:val="26"/>
-          <w:szCs w:val="26"/>
-        </w:rPr>
-        <w:t>: học được cách sử dụng api đẩy thông báo từ web đến điện thoại ngay tức thì khi người dùng nhấp xác nhận.</w:t>
-      </w:r>
-    </w:p>
-    <w:p>
-      <w:pPr>
-        <w:numPr>
-          <w:ilvl w:val="0"/>
-          <w:numId w:val="5"/>
-        </w:numPr>
-        <w:spacing w:line="360" w:lineRule="auto"/>
-        <w:jc w:val="both"/>
-        <w:rPr>
-          <w:sz w:val="26"/>
-          <w:szCs w:val="26"/>
-        </w:rPr>
-      </w:pPr>
-      <w:r>
-        <w:rPr>
-          <w:sz w:val="26"/>
-          <w:szCs w:val="26"/>
-        </w:rPr>
-        <w:t>Tính năng botchat và thanh toán Momo tiện lợi</w:t>
-      </w:r>
-    </w:p>
-    <w:p>
-      <w:pPr>
-        <w:numPr>
-          <w:ilvl w:val="0"/>
-          <w:numId w:val="5"/>
-        </w:numPr>
-        <w:spacing w:line="360" w:lineRule="auto"/>
-        <w:jc w:val="both"/>
-        <w:rPr>
-          <w:sz w:val="26"/>
-          <w:szCs w:val="26"/>
-        </w:rPr>
-      </w:pPr>
-      <w:r>
-        <w:rPr>
-          <w:sz w:val="26"/>
-          <w:szCs w:val="26"/>
-        </w:rPr>
-        <w:t>Sắp xếp TKB bằng AI nhanh gọn và tránh đi những thiếu xót</w:t>
-      </w:r>
-    </w:p>
-    <w:p>
-      <w:pPr>
-        <w:pStyle w:val="Heading2"/>
-        <w:spacing w:line="360" w:lineRule="auto"/>
-        <w:jc w:val="both"/>
-        <w:rPr>
-          <w:rFonts w:ascii="Times New Roman" w:hAnsi="Times New Roman"/>
-          <w:i w:val="0"/>
-          <w:sz w:val="26"/>
-          <w:szCs w:val="26"/>
-        </w:rPr>
-      </w:pPr>
-      <w:bookmarkStart w:id="359" w:name="_Toc42081806"/>
-      <w:bookmarkStart w:id="360" w:name="_Toc42082026"/>
-      <w:bookmarkStart w:id="361" w:name="_Toc42082164"/>
-      <w:bookmarkStart w:id="362" w:name="_Toc42103643"/>
-      <w:bookmarkStart w:id="363" w:name="_Toc42103930"/>
-      <w:bookmarkStart w:id="364" w:name="_Toc42106752"/>
-      <w:bookmarkStart w:id="365" w:name="_Toc42182827"/>
-      <w:bookmarkStart w:id="366" w:name="_Toc42328186"/>
-      <w:bookmarkStart w:id="367" w:name="_Toc60086747"/>
-      <w:r>
-        <w:rPr>
-          <w:rFonts w:ascii="Times New Roman" w:hAnsi="Times New Roman"/>
-          <w:i w:val="0"/>
-          <w:sz w:val="26"/>
-          <w:szCs w:val="26"/>
-        </w:rPr>
-        <w:t>4.2 HẠN CHẾ</w:t>
-      </w:r>
       <w:bookmarkEnd w:id="359"/>
       <w:bookmarkEnd w:id="360"/>
       <w:bookmarkEnd w:id="361"/>
@@ -11694,114 +12773,389 @@
       <w:bookmarkEnd w:id="365"/>
       <w:bookmarkEnd w:id="366"/>
       <w:bookmarkEnd w:id="367"/>
-    </w:p>
-    <w:p>
-      <w:pPr>
-        <w:spacing w:line="360" w:lineRule="auto"/>
-        <w:jc w:val="both"/>
-        <w:rPr>
-          <w:sz w:val="26"/>
-          <w:szCs w:val="26"/>
-        </w:rPr>
-      </w:pPr>
-      <w:r>
-        <w:rPr>
-          <w:sz w:val="26"/>
-          <w:szCs w:val="26"/>
-        </w:rPr>
-        <w:tab/>
-        <w:t>Hạn chế của hệ thống:</w:t>
-      </w:r>
-    </w:p>
-    <w:p>
-      <w:pPr>
-        <w:numPr>
-          <w:ilvl w:val="0"/>
-          <w:numId w:val="6"/>
-        </w:numPr>
-        <w:spacing w:line="360" w:lineRule="auto"/>
-        <w:jc w:val="both"/>
-        <w:rPr>
-          <w:color w:val="000000"/>
-          <w:sz w:val="26"/>
-          <w:szCs w:val="26"/>
-        </w:rPr>
-      </w:pPr>
-      <w:r>
-        <w:rPr>
-          <w:color w:val="000000"/>
-          <w:sz w:val="26"/>
-          <w:szCs w:val="26"/>
-        </w:rPr>
-        <w:t xml:space="preserve">Hệ thống mới ở bước đầu xây </w:t>
-      </w:r>
-      <w:r>
-        <w:rPr>
-          <w:color w:val="000000"/>
-          <w:sz w:val="26"/>
-          <w:szCs w:val="26"/>
-        </w:rPr>
-        <w:t>dựng</w:t>
-      </w:r>
-      <w:r>
-        <w:rPr>
-          <w:color w:val="000000"/>
-          <w:sz w:val="26"/>
-          <w:szCs w:val="26"/>
-        </w:rPr>
-        <w:t xml:space="preserve"> nên còn một số lỗi và chưa hoàn</w:t>
-      </w:r>
-      <w:r>
-        <w:rPr>
-          <w:color w:val="000000"/>
-          <w:sz w:val="26"/>
-          <w:szCs w:val="26"/>
-        </w:rPr>
-        <w:t xml:space="preserve"> thiện hoàn chỉnh các chức năng, hệ thống hoạt động code chưa được tối ưu</w:t>
-      </w:r>
-    </w:p>
-    <w:p>
-      <w:pPr>
-        <w:pStyle w:val="Heading2"/>
-        <w:spacing w:line="360" w:lineRule="auto"/>
-        <w:jc w:val="both"/>
-        <w:rPr>
-          <w:rFonts w:ascii="Times New Roman" w:hAnsi="Times New Roman"/>
-          <w:i w:val="0"/>
-          <w:iCs w:val="0"/>
-          <w:color w:val="000000"/>
-          <w:sz w:val="26"/>
-          <w:szCs w:val="26"/>
-        </w:rPr>
-      </w:pPr>
-      <w:bookmarkStart w:id="368" w:name="_Toc42081807"/>
-      <w:bookmarkStart w:id="369" w:name="_Toc42082027"/>
-      <w:bookmarkStart w:id="370" w:name="_Toc42082165"/>
-      <w:bookmarkStart w:id="371" w:name="_Toc42103644"/>
-      <w:bookmarkStart w:id="372" w:name="_Toc42103931"/>
-      <w:bookmarkStart w:id="373" w:name="_Toc42106753"/>
-      <w:bookmarkStart w:id="374" w:name="_Toc42182828"/>
-      <w:bookmarkStart w:id="375" w:name="_Toc42328187"/>
-      <w:bookmarkStart w:id="376" w:name="_Toc60086748"/>
-      <w:r>
-        <w:rPr>
-          <w:rFonts w:ascii="Times New Roman" w:hAnsi="Times New Roman"/>
-          <w:i w:val="0"/>
-          <w:color w:val="000000"/>
-          <w:sz w:val="26"/>
-          <w:szCs w:val="26"/>
-        </w:rPr>
-        <w:t>4.3 HƯỚNG PHÁT TRIỂN</w:t>
-      </w:r>
       <w:bookmarkEnd w:id="368"/>
       <w:bookmarkEnd w:id="369"/>
       <w:bookmarkEnd w:id="370"/>
       <w:bookmarkEnd w:id="371"/>
       <w:bookmarkEnd w:id="372"/>
       <w:bookmarkEnd w:id="373"/>
+    </w:p>
+    <w:p>
+      <w:pPr>
+        <w:pStyle w:val="Heading2"/>
+        <w:spacing w:line="360" w:lineRule="auto"/>
+        <w:jc w:val="both"/>
+        <w:rPr>
+          <w:rFonts w:ascii="Times New Roman" w:hAnsi="Times New Roman"/>
+          <w:i w:val="0"/>
+          <w:iCs w:val="0"/>
+          <w:color w:val="000000"/>
+          <w:sz w:val="26"/>
+          <w:szCs w:val="26"/>
+        </w:rPr>
+      </w:pPr>
+      <w:bookmarkStart w:id="374" w:name="_Toc42081805"/>
+      <w:bookmarkStart w:id="375" w:name="_Toc42082025"/>
+      <w:bookmarkStart w:id="376" w:name="_Toc42082163"/>
+      <w:bookmarkStart w:id="377" w:name="_Toc42103642"/>
+      <w:bookmarkStart w:id="378" w:name="_Toc42103929"/>
+      <w:bookmarkStart w:id="379" w:name="_Toc42106751"/>
+      <w:bookmarkStart w:id="380" w:name="_Toc42182826"/>
+      <w:bookmarkStart w:id="381" w:name="_Toc42328185"/>
+      <w:bookmarkStart w:id="382" w:name="_Toc60678057"/>
+      <w:r>
+        <w:rPr>
+          <w:rFonts w:ascii="Times New Roman" w:hAnsi="Times New Roman"/>
+          <w:i w:val="0"/>
+          <w:color w:val="000000"/>
+          <w:sz w:val="26"/>
+          <w:szCs w:val="26"/>
+        </w:rPr>
+        <w:t>4.1 KẾT QUẢ ĐẠT ĐƯỢC CỦA ĐỀ TÀI</w:t>
+      </w:r>
       <w:bookmarkEnd w:id="374"/>
       <w:bookmarkEnd w:id="375"/>
       <w:bookmarkEnd w:id="376"/>
+      <w:bookmarkEnd w:id="377"/>
+      <w:bookmarkEnd w:id="378"/>
+      <w:bookmarkEnd w:id="379"/>
+      <w:bookmarkEnd w:id="380"/>
+      <w:bookmarkEnd w:id="381"/>
+      <w:bookmarkEnd w:id="382"/>
+    </w:p>
+    <w:p>
+      <w:pPr>
+        <w:spacing w:line="360" w:lineRule="auto"/>
+        <w:jc w:val="both"/>
+        <w:rPr>
+          <w:sz w:val="26"/>
+          <w:szCs w:val="26"/>
+        </w:rPr>
+      </w:pPr>
+      <w:r>
+        <w:rPr>
+          <w:sz w:val="26"/>
+          <w:szCs w:val="26"/>
+        </w:rPr>
+        <w:tab/>
+        <w:t>Hệ thống sổ liên lạc điện tử đã đạt được một số kết quả sau:</w:t>
+      </w:r>
+    </w:p>
+    <w:p>
+      <w:pPr>
+        <w:numPr>
+          <w:ilvl w:val="0"/>
+          <w:numId w:val="5"/>
+        </w:numPr>
+        <w:spacing w:line="360" w:lineRule="auto"/>
+        <w:jc w:val="both"/>
+        <w:rPr>
+          <w:sz w:val="26"/>
+          <w:szCs w:val="26"/>
+        </w:rPr>
+      </w:pPr>
+      <w:r>
+        <w:rPr>
+          <w:sz w:val="26"/>
+          <w:szCs w:val="26"/>
+        </w:rPr>
+        <w:t>Giao diện đơn giản dễ sử dụng</w:t>
+      </w:r>
+      <w:r>
+        <w:rPr>
+          <w:sz w:val="26"/>
+          <w:szCs w:val="26"/>
+        </w:rPr>
+        <w:t>: học được cách sử dụng ngôn ngữ Html, Css, Javascript</w:t>
+      </w:r>
+      <w:r>
+        <w:rPr>
+          <w:sz w:val="26"/>
+          <w:szCs w:val="26"/>
+        </w:rPr>
+        <w:t>.</w:t>
+      </w:r>
+    </w:p>
+    <w:p>
+      <w:pPr>
+        <w:numPr>
+          <w:ilvl w:val="0"/>
+          <w:numId w:val="5"/>
+        </w:numPr>
+        <w:spacing w:line="360" w:lineRule="auto"/>
+        <w:jc w:val="both"/>
+        <w:rPr>
+          <w:sz w:val="26"/>
+          <w:szCs w:val="26"/>
+        </w:rPr>
+      </w:pPr>
+      <w:r>
+        <w:rPr>
+          <w:sz w:val="26"/>
+          <w:szCs w:val="26"/>
+        </w:rPr>
+        <w:t>Phân quyền 3 khu vực admin, giáo viên, phụ huynh</w:t>
+      </w:r>
+      <w:r>
+        <w:rPr>
+          <w:sz w:val="26"/>
+          <w:szCs w:val="26"/>
+        </w:rPr>
+        <w:t xml:space="preserve">: học được cách phân quyền sử dụng của các vai trò </w:t>
+      </w:r>
+      <w:r>
+        <w:rPr>
+          <w:sz w:val="26"/>
+          <w:szCs w:val="26"/>
+        </w:rPr>
+        <w:t>người dùng trong hệ thống.</w:t>
+      </w:r>
+    </w:p>
+    <w:p>
+      <w:pPr>
+        <w:numPr>
+          <w:ilvl w:val="0"/>
+          <w:numId w:val="5"/>
+        </w:numPr>
+        <w:spacing w:line="360" w:lineRule="auto"/>
+        <w:jc w:val="both"/>
+        <w:rPr>
+          <w:sz w:val="26"/>
+          <w:szCs w:val="26"/>
+        </w:rPr>
+      </w:pPr>
+      <w:r>
+        <w:rPr>
+          <w:sz w:val="26"/>
+          <w:szCs w:val="26"/>
+        </w:rPr>
+        <w:t>Các chức năng cần thiết của sổ liên lạc</w:t>
+      </w:r>
+      <w:r>
+        <w:rPr>
+          <w:sz w:val="26"/>
+          <w:szCs w:val="26"/>
+        </w:rPr>
+        <w:t>: thiết kế các chức năng cần thiết của hệ thống sổ liên lạc, quá trình làm việc của hệ thống.</w:t>
+      </w:r>
+    </w:p>
+    <w:p>
+      <w:pPr>
+        <w:numPr>
+          <w:ilvl w:val="0"/>
+          <w:numId w:val="5"/>
+        </w:numPr>
+        <w:spacing w:line="360" w:lineRule="auto"/>
+        <w:jc w:val="both"/>
+        <w:rPr>
+          <w:sz w:val="26"/>
+          <w:szCs w:val="26"/>
+        </w:rPr>
+      </w:pPr>
+      <w:r>
+        <w:rPr>
+          <w:sz w:val="26"/>
+          <w:szCs w:val="26"/>
+        </w:rPr>
+        <w:t>Gửi thông báo thời gian thực</w:t>
+      </w:r>
+      <w:r>
+        <w:rPr>
+          <w:sz w:val="26"/>
+          <w:szCs w:val="26"/>
+        </w:rPr>
+        <w:t>: học được cách sử dụng api đẩy thông báo từ web đến điện thoại ngay tức thì khi người dùng nhấp xác nhận.</w:t>
+      </w:r>
+    </w:p>
+    <w:p>
+      <w:pPr>
+        <w:numPr>
+          <w:ilvl w:val="0"/>
+          <w:numId w:val="5"/>
+        </w:numPr>
+        <w:spacing w:line="360" w:lineRule="auto"/>
+        <w:jc w:val="both"/>
+        <w:rPr>
+          <w:sz w:val="26"/>
+          <w:szCs w:val="26"/>
+        </w:rPr>
+      </w:pPr>
+      <w:r>
+        <w:rPr>
+          <w:sz w:val="26"/>
+          <w:szCs w:val="26"/>
+        </w:rPr>
+        <w:t>Tính năng botchat và thanh toán Momo tiện lợi</w:t>
+      </w:r>
+    </w:p>
+    <w:p>
+      <w:pPr>
+        <w:numPr>
+          <w:ilvl w:val="0"/>
+          <w:numId w:val="5"/>
+        </w:numPr>
+        <w:spacing w:line="360" w:lineRule="auto"/>
+        <w:jc w:val="both"/>
+        <w:rPr>
+          <w:sz w:val="26"/>
+          <w:szCs w:val="26"/>
+        </w:rPr>
+      </w:pPr>
+      <w:r>
+        <w:rPr>
+          <w:sz w:val="26"/>
+          <w:szCs w:val="26"/>
+        </w:rPr>
+        <w:t>Sắp xếp TKB bằng AI nhanh gọn và tránh đi những thiếu xót</w:t>
+      </w:r>
+    </w:p>
+    <w:p>
+      <w:pPr>
+        <w:pStyle w:val="Heading2"/>
+        <w:spacing w:line="360" w:lineRule="auto"/>
+        <w:jc w:val="both"/>
+        <w:rPr>
+          <w:rFonts w:ascii="Times New Roman" w:hAnsi="Times New Roman"/>
+          <w:i w:val="0"/>
+          <w:sz w:val="26"/>
+          <w:szCs w:val="26"/>
+        </w:rPr>
+      </w:pPr>
+      <w:bookmarkStart w:id="383" w:name="_Toc42081806"/>
+      <w:bookmarkStart w:id="384" w:name="_Toc42082026"/>
+      <w:bookmarkStart w:id="385" w:name="_Toc42082164"/>
+      <w:bookmarkStart w:id="386" w:name="_Toc42103643"/>
+      <w:bookmarkStart w:id="387" w:name="_Toc42103930"/>
+      <w:bookmarkStart w:id="388" w:name="_Toc42106752"/>
+      <w:bookmarkStart w:id="389" w:name="_Toc42182827"/>
+      <w:bookmarkStart w:id="390" w:name="_Toc42328186"/>
+      <w:bookmarkStart w:id="391" w:name="_Toc60678058"/>
+      <w:r>
+        <w:rPr>
+          <w:rFonts w:ascii="Times New Roman" w:hAnsi="Times New Roman"/>
+          <w:i w:val="0"/>
+          <w:sz w:val="26"/>
+          <w:szCs w:val="26"/>
+        </w:rPr>
+        <w:t>4.2 HẠN CHẾ</w:t>
+      </w:r>
+      <w:bookmarkEnd w:id="383"/>
+      <w:bookmarkEnd w:id="384"/>
+      <w:bookmarkEnd w:id="385"/>
+      <w:bookmarkEnd w:id="386"/>
+      <w:bookmarkEnd w:id="387"/>
+      <w:bookmarkEnd w:id="388"/>
+      <w:bookmarkEnd w:id="389"/>
+      <w:bookmarkEnd w:id="390"/>
+      <w:bookmarkEnd w:id="391"/>
+    </w:p>
+    <w:p>
+      <w:pPr>
+        <w:spacing w:line="360" w:lineRule="auto"/>
+        <w:jc w:val="both"/>
+        <w:rPr>
+          <w:sz w:val="26"/>
+          <w:szCs w:val="26"/>
+        </w:rPr>
+      </w:pPr>
+      <w:r>
+        <w:rPr>
+          <w:sz w:val="26"/>
+          <w:szCs w:val="26"/>
+        </w:rPr>
+        <w:tab/>
+        <w:t>Hạn chế của hệ thống:</w:t>
+      </w:r>
+    </w:p>
+    <w:p>
+      <w:pPr>
+        <w:numPr>
+          <w:ilvl w:val="0"/>
+          <w:numId w:val="6"/>
+        </w:numPr>
+        <w:spacing w:line="360" w:lineRule="auto"/>
+        <w:jc w:val="both"/>
+        <w:rPr>
+          <w:color w:val="000000"/>
+          <w:sz w:val="26"/>
+          <w:szCs w:val="26"/>
+        </w:rPr>
+      </w:pPr>
+      <w:r>
+        <w:rPr>
+          <w:color w:val="000000"/>
+          <w:sz w:val="26"/>
+          <w:szCs w:val="26"/>
+        </w:rPr>
+        <w:t xml:space="preserve">Hệ thống mới ở bước đầu xây </w:t>
+      </w:r>
+      <w:r>
+        <w:rPr>
+          <w:color w:val="000000"/>
+          <w:sz w:val="26"/>
+          <w:szCs w:val="26"/>
+        </w:rPr>
+        <w:t>dựng</w:t>
+      </w:r>
+      <w:r>
+        <w:rPr>
+          <w:color w:val="000000"/>
+          <w:sz w:val="26"/>
+          <w:szCs w:val="26"/>
+        </w:rPr>
+        <w:t xml:space="preserve"> nên còn một số lỗi và chưa hoàn</w:t>
+      </w:r>
+      <w:r>
+        <w:rPr>
+          <w:color w:val="000000"/>
+          <w:sz w:val="26"/>
+          <w:szCs w:val="26"/>
+        </w:rPr>
+        <w:t xml:space="preserve"> thiện hoàn chỉnh các chức năng, hệ thống hoạt động code chưa được tối ưu</w:t>
+      </w:r>
+    </w:p>
+    <w:p>
+      <w:pPr>
+        <w:pStyle w:val="Heading2"/>
+        <w:spacing w:line="360" w:lineRule="auto"/>
+        <w:jc w:val="both"/>
+        <w:rPr>
+          <w:rFonts w:ascii="Times New Roman" w:hAnsi="Times New Roman"/>
+          <w:i w:val="0"/>
+          <w:iCs w:val="0"/>
+          <w:color w:val="000000"/>
+          <w:sz w:val="26"/>
+          <w:szCs w:val="26"/>
+        </w:rPr>
+      </w:pPr>
+      <w:bookmarkStart w:id="392" w:name="_Toc42081807"/>
+      <w:bookmarkStart w:id="393" w:name="_Toc42082027"/>
+      <w:bookmarkStart w:id="394" w:name="_Toc42082165"/>
+      <w:bookmarkStart w:id="395" w:name="_Toc42103644"/>
+      <w:bookmarkStart w:id="396" w:name="_Toc42103931"/>
+      <w:bookmarkStart w:id="397" w:name="_Toc42106753"/>
+      <w:bookmarkStart w:id="398" w:name="_Toc42182828"/>
+      <w:bookmarkStart w:id="399" w:name="_Toc42328187"/>
+      <w:bookmarkStart w:id="400" w:name="_Toc60678059"/>
+      <w:r>
+        <w:rPr>
+          <w:rFonts w:ascii="Times New Roman" w:hAnsi="Times New Roman"/>
+          <w:i w:val="0"/>
+          <w:color w:val="000000"/>
+          <w:sz w:val="26"/>
+          <w:szCs w:val="26"/>
+        </w:rPr>
+        <w:t>4.3 HƯỚNG PHÁT TRIỂN</w:t>
+      </w:r>
+      <w:bookmarkEnd w:id="392"/>
+      <w:bookmarkEnd w:id="393"/>
+      <w:bookmarkEnd w:id="394"/>
+      <w:bookmarkEnd w:id="395"/>
+      <w:bookmarkEnd w:id="396"/>
+      <w:bookmarkEnd w:id="397"/>
+      <w:bookmarkEnd w:id="398"/>
+      <w:bookmarkEnd w:id="399"/>
+      <w:bookmarkEnd w:id="400"/>
     </w:p>
     <w:p>
       <w:pPr>
@@ -11972,9 +13326,9 @@
           <w:szCs w:val="26"/>
         </w:rPr>
       </w:pPr>
-      <w:bookmarkStart w:id="377" w:name="_Toc42182829"/>
-      <w:bookmarkStart w:id="378" w:name="_Toc42328188"/>
-      <w:bookmarkStart w:id="379" w:name="_Toc60086749"/>
+      <w:bookmarkStart w:id="401" w:name="_Toc42182829"/>
+      <w:bookmarkStart w:id="402" w:name="_Toc42328188"/>
+      <w:bookmarkStart w:id="403" w:name="_Toc60678060"/>
       <w:r>
         <w:rPr>
           <w:b w:val="0"/>
@@ -11983,12 +13337,11 @@
           <w:sz w:val="26"/>
           <w:szCs w:val="26"/>
         </w:rPr>
-        <w:lastRenderedPageBreak/>
         <w:t>TÀI LIỆU THAM KHẢO</w:t>
       </w:r>
-      <w:bookmarkEnd w:id="377"/>
-      <w:bookmarkEnd w:id="378"/>
-      <w:bookmarkEnd w:id="379"/>
+      <w:bookmarkEnd w:id="401"/>
+      <w:bookmarkEnd w:id="402"/>
+      <w:bookmarkEnd w:id="403"/>
     </w:p>
     <w:p>
       <w:pPr>
@@ -12003,7 +13356,7 @@
           <w:szCs w:val="26"/>
         </w:rPr>
       </w:pPr>
-      <w:hyperlink r:id="rId26" w:history="1">
+      <w:hyperlink r:id="rId30" w:history="1">
         <w:r>
           <w:rPr>
             <w:rStyle w:val="Hyperlink"/>
@@ -12027,7 +13380,7 @@
           <w:szCs w:val="26"/>
         </w:rPr>
       </w:pPr>
-      <w:hyperlink r:id="rId27" w:history="1">
+      <w:hyperlink r:id="rId31" w:history="1">
         <w:r>
           <w:rPr>
             <w:rStyle w:val="Hyperlink"/>
@@ -12052,7 +13405,7 @@
           <w:szCs w:val="26"/>
         </w:rPr>
       </w:pPr>
-      <w:hyperlink r:id="rId28" w:history="1">
+      <w:hyperlink r:id="rId32" w:history="1">
         <w:r>
           <w:rPr>
             <w:rStyle w:val="Hyperlink"/>
@@ -12092,7 +13445,7 @@
       </w:pPr>
     </w:p>
     <w:sectPr>
-      <w:footerReference w:type="default" r:id="rId29"/>
+      <w:footerReference w:type="default" r:id="rId33"/>
       <w:pgSz w:w="11907" w:h="16840" w:code="9"/>
       <w:pgMar w:top="1134" w:right="1287" w:bottom="1134" w:left="1701" w:header="720" w:footer="720" w:gutter="0"/>
       <w:pgNumType w:start="1"/>
@@ -12158,7 +13511,7 @@
       <w:rPr>
         <w:noProof/>
       </w:rPr>
-      <w:t>19</w:t>
+      <w:t>18</w:t>
     </w:r>
     <w:r>
       <w:rPr>
@@ -16088,7 +17441,7 @@
 </file>
 
 <file path=customXml/itemProps1.xml><?xml version="1.0" encoding="utf-8"?>
-<ds:datastoreItem xmlns:ds="http://schemas.openxmlformats.org/officeDocument/2006/customXml" ds:itemID="{0CFC7BD7-A738-44F2-81CE-5F0BD9BE1570}">
+<ds:datastoreItem xmlns:ds="http://schemas.openxmlformats.org/officeDocument/2006/customXml" ds:itemID="{7ADE0F69-E50E-4C8D-8C47-665E0E85DCD1}">
   <ds:schemaRefs>
     <ds:schemaRef ds:uri="http://schemas.openxmlformats.org/officeDocument/2006/bibliography"/>
   </ds:schemaRefs>

--- a/DOANCHUYENNGANH/BAOCAODACN.docx
+++ b/DOANCHUYENNGANH/BAOCAODACN.docx
@@ -783,8 +783,6 @@
             </w:rPr>
             <w:t>MỤC LỤC</w:t>
           </w:r>
-          <w:bookmarkStart w:id="0" w:name="_GoBack"/>
-          <w:bookmarkEnd w:id="0"/>
         </w:p>
         <w:p>
           <w:pPr>
@@ -821,21 +819,7 @@
                 <w:rStyle w:val="Hyperlink"/>
                 <w:noProof/>
               </w:rPr>
-              <w:t>DANH MỤC</w:t>
-            </w:r>
-            <w:r>
-              <w:rPr>
-                <w:rStyle w:val="Hyperlink"/>
-                <w:noProof/>
-              </w:rPr>
-              <w:t xml:space="preserve"> </w:t>
-            </w:r>
-            <w:r>
-              <w:rPr>
-                <w:rStyle w:val="Hyperlink"/>
-                <w:noProof/>
-              </w:rPr>
-              <w:t>HÌNH ẢNH</w:t>
+              <w:t>DANH MỤC HÌNH ẢNH</w:t>
             </w:r>
             <w:r>
               <w:rPr>
@@ -1746,21 +1730,7 @@
                 <w:rStyle w:val="Hyperlink"/>
                 <w:noProof/>
               </w:rPr>
-              <w:t>CHƯƠN</w:t>
-            </w:r>
-            <w:r>
-              <w:rPr>
-                <w:rStyle w:val="Hyperlink"/>
-                <w:noProof/>
-              </w:rPr>
-              <w:t>G</w:t>
-            </w:r>
-            <w:r>
-              <w:rPr>
-                <w:rStyle w:val="Hyperlink"/>
-                <w:noProof/>
-              </w:rPr>
-              <w:t xml:space="preserve"> II. CƠ SỞ LÝ THUYẾT</w:t>
+              <w:t>CHƯƠNG II. CƠ SỞ LÝ THUYẾT</w:t>
             </w:r>
             <w:r>
               <w:rPr>
@@ -3144,21 +3114,7 @@
                 <w:rStyle w:val="Hyperlink"/>
                 <w:noProof/>
               </w:rPr>
-              <w:t xml:space="preserve">CHƯƠNG III. KẾT </w:t>
-            </w:r>
-            <w:r>
-              <w:rPr>
-                <w:rStyle w:val="Hyperlink"/>
-                <w:noProof/>
-              </w:rPr>
-              <w:t>Q</w:t>
-            </w:r>
-            <w:r>
-              <w:rPr>
-                <w:rStyle w:val="Hyperlink"/>
-                <w:noProof/>
-              </w:rPr>
-              <w:t>UẢ THỰC NGHIỆM</w:t>
+              <w:t>CHƯƠNG III. KẾT QUẢ THỰC NGHIỆM</w:t>
             </w:r>
             <w:r>
               <w:rPr>
@@ -3443,7 +3399,16 @@
                 <w:rStyle w:val="Hyperlink"/>
                 <w:noProof/>
               </w:rPr>
-              <w:t>4.1 KẾT QUẢ ĐẠT ĐƯỢC CỦA ĐỀ TÀI</w:t>
+              <w:t xml:space="preserve">4.1 KẾT QUẢ </w:t>
+            </w:r>
+            <w:bookmarkStart w:id="0" w:name="_GoBack"/>
+            <w:bookmarkEnd w:id="0"/>
+            <w:r>
+              <w:rPr>
+                <w:rStyle w:val="Hyperlink"/>
+                <w:noProof/>
+              </w:rPr>
+              <w:t>ĐẠT ĐƯỢC CỦA ĐỀ TÀI</w:t>
             </w:r>
             <w:r>
               <w:rPr>
@@ -3768,27 +3733,27 @@
           <w:szCs w:val="32"/>
         </w:rPr>
       </w:pPr>
-      <w:bookmarkStart w:id="6" w:name="_Toc34510945"/>
-      <w:bookmarkStart w:id="7" w:name="_Toc34511491"/>
-      <w:bookmarkStart w:id="8" w:name="_Toc34511524"/>
-      <w:bookmarkStart w:id="9" w:name="_Toc35019984"/>
-      <w:bookmarkStart w:id="10" w:name="_Toc36890774"/>
-      <w:bookmarkStart w:id="11" w:name="_Toc38012851"/>
-      <w:bookmarkStart w:id="12" w:name="_Toc38012973"/>
-      <w:bookmarkStart w:id="13" w:name="_Toc38013076"/>
-      <w:bookmarkStart w:id="14" w:name="_Toc38013127"/>
-      <w:bookmarkStart w:id="15" w:name="_Toc41507054"/>
-      <w:bookmarkStart w:id="16" w:name="_Toc41509780"/>
-      <w:bookmarkStart w:id="17" w:name="_Toc42071813"/>
-      <w:bookmarkStart w:id="18" w:name="_Toc42081777"/>
-      <w:bookmarkStart w:id="19" w:name="_Toc42081997"/>
-      <w:bookmarkStart w:id="20" w:name="_Toc42082135"/>
-      <w:bookmarkStart w:id="21" w:name="_Toc42103614"/>
-      <w:bookmarkStart w:id="22" w:name="_Toc42103905"/>
-      <w:bookmarkStart w:id="23" w:name="_Toc42106727"/>
-      <w:bookmarkStart w:id="24" w:name="_Toc42182802"/>
-      <w:bookmarkStart w:id="25" w:name="_Toc42328161"/>
-      <w:bookmarkStart w:id="26" w:name="_Toc61125316"/>
+      <w:bookmarkStart w:id="6" w:name="_Toc61125316"/>
+      <w:bookmarkStart w:id="7" w:name="_Toc34510945"/>
+      <w:bookmarkStart w:id="8" w:name="_Toc34511491"/>
+      <w:bookmarkStart w:id="9" w:name="_Toc34511524"/>
+      <w:bookmarkStart w:id="10" w:name="_Toc35019984"/>
+      <w:bookmarkStart w:id="11" w:name="_Toc36890774"/>
+      <w:bookmarkStart w:id="12" w:name="_Toc38012851"/>
+      <w:bookmarkStart w:id="13" w:name="_Toc38012973"/>
+      <w:bookmarkStart w:id="14" w:name="_Toc38013076"/>
+      <w:bookmarkStart w:id="15" w:name="_Toc38013127"/>
+      <w:bookmarkStart w:id="16" w:name="_Toc41507054"/>
+      <w:bookmarkStart w:id="17" w:name="_Toc41509780"/>
+      <w:bookmarkStart w:id="18" w:name="_Toc42071813"/>
+      <w:bookmarkStart w:id="19" w:name="_Toc42081777"/>
+      <w:bookmarkStart w:id="20" w:name="_Toc42081997"/>
+      <w:bookmarkStart w:id="21" w:name="_Toc42082135"/>
+      <w:bookmarkStart w:id="22" w:name="_Toc42103614"/>
+      <w:bookmarkStart w:id="23" w:name="_Toc42103905"/>
+      <w:bookmarkStart w:id="24" w:name="_Toc42106727"/>
+      <w:bookmarkStart w:id="25" w:name="_Toc42182802"/>
+      <w:bookmarkStart w:id="26" w:name="_Toc42328161"/>
       <w:r>
         <w:rPr>
           <w:color w:val="FF0000"/>
@@ -3798,7 +3763,7 @@
         <w:lastRenderedPageBreak/>
         <w:t>DANH MỤC HÌNH ẢNH</w:t>
       </w:r>
-      <w:bookmarkEnd w:id="26"/>
+      <w:bookmarkEnd w:id="6"/>
     </w:p>
     <w:p/>
     <w:p>
@@ -3835,7 +3800,7 @@
         </w:rPr>
         <w:fldChar w:fldCharType="separate"/>
       </w:r>
-      <w:hyperlink w:anchor="_Toc61125354" w:history="1">
+      <w:hyperlink w:anchor="_Toc61126415" w:history="1">
         <w:r>
           <w:rPr>
             <w:rStyle w:val="Hyperlink"/>
@@ -3870,7 +3835,7 @@
             <w:sz w:val="26"/>
             <w:szCs w:val="26"/>
           </w:rPr>
-          <w:instrText xml:space="preserve"> PAGEREF _Toc61125354 \h </w:instrText>
+          <w:instrText xml:space="preserve"> PAGEREF _Toc61126415 \h </w:instrText>
         </w:r>
         <w:r>
           <w:rPr>
@@ -3922,7 +3887,7 @@
           <w:szCs w:val="26"/>
         </w:rPr>
       </w:pPr>
-      <w:hyperlink w:anchor="_Toc61125355" w:history="1">
+      <w:hyperlink w:anchor="_Toc61126416" w:history="1">
         <w:r>
           <w:rPr>
             <w:rStyle w:val="Hyperlink"/>
@@ -3957,7 +3922,7 @@
             <w:sz w:val="26"/>
             <w:szCs w:val="26"/>
           </w:rPr>
-          <w:instrText xml:space="preserve"> PAGEREF _Toc61125355 \h </w:instrText>
+          <w:instrText xml:space="preserve"> PAGEREF _Toc61126416 \h </w:instrText>
         </w:r>
         <w:r>
           <w:rPr>
@@ -4009,7 +3974,7 @@
           <w:szCs w:val="26"/>
         </w:rPr>
       </w:pPr>
-      <w:hyperlink w:anchor="_Toc61125356" w:history="1">
+      <w:hyperlink w:anchor="_Toc61126417" w:history="1">
         <w:r>
           <w:rPr>
             <w:rStyle w:val="Hyperlink"/>
@@ -4054,7 +4019,7 @@
             <w:sz w:val="26"/>
             <w:szCs w:val="26"/>
           </w:rPr>
-          <w:instrText xml:space="preserve"> PAGEREF _Toc61125356 \h </w:instrText>
+          <w:instrText xml:space="preserve"> PAGEREF _Toc61126417 \h </w:instrText>
         </w:r>
         <w:r>
           <w:rPr>
@@ -4106,7 +4071,7 @@
           <w:szCs w:val="26"/>
         </w:rPr>
       </w:pPr>
-      <w:hyperlink w:anchor="_Toc61125357" w:history="1">
+      <w:hyperlink w:anchor="_Toc61126418" w:history="1">
         <w:r>
           <w:rPr>
             <w:rStyle w:val="Hyperlink"/>
@@ -4141,7 +4106,7 @@
             <w:sz w:val="26"/>
             <w:szCs w:val="26"/>
           </w:rPr>
-          <w:instrText xml:space="preserve"> PAGEREF _Toc61125357 \h </w:instrText>
+          <w:instrText xml:space="preserve"> PAGEREF _Toc61126418 \h </w:instrText>
         </w:r>
         <w:r>
           <w:rPr>
@@ -4193,7 +4158,7 @@
           <w:szCs w:val="26"/>
         </w:rPr>
       </w:pPr>
-      <w:hyperlink w:anchor="_Toc61125358" w:history="1">
+      <w:hyperlink w:anchor="_Toc61126419" w:history="1">
         <w:r>
           <w:rPr>
             <w:rStyle w:val="Hyperlink"/>
@@ -4228,7 +4193,7 @@
             <w:sz w:val="26"/>
             <w:szCs w:val="26"/>
           </w:rPr>
-          <w:instrText xml:space="preserve"> PAGEREF _Toc61125358 \h </w:instrText>
+          <w:instrText xml:space="preserve"> PAGEREF _Toc61126419 \h </w:instrText>
         </w:r>
         <w:r>
           <w:rPr>
@@ -4280,7 +4245,7 @@
           <w:szCs w:val="26"/>
         </w:rPr>
       </w:pPr>
-      <w:hyperlink w:anchor="_Toc61125359" w:history="1">
+      <w:hyperlink w:anchor="_Toc61126420" w:history="1">
         <w:r>
           <w:rPr>
             <w:rStyle w:val="Hyperlink"/>
@@ -4315,7 +4280,7 @@
             <w:sz w:val="26"/>
             <w:szCs w:val="26"/>
           </w:rPr>
-          <w:instrText xml:space="preserve"> PAGEREF _Toc61125359 \h </w:instrText>
+          <w:instrText xml:space="preserve"> PAGEREF _Toc61126420 \h </w:instrText>
         </w:r>
         <w:r>
           <w:rPr>
@@ -4367,7 +4332,7 @@
           <w:szCs w:val="26"/>
         </w:rPr>
       </w:pPr>
-      <w:hyperlink w:anchor="_Toc61125360" w:history="1">
+      <w:hyperlink w:anchor="_Toc61126421" w:history="1">
         <w:r>
           <w:rPr>
             <w:rStyle w:val="Hyperlink"/>
@@ -4402,7 +4367,7 @@
             <w:sz w:val="26"/>
             <w:szCs w:val="26"/>
           </w:rPr>
-          <w:instrText xml:space="preserve"> PAGEREF _Toc61125360 \h </w:instrText>
+          <w:instrText xml:space="preserve"> PAGEREF _Toc61126421 \h </w:instrText>
         </w:r>
         <w:r>
           <w:rPr>
@@ -4454,7 +4419,7 @@
           <w:szCs w:val="26"/>
         </w:rPr>
       </w:pPr>
-      <w:hyperlink w:anchor="_Toc61125361" w:history="1">
+      <w:hyperlink w:anchor="_Toc61126422" w:history="1">
         <w:r>
           <w:rPr>
             <w:rStyle w:val="Hyperlink"/>
@@ -4489,7 +4454,7 @@
             <w:sz w:val="26"/>
             <w:szCs w:val="26"/>
           </w:rPr>
-          <w:instrText xml:space="preserve"> PAGEREF _Toc61125361 \h </w:instrText>
+          <w:instrText xml:space="preserve"> PAGEREF _Toc61126422 \h </w:instrText>
         </w:r>
         <w:r>
           <w:rPr>
@@ -4541,7 +4506,7 @@
           <w:szCs w:val="26"/>
         </w:rPr>
       </w:pPr>
-      <w:hyperlink w:anchor="_Toc61125362" w:history="1">
+      <w:hyperlink w:anchor="_Toc61126423" w:history="1">
         <w:r>
           <w:rPr>
             <w:rStyle w:val="Hyperlink"/>
@@ -4576,7 +4541,7 @@
             <w:sz w:val="26"/>
             <w:szCs w:val="26"/>
           </w:rPr>
-          <w:instrText xml:space="preserve"> PAGEREF _Toc61125362 \h </w:instrText>
+          <w:instrText xml:space="preserve"> PAGEREF _Toc61126423 \h </w:instrText>
         </w:r>
         <w:r>
           <w:rPr>
@@ -4628,7 +4593,7 @@
           <w:szCs w:val="26"/>
         </w:rPr>
       </w:pPr>
-      <w:hyperlink w:anchor="_Toc61125363" w:history="1">
+      <w:hyperlink w:anchor="_Toc61126424" w:history="1">
         <w:r>
           <w:rPr>
             <w:rStyle w:val="Hyperlink"/>
@@ -4663,7 +4628,7 @@
             <w:sz w:val="26"/>
             <w:szCs w:val="26"/>
           </w:rPr>
-          <w:instrText xml:space="preserve"> PAGEREF _Toc61125363 \h </w:instrText>
+          <w:instrText xml:space="preserve"> PAGEREF _Toc61126424 \h </w:instrText>
         </w:r>
         <w:r>
           <w:rPr>
@@ -4715,7 +4680,7 @@
           <w:szCs w:val="26"/>
         </w:rPr>
       </w:pPr>
-      <w:hyperlink w:anchor="_Toc61125364" w:history="1">
+      <w:hyperlink w:anchor="_Toc61126425" w:history="1">
         <w:r>
           <w:rPr>
             <w:rStyle w:val="Hyperlink"/>
@@ -4750,7 +4715,7 @@
             <w:sz w:val="26"/>
             <w:szCs w:val="26"/>
           </w:rPr>
-          <w:instrText xml:space="preserve"> PAGEREF _Toc61125364 \h </w:instrText>
+          <w:instrText xml:space="preserve"> PAGEREF _Toc61126425 \h </w:instrText>
         </w:r>
         <w:r>
           <w:rPr>
@@ -4802,7 +4767,7 @@
           <w:szCs w:val="26"/>
         </w:rPr>
       </w:pPr>
-      <w:hyperlink w:anchor="_Toc61125365" w:history="1">
+      <w:hyperlink w:anchor="_Toc61126426" w:history="1">
         <w:r>
           <w:rPr>
             <w:rStyle w:val="Hyperlink"/>
@@ -4837,7 +4802,7 @@
             <w:sz w:val="26"/>
             <w:szCs w:val="26"/>
           </w:rPr>
-          <w:instrText xml:space="preserve"> PAGEREF _Toc61125365 \h </w:instrText>
+          <w:instrText xml:space="preserve"> PAGEREF _Toc61126426 \h </w:instrText>
         </w:r>
         <w:r>
           <w:rPr>
@@ -4889,7 +4854,7 @@
           <w:szCs w:val="26"/>
         </w:rPr>
       </w:pPr>
-      <w:hyperlink w:anchor="_Toc61125366" w:history="1">
+      <w:hyperlink w:anchor="_Toc61126427" w:history="1">
         <w:r>
           <w:rPr>
             <w:rStyle w:val="Hyperlink"/>
@@ -4924,7 +4889,7 @@
             <w:sz w:val="26"/>
             <w:szCs w:val="26"/>
           </w:rPr>
-          <w:instrText xml:space="preserve"> PAGEREF _Toc61125366 \h </w:instrText>
+          <w:instrText xml:space="preserve"> PAGEREF _Toc61126427 \h </w:instrText>
         </w:r>
         <w:r>
           <w:rPr>
@@ -4976,7 +4941,7 @@
           <w:szCs w:val="26"/>
         </w:rPr>
       </w:pPr>
-      <w:hyperlink w:anchor="_Toc61125367" w:history="1">
+      <w:hyperlink w:anchor="_Toc61126428" w:history="1">
         <w:r>
           <w:rPr>
             <w:rStyle w:val="Hyperlink"/>
@@ -5011,7 +4976,7 @@
             <w:sz w:val="26"/>
             <w:szCs w:val="26"/>
           </w:rPr>
-          <w:instrText xml:space="preserve"> PAGEREF _Toc61125367 \h </w:instrText>
+          <w:instrText xml:space="preserve"> PAGEREF _Toc61126428 \h </w:instrText>
         </w:r>
         <w:r>
           <w:rPr>
@@ -5063,7 +5028,7 @@
           <w:szCs w:val="26"/>
         </w:rPr>
       </w:pPr>
-      <w:hyperlink w:anchor="_Toc61125368" w:history="1">
+      <w:hyperlink w:anchor="_Toc61126429" w:history="1">
         <w:r>
           <w:rPr>
             <w:rStyle w:val="Hyperlink"/>
@@ -5098,7 +5063,7 @@
             <w:sz w:val="26"/>
             <w:szCs w:val="26"/>
           </w:rPr>
-          <w:instrText xml:space="preserve"> PAGEREF _Toc61125368 \h </w:instrText>
+          <w:instrText xml:space="preserve"> PAGEREF _Toc61126429 \h </w:instrText>
         </w:r>
         <w:r>
           <w:rPr>
@@ -5150,7 +5115,7 @@
           <w:szCs w:val="26"/>
         </w:rPr>
       </w:pPr>
-      <w:hyperlink w:anchor="_Toc61125369" w:history="1">
+      <w:hyperlink w:anchor="_Toc61126430" w:history="1">
         <w:r>
           <w:rPr>
             <w:rStyle w:val="Hyperlink"/>
@@ -5185,7 +5150,7 @@
             <w:sz w:val="26"/>
             <w:szCs w:val="26"/>
           </w:rPr>
-          <w:instrText xml:space="preserve"> PAGEREF _Toc61125369 \h </w:instrText>
+          <w:instrText xml:space="preserve"> PAGEREF _Toc61126430 \h </w:instrText>
         </w:r>
         <w:r>
           <w:rPr>
@@ -5237,7 +5202,7 @@
           <w:szCs w:val="26"/>
         </w:rPr>
       </w:pPr>
-      <w:hyperlink w:anchor="_Toc61125370" w:history="1">
+      <w:hyperlink w:anchor="_Toc61126431" w:history="1">
         <w:r>
           <w:rPr>
             <w:rStyle w:val="Hyperlink"/>
@@ -5272,7 +5237,7 @@
             <w:sz w:val="26"/>
             <w:szCs w:val="26"/>
           </w:rPr>
-          <w:instrText xml:space="preserve"> PAGEREF _Toc61125370 \h </w:instrText>
+          <w:instrText xml:space="preserve"> PAGEREF _Toc61126431 \h </w:instrText>
         </w:r>
         <w:r>
           <w:rPr>
@@ -5324,7 +5289,7 @@
           <w:szCs w:val="26"/>
         </w:rPr>
       </w:pPr>
-      <w:hyperlink w:anchor="_Toc61125371" w:history="1">
+      <w:hyperlink w:anchor="_Toc61126432" w:history="1">
         <w:r>
           <w:rPr>
             <w:rStyle w:val="Hyperlink"/>
@@ -5359,7 +5324,7 @@
             <w:sz w:val="26"/>
             <w:szCs w:val="26"/>
           </w:rPr>
-          <w:instrText xml:space="preserve"> PAGEREF _Toc61125371 \h </w:instrText>
+          <w:instrText xml:space="preserve"> PAGEREF _Toc61126432 \h </w:instrText>
         </w:r>
         <w:r>
           <w:rPr>
@@ -5411,7 +5376,7 @@
           <w:szCs w:val="26"/>
         </w:rPr>
       </w:pPr>
-      <w:hyperlink w:anchor="_Toc61125372" w:history="1">
+      <w:hyperlink w:anchor="_Toc61126433" w:history="1">
         <w:r>
           <w:rPr>
             <w:rStyle w:val="Hyperlink"/>
@@ -5446,7 +5411,7 @@
             <w:sz w:val="26"/>
             <w:szCs w:val="26"/>
           </w:rPr>
-          <w:instrText xml:space="preserve"> PAGEREF _Toc61125372 \h </w:instrText>
+          <w:instrText xml:space="preserve"> PAGEREF _Toc61126433 \h </w:instrText>
         </w:r>
         <w:r>
           <w:rPr>
@@ -5498,7 +5463,7 @@
           <w:szCs w:val="26"/>
         </w:rPr>
       </w:pPr>
-      <w:hyperlink w:anchor="_Toc61125373" w:history="1">
+      <w:hyperlink w:anchor="_Toc61126434" w:history="1">
         <w:r>
           <w:rPr>
             <w:rStyle w:val="Hyperlink"/>
@@ -5533,7 +5498,7 @@
             <w:sz w:val="26"/>
             <w:szCs w:val="26"/>
           </w:rPr>
-          <w:instrText xml:space="preserve"> PAGEREF _Toc61125373 \h </w:instrText>
+          <w:instrText xml:space="preserve"> PAGEREF _Toc61126434 \h </w:instrText>
         </w:r>
         <w:r>
           <w:rPr>
@@ -5585,7 +5550,7 @@
           <w:szCs w:val="26"/>
         </w:rPr>
       </w:pPr>
-      <w:hyperlink w:anchor="_Toc61125374" w:history="1">
+      <w:hyperlink w:anchor="_Toc61126435" w:history="1">
         <w:r>
           <w:rPr>
             <w:rStyle w:val="Hyperlink"/>
@@ -5620,7 +5585,7 @@
             <w:sz w:val="26"/>
             <w:szCs w:val="26"/>
           </w:rPr>
-          <w:instrText xml:space="preserve"> PAGEREF _Toc61125374 \h </w:instrText>
+          <w:instrText xml:space="preserve"> PAGEREF _Toc61126435 \h </w:instrText>
         </w:r>
         <w:r>
           <w:rPr>
@@ -5672,7 +5637,7 @@
           <w:szCs w:val="26"/>
         </w:rPr>
       </w:pPr>
-      <w:hyperlink w:anchor="_Toc61125375" w:history="1">
+      <w:hyperlink w:anchor="_Toc61126436" w:history="1">
         <w:r>
           <w:rPr>
             <w:rStyle w:val="Hyperlink"/>
@@ -5707,7 +5672,7 @@
             <w:sz w:val="26"/>
             <w:szCs w:val="26"/>
           </w:rPr>
-          <w:instrText xml:space="preserve"> PAGEREF _Toc61125375 \h </w:instrText>
+          <w:instrText xml:space="preserve"> PAGEREF _Toc61126436 \h </w:instrText>
         </w:r>
         <w:r>
           <w:rPr>
@@ -5759,7 +5724,7 @@
           <w:szCs w:val="26"/>
         </w:rPr>
       </w:pPr>
-      <w:hyperlink w:anchor="_Toc61125376" w:history="1">
+      <w:hyperlink w:anchor="_Toc61126437" w:history="1">
         <w:r>
           <w:rPr>
             <w:rStyle w:val="Hyperlink"/>
@@ -5794,7 +5759,7 @@
             <w:sz w:val="26"/>
             <w:szCs w:val="26"/>
           </w:rPr>
-          <w:instrText xml:space="preserve"> PAGEREF _Toc61125376 \h </w:instrText>
+          <w:instrText xml:space="preserve"> PAGEREF _Toc61126437 \h </w:instrText>
         </w:r>
         <w:r>
           <w:rPr>
@@ -5846,7 +5811,7 @@
           <w:szCs w:val="26"/>
         </w:rPr>
       </w:pPr>
-      <w:hyperlink w:anchor="_Toc61125377" w:history="1">
+      <w:hyperlink w:anchor="_Toc61126438" w:history="1">
         <w:r>
           <w:rPr>
             <w:rStyle w:val="Hyperlink"/>
@@ -5881,7 +5846,7 @@
             <w:sz w:val="26"/>
             <w:szCs w:val="26"/>
           </w:rPr>
-          <w:instrText xml:space="preserve"> PAGEREF _Toc61125377 \h </w:instrText>
+          <w:instrText xml:space="preserve"> PAGEREF _Toc61126438 \h </w:instrText>
         </w:r>
         <w:r>
           <w:rPr>
@@ -5933,7 +5898,7 @@
           <w:szCs w:val="26"/>
         </w:rPr>
       </w:pPr>
-      <w:hyperlink w:anchor="_Toc61125378" w:history="1">
+      <w:hyperlink w:anchor="_Toc61126439" w:history="1">
         <w:r>
           <w:rPr>
             <w:rStyle w:val="Hyperlink"/>
@@ -5968,7 +5933,7 @@
             <w:sz w:val="26"/>
             <w:szCs w:val="26"/>
           </w:rPr>
-          <w:instrText xml:space="preserve"> PAGEREF _Toc61125378 \h </w:instrText>
+          <w:instrText xml:space="preserve"> PAGEREF _Toc61126439 \h </w:instrText>
         </w:r>
         <w:r>
           <w:rPr>
@@ -6020,7 +5985,7 @@
           <w:szCs w:val="26"/>
         </w:rPr>
       </w:pPr>
-      <w:hyperlink w:anchor="_Toc61125379" w:history="1">
+      <w:hyperlink w:anchor="_Toc61126440" w:history="1">
         <w:r>
           <w:rPr>
             <w:rStyle w:val="Hyperlink"/>
@@ -6055,94 +6020,7 @@
             <w:sz w:val="26"/>
             <w:szCs w:val="26"/>
           </w:rPr>
-          <w:instrText xml:space="preserve"> PAGEREF _Toc61125379 \h </w:instrText>
-        </w:r>
-        <w:r>
-          <w:rPr>
-            <w:noProof/>
-            <w:webHidden/>
-            <w:sz w:val="26"/>
-            <w:szCs w:val="26"/>
-          </w:rPr>
-        </w:r>
-        <w:r>
-          <w:rPr>
-            <w:noProof/>
-            <w:webHidden/>
-            <w:sz w:val="26"/>
-            <w:szCs w:val="26"/>
-          </w:rPr>
-          <w:fldChar w:fldCharType="separate"/>
-        </w:r>
-        <w:r>
-          <w:rPr>
-            <w:noProof/>
-            <w:webHidden/>
-            <w:sz w:val="26"/>
-            <w:szCs w:val="26"/>
-          </w:rPr>
-          <w:t>30</w:t>
-        </w:r>
-        <w:r>
-          <w:rPr>
-            <w:noProof/>
-            <w:webHidden/>
-            <w:sz w:val="26"/>
-            <w:szCs w:val="26"/>
-          </w:rPr>
-          <w:fldChar w:fldCharType="end"/>
-        </w:r>
-      </w:hyperlink>
-    </w:p>
-    <w:p>
-      <w:pPr>
-        <w:pStyle w:val="TableofFigures"/>
-        <w:tabs>
-          <w:tab w:val="right" w:leader="dot" w:pos="8909"/>
-        </w:tabs>
-        <w:rPr>
-          <w:rFonts w:asciiTheme="minorHAnsi" w:eastAsiaTheme="minorEastAsia" w:hAnsiTheme="minorHAnsi" w:cstheme="minorBidi"/>
-          <w:noProof/>
-          <w:sz w:val="26"/>
-          <w:szCs w:val="26"/>
-        </w:rPr>
-      </w:pPr>
-      <w:hyperlink w:anchor="_Toc61125380" w:history="1">
-        <w:r>
-          <w:rPr>
-            <w:rStyle w:val="Hyperlink"/>
-            <w:noProof/>
-            <w:sz w:val="26"/>
-            <w:szCs w:val="26"/>
-          </w:rPr>
-          <w:t>Hình  27: Form tkb của từng giáo viên</w:t>
-        </w:r>
-        <w:r>
-          <w:rPr>
-            <w:noProof/>
-            <w:webHidden/>
-            <w:sz w:val="26"/>
-            <w:szCs w:val="26"/>
-          </w:rPr>
-          <w:tab/>
-        </w:r>
-        <w:r>
-          <w:rPr>
-            <w:noProof/>
-            <w:webHidden/>
-            <w:sz w:val="26"/>
-            <w:szCs w:val="26"/>
-          </w:rPr>
-          <w:fldChar w:fldCharType="begin"/>
-        </w:r>
-        <w:r>
-          <w:rPr>
-            <w:noProof/>
-            <w:webHidden/>
-            <w:sz w:val="26"/>
-            <w:szCs w:val="26"/>
-          </w:rPr>
-          <w:instrText xml:space="preserve"> PAGEREF _Toc61125380 \h </w:instrText>
+          <w:instrText xml:space="preserve"> PAGEREF _Toc61126440 \h </w:instrText>
         </w:r>
         <w:r>
           <w:rPr>
@@ -6311,7 +6189,6 @@
       <w:bookmarkEnd w:id="3"/>
       <w:bookmarkEnd w:id="4"/>
       <w:bookmarkEnd w:id="5"/>
-      <w:bookmarkEnd w:id="6"/>
       <w:bookmarkEnd w:id="7"/>
       <w:bookmarkEnd w:id="8"/>
       <w:bookmarkEnd w:id="9"/>
@@ -6331,6 +6208,7 @@
       <w:bookmarkEnd w:id="23"/>
       <w:bookmarkEnd w:id="24"/>
       <w:bookmarkEnd w:id="25"/>
+      <w:bookmarkEnd w:id="26"/>
       <w:bookmarkEnd w:id="27"/>
     </w:p>
     <w:p>
@@ -6590,6 +6468,7 @@
           <w:sz w:val="32"/>
           <w:szCs w:val="32"/>
         </w:rPr>
+        <w:lastRenderedPageBreak/>
         <w:t>LỜI CAM ĐOAN</w:t>
       </w:r>
       <w:bookmarkEnd w:id="28"/>
@@ -6998,6 +6877,7 @@
         <w:rPr>
           <w:szCs w:val="32"/>
         </w:rPr>
+        <w:lastRenderedPageBreak/>
         <w:t xml:space="preserve">CHƯƠNG I. </w:t>
       </w:r>
       <w:bookmarkEnd w:id="30"/>
@@ -7440,7 +7320,6 @@
           <w:rStyle w:val="fontstyle01"/>
           <w:rFonts w:ascii="Times New Roman" w:hAnsi="Times New Roman"/>
         </w:rPr>
-        <w:lastRenderedPageBreak/>
         <w:t>Qua đây cho phép em bày tỏ lòng biết ơn đến sự dạy dỗ chỉ bảo của các thầy, cô</w:t>
       </w:r>
       <w:r>
@@ -7456,7 +7335,15 @@
           <w:rStyle w:val="fontstyle01"/>
           <w:rFonts w:ascii="Times New Roman" w:hAnsi="Times New Roman"/>
         </w:rPr>
-        <w:t>trong khoa. Đặc biệt là thầy Huỳnh Quốc Bảo, người đã trực tiếp hướng dẫn, chỉ bảo</w:t>
+        <w:t xml:space="preserve">trong khoa. Đặc biệt là thầy Huỳnh Quốc Bảo, người đã trực tiếp hướng dẫn, chỉ </w:t>
+      </w:r>
+      <w:r>
+        <w:rPr>
+          <w:rStyle w:val="fontstyle01"/>
+          <w:rFonts w:ascii="Times New Roman" w:hAnsi="Times New Roman"/>
+        </w:rPr>
+        <w:lastRenderedPageBreak/>
+        <w:t>bảo</w:t>
       </w:r>
       <w:r>
         <w:rPr>
@@ -7594,23 +7481,23 @@
       <w:bookmarkStart w:id="88" w:name="_Toc42106732"/>
       <w:bookmarkStart w:id="89" w:name="_Toc42182807"/>
       <w:bookmarkStart w:id="90" w:name="_Toc42328166"/>
-      <w:bookmarkStart w:id="91" w:name="_Toc34471659"/>
-      <w:bookmarkStart w:id="92" w:name="_Toc34504335"/>
-      <w:bookmarkStart w:id="93" w:name="_Toc34504497"/>
-      <w:bookmarkStart w:id="94" w:name="_Toc34505365"/>
-      <w:bookmarkStart w:id="95" w:name="_Toc34510948"/>
-      <w:bookmarkStart w:id="96" w:name="_Toc34511494"/>
-      <w:bookmarkStart w:id="97" w:name="_Toc34511527"/>
-      <w:bookmarkStart w:id="98" w:name="_Toc35019987"/>
-      <w:bookmarkStart w:id="99" w:name="_Toc36890777"/>
-      <w:bookmarkStart w:id="100" w:name="_Toc38012854"/>
-      <w:bookmarkStart w:id="101" w:name="_Toc38012976"/>
-      <w:bookmarkStart w:id="102" w:name="_Toc38013079"/>
-      <w:bookmarkStart w:id="103" w:name="_Toc38013130"/>
-      <w:bookmarkStart w:id="104" w:name="_Toc41507057"/>
-      <w:bookmarkStart w:id="105" w:name="_Toc41509783"/>
-      <w:bookmarkStart w:id="106" w:name="_Toc42071816"/>
-      <w:bookmarkStart w:id="107" w:name="_Toc61125323"/>
+      <w:bookmarkStart w:id="91" w:name="_Toc61125323"/>
+      <w:bookmarkStart w:id="92" w:name="_Toc34471659"/>
+      <w:bookmarkStart w:id="93" w:name="_Toc34504335"/>
+      <w:bookmarkStart w:id="94" w:name="_Toc34504497"/>
+      <w:bookmarkStart w:id="95" w:name="_Toc34505365"/>
+      <w:bookmarkStart w:id="96" w:name="_Toc34510948"/>
+      <w:bookmarkStart w:id="97" w:name="_Toc34511494"/>
+      <w:bookmarkStart w:id="98" w:name="_Toc34511527"/>
+      <w:bookmarkStart w:id="99" w:name="_Toc35019987"/>
+      <w:bookmarkStart w:id="100" w:name="_Toc36890777"/>
+      <w:bookmarkStart w:id="101" w:name="_Toc38012854"/>
+      <w:bookmarkStart w:id="102" w:name="_Toc38012976"/>
+      <w:bookmarkStart w:id="103" w:name="_Toc38013079"/>
+      <w:bookmarkStart w:id="104" w:name="_Toc38013130"/>
+      <w:bookmarkStart w:id="105" w:name="_Toc41507057"/>
+      <w:bookmarkStart w:id="106" w:name="_Toc41509783"/>
+      <w:bookmarkStart w:id="107" w:name="_Toc42071816"/>
       <w:r>
         <w:rPr>
           <w:rFonts w:ascii="Times New Roman" w:hAnsi="Times New Roman"/>
@@ -7628,7 +7515,7 @@
       <w:bookmarkEnd w:id="88"/>
       <w:bookmarkEnd w:id="89"/>
       <w:bookmarkEnd w:id="90"/>
-      <w:bookmarkEnd w:id="107"/>
+      <w:bookmarkEnd w:id="91"/>
     </w:p>
     <w:p>
       <w:pPr>
@@ -7814,7 +7701,6 @@
       <w:bookmarkStart w:id="123" w:name="_Toc42182809"/>
       <w:bookmarkStart w:id="124" w:name="_Toc42328168"/>
       <w:bookmarkStart w:id="125" w:name="_Toc61125325"/>
-      <w:bookmarkEnd w:id="91"/>
       <w:bookmarkEnd w:id="92"/>
       <w:bookmarkEnd w:id="93"/>
       <w:bookmarkEnd w:id="94"/>
@@ -7830,6 +7716,7 @@
       <w:bookmarkEnd w:id="104"/>
       <w:bookmarkEnd w:id="105"/>
       <w:bookmarkEnd w:id="106"/>
+      <w:bookmarkEnd w:id="107"/>
       <w:r>
         <w:rPr>
           <w:rFonts w:ascii="Times New Roman" w:hAnsi="Times New Roman"/>
@@ -8856,6 +8743,54 @@
           <w:sz w:val="23"/>
           <w:szCs w:val="23"/>
         </w:rPr>
+        <w:fldChar w:fldCharType="begin"/>
+      </w:r>
+      <w:r>
+        <w:rPr>
+          <w:rFonts w:ascii="Arial" w:hAnsi="Arial" w:cs="Arial"/>
+          <w:sz w:val="23"/>
+          <w:szCs w:val="23"/>
+        </w:rPr>
+        <w:instrText xml:space="preserve"> </w:instrText>
+      </w:r>
+      <w:r>
+        <w:rPr>
+          <w:rFonts w:ascii="Arial" w:hAnsi="Arial" w:cs="Arial"/>
+          <w:sz w:val="23"/>
+          <w:szCs w:val="23"/>
+        </w:rPr>
+        <w:instrText>INCLUDEPICTURE  "http://itprotraining.vn/files/article_upload/images/articles/2015/11/AspNetMVC/Hinh3_ASPNetMVC_Unit1_201</w:instrText>
+      </w:r>
+      <w:r>
+        <w:rPr>
+          <w:rFonts w:ascii="Arial" w:hAnsi="Arial" w:cs="Arial"/>
+          <w:sz w:val="23"/>
+          <w:szCs w:val="23"/>
+        </w:rPr>
+        <w:instrText>12015.png" \* MERGEFORMATINET</w:instrText>
+      </w:r>
+      <w:r>
+        <w:rPr>
+          <w:rFonts w:ascii="Arial" w:hAnsi="Arial" w:cs="Arial"/>
+          <w:sz w:val="23"/>
+          <w:szCs w:val="23"/>
+        </w:rPr>
+        <w:instrText xml:space="preserve"> </w:instrText>
+      </w:r>
+      <w:r>
+        <w:rPr>
+          <w:rFonts w:ascii="Arial" w:hAnsi="Arial" w:cs="Arial"/>
+          <w:sz w:val="23"/>
+          <w:szCs w:val="23"/>
+        </w:rPr>
+        <w:fldChar w:fldCharType="separate"/>
+      </w:r>
+      <w:r>
+        <w:rPr>
+          <w:rFonts w:ascii="Arial" w:hAnsi="Arial" w:cs="Arial"/>
+          <w:sz w:val="23"/>
+          <w:szCs w:val="23"/>
+        </w:rPr>
         <w:pict>
           <v:shapetype id="_x0000_t75" coordsize="21600,21600" o:spt="75" o:preferrelative="t" path="m@4@5l@4@11@9@11@9@5xe" filled="f" stroked="f">
             <v:stroke joinstyle="miter"/>
@@ -8876,7 +8811,7 @@
             <v:path o:extrusionok="f" gradientshapeok="t" o:connecttype="rect"/>
             <o:lock v:ext="edit" aspectratio="t"/>
           </v:shapetype>
-          <v:shape id="_x0000_i1049" type="#_x0000_t75" style="width:441pt;height:228pt">
+          <v:shape id="_x0000_i1025" type="#_x0000_t75" style="width:441pt;height:228pt">
             <v:imagedata r:id="rId10" r:href="rId11"/>
           </v:shape>
         </w:pict>
@@ -9017,6 +8952,14 @@
         </w:rPr>
         <w:fldChar w:fldCharType="end"/>
       </w:r>
+      <w:r>
+        <w:rPr>
+          <w:rFonts w:ascii="Arial" w:hAnsi="Arial" w:cs="Arial"/>
+          <w:sz w:val="23"/>
+          <w:szCs w:val="23"/>
+        </w:rPr>
+        <w:fldChar w:fldCharType="end"/>
+      </w:r>
     </w:p>
     <w:p>
       <w:pPr>
@@ -9028,7 +8971,7 @@
           <w:szCs w:val="26"/>
         </w:rPr>
       </w:pPr>
-      <w:bookmarkStart w:id="164" w:name="_Toc61125354"/>
+      <w:bookmarkStart w:id="164" w:name="_Toc61126415"/>
       <w:r>
         <w:rPr>
           <w:sz w:val="26"/>
@@ -9642,8 +9585,50 @@
           <w:sz w:val="26"/>
           <w:szCs w:val="26"/>
         </w:rPr>
+        <w:fldChar w:fldCharType="begin"/>
+      </w:r>
+      <w:r>
+        <w:rPr>
+          <w:sz w:val="26"/>
+          <w:szCs w:val="26"/>
+        </w:rPr>
+        <w:instrText xml:space="preserve"> </w:instrText>
+      </w:r>
+      <w:r>
+        <w:rPr>
+          <w:sz w:val="26"/>
+          <w:szCs w:val="26"/>
+        </w:rPr>
+        <w:instrText>INCLU</w:instrText>
+      </w:r>
+      <w:r>
+        <w:rPr>
+          <w:sz w:val="26"/>
+          <w:szCs w:val="26"/>
+        </w:rPr>
+        <w:instrText>DEPICTURE  "http://itprotraining.vn/files/article_upload/images/articles/2015/11/AspNetMVC/Hinh4_ASPNetMVC_Unit1_20112015.png" \* MERGEFORMATINET</w:instrText>
+      </w:r>
+      <w:r>
+        <w:rPr>
+          <w:sz w:val="26"/>
+          <w:szCs w:val="26"/>
+        </w:rPr>
+        <w:instrText xml:space="preserve"> </w:instrText>
+      </w:r>
+      <w:r>
+        <w:rPr>
+          <w:sz w:val="26"/>
+          <w:szCs w:val="26"/>
+        </w:rPr>
+        <w:fldChar w:fldCharType="separate"/>
+      </w:r>
+      <w:r>
+        <w:rPr>
+          <w:sz w:val="26"/>
+          <w:szCs w:val="26"/>
+        </w:rPr>
         <w:pict>
-          <v:shape id="_x0000_i1050" type="#_x0000_t75" style="width:393.75pt;height:204.75pt">
+          <v:shape id="_x0000_i1026" type="#_x0000_t75" style="width:393.75pt;height:204.75pt">
             <v:imagedata r:id="rId13" r:href="rId14"/>
           </v:shape>
         </w:pict>
@@ -9767,6 +9752,13 @@
         </w:rPr>
         <w:fldChar w:fldCharType="end"/>
       </w:r>
+      <w:r>
+        <w:rPr>
+          <w:sz w:val="26"/>
+          <w:szCs w:val="26"/>
+        </w:rPr>
+        <w:fldChar w:fldCharType="end"/>
+      </w:r>
     </w:p>
     <w:p>
       <w:pPr>
@@ -9777,7 +9769,7 @@
           <w:szCs w:val="26"/>
         </w:rPr>
       </w:pPr>
-      <w:bookmarkStart w:id="165" w:name="_Toc61125355"/>
+      <w:bookmarkStart w:id="165" w:name="_Toc61126416"/>
       <w:r>
         <w:rPr>
           <w:sz w:val="26"/>
@@ -9875,15 +9867,7 @@
           <w:color w:val="000000"/>
         </w:rPr>
         <w:lastRenderedPageBreak/>
-        <w:t>2.2</w:t>
-      </w:r>
-      <w:r>
-        <w:rPr>
-          <w:rFonts w:ascii="Times New Roman" w:hAnsi="Times New Roman"/>
-          <w:bCs w:val="0"/>
-          <w:color w:val="000000"/>
-        </w:rPr>
-        <w:t xml:space="preserve"> </w:t>
+        <w:t xml:space="preserve">2.2 </w:t>
       </w:r>
       <w:r>
         <w:rPr>
@@ -10378,7 +10362,7 @@
           <w:szCs w:val="26"/>
         </w:rPr>
         <w:drawing>
-          <wp:inline distT="0" distB="0" distL="0" distR="0" wp14:anchorId="6B7DD3E1" wp14:editId="55364DDC">
+          <wp:inline distT="0" distB="0" distL="0" distR="0" wp14:anchorId="060B6A55" wp14:editId="7EFAF92B">
             <wp:extent cx="5663565" cy="3180906"/>
             <wp:effectExtent l="0" t="0" r="0" b="635"/>
             <wp:docPr id="1" name="Picture 1" descr="Trí tuệ nhân tạo là gì và được ứng dụng như thế nào trong cuộc sống"/>
@@ -10448,7 +10432,7 @@
         </w:rPr>
       </w:pPr>
       <w:bookmarkStart w:id="219" w:name="_Toc60086506"/>
-      <w:bookmarkStart w:id="220" w:name="_Toc61125356"/>
+      <w:bookmarkStart w:id="220" w:name="_Toc61126417"/>
       <w:r>
         <w:rPr>
           <w:color w:val="5B9BD5" w:themeColor="accent1"/>
@@ -10895,7 +10879,7 @@
         </w:rPr>
         <w:lastRenderedPageBreak/>
         <w:drawing>
-          <wp:inline distT="0" distB="0" distL="0" distR="0" wp14:anchorId="1F55C12C" wp14:editId="37E07D11">
+          <wp:inline distT="0" distB="0" distL="0" distR="0" wp14:anchorId="7D35F2F5" wp14:editId="19B6A973">
             <wp:extent cx="5663565" cy="3755021"/>
             <wp:effectExtent l="0" t="0" r="0" b="0"/>
             <wp:docPr id="7" name="Picture 7" descr="xe không người lái"/>
@@ -10955,7 +10939,7 @@
         </w:rPr>
       </w:pPr>
       <w:bookmarkStart w:id="222" w:name="_Toc60086507"/>
-      <w:bookmarkStart w:id="223" w:name="_Toc61125357"/>
+      <w:bookmarkStart w:id="223" w:name="_Toc61126418"/>
       <w:r>
         <w:rPr>
           <w:sz w:val="26"/>
@@ -11121,7 +11105,7 @@
         </w:rPr>
         <w:lastRenderedPageBreak/>
         <w:drawing>
-          <wp:inline distT="0" distB="0" distL="0" distR="0" wp14:anchorId="3A2AC4FA" wp14:editId="15D36F75">
+          <wp:inline distT="0" distB="0" distL="0" distR="0" wp14:anchorId="0F8F71C7" wp14:editId="0D0CA056">
             <wp:extent cx="5663565" cy="3180906"/>
             <wp:effectExtent l="0" t="0" r="0" b="635"/>
             <wp:docPr id="8" name="Picture 8" descr="công nghệ AI"/>
@@ -11181,7 +11165,7 @@
         </w:rPr>
       </w:pPr>
       <w:bookmarkStart w:id="224" w:name="_Toc60086508"/>
-      <w:bookmarkStart w:id="225" w:name="_Toc61125358"/>
+      <w:bookmarkStart w:id="225" w:name="_Toc61126419"/>
       <w:r>
         <w:rPr>
           <w:sz w:val="26"/>
@@ -11346,7 +11330,7 @@
         </w:rPr>
         <w:lastRenderedPageBreak/>
         <w:drawing>
-          <wp:inline distT="0" distB="0" distL="0" distR="0" wp14:anchorId="6B679DAA" wp14:editId="01186B83">
+          <wp:inline distT="0" distB="0" distL="0" distR="0" wp14:anchorId="386FA9D5" wp14:editId="2ED318C3">
             <wp:extent cx="5663565" cy="2979190"/>
             <wp:effectExtent l="0" t="0" r="0" b="0"/>
             <wp:docPr id="9" name="Picture 9" descr="xe vận tải không người lái"/>
@@ -11406,7 +11390,7 @@
         </w:rPr>
       </w:pPr>
       <w:bookmarkStart w:id="227" w:name="_Toc60086509"/>
-      <w:bookmarkStart w:id="228" w:name="_Toc61125359"/>
+      <w:bookmarkStart w:id="228" w:name="_Toc61126420"/>
       <w:r>
         <w:rPr>
           <w:sz w:val="26"/>
@@ -11572,7 +11556,7 @@
         </w:rPr>
         <w:lastRenderedPageBreak/>
         <w:drawing>
-          <wp:inline distT="0" distB="0" distL="0" distR="0" wp14:anchorId="20E131AC" wp14:editId="7A3B45FC">
+          <wp:inline distT="0" distB="0" distL="0" distR="0" wp14:anchorId="7369B625" wp14:editId="397DAA52">
             <wp:extent cx="5663565" cy="3778296"/>
             <wp:effectExtent l="0" t="0" r="0" b="0"/>
             <wp:docPr id="11" name="Picture 11" descr="thiết bị không người lái"/>
@@ -11632,7 +11616,7 @@
         </w:rPr>
       </w:pPr>
       <w:bookmarkStart w:id="229" w:name="_Toc60086510"/>
-      <w:bookmarkStart w:id="230" w:name="_Toc61125360"/>
+      <w:bookmarkStart w:id="230" w:name="_Toc61126421"/>
       <w:r>
         <w:rPr>
           <w:sz w:val="26"/>
@@ -11788,7 +11772,7 @@
         </w:rPr>
         <w:lastRenderedPageBreak/>
         <w:drawing>
-          <wp:inline distT="0" distB="0" distL="0" distR="0" wp14:anchorId="4EF8CA39" wp14:editId="3972BDB5">
+          <wp:inline distT="0" distB="0" distL="0" distR="0" wp14:anchorId="24FBCF74" wp14:editId="6B524970">
             <wp:extent cx="5663565" cy="3770538"/>
             <wp:effectExtent l="0" t="0" r="0" b="1905"/>
             <wp:docPr id="10" name="Picture 10" descr="AI trong giáo dục"/>
@@ -11848,7 +11832,7 @@
         </w:rPr>
       </w:pPr>
       <w:bookmarkStart w:id="231" w:name="_Toc60086511"/>
-      <w:bookmarkStart w:id="232" w:name="_Toc61125361"/>
+      <w:bookmarkStart w:id="232" w:name="_Toc61126422"/>
       <w:r>
         <w:rPr>
           <w:sz w:val="26"/>
@@ -12200,7 +12184,7 @@
           <w:szCs w:val="26"/>
         </w:rPr>
         <w:drawing>
-          <wp:inline distT="0" distB="0" distL="0" distR="0" wp14:anchorId="01E489CC" wp14:editId="3786FDB3">
+          <wp:inline distT="0" distB="0" distL="0" distR="0" wp14:anchorId="4ED845A6" wp14:editId="59F4C3CD">
             <wp:extent cx="4876800" cy="1666875"/>
             <wp:effectExtent l="0" t="0" r="0" b="0"/>
             <wp:docPr id="3" name="Picture 3" descr="Trung tâm chăm sóc khách hàng - Công ty cổ phần cấp nước Thừa Thiên Huế"/>
@@ -12260,7 +12244,7 @@
         </w:rPr>
       </w:pPr>
       <w:bookmarkStart w:id="260" w:name="_Toc60086512"/>
-      <w:bookmarkStart w:id="261" w:name="_Toc61125362"/>
+      <w:bookmarkStart w:id="261" w:name="_Toc61126423"/>
       <w:r>
         <w:rPr>
           <w:sz w:val="26"/>
@@ -12572,7 +12556,7 @@
           <w:szCs w:val="26"/>
         </w:rPr>
         <w:drawing>
-          <wp:inline distT="0" distB="0" distL="0" distR="0" wp14:anchorId="50BF8469" wp14:editId="5E478C74">
+          <wp:inline distT="0" distB="0" distL="0" distR="0" wp14:anchorId="1E0868CA" wp14:editId="43A8D4A4">
             <wp:extent cx="5663565" cy="1052195"/>
             <wp:effectExtent l="0" t="0" r="0" b="0"/>
             <wp:docPr id="20" name="Picture 20"/>
@@ -12619,7 +12603,7 @@
         </w:rPr>
       </w:pPr>
       <w:bookmarkStart w:id="263" w:name="_Toc60086513"/>
-      <w:bookmarkStart w:id="264" w:name="_Toc61125363"/>
+      <w:bookmarkStart w:id="264" w:name="_Toc61126424"/>
       <w:r>
         <w:rPr>
           <w:sz w:val="26"/>
@@ -13168,7 +13152,7 @@
           <w:szCs w:val="26"/>
         </w:rPr>
         <w:drawing>
-          <wp:inline distT="0" distB="0" distL="0" distR="0" wp14:anchorId="79E435F3" wp14:editId="42F69620">
+          <wp:inline distT="0" distB="0" distL="0" distR="0" wp14:anchorId="3EF26774" wp14:editId="747798BE">
             <wp:extent cx="3771900" cy="2657475"/>
             <wp:effectExtent l="0" t="0" r="0" b="9525"/>
             <wp:docPr id="22" name="Picture 22"/>
@@ -13215,7 +13199,7 @@
         </w:rPr>
       </w:pPr>
       <w:bookmarkStart w:id="268" w:name="_Toc60086514"/>
-      <w:bookmarkStart w:id="269" w:name="_Toc61125364"/>
+      <w:bookmarkStart w:id="269" w:name="_Toc61126425"/>
       <w:r>
         <w:rPr>
           <w:sz w:val="26"/>
@@ -13536,7 +13520,7 @@
         </w:rPr>
         <w:lastRenderedPageBreak/>
         <w:drawing>
-          <wp:inline distT="0" distB="0" distL="0" distR="0" wp14:anchorId="08EA245E" wp14:editId="1981DC5A">
+          <wp:inline distT="0" distB="0" distL="0" distR="0" wp14:anchorId="2B2B956E" wp14:editId="42105FB9">
             <wp:extent cx="5419725" cy="4495800"/>
             <wp:effectExtent l="0" t="0" r="9525" b="0"/>
             <wp:docPr id="2" name="Picture 2"/>
@@ -13580,7 +13564,7 @@
           <w:szCs w:val="26"/>
         </w:rPr>
       </w:pPr>
-      <w:bookmarkStart w:id="273" w:name="_Toc61125365"/>
+      <w:bookmarkStart w:id="273" w:name="_Toc61126426"/>
       <w:r>
         <w:rPr>
           <w:sz w:val="26"/>
@@ -13688,7 +13672,7 @@
         </w:rPr>
         <w:lastRenderedPageBreak/>
         <w:drawing>
-          <wp:inline distT="0" distB="0" distL="0" distR="0" wp14:anchorId="25EF36FF" wp14:editId="651DA75B">
+          <wp:inline distT="0" distB="0" distL="0" distR="0" wp14:anchorId="09350FFB" wp14:editId="53B2C681">
             <wp:extent cx="5381625" cy="4800600"/>
             <wp:effectExtent l="0" t="0" r="9525" b="0"/>
             <wp:docPr id="13" name="Picture 13"/>
@@ -13733,7 +13717,7 @@
           <w:szCs w:val="26"/>
         </w:rPr>
       </w:pPr>
-      <w:bookmarkStart w:id="275" w:name="_Toc61125366"/>
+      <w:bookmarkStart w:id="275" w:name="_Toc61126427"/>
       <w:r>
         <w:rPr>
           <w:sz w:val="26"/>
@@ -13871,7 +13855,7 @@
           <w:noProof/>
         </w:rPr>
         <w:drawing>
-          <wp:inline distT="0" distB="0" distL="0" distR="0" wp14:anchorId="3DAA3C47" wp14:editId="46D7510D">
+          <wp:inline distT="0" distB="0" distL="0" distR="0" wp14:anchorId="0C763728" wp14:editId="2E2EA969">
             <wp:extent cx="5663565" cy="2108200"/>
             <wp:effectExtent l="0" t="0" r="0" b="6350"/>
             <wp:docPr id="4" name="Picture 4"/>
@@ -13915,7 +13899,7 @@
           <w:szCs w:val="26"/>
         </w:rPr>
       </w:pPr>
-      <w:bookmarkStart w:id="277" w:name="_Toc61125367"/>
+      <w:bookmarkStart w:id="277" w:name="_Toc61126428"/>
       <w:r>
         <w:rPr>
           <w:sz w:val="26"/>
@@ -13989,7 +13973,7 @@
         </w:rPr>
         <w:lastRenderedPageBreak/>
         <w:drawing>
-          <wp:inline distT="0" distB="0" distL="0" distR="0" wp14:anchorId="4D4D30B8" wp14:editId="2552EA3F">
+          <wp:inline distT="0" distB="0" distL="0" distR="0" wp14:anchorId="4F25FD9B" wp14:editId="7F7F02B0">
             <wp:extent cx="5663565" cy="3215640"/>
             <wp:effectExtent l="0" t="0" r="0" b="3810"/>
             <wp:docPr id="12" name="Picture 12"/>
@@ -14033,7 +14017,7 @@
           <w:szCs w:val="26"/>
         </w:rPr>
       </w:pPr>
-      <w:bookmarkStart w:id="279" w:name="_Toc61125368"/>
+      <w:bookmarkStart w:id="279" w:name="_Toc61126429"/>
       <w:r>
         <w:rPr>
           <w:sz w:val="26"/>
@@ -14533,7 +14517,7 @@
           <w:szCs w:val="26"/>
         </w:rPr>
         <w:drawing>
-          <wp:inline distT="0" distB="0" distL="0" distR="0" wp14:anchorId="78F13FD6" wp14:editId="5A2AE37C">
+          <wp:inline distT="0" distB="0" distL="0" distR="0" wp14:anchorId="469722E8" wp14:editId="2F22F99F">
             <wp:extent cx="5663565" cy="2387600"/>
             <wp:effectExtent l="0" t="0" r="0" b="0"/>
             <wp:docPr id="14" name="Picture 14"/>
@@ -14578,7 +14562,7 @@
         </w:rPr>
       </w:pPr>
       <w:bookmarkStart w:id="326" w:name="_Toc60086515"/>
-      <w:bookmarkStart w:id="327" w:name="_Toc61125369"/>
+      <w:bookmarkStart w:id="327" w:name="_Toc61126430"/>
       <w:r>
         <w:rPr>
           <w:sz w:val="26"/>
@@ -14662,7 +14646,7 @@
           <w:szCs w:val="26"/>
         </w:rPr>
         <w:drawing>
-          <wp:inline distT="0" distB="0" distL="0" distR="0" wp14:anchorId="3A65F7DF" wp14:editId="74E2E818">
+          <wp:inline distT="0" distB="0" distL="0" distR="0" wp14:anchorId="6BCF0C58" wp14:editId="01198608">
             <wp:extent cx="5663565" cy="4657725"/>
             <wp:effectExtent l="0" t="0" r="0" b="9525"/>
             <wp:docPr id="15" name="Picture 15"/>
@@ -14707,7 +14691,7 @@
         </w:rPr>
       </w:pPr>
       <w:bookmarkStart w:id="328" w:name="_Toc60086516"/>
-      <w:bookmarkStart w:id="329" w:name="_Toc61125370"/>
+      <w:bookmarkStart w:id="329" w:name="_Toc61126431"/>
       <w:r>
         <w:rPr>
           <w:sz w:val="26"/>
@@ -14800,7 +14784,7 @@
           <w:szCs w:val="26"/>
         </w:rPr>
         <w:drawing>
-          <wp:inline distT="0" distB="0" distL="0" distR="0" wp14:anchorId="3FEEE8DD" wp14:editId="4B6841C6">
+          <wp:inline distT="0" distB="0" distL="0" distR="0" wp14:anchorId="4B379056" wp14:editId="2DA90C42">
             <wp:extent cx="5143500" cy="8324850"/>
             <wp:effectExtent l="0" t="0" r="0" b="0"/>
             <wp:docPr id="18" name="Picture 18"/>
@@ -14851,7 +14835,7 @@
         </w:rPr>
       </w:pPr>
       <w:bookmarkStart w:id="330" w:name="_Toc60086517"/>
-      <w:bookmarkStart w:id="331" w:name="_Toc61125371"/>
+      <w:bookmarkStart w:id="331" w:name="_Toc61126432"/>
       <w:r>
         <w:rPr>
           <w:sz w:val="26"/>
@@ -14951,7 +14935,7 @@
           <w:szCs w:val="26"/>
         </w:rPr>
         <w:drawing>
-          <wp:inline distT="0" distB="0" distL="0" distR="0" wp14:anchorId="79B01A73" wp14:editId="73F39F97">
+          <wp:inline distT="0" distB="0" distL="0" distR="0" wp14:anchorId="49481D30" wp14:editId="6E9492C7">
             <wp:extent cx="5143500" cy="8362950"/>
             <wp:effectExtent l="0" t="0" r="0" b="0"/>
             <wp:docPr id="17" name="Picture 17"/>
@@ -15002,7 +14986,7 @@
         </w:rPr>
       </w:pPr>
       <w:bookmarkStart w:id="332" w:name="_Toc60086518"/>
-      <w:bookmarkStart w:id="333" w:name="_Toc61125372"/>
+      <w:bookmarkStart w:id="333" w:name="_Toc61126433"/>
       <w:r>
         <w:rPr>
           <w:sz w:val="26"/>
@@ -15094,7 +15078,7 @@
           <w:szCs w:val="26"/>
         </w:rPr>
         <w:drawing>
-          <wp:inline distT="0" distB="0" distL="0" distR="0" wp14:anchorId="643E60C2" wp14:editId="4812EAE3">
+          <wp:inline distT="0" distB="0" distL="0" distR="0" wp14:anchorId="54CFBC0D" wp14:editId="406E1DF5">
             <wp:extent cx="5663565" cy="3183890"/>
             <wp:effectExtent l="0" t="0" r="0" b="0"/>
             <wp:docPr id="16" name="Picture 16"/>
@@ -15139,7 +15123,7 @@
         </w:rPr>
       </w:pPr>
       <w:bookmarkStart w:id="334" w:name="_Toc60086519"/>
-      <w:bookmarkStart w:id="335" w:name="_Toc61125373"/>
+      <w:bookmarkStart w:id="335" w:name="_Toc61126434"/>
       <w:r>
         <w:rPr>
           <w:sz w:val="26"/>
@@ -15239,7 +15223,7 @@
           <w:szCs w:val="26"/>
         </w:rPr>
         <w:drawing>
-          <wp:inline distT="0" distB="0" distL="0" distR="0" wp14:anchorId="18C9DC56" wp14:editId="131688DD">
+          <wp:inline distT="0" distB="0" distL="0" distR="0" wp14:anchorId="5B8014AC" wp14:editId="5BA5EE10">
             <wp:extent cx="2562225" cy="4210050"/>
             <wp:effectExtent l="0" t="0" r="9525" b="0"/>
             <wp:docPr id="19" name="Picture 19"/>
@@ -15284,7 +15268,7 @@
         </w:rPr>
       </w:pPr>
       <w:bookmarkStart w:id="336" w:name="_Toc60086520"/>
-      <w:bookmarkStart w:id="337" w:name="_Toc61125374"/>
+      <w:bookmarkStart w:id="337" w:name="_Toc61126435"/>
       <w:r>
         <w:rPr>
           <w:sz w:val="26"/>
@@ -15448,7 +15432,7 @@
           <w:noProof/>
         </w:rPr>
         <w:drawing>
-          <wp:inline distT="0" distB="0" distL="0" distR="0" wp14:anchorId="628D53E9" wp14:editId="62D8F260">
+          <wp:inline distT="0" distB="0" distL="0" distR="0" wp14:anchorId="07AAC504" wp14:editId="3D54DED4">
             <wp:extent cx="5391150" cy="3695700"/>
             <wp:effectExtent l="0" t="0" r="0" b="0"/>
             <wp:docPr id="5" name="Picture 5"/>
@@ -15492,7 +15476,7 @@
           <w:szCs w:val="26"/>
         </w:rPr>
       </w:pPr>
-      <w:bookmarkStart w:id="358" w:name="_Toc61125375"/>
+      <w:bookmarkStart w:id="358" w:name="_Toc61126436"/>
       <w:r>
         <w:rPr>
           <w:sz w:val="26"/>
@@ -15591,7 +15575,7 @@
           <w:szCs w:val="26"/>
         </w:rPr>
         <w:drawing>
-          <wp:inline distT="0" distB="0" distL="0" distR="0" wp14:anchorId="37D739D2" wp14:editId="56D20B2C">
+          <wp:inline distT="0" distB="0" distL="0" distR="0" wp14:anchorId="7BF54394" wp14:editId="0B2E796F">
             <wp:extent cx="4105275" cy="1466850"/>
             <wp:effectExtent l="0" t="0" r="9525" b="0"/>
             <wp:docPr id="6" name="Picture 6"/>
@@ -15635,7 +15619,7 @@
           <w:szCs w:val="26"/>
         </w:rPr>
       </w:pPr>
-      <w:bookmarkStart w:id="359" w:name="_Toc61125376"/>
+      <w:bookmarkStart w:id="359" w:name="_Toc61126437"/>
       <w:r>
         <w:rPr>
           <w:sz w:val="26"/>
@@ -15735,7 +15719,7 @@
         </w:rPr>
         <w:lastRenderedPageBreak/>
         <w:drawing>
-          <wp:inline distT="0" distB="0" distL="0" distR="0" wp14:anchorId="530387AD" wp14:editId="4978D8E1">
+          <wp:inline distT="0" distB="0" distL="0" distR="0" wp14:anchorId="10F543C3" wp14:editId="2C35384D">
             <wp:extent cx="4857750" cy="4210050"/>
             <wp:effectExtent l="0" t="0" r="0" b="0"/>
             <wp:docPr id="21" name="Picture 21"/>
@@ -15779,7 +15763,7 @@
           <w:szCs w:val="26"/>
         </w:rPr>
       </w:pPr>
-      <w:bookmarkStart w:id="360" w:name="_Toc61125377"/>
+      <w:bookmarkStart w:id="360" w:name="_Toc61126438"/>
       <w:r>
         <w:rPr>
           <w:sz w:val="26"/>
@@ -15855,7 +15839,7 @@
           <w:szCs w:val="26"/>
         </w:rPr>
         <w:drawing>
-          <wp:inline distT="0" distB="0" distL="0" distR="0" wp14:anchorId="3C251232" wp14:editId="7537D590">
+          <wp:inline distT="0" distB="0" distL="0" distR="0" wp14:anchorId="10BDBF1D" wp14:editId="5A59668B">
             <wp:extent cx="4800600" cy="3133725"/>
             <wp:effectExtent l="0" t="0" r="0" b="9525"/>
             <wp:docPr id="26" name="Picture 26"/>
@@ -15899,7 +15883,7 @@
           <w:szCs w:val="26"/>
         </w:rPr>
       </w:pPr>
-      <w:bookmarkStart w:id="361" w:name="_Toc61125378"/>
+      <w:bookmarkStart w:id="361" w:name="_Toc61126439"/>
       <w:r>
         <w:rPr>
           <w:sz w:val="26"/>
@@ -15999,10 +15983,10 @@
         </w:rPr>
         <w:lastRenderedPageBreak/>
         <w:drawing>
-          <wp:inline distT="0" distB="0" distL="0" distR="0" wp14:anchorId="7A08E780" wp14:editId="42A612CF">
-            <wp:extent cx="5663565" cy="2789555"/>
-            <wp:effectExtent l="0" t="0" r="0" b="0"/>
-            <wp:docPr id="25" name="Picture 25"/>
+          <wp:inline distT="0" distB="0" distL="0" distR="0" wp14:anchorId="32BFC660" wp14:editId="022A2F97">
+            <wp:extent cx="5663565" cy="5365750"/>
+            <wp:effectExtent l="0" t="0" r="0" b="6350"/>
+            <wp:docPr id="23" name="Picture 23"/>
             <wp:cNvGraphicFramePr>
               <a:graphicFrameLocks xmlns:a="http://schemas.openxmlformats.org/drawingml/2006/main" noChangeAspect="1"/>
             </wp:cNvGraphicFramePr>
@@ -16010,11 +15994,17 @@
               <a:graphicData uri="http://schemas.openxmlformats.org/drawingml/2006/picture">
                 <pic:pic xmlns:pic="http://schemas.openxmlformats.org/drawingml/2006/picture">
                   <pic:nvPicPr>
-                    <pic:cNvPr id="1" name=""/>
+                    <pic:cNvPr id="23" name="137072923_392473068716288_8876533400863984694_n.png"/>
                     <pic:cNvPicPr/>
                   </pic:nvPicPr>
                   <pic:blipFill>
-                    <a:blip r:embed="rId40"/>
+                    <a:blip r:embed="rId40">
+                      <a:extLst>
+                        <a:ext uri="{28A0092B-C50C-407E-A947-70E740481C1C}">
+                          <a14:useLocalDpi xmlns:a14="http://schemas.microsoft.com/office/drawing/2010/main" val="0"/>
+                        </a:ext>
+                      </a:extLst>
+                    </a:blip>
                     <a:stretch>
                       <a:fillRect/>
                     </a:stretch>
@@ -16022,7 +16012,7 @@
                   <pic:spPr>
                     <a:xfrm>
                       <a:off x="0" y="0"/>
-                      <a:ext cx="5663565" cy="2789555"/>
+                      <a:ext cx="5663565" cy="5365750"/>
                     </a:xfrm>
                     <a:prstGeom prst="rect">
                       <a:avLst/>
@@ -16043,7 +16033,7 @@
           <w:szCs w:val="26"/>
         </w:rPr>
       </w:pPr>
-      <w:bookmarkStart w:id="362" w:name="_Toc61125379"/>
+      <w:bookmarkStart w:id="362" w:name="_Toc61126440"/>
       <w:r>
         <w:rPr>
           <w:sz w:val="26"/>
@@ -16112,364 +16102,199 @@
           <w:szCs w:val="26"/>
         </w:rPr>
       </w:pPr>
-      <w:r>
-        <w:rPr>
-          <w:noProof/>
-          <w:sz w:val="26"/>
-          <w:szCs w:val="26"/>
-        </w:rPr>
-        <w:drawing>
-          <wp:inline distT="0" distB="0" distL="0" distR="0" wp14:anchorId="782C6C08" wp14:editId="5B397121">
-            <wp:extent cx="5663565" cy="1312545"/>
-            <wp:effectExtent l="0" t="0" r="0" b="1905"/>
-            <wp:docPr id="24" name="Picture 24"/>
-            <wp:cNvGraphicFramePr>
-              <a:graphicFrameLocks xmlns:a="http://schemas.openxmlformats.org/drawingml/2006/main" noChangeAspect="1"/>
-            </wp:cNvGraphicFramePr>
-            <a:graphic xmlns:a="http://schemas.openxmlformats.org/drawingml/2006/main">
-              <a:graphicData uri="http://schemas.openxmlformats.org/drawingml/2006/picture">
-                <pic:pic xmlns:pic="http://schemas.openxmlformats.org/drawingml/2006/picture">
-                  <pic:nvPicPr>
-                    <pic:cNvPr id="1" name=""/>
-                    <pic:cNvPicPr/>
-                  </pic:nvPicPr>
-                  <pic:blipFill>
-                    <a:blip r:embed="rId41"/>
-                    <a:stretch>
-                      <a:fillRect/>
-                    </a:stretch>
-                  </pic:blipFill>
-                  <pic:spPr>
-                    <a:xfrm>
-                      <a:off x="0" y="0"/>
-                      <a:ext cx="5663565" cy="1312545"/>
-                    </a:xfrm>
-                    <a:prstGeom prst="rect">
-                      <a:avLst/>
-                    </a:prstGeom>
-                  </pic:spPr>
-                </pic:pic>
-              </a:graphicData>
-            </a:graphic>
-          </wp:inline>
-        </w:drawing>
-      </w:r>
-    </w:p>
-    <w:p>
-      <w:pPr>
-        <w:pStyle w:val="Caption"/>
-        <w:rPr>
-          <w:sz w:val="26"/>
-          <w:szCs w:val="26"/>
-        </w:rPr>
-      </w:pPr>
-      <w:bookmarkStart w:id="363" w:name="_Toc61125380"/>
-      <w:r>
-        <w:rPr>
-          <w:sz w:val="26"/>
-          <w:szCs w:val="26"/>
-        </w:rPr>
-        <w:t xml:space="preserve">Hình  </w:t>
-      </w:r>
-      <w:r>
-        <w:rPr>
-          <w:sz w:val="26"/>
-          <w:szCs w:val="26"/>
-        </w:rPr>
-        <w:fldChar w:fldCharType="begin"/>
-      </w:r>
-      <w:r>
-        <w:rPr>
-          <w:sz w:val="26"/>
-          <w:szCs w:val="26"/>
-        </w:rPr>
-        <w:instrText xml:space="preserve"> SEQ Hình_ \* ARABIC </w:instrText>
-      </w:r>
-      <w:r>
-        <w:rPr>
-          <w:sz w:val="26"/>
-          <w:szCs w:val="26"/>
-        </w:rPr>
-        <w:fldChar w:fldCharType="separate"/>
-      </w:r>
-      <w:r>
-        <w:rPr>
-          <w:noProof/>
-          <w:sz w:val="26"/>
-          <w:szCs w:val="26"/>
-        </w:rPr>
-        <w:t>27</w:t>
-      </w:r>
-      <w:r>
-        <w:rPr>
-          <w:sz w:val="26"/>
-          <w:szCs w:val="26"/>
-        </w:rPr>
-        <w:fldChar w:fldCharType="end"/>
-      </w:r>
-      <w:r>
-        <w:rPr>
-          <w:sz w:val="26"/>
-          <w:szCs w:val="26"/>
-        </w:rPr>
-        <w:t>: Form tkb của từng giáo viên</w:t>
+    </w:p>
+    <w:p>
+      <w:pPr>
+        <w:jc w:val="both"/>
+        <w:rPr>
+          <w:sz w:val="26"/>
+          <w:szCs w:val="26"/>
+        </w:rPr>
+      </w:pPr>
+    </w:p>
+    <w:p>
+      <w:pPr>
+        <w:jc w:val="both"/>
+        <w:rPr>
+          <w:sz w:val="26"/>
+          <w:szCs w:val="26"/>
+        </w:rPr>
+      </w:pPr>
+    </w:p>
+    <w:p>
+      <w:pPr>
+        <w:jc w:val="both"/>
+        <w:rPr>
+          <w:sz w:val="26"/>
+          <w:szCs w:val="26"/>
+        </w:rPr>
+      </w:pPr>
+    </w:p>
+    <w:p>
+      <w:pPr>
+        <w:jc w:val="both"/>
+        <w:rPr>
+          <w:sz w:val="26"/>
+          <w:szCs w:val="26"/>
+        </w:rPr>
+      </w:pPr>
+    </w:p>
+    <w:p>
+      <w:pPr>
+        <w:jc w:val="both"/>
+        <w:rPr>
+          <w:sz w:val="26"/>
+          <w:szCs w:val="26"/>
+        </w:rPr>
+      </w:pPr>
+    </w:p>
+    <w:p>
+      <w:pPr>
+        <w:jc w:val="both"/>
+        <w:rPr>
+          <w:sz w:val="26"/>
+          <w:szCs w:val="26"/>
+        </w:rPr>
+      </w:pPr>
+    </w:p>
+    <w:p>
+      <w:pPr>
+        <w:jc w:val="both"/>
+        <w:rPr>
+          <w:sz w:val="26"/>
+          <w:szCs w:val="26"/>
+        </w:rPr>
+      </w:pPr>
+    </w:p>
+    <w:p>
+      <w:pPr>
+        <w:jc w:val="both"/>
+        <w:rPr>
+          <w:sz w:val="26"/>
+          <w:szCs w:val="26"/>
+        </w:rPr>
+      </w:pPr>
+    </w:p>
+    <w:p>
+      <w:pPr>
+        <w:jc w:val="both"/>
+        <w:rPr>
+          <w:sz w:val="26"/>
+          <w:szCs w:val="26"/>
+        </w:rPr>
+      </w:pPr>
+    </w:p>
+    <w:p>
+      <w:pPr>
+        <w:jc w:val="both"/>
+        <w:rPr>
+          <w:sz w:val="26"/>
+          <w:szCs w:val="26"/>
+        </w:rPr>
+      </w:pPr>
+    </w:p>
+    <w:p>
+      <w:pPr>
+        <w:jc w:val="both"/>
+        <w:rPr>
+          <w:sz w:val="26"/>
+          <w:szCs w:val="26"/>
+        </w:rPr>
+      </w:pPr>
+    </w:p>
+    <w:p>
+      <w:pPr>
+        <w:jc w:val="both"/>
+        <w:rPr>
+          <w:sz w:val="26"/>
+          <w:szCs w:val="26"/>
+        </w:rPr>
+      </w:pPr>
+    </w:p>
+    <w:p>
+      <w:pPr>
+        <w:jc w:val="both"/>
+        <w:rPr>
+          <w:sz w:val="26"/>
+          <w:szCs w:val="26"/>
+        </w:rPr>
+      </w:pPr>
+    </w:p>
+    <w:p>
+      <w:pPr>
+        <w:jc w:val="both"/>
+        <w:rPr>
+          <w:sz w:val="26"/>
+          <w:szCs w:val="26"/>
+        </w:rPr>
+      </w:pPr>
+    </w:p>
+    <w:p>
+      <w:pPr>
+        <w:jc w:val="both"/>
+        <w:rPr>
+          <w:sz w:val="26"/>
+          <w:szCs w:val="26"/>
+        </w:rPr>
+      </w:pPr>
+    </w:p>
+    <w:p>
+      <w:pPr>
+        <w:jc w:val="both"/>
+        <w:rPr>
+          <w:sz w:val="26"/>
+          <w:szCs w:val="26"/>
+        </w:rPr>
+      </w:pPr>
+    </w:p>
+    <w:p>
+      <w:pPr>
+        <w:jc w:val="both"/>
+        <w:rPr>
+          <w:sz w:val="26"/>
+          <w:szCs w:val="26"/>
+        </w:rPr>
+      </w:pPr>
+    </w:p>
+    <w:p>
+      <w:pPr>
+        <w:pStyle w:val="Heading1"/>
+        <w:jc w:val="both"/>
+        <w:rPr>
+          <w:szCs w:val="32"/>
+        </w:rPr>
+      </w:pPr>
+      <w:bookmarkStart w:id="363" w:name="_Toc34504366"/>
+      <w:bookmarkStart w:id="364" w:name="_Toc34504525"/>
+      <w:bookmarkStart w:id="365" w:name="_Toc34505393"/>
+      <w:bookmarkStart w:id="366" w:name="_Toc34510976"/>
+      <w:bookmarkStart w:id="367" w:name="_Toc34511514"/>
+      <w:bookmarkStart w:id="368" w:name="_Toc34511547"/>
+      <w:bookmarkStart w:id="369" w:name="_Toc35020008"/>
+      <w:bookmarkStart w:id="370" w:name="_Toc36890792"/>
+      <w:bookmarkStart w:id="371" w:name="_Toc38012871"/>
+      <w:bookmarkStart w:id="372" w:name="_Toc38012993"/>
+      <w:bookmarkStart w:id="373" w:name="_Toc38013096"/>
+      <w:bookmarkStart w:id="374" w:name="_Toc38013147"/>
+      <w:bookmarkStart w:id="375" w:name="_Toc41507075"/>
+      <w:bookmarkStart w:id="376" w:name="_Toc41509801"/>
+      <w:bookmarkStart w:id="377" w:name="_Toc42071834"/>
+      <w:bookmarkStart w:id="378" w:name="_Toc42081804"/>
+      <w:bookmarkStart w:id="379" w:name="_Toc42082024"/>
+      <w:bookmarkStart w:id="380" w:name="_Toc42082162"/>
+      <w:bookmarkStart w:id="381" w:name="_Toc42103641"/>
+      <w:bookmarkStart w:id="382" w:name="_Toc42103928"/>
+      <w:bookmarkStart w:id="383" w:name="_Toc42106750"/>
+      <w:bookmarkStart w:id="384" w:name="_Toc42182825"/>
+      <w:bookmarkStart w:id="385" w:name="_Toc42328184"/>
+      <w:bookmarkStart w:id="386" w:name="_Toc61125349"/>
+      <w:r>
+        <w:rPr>
+          <w:szCs w:val="32"/>
+        </w:rPr>
+        <w:t>CHƯƠNG IV. KẾT LUẬN VÀ KIẾN NGHỊ</w:t>
       </w:r>
       <w:bookmarkEnd w:id="363"/>
-    </w:p>
-    <w:p>
-      <w:pPr>
-        <w:jc w:val="both"/>
-        <w:rPr>
-          <w:sz w:val="26"/>
-          <w:szCs w:val="26"/>
-        </w:rPr>
-      </w:pPr>
-    </w:p>
-    <w:p>
-      <w:pPr>
-        <w:jc w:val="both"/>
-        <w:rPr>
-          <w:sz w:val="26"/>
-          <w:szCs w:val="26"/>
-        </w:rPr>
-      </w:pPr>
-    </w:p>
-    <w:p>
-      <w:pPr>
-        <w:jc w:val="both"/>
-        <w:rPr>
-          <w:sz w:val="26"/>
-          <w:szCs w:val="26"/>
-        </w:rPr>
-      </w:pPr>
-    </w:p>
-    <w:p>
-      <w:pPr>
-        <w:jc w:val="both"/>
-        <w:rPr>
-          <w:sz w:val="26"/>
-          <w:szCs w:val="26"/>
-        </w:rPr>
-      </w:pPr>
-    </w:p>
-    <w:p>
-      <w:pPr>
-        <w:jc w:val="both"/>
-        <w:rPr>
-          <w:sz w:val="26"/>
-          <w:szCs w:val="26"/>
-        </w:rPr>
-      </w:pPr>
-    </w:p>
-    <w:p>
-      <w:pPr>
-        <w:jc w:val="both"/>
-        <w:rPr>
-          <w:sz w:val="26"/>
-          <w:szCs w:val="26"/>
-        </w:rPr>
-      </w:pPr>
-    </w:p>
-    <w:p>
-      <w:pPr>
-        <w:jc w:val="both"/>
-        <w:rPr>
-          <w:sz w:val="26"/>
-          <w:szCs w:val="26"/>
-        </w:rPr>
-      </w:pPr>
-    </w:p>
-    <w:p>
-      <w:pPr>
-        <w:jc w:val="both"/>
-        <w:rPr>
-          <w:sz w:val="26"/>
-          <w:szCs w:val="26"/>
-        </w:rPr>
-      </w:pPr>
-    </w:p>
-    <w:p>
-      <w:pPr>
-        <w:jc w:val="both"/>
-        <w:rPr>
-          <w:sz w:val="26"/>
-          <w:szCs w:val="26"/>
-        </w:rPr>
-      </w:pPr>
-    </w:p>
-    <w:p>
-      <w:pPr>
-        <w:jc w:val="both"/>
-        <w:rPr>
-          <w:sz w:val="26"/>
-          <w:szCs w:val="26"/>
-        </w:rPr>
-      </w:pPr>
-    </w:p>
-    <w:p>
-      <w:pPr>
-        <w:jc w:val="both"/>
-        <w:rPr>
-          <w:sz w:val="26"/>
-          <w:szCs w:val="26"/>
-        </w:rPr>
-      </w:pPr>
-    </w:p>
-    <w:p>
-      <w:pPr>
-        <w:jc w:val="both"/>
-        <w:rPr>
-          <w:sz w:val="26"/>
-          <w:szCs w:val="26"/>
-        </w:rPr>
-      </w:pPr>
-    </w:p>
-    <w:p>
-      <w:pPr>
-        <w:jc w:val="both"/>
-        <w:rPr>
-          <w:sz w:val="26"/>
-          <w:szCs w:val="26"/>
-        </w:rPr>
-      </w:pPr>
-    </w:p>
-    <w:p>
-      <w:pPr>
-        <w:jc w:val="both"/>
-        <w:rPr>
-          <w:sz w:val="26"/>
-          <w:szCs w:val="26"/>
-        </w:rPr>
-      </w:pPr>
-    </w:p>
-    <w:p>
-      <w:pPr>
-        <w:jc w:val="both"/>
-        <w:rPr>
-          <w:sz w:val="26"/>
-          <w:szCs w:val="26"/>
-        </w:rPr>
-      </w:pPr>
-    </w:p>
-    <w:p>
-      <w:pPr>
-        <w:jc w:val="both"/>
-        <w:rPr>
-          <w:sz w:val="26"/>
-          <w:szCs w:val="26"/>
-        </w:rPr>
-      </w:pPr>
-    </w:p>
-    <w:p>
-      <w:pPr>
-        <w:jc w:val="both"/>
-        <w:rPr>
-          <w:sz w:val="26"/>
-          <w:szCs w:val="26"/>
-        </w:rPr>
-      </w:pPr>
-    </w:p>
-    <w:p>
-      <w:pPr>
-        <w:jc w:val="both"/>
-        <w:rPr>
-          <w:sz w:val="26"/>
-          <w:szCs w:val="26"/>
-        </w:rPr>
-      </w:pPr>
-    </w:p>
-    <w:p>
-      <w:pPr>
-        <w:jc w:val="both"/>
-        <w:rPr>
-          <w:sz w:val="26"/>
-          <w:szCs w:val="26"/>
-        </w:rPr>
-      </w:pPr>
-    </w:p>
-    <w:p>
-      <w:pPr>
-        <w:jc w:val="both"/>
-        <w:rPr>
-          <w:sz w:val="26"/>
-          <w:szCs w:val="26"/>
-        </w:rPr>
-      </w:pPr>
-    </w:p>
-    <w:p>
-      <w:pPr>
-        <w:jc w:val="both"/>
-        <w:rPr>
-          <w:sz w:val="26"/>
-          <w:szCs w:val="26"/>
-        </w:rPr>
-      </w:pPr>
-    </w:p>
-    <w:p>
-      <w:pPr>
-        <w:jc w:val="both"/>
-        <w:rPr>
-          <w:sz w:val="26"/>
-          <w:szCs w:val="26"/>
-        </w:rPr>
-      </w:pPr>
-    </w:p>
-    <w:p>
-      <w:pPr>
-        <w:jc w:val="both"/>
-        <w:rPr>
-          <w:sz w:val="26"/>
-          <w:szCs w:val="26"/>
-        </w:rPr>
-      </w:pPr>
-    </w:p>
-    <w:p>
-      <w:pPr>
-        <w:jc w:val="both"/>
-        <w:rPr>
-          <w:sz w:val="26"/>
-          <w:szCs w:val="26"/>
-        </w:rPr>
-      </w:pPr>
-    </w:p>
-    <w:p>
-      <w:pPr>
-        <w:pStyle w:val="Heading1"/>
-        <w:jc w:val="both"/>
-        <w:rPr>
-          <w:szCs w:val="32"/>
-        </w:rPr>
-      </w:pPr>
-      <w:bookmarkStart w:id="364" w:name="_Toc34504366"/>
-      <w:bookmarkStart w:id="365" w:name="_Toc34504525"/>
-      <w:bookmarkStart w:id="366" w:name="_Toc34505393"/>
-      <w:bookmarkStart w:id="367" w:name="_Toc34510976"/>
-      <w:bookmarkStart w:id="368" w:name="_Toc34511514"/>
-      <w:bookmarkStart w:id="369" w:name="_Toc34511547"/>
-      <w:bookmarkStart w:id="370" w:name="_Toc35020008"/>
-      <w:bookmarkStart w:id="371" w:name="_Toc36890792"/>
-      <w:bookmarkStart w:id="372" w:name="_Toc38012871"/>
-      <w:bookmarkStart w:id="373" w:name="_Toc38012993"/>
-      <w:bookmarkStart w:id="374" w:name="_Toc38013096"/>
-      <w:bookmarkStart w:id="375" w:name="_Toc38013147"/>
-      <w:bookmarkStart w:id="376" w:name="_Toc41507075"/>
-      <w:bookmarkStart w:id="377" w:name="_Toc41509801"/>
-      <w:bookmarkStart w:id="378" w:name="_Toc42071834"/>
-      <w:bookmarkStart w:id="379" w:name="_Toc42081804"/>
-      <w:bookmarkStart w:id="380" w:name="_Toc42082024"/>
-      <w:bookmarkStart w:id="381" w:name="_Toc42082162"/>
-      <w:bookmarkStart w:id="382" w:name="_Toc42103641"/>
-      <w:bookmarkStart w:id="383" w:name="_Toc42103928"/>
-      <w:bookmarkStart w:id="384" w:name="_Toc42106750"/>
-      <w:bookmarkStart w:id="385" w:name="_Toc42182825"/>
-      <w:bookmarkStart w:id="386" w:name="_Toc42328184"/>
-      <w:bookmarkStart w:id="387" w:name="_Toc61125349"/>
-      <w:r>
-        <w:rPr>
-          <w:szCs w:val="32"/>
-        </w:rPr>
-        <w:t>CHƯƠNG IV. KẾT LUẬN VÀ KIẾN NGHỊ</w:t>
-      </w:r>
       <w:bookmarkEnd w:id="364"/>
       <w:bookmarkEnd w:id="365"/>
       <w:bookmarkEnd w:id="366"/>
@@ -16493,7 +16318,6 @@
       <w:bookmarkEnd w:id="384"/>
       <w:bookmarkEnd w:id="385"/>
       <w:bookmarkEnd w:id="386"/>
-      <w:bookmarkEnd w:id="387"/>
     </w:p>
     <w:p>
       <w:pPr>
@@ -16509,15 +16333,15 @@
           <w:szCs w:val="26"/>
         </w:rPr>
       </w:pPr>
-      <w:bookmarkStart w:id="388" w:name="_Toc42081805"/>
-      <w:bookmarkStart w:id="389" w:name="_Toc42082025"/>
-      <w:bookmarkStart w:id="390" w:name="_Toc42082163"/>
-      <w:bookmarkStart w:id="391" w:name="_Toc42103642"/>
-      <w:bookmarkStart w:id="392" w:name="_Toc42103929"/>
-      <w:bookmarkStart w:id="393" w:name="_Toc42106751"/>
-      <w:bookmarkStart w:id="394" w:name="_Toc42182826"/>
-      <w:bookmarkStart w:id="395" w:name="_Toc42328185"/>
-      <w:bookmarkStart w:id="396" w:name="_Toc61125350"/>
+      <w:bookmarkStart w:id="387" w:name="_Toc42081805"/>
+      <w:bookmarkStart w:id="388" w:name="_Toc42082025"/>
+      <w:bookmarkStart w:id="389" w:name="_Toc42082163"/>
+      <w:bookmarkStart w:id="390" w:name="_Toc42103642"/>
+      <w:bookmarkStart w:id="391" w:name="_Toc42103929"/>
+      <w:bookmarkStart w:id="392" w:name="_Toc42106751"/>
+      <w:bookmarkStart w:id="393" w:name="_Toc42182826"/>
+      <w:bookmarkStart w:id="394" w:name="_Toc42328185"/>
+      <w:bookmarkStart w:id="395" w:name="_Toc61125350"/>
       <w:r>
         <w:rPr>
           <w:rFonts w:ascii="Times New Roman" w:hAnsi="Times New Roman"/>
@@ -16528,6 +16352,7 @@
         </w:rPr>
         <w:t>4.1 KẾT QUẢ ĐẠT ĐƯỢC CỦA ĐỀ TÀI</w:t>
       </w:r>
+      <w:bookmarkEnd w:id="387"/>
       <w:bookmarkEnd w:id="388"/>
       <w:bookmarkEnd w:id="389"/>
       <w:bookmarkEnd w:id="390"/>
@@ -16536,7 +16361,6 @@
       <w:bookmarkEnd w:id="393"/>
       <w:bookmarkEnd w:id="394"/>
       <w:bookmarkEnd w:id="395"/>
-      <w:bookmarkEnd w:id="396"/>
     </w:p>
     <w:p>
       <w:pPr>
@@ -16736,15 +16560,15 @@
           <w:szCs w:val="26"/>
         </w:rPr>
       </w:pPr>
-      <w:bookmarkStart w:id="397" w:name="_Toc42081806"/>
-      <w:bookmarkStart w:id="398" w:name="_Toc42082026"/>
-      <w:bookmarkStart w:id="399" w:name="_Toc42082164"/>
-      <w:bookmarkStart w:id="400" w:name="_Toc42103643"/>
-      <w:bookmarkStart w:id="401" w:name="_Toc42103930"/>
-      <w:bookmarkStart w:id="402" w:name="_Toc42106752"/>
-      <w:bookmarkStart w:id="403" w:name="_Toc42182827"/>
-      <w:bookmarkStart w:id="404" w:name="_Toc42328186"/>
-      <w:bookmarkStart w:id="405" w:name="_Toc61125351"/>
+      <w:bookmarkStart w:id="396" w:name="_Toc42081806"/>
+      <w:bookmarkStart w:id="397" w:name="_Toc42082026"/>
+      <w:bookmarkStart w:id="398" w:name="_Toc42082164"/>
+      <w:bookmarkStart w:id="399" w:name="_Toc42103643"/>
+      <w:bookmarkStart w:id="400" w:name="_Toc42103930"/>
+      <w:bookmarkStart w:id="401" w:name="_Toc42106752"/>
+      <w:bookmarkStart w:id="402" w:name="_Toc42182827"/>
+      <w:bookmarkStart w:id="403" w:name="_Toc42328186"/>
+      <w:bookmarkStart w:id="404" w:name="_Toc61125351"/>
       <w:r>
         <w:rPr>
           <w:rFonts w:ascii="Times New Roman" w:hAnsi="Times New Roman"/>
@@ -16754,6 +16578,7 @@
         </w:rPr>
         <w:t>4.2 HẠN CHẾ</w:t>
       </w:r>
+      <w:bookmarkEnd w:id="396"/>
       <w:bookmarkEnd w:id="397"/>
       <w:bookmarkEnd w:id="398"/>
       <w:bookmarkEnd w:id="399"/>
@@ -16762,7 +16587,6 @@
       <w:bookmarkEnd w:id="402"/>
       <w:bookmarkEnd w:id="403"/>
       <w:bookmarkEnd w:id="404"/>
-      <w:bookmarkEnd w:id="405"/>
     </w:p>
     <w:p>
       <w:pPr>
@@ -16843,15 +16667,15 @@
           <w:szCs w:val="26"/>
         </w:rPr>
       </w:pPr>
-      <w:bookmarkStart w:id="406" w:name="_Toc42081807"/>
-      <w:bookmarkStart w:id="407" w:name="_Toc42082027"/>
-      <w:bookmarkStart w:id="408" w:name="_Toc42082165"/>
-      <w:bookmarkStart w:id="409" w:name="_Toc42103644"/>
-      <w:bookmarkStart w:id="410" w:name="_Toc42103931"/>
-      <w:bookmarkStart w:id="411" w:name="_Toc42106753"/>
-      <w:bookmarkStart w:id="412" w:name="_Toc42182828"/>
-      <w:bookmarkStart w:id="413" w:name="_Toc42328187"/>
-      <w:bookmarkStart w:id="414" w:name="_Toc61125352"/>
+      <w:bookmarkStart w:id="405" w:name="_Toc42081807"/>
+      <w:bookmarkStart w:id="406" w:name="_Toc42082027"/>
+      <w:bookmarkStart w:id="407" w:name="_Toc42082165"/>
+      <w:bookmarkStart w:id="408" w:name="_Toc42103644"/>
+      <w:bookmarkStart w:id="409" w:name="_Toc42103931"/>
+      <w:bookmarkStart w:id="410" w:name="_Toc42106753"/>
+      <w:bookmarkStart w:id="411" w:name="_Toc42182828"/>
+      <w:bookmarkStart w:id="412" w:name="_Toc42328187"/>
+      <w:bookmarkStart w:id="413" w:name="_Toc61125352"/>
       <w:r>
         <w:rPr>
           <w:rFonts w:ascii="Times New Roman" w:hAnsi="Times New Roman"/>
@@ -16862,6 +16686,7 @@
         </w:rPr>
         <w:t>4.3 HƯỚNG PHÁT TRIỂN</w:t>
       </w:r>
+      <w:bookmarkEnd w:id="405"/>
       <w:bookmarkEnd w:id="406"/>
       <w:bookmarkEnd w:id="407"/>
       <w:bookmarkEnd w:id="408"/>
@@ -16870,7 +16695,6 @@
       <w:bookmarkEnd w:id="411"/>
       <w:bookmarkEnd w:id="412"/>
       <w:bookmarkEnd w:id="413"/>
-      <w:bookmarkEnd w:id="414"/>
     </w:p>
     <w:p>
       <w:pPr>
@@ -17041,9 +16865,9 @@
           <w:szCs w:val="26"/>
         </w:rPr>
       </w:pPr>
-      <w:bookmarkStart w:id="415" w:name="_Toc42182829"/>
-      <w:bookmarkStart w:id="416" w:name="_Toc42328188"/>
-      <w:bookmarkStart w:id="417" w:name="_Toc61125353"/>
+      <w:bookmarkStart w:id="414" w:name="_Toc42182829"/>
+      <w:bookmarkStart w:id="415" w:name="_Toc42328188"/>
+      <w:bookmarkStart w:id="416" w:name="_Toc61125353"/>
       <w:r>
         <w:rPr>
           <w:b w:val="0"/>
@@ -17054,9 +16878,9 @@
         </w:rPr>
         <w:t>TÀI LIỆU THAM KHẢO</w:t>
       </w:r>
+      <w:bookmarkEnd w:id="414"/>
       <w:bookmarkEnd w:id="415"/>
       <w:bookmarkEnd w:id="416"/>
-      <w:bookmarkEnd w:id="417"/>
     </w:p>
     <w:p>
       <w:pPr>
@@ -17071,7 +16895,7 @@
           <w:szCs w:val="26"/>
         </w:rPr>
       </w:pPr>
-      <w:hyperlink r:id="rId42" w:history="1">
+      <w:hyperlink r:id="rId41" w:history="1">
         <w:r>
           <w:rPr>
             <w:rStyle w:val="Hyperlink"/>
@@ -17095,7 +16919,7 @@
           <w:szCs w:val="26"/>
         </w:rPr>
       </w:pPr>
-      <w:hyperlink r:id="rId43" w:history="1">
+      <w:hyperlink r:id="rId42" w:history="1">
         <w:r>
           <w:rPr>
             <w:rStyle w:val="Hyperlink"/>
@@ -17120,7 +16944,7 @@
           <w:szCs w:val="26"/>
         </w:rPr>
       </w:pPr>
-      <w:hyperlink r:id="rId44" w:history="1">
+      <w:hyperlink r:id="rId43" w:history="1">
         <w:r>
           <w:rPr>
             <w:rStyle w:val="Hyperlink"/>
@@ -17160,7 +16984,7 @@
       </w:pPr>
     </w:p>
     <w:sectPr>
-      <w:footerReference w:type="default" r:id="rId45"/>
+      <w:footerReference w:type="default" r:id="rId44"/>
       <w:pgSz w:w="11907" w:h="16840" w:code="9"/>
       <w:pgMar w:top="1134" w:right="1287" w:bottom="1134" w:left="1701" w:header="720" w:footer="720" w:gutter="0"/>
       <w:pgNumType w:start="1"/>
@@ -17226,7 +17050,7 @@
       <w:rPr>
         <w:noProof/>
       </w:rPr>
-      <w:t>18</w:t>
+      <w:t>17</w:t>
     </w:r>
     <w:r>
       <w:rPr>
@@ -21156,7 +20980,7 @@
 </file>
 
 <file path=customXml/itemProps1.xml><?xml version="1.0" encoding="utf-8"?>
-<ds:datastoreItem xmlns:ds="http://schemas.openxmlformats.org/officeDocument/2006/customXml" ds:itemID="{5CA7DD3C-D954-4736-8FE7-7E2B1BDE89A9}">
+<ds:datastoreItem xmlns:ds="http://schemas.openxmlformats.org/officeDocument/2006/customXml" ds:itemID="{043D7C30-84D9-4C3A-AECE-07B15FC1D73F}">
   <ds:schemaRefs>
     <ds:schemaRef ds:uri="http://schemas.openxmlformats.org/officeDocument/2006/bibliography"/>
   </ds:schemaRefs>
